--- a/text_entwurf.docx
+++ b/text_entwurf.docx
@@ -199,6 +199,12 @@
         <w:rPr>
           <w:rFonts w:ascii="Helvetica" w:hAnsi="Helvetica" w:cs="Helvetica"/>
         </w:rPr>
+        <w:t>des/der?</w:t>
+      </w:r>
+      <w:r>
+        <w:rPr>
+          <w:rFonts w:ascii="Helvetica" w:hAnsi="Helvetica" w:cs="Helvetica"/>
+        </w:rPr>
         <w:t xml:space="preserve"> IAAF erfüllt hat und</w:t>
       </w:r>
       <w:r>
@@ -511,78 +517,564 @@
         <w:rPr>
           <w:rFonts w:ascii="Helvetica" w:hAnsi="Helvetica" w:cs="Helvetica"/>
         </w:rPr>
-        <w:t xml:space="preserve">Xx explizit: Was zählt </w:t>
-      </w:r>
-      <w:r>
+        <w:t xml:space="preserve">Das heißt natürlich nicht unbedingt, dass die Länder tatsächlich die höchsten Doping-Quoten xxWort haben. Die Dunkelziffer ist vermutlich um einiges höher. In der IAAF-Statistik tauchen außerdem nur die Athleten auf, die eine olympische Leistung wegen eines positiven Doping-Tests während oder kurz vor den Spielen verloren haben. Einige der aufgeführten Sportler wurden erst Jahre später überführt. Sie wurden jedoch trotzdem im Nachhinein </w:t>
+      </w:r>
+      <w:r>
+        <w:rPr>
+          <w:rFonts w:ascii="Helvetica" w:hAnsi="Helvetica" w:cs="Helvetica"/>
+        </w:rPr>
+        <w:t>disqualifiziert, wenn davon ausgegangen wird (xx</w:t>
+      </w:r>
+      <w:r>
+        <w:rPr>
+          <w:rFonts w:ascii="Helvetica" w:hAnsi="Helvetica" w:cs="Helvetica"/>
+        </w:rPr>
+        <w:t xml:space="preserve"> IOC</w:t>
+      </w:r>
+      <w:r>
+        <w:rPr>
+          <w:rFonts w:ascii="Helvetica" w:hAnsi="Helvetica" w:cs="Helvetica"/>
+        </w:rPr>
+        <w:t>?</w:t>
+      </w:r>
+      <w:r>
+        <w:rPr>
+          <w:rFonts w:ascii="Helvetica" w:hAnsi="Helvetica" w:cs="Helvetica"/>
+        </w:rPr>
+        <w:t xml:space="preserve"> IAAF? Gericht?</w:t>
+      </w:r>
+      <w:r>
+        <w:rPr>
+          <w:rFonts w:ascii="Helvetica" w:hAnsi="Helvetica" w:cs="Helvetica"/>
+        </w:rPr>
+        <w:t xml:space="preserve">), dass sie </w:t>
+      </w:r>
+      <w:r>
+        <w:rPr>
+          <w:rFonts w:ascii="Helvetica" w:hAnsi="Helvetica" w:cs="Helvetica"/>
+        </w:rPr>
+        <w:t>damals betrogen haben</w:t>
+      </w:r>
+      <w:r>
+        <w:rPr>
+          <w:rFonts w:ascii="Helvetica" w:hAnsi="Helvetica" w:cs="Helvetica"/>
+        </w:rPr>
+        <w:t>.</w:t>
+      </w:r>
+    </w:p>
+    <w:p>
+      <w:pPr>
+        <w:widowControl w:val="0"/>
+        <w:tabs>
+          <w:tab w:val="left" w:pos="566"/>
+          <w:tab w:val="left" w:pos="1133"/>
+          <w:tab w:val="left" w:pos="1700"/>
+          <w:tab w:val="left" w:pos="2267"/>
+          <w:tab w:val="left" w:pos="2834"/>
+          <w:tab w:val="left" w:pos="3401"/>
+          <w:tab w:val="left" w:pos="3968"/>
+          <w:tab w:val="left" w:pos="4535"/>
+          <w:tab w:val="left" w:pos="5102"/>
+          <w:tab w:val="left" w:pos="5669"/>
+          <w:tab w:val="left" w:pos="6236"/>
+          <w:tab w:val="left" w:pos="6803"/>
+        </w:tabs>
+        <w:autoSpaceDE w:val="0"/>
+        <w:autoSpaceDN w:val="0"/>
+        <w:adjustRightInd w:val="0"/>
+        <w:jc w:val="both"/>
+        <w:rPr>
+          <w:rFonts w:ascii="Helvetica" w:hAnsi="Helvetica" w:cs="Helvetica"/>
+        </w:rPr>
+      </w:pPr>
+      <w:bookmarkStart w:id="0" w:name="_GoBack"/>
+      <w:bookmarkEnd w:id="0"/>
+    </w:p>
+    <w:p>
+      <w:pPr>
+        <w:widowControl w:val="0"/>
+        <w:tabs>
+          <w:tab w:val="left" w:pos="566"/>
+          <w:tab w:val="left" w:pos="1133"/>
+          <w:tab w:val="left" w:pos="1700"/>
+          <w:tab w:val="left" w:pos="2267"/>
+          <w:tab w:val="left" w:pos="2834"/>
+          <w:tab w:val="left" w:pos="3401"/>
+          <w:tab w:val="left" w:pos="3968"/>
+          <w:tab w:val="left" w:pos="4535"/>
+          <w:tab w:val="left" w:pos="5102"/>
+          <w:tab w:val="left" w:pos="5669"/>
+          <w:tab w:val="left" w:pos="6236"/>
+          <w:tab w:val="left" w:pos="6803"/>
+        </w:tabs>
+        <w:autoSpaceDE w:val="0"/>
+        <w:autoSpaceDN w:val="0"/>
+        <w:adjustRightInd w:val="0"/>
+        <w:jc w:val="both"/>
+        <w:rPr>
+          <w:rFonts w:ascii="Helvetica" w:hAnsi="Helvetica" w:cs="Helvetica"/>
+        </w:rPr>
+      </w:pPr>
+      <w:r>
+        <w:rPr>
+          <w:rFonts w:ascii="Helvetica" w:hAnsi="Helvetica" w:cs="Helvetica"/>
+        </w:rPr>
+        <w:t>[Grafik: Anteile nach Ländern</w:t>
+      </w:r>
+      <w:r>
+        <w:rPr>
+          <w:rFonts w:ascii="Helvetica" w:hAnsi="Helvetica" w:cs="Helvetica"/>
+        </w:rPr>
+        <w:t>]</w:t>
+      </w:r>
+    </w:p>
+    <w:p>
+      <w:pPr>
+        <w:widowControl w:val="0"/>
+        <w:tabs>
+          <w:tab w:val="left" w:pos="566"/>
+          <w:tab w:val="left" w:pos="1133"/>
+          <w:tab w:val="left" w:pos="1700"/>
+          <w:tab w:val="left" w:pos="2267"/>
+          <w:tab w:val="left" w:pos="2834"/>
+          <w:tab w:val="left" w:pos="3401"/>
+          <w:tab w:val="left" w:pos="3968"/>
+          <w:tab w:val="left" w:pos="4535"/>
+          <w:tab w:val="left" w:pos="5102"/>
+          <w:tab w:val="left" w:pos="5669"/>
+          <w:tab w:val="left" w:pos="6236"/>
+          <w:tab w:val="left" w:pos="6803"/>
+        </w:tabs>
+        <w:autoSpaceDE w:val="0"/>
+        <w:autoSpaceDN w:val="0"/>
+        <w:adjustRightInd w:val="0"/>
+        <w:jc w:val="both"/>
         <w:rPr>
           <w:rFonts w:ascii="Helvetica" w:hAnsi="Helvetica" w:cs="Helvetica"/>
           <w:i/>
         </w:rPr>
-        <w:t>nicht</w:t>
-      </w:r>
-      <w:r>
-        <w:rPr>
-          <w:rFonts w:ascii="Helvetica" w:hAnsi="Helvetica" w:cs="Helvetica"/>
-        </w:rPr>
-        <w:t xml:space="preserve"> in die grafik rein?</w:t>
-      </w:r>
-    </w:p>
-    <w:p>
-      <w:pPr>
-        <w:widowControl w:val="0"/>
-        <w:tabs>
-          <w:tab w:val="left" w:pos="566"/>
-          <w:tab w:val="left" w:pos="1133"/>
-          <w:tab w:val="left" w:pos="1700"/>
-          <w:tab w:val="left" w:pos="2267"/>
-          <w:tab w:val="left" w:pos="2834"/>
-          <w:tab w:val="left" w:pos="3401"/>
-          <w:tab w:val="left" w:pos="3968"/>
-          <w:tab w:val="left" w:pos="4535"/>
-          <w:tab w:val="left" w:pos="5102"/>
-          <w:tab w:val="left" w:pos="5669"/>
-          <w:tab w:val="left" w:pos="6236"/>
-          <w:tab w:val="left" w:pos="6803"/>
-        </w:tabs>
-        <w:autoSpaceDE w:val="0"/>
-        <w:autoSpaceDN w:val="0"/>
-        <w:adjustRightInd w:val="0"/>
-        <w:jc w:val="both"/>
-        <w:rPr>
-          <w:rFonts w:ascii="Helvetica" w:hAnsi="Helvetica" w:cs="Helvetica"/>
-        </w:rPr>
-      </w:pPr>
-    </w:p>
-    <w:p>
-      <w:pPr>
-        <w:widowControl w:val="0"/>
-        <w:tabs>
-          <w:tab w:val="left" w:pos="566"/>
-          <w:tab w:val="left" w:pos="1133"/>
-          <w:tab w:val="left" w:pos="1700"/>
-          <w:tab w:val="left" w:pos="2267"/>
-          <w:tab w:val="left" w:pos="2834"/>
-          <w:tab w:val="left" w:pos="3401"/>
-          <w:tab w:val="left" w:pos="3968"/>
-          <w:tab w:val="left" w:pos="4535"/>
-          <w:tab w:val="left" w:pos="5102"/>
-          <w:tab w:val="left" w:pos="5669"/>
-          <w:tab w:val="left" w:pos="6236"/>
-          <w:tab w:val="left" w:pos="6803"/>
-        </w:tabs>
-        <w:autoSpaceDE w:val="0"/>
-        <w:autoSpaceDN w:val="0"/>
-        <w:adjustRightInd w:val="0"/>
-        <w:jc w:val="both"/>
-        <w:rPr>
-          <w:rFonts w:ascii="Helvetica" w:hAnsi="Helvetica" w:cs="Helvetica"/>
-        </w:rPr>
-      </w:pPr>
-      <w:r>
-        <w:rPr>
-          <w:rFonts w:ascii="Helvetica" w:hAnsi="Helvetica" w:cs="Helvetica"/>
-        </w:rPr>
-        <w:t>[Grafik: Anteile nach Ländern</w:t>
+      </w:pPr>
+      <w:r>
+        <w:rPr>
+          <w:rFonts w:ascii="Helvetica" w:hAnsi="Helvetica" w:cs="Helvetica"/>
+          <w:i/>
+        </w:rPr>
+        <w:t>In dieser Grafik wurden die Teilnehmerzahlen und Dopingfälle seit einschließlich 1996 gewertet. Dies waren die ersten Spiele nach dem Zusammenbruch der Sowjetunion, bei denen die nationalen Teams in etwa den heutigen entsprachen.</w:t>
+      </w:r>
+    </w:p>
+    <w:p>
+      <w:pPr>
+        <w:widowControl w:val="0"/>
+        <w:tabs>
+          <w:tab w:val="left" w:pos="566"/>
+          <w:tab w:val="left" w:pos="1133"/>
+          <w:tab w:val="left" w:pos="1700"/>
+          <w:tab w:val="left" w:pos="2267"/>
+          <w:tab w:val="left" w:pos="2834"/>
+          <w:tab w:val="left" w:pos="3401"/>
+          <w:tab w:val="left" w:pos="3968"/>
+          <w:tab w:val="left" w:pos="4535"/>
+          <w:tab w:val="left" w:pos="5102"/>
+          <w:tab w:val="left" w:pos="5669"/>
+          <w:tab w:val="left" w:pos="6236"/>
+          <w:tab w:val="left" w:pos="6803"/>
+        </w:tabs>
+        <w:autoSpaceDE w:val="0"/>
+        <w:autoSpaceDN w:val="0"/>
+        <w:adjustRightInd w:val="0"/>
+        <w:jc w:val="both"/>
+        <w:rPr>
+          <w:rFonts w:ascii="Helvetica" w:hAnsi="Helvetica" w:cs="Helvetica"/>
+        </w:rPr>
+      </w:pPr>
+    </w:p>
+    <w:p>
+      <w:pPr>
+        <w:widowControl w:val="0"/>
+        <w:tabs>
+          <w:tab w:val="left" w:pos="566"/>
+          <w:tab w:val="left" w:pos="1133"/>
+          <w:tab w:val="left" w:pos="1700"/>
+          <w:tab w:val="left" w:pos="2267"/>
+          <w:tab w:val="left" w:pos="2834"/>
+          <w:tab w:val="left" w:pos="3401"/>
+          <w:tab w:val="left" w:pos="3968"/>
+          <w:tab w:val="left" w:pos="4535"/>
+          <w:tab w:val="left" w:pos="5102"/>
+          <w:tab w:val="left" w:pos="5669"/>
+          <w:tab w:val="left" w:pos="6236"/>
+          <w:tab w:val="left" w:pos="6803"/>
+        </w:tabs>
+        <w:autoSpaceDE w:val="0"/>
+        <w:autoSpaceDN w:val="0"/>
+        <w:adjustRightInd w:val="0"/>
+        <w:jc w:val="both"/>
+        <w:rPr>
+          <w:rFonts w:ascii="Helvetica" w:hAnsi="Helvetica" w:cs="Lucida Sans"/>
+        </w:rPr>
+      </w:pPr>
+      <w:r>
+        <w:rPr>
+          <w:rFonts w:ascii="Helvetica" w:hAnsi="Helvetica" w:cs="Helvetica"/>
+        </w:rPr>
+        <w:t xml:space="preserve">Bereits neun türkische Leichtathleten stehen </w:t>
+      </w:r>
+      <w:r>
+        <w:rPr>
+          <w:rFonts w:ascii="Helvetica" w:hAnsi="Helvetica" w:cs="Helvetica"/>
+        </w:rPr>
+        <w:t>auf</w:t>
+      </w:r>
+      <w:r>
+        <w:rPr>
+          <w:rFonts w:ascii="Helvetica" w:hAnsi="Helvetica" w:cs="Helvetica"/>
+        </w:rPr>
+        <w:t xml:space="preserve"> der IAAF-Liste der Olymp</w:t>
+      </w:r>
+      <w:r>
+        <w:rPr>
+          <w:rFonts w:ascii="Helvetica" w:hAnsi="Helvetica" w:cs="Helvetica"/>
+        </w:rPr>
+        <w:t xml:space="preserve">ia-Doper – darunter auch Mittelstreckenläuferin </w:t>
+      </w:r>
+      <w:r>
+        <w:rPr>
+          <w:rFonts w:ascii="Helvetica" w:hAnsi="Helvetica" w:cs="Lucida Sans"/>
+        </w:rPr>
+        <w:t>Aslı Çakir Alptekin, die 2012 in London die Goldmedaille im 1500-Meter-Lauf gewann. Nach einem positiven Doping Test musste sie 2015 ihre Medaille endgültig abgeben und darf bis 2021 an keinem Wettkampf mehr teilnehmen.</w:t>
+      </w:r>
+    </w:p>
+    <w:p>
+      <w:pPr>
+        <w:widowControl w:val="0"/>
+        <w:tabs>
+          <w:tab w:val="left" w:pos="566"/>
+          <w:tab w:val="left" w:pos="1133"/>
+          <w:tab w:val="left" w:pos="1700"/>
+          <w:tab w:val="left" w:pos="2267"/>
+          <w:tab w:val="left" w:pos="2834"/>
+          <w:tab w:val="left" w:pos="3401"/>
+          <w:tab w:val="left" w:pos="3968"/>
+          <w:tab w:val="left" w:pos="4535"/>
+          <w:tab w:val="left" w:pos="5102"/>
+          <w:tab w:val="left" w:pos="5669"/>
+          <w:tab w:val="left" w:pos="6236"/>
+          <w:tab w:val="left" w:pos="6803"/>
+        </w:tabs>
+        <w:autoSpaceDE w:val="0"/>
+        <w:autoSpaceDN w:val="0"/>
+        <w:adjustRightInd w:val="0"/>
+        <w:jc w:val="both"/>
+        <w:rPr>
+          <w:rFonts w:ascii="Helvetica" w:hAnsi="Helvetica" w:cs="Helvetica"/>
+        </w:rPr>
+      </w:pPr>
+      <w:r>
+        <w:rPr>
+          <w:rFonts w:ascii="Helvetica" w:hAnsi="Helvetica" w:cs="Lucida Sans"/>
+        </w:rPr>
+        <w:t xml:space="preserve">Auch aus den USA mussten schon neun Leichtathleten ihre Erfolge zurücknehmen. Das amerikanische Leichtathletik-Team der olympischen Spiele ist jedoch auch deutlich größer als das der Türkei: Bei nur 86 türkischen Leichtathleten seit 1996 sind neun Fälle </w:t>
+      </w:r>
+      <w:r>
+        <w:rPr>
+          <w:rFonts w:ascii="Helvetica" w:hAnsi="Helvetica" w:cs="Lucida Sans"/>
+        </w:rPr>
+        <w:t xml:space="preserve">keine </w:t>
+      </w:r>
+      <w:r>
+        <w:rPr>
+          <w:rFonts w:ascii="Helvetica" w:hAnsi="Helvetica" w:cs="Lucida Sans"/>
+        </w:rPr>
+        <w:t>kleine Zahl.</w:t>
+      </w:r>
+    </w:p>
+    <w:p>
+      <w:pPr>
+        <w:widowControl w:val="0"/>
+        <w:tabs>
+          <w:tab w:val="left" w:pos="566"/>
+          <w:tab w:val="left" w:pos="1133"/>
+          <w:tab w:val="left" w:pos="1700"/>
+          <w:tab w:val="left" w:pos="2267"/>
+          <w:tab w:val="left" w:pos="2834"/>
+          <w:tab w:val="left" w:pos="3401"/>
+          <w:tab w:val="left" w:pos="3968"/>
+          <w:tab w:val="left" w:pos="4535"/>
+          <w:tab w:val="left" w:pos="5102"/>
+          <w:tab w:val="left" w:pos="5669"/>
+          <w:tab w:val="left" w:pos="6236"/>
+          <w:tab w:val="left" w:pos="6803"/>
+        </w:tabs>
+        <w:autoSpaceDE w:val="0"/>
+        <w:autoSpaceDN w:val="0"/>
+        <w:adjustRightInd w:val="0"/>
+        <w:jc w:val="both"/>
+        <w:rPr>
+          <w:rFonts w:ascii="Helvetica" w:hAnsi="Helvetica" w:cs="Helvetica"/>
+        </w:rPr>
+      </w:pPr>
+    </w:p>
+    <w:p>
+      <w:pPr>
+        <w:widowControl w:val="0"/>
+        <w:tabs>
+          <w:tab w:val="left" w:pos="566"/>
+          <w:tab w:val="left" w:pos="1133"/>
+          <w:tab w:val="left" w:pos="1700"/>
+          <w:tab w:val="left" w:pos="2267"/>
+          <w:tab w:val="left" w:pos="2834"/>
+          <w:tab w:val="left" w:pos="3401"/>
+          <w:tab w:val="left" w:pos="3968"/>
+          <w:tab w:val="left" w:pos="4535"/>
+          <w:tab w:val="left" w:pos="5102"/>
+          <w:tab w:val="left" w:pos="5669"/>
+          <w:tab w:val="left" w:pos="6236"/>
+          <w:tab w:val="left" w:pos="6803"/>
+        </w:tabs>
+        <w:autoSpaceDE w:val="0"/>
+        <w:autoSpaceDN w:val="0"/>
+        <w:adjustRightInd w:val="0"/>
+        <w:jc w:val="both"/>
+        <w:rPr>
+          <w:rFonts w:ascii="Helvetica" w:hAnsi="Helvetica" w:cs="Helvetica"/>
+        </w:rPr>
+      </w:pPr>
+      <w:r>
+        <w:rPr>
+          <w:rFonts w:ascii="Helvetica" w:hAnsi="Helvetica" w:cs="Helvetica"/>
+        </w:rPr>
+        <w:t>xx Ukraine, Weißrussland</w:t>
+      </w:r>
+      <w:r>
+        <w:rPr>
+          <w:rFonts w:ascii="Helvetica" w:hAnsi="Helvetica" w:cs="Helvetica"/>
+        </w:rPr>
+        <w:t>, USA thematisieren</w:t>
+      </w:r>
+      <w:r>
+        <w:rPr>
+          <w:rFonts w:ascii="Helvetica" w:hAnsi="Helvetica" w:cs="Helvetica"/>
+        </w:rPr>
+        <w:t>??</w:t>
+      </w:r>
+    </w:p>
+    <w:p>
+      <w:pPr>
+        <w:widowControl w:val="0"/>
+        <w:tabs>
+          <w:tab w:val="left" w:pos="566"/>
+          <w:tab w:val="left" w:pos="1133"/>
+          <w:tab w:val="left" w:pos="1700"/>
+          <w:tab w:val="left" w:pos="2267"/>
+          <w:tab w:val="left" w:pos="2834"/>
+          <w:tab w:val="left" w:pos="3401"/>
+          <w:tab w:val="left" w:pos="3968"/>
+          <w:tab w:val="left" w:pos="4535"/>
+          <w:tab w:val="left" w:pos="5102"/>
+          <w:tab w:val="left" w:pos="5669"/>
+          <w:tab w:val="left" w:pos="6236"/>
+          <w:tab w:val="left" w:pos="6803"/>
+        </w:tabs>
+        <w:autoSpaceDE w:val="0"/>
+        <w:autoSpaceDN w:val="0"/>
+        <w:adjustRightInd w:val="0"/>
+        <w:jc w:val="both"/>
+        <w:rPr>
+          <w:rFonts w:ascii="Helvetica" w:hAnsi="Helvetica" w:cs="Helvetica"/>
+        </w:rPr>
+      </w:pPr>
+    </w:p>
+    <w:p>
+      <w:pPr>
+        <w:widowControl w:val="0"/>
+        <w:tabs>
+          <w:tab w:val="left" w:pos="566"/>
+          <w:tab w:val="left" w:pos="1133"/>
+          <w:tab w:val="left" w:pos="1700"/>
+          <w:tab w:val="left" w:pos="2267"/>
+          <w:tab w:val="left" w:pos="2834"/>
+          <w:tab w:val="left" w:pos="3401"/>
+          <w:tab w:val="left" w:pos="3968"/>
+          <w:tab w:val="left" w:pos="4535"/>
+          <w:tab w:val="left" w:pos="5102"/>
+          <w:tab w:val="left" w:pos="5669"/>
+          <w:tab w:val="left" w:pos="6236"/>
+          <w:tab w:val="left" w:pos="6803"/>
+        </w:tabs>
+        <w:autoSpaceDE w:val="0"/>
+        <w:autoSpaceDN w:val="0"/>
+        <w:adjustRightInd w:val="0"/>
+        <w:jc w:val="both"/>
+        <w:rPr>
+          <w:rFonts w:ascii="Helvetica" w:hAnsi="Helvetica" w:cs="Helvetica"/>
+        </w:rPr>
+      </w:pPr>
+      <w:r>
+        <w:rPr>
+          <w:rFonts w:ascii="Helvetica" w:hAnsi="Helvetica" w:cs="Helvetica"/>
+        </w:rPr>
+        <w:lastRenderedPageBreak/>
+        <w:t>In den letzten Jahren testen immer mehr Olympia-</w:t>
+      </w:r>
+      <w:r>
+        <w:rPr>
+          <w:rFonts w:ascii="Helvetica" w:hAnsi="Helvetica" w:cs="Helvetica"/>
+        </w:rPr>
+        <w:t>Athleten</w:t>
+      </w:r>
+      <w:r>
+        <w:rPr>
+          <w:rFonts w:ascii="Helvetica" w:hAnsi="Helvetica" w:cs="Helvetica"/>
+        </w:rPr>
+        <w:t xml:space="preserve"> positiv auf verbotene Substanzen</w:t>
+      </w:r>
+      <w:r>
+        <w:rPr>
+          <w:rFonts w:ascii="Helvetica" w:hAnsi="Helvetica" w:cs="Helvetica"/>
+        </w:rPr>
+        <w:t xml:space="preserve"> xx</w:t>
+      </w:r>
+      <w:r>
+        <w:rPr>
+          <w:rFonts w:ascii="Helvetica" w:hAnsi="Helvetica" w:cs="Helvetica"/>
+        </w:rPr>
+        <w:t>satzbau</w:t>
+      </w:r>
+      <w:r>
+        <w:rPr>
+          <w:rFonts w:ascii="Helvetica" w:hAnsi="Helvetica" w:cs="Helvetica"/>
+        </w:rPr>
+        <w:t xml:space="preserve">. </w:t>
+      </w:r>
+      <w:r>
+        <w:rPr>
+          <w:rFonts w:ascii="Helvetica" w:hAnsi="Helvetica" w:cs="Helvetica"/>
+        </w:rPr>
+        <w:t>Fast</w:t>
+      </w:r>
+      <w:r>
+        <w:rPr>
+          <w:rFonts w:ascii="Helvetica" w:hAnsi="Helvetica" w:cs="Helvetica"/>
+        </w:rPr>
+        <w:t xml:space="preserve"> die Hälfte </w:t>
+      </w:r>
+      <w:r>
+        <w:rPr>
+          <w:rFonts w:ascii="Helvetica" w:hAnsi="Helvetica" w:cs="Helvetica"/>
+        </w:rPr>
+        <w:t>aller</w:t>
+      </w:r>
+      <w:r>
+        <w:rPr>
+          <w:rFonts w:ascii="Helvetica" w:hAnsi="Helvetica" w:cs="Helvetica"/>
+        </w:rPr>
+        <w:t xml:space="preserve"> </w:t>
+      </w:r>
+      <w:r>
+        <w:rPr>
+          <w:rFonts w:ascii="Helvetica" w:hAnsi="Helvetica" w:cs="Helvetica"/>
+        </w:rPr>
+        <w:t>aktuell bekannten</w:t>
+      </w:r>
+      <w:r>
+        <w:rPr>
+          <w:rFonts w:ascii="Helvetica" w:hAnsi="Helvetica" w:cs="Helvetica"/>
+        </w:rPr>
+        <w:t xml:space="preserve"> Doping-Fälle stammen </w:t>
+      </w:r>
+      <w:r>
+        <w:rPr>
+          <w:rFonts w:ascii="Helvetica" w:hAnsi="Helvetica" w:cs="Helvetica"/>
+        </w:rPr>
+        <w:t>allein</w:t>
+      </w:r>
+      <w:r>
+        <w:rPr>
+          <w:rFonts w:ascii="Helvetica" w:hAnsi="Helvetica" w:cs="Helvetica"/>
+        </w:rPr>
+        <w:t xml:space="preserve"> </w:t>
+      </w:r>
+      <w:r>
+        <w:rPr>
+          <w:rFonts w:ascii="Helvetica" w:hAnsi="Helvetica" w:cs="Helvetica"/>
+        </w:rPr>
+        <w:t>von den</w:t>
+      </w:r>
+      <w:r>
+        <w:rPr>
+          <w:rFonts w:ascii="Helvetica" w:hAnsi="Helvetica" w:cs="Helvetica"/>
+        </w:rPr>
+        <w:t xml:space="preserve"> olympischen Sommerspielen 2012. Das bedeutet aber nicht unbedingt, dass in der Leichtathletik früher fairer gekämpft wurde. Der Hauptgrund ist vermutlich, dass Sportler heute häufiger und vor </w:t>
+      </w:r>
+      <w:r>
+        <w:rPr>
+          <w:rFonts w:ascii="Helvetica" w:hAnsi="Helvetica" w:cs="Helvetica"/>
+        </w:rPr>
+        <w:t>allem besser getestet werden.</w:t>
+      </w:r>
+    </w:p>
+    <w:p>
+      <w:pPr>
+        <w:widowControl w:val="0"/>
+        <w:tabs>
+          <w:tab w:val="left" w:pos="566"/>
+          <w:tab w:val="left" w:pos="1133"/>
+          <w:tab w:val="left" w:pos="1700"/>
+          <w:tab w:val="left" w:pos="2267"/>
+          <w:tab w:val="left" w:pos="2834"/>
+          <w:tab w:val="left" w:pos="3401"/>
+          <w:tab w:val="left" w:pos="3968"/>
+          <w:tab w:val="left" w:pos="4535"/>
+          <w:tab w:val="left" w:pos="5102"/>
+          <w:tab w:val="left" w:pos="5669"/>
+          <w:tab w:val="left" w:pos="6236"/>
+          <w:tab w:val="left" w:pos="6803"/>
+        </w:tabs>
+        <w:autoSpaceDE w:val="0"/>
+        <w:autoSpaceDN w:val="0"/>
+        <w:adjustRightInd w:val="0"/>
+        <w:jc w:val="both"/>
+        <w:rPr>
+          <w:rFonts w:ascii="Helvetica" w:hAnsi="Helvetica" w:cs="Helvetica"/>
+        </w:rPr>
+      </w:pPr>
+    </w:p>
+    <w:p>
+      <w:pPr>
+        <w:widowControl w:val="0"/>
+        <w:tabs>
+          <w:tab w:val="left" w:pos="566"/>
+          <w:tab w:val="left" w:pos="1133"/>
+          <w:tab w:val="left" w:pos="1700"/>
+          <w:tab w:val="left" w:pos="2267"/>
+          <w:tab w:val="left" w:pos="2834"/>
+          <w:tab w:val="left" w:pos="3401"/>
+          <w:tab w:val="left" w:pos="3968"/>
+          <w:tab w:val="left" w:pos="4535"/>
+          <w:tab w:val="left" w:pos="5102"/>
+          <w:tab w:val="left" w:pos="5669"/>
+          <w:tab w:val="left" w:pos="6236"/>
+          <w:tab w:val="left" w:pos="6803"/>
+        </w:tabs>
+        <w:autoSpaceDE w:val="0"/>
+        <w:autoSpaceDN w:val="0"/>
+        <w:adjustRightInd w:val="0"/>
+        <w:jc w:val="both"/>
+        <w:rPr>
+          <w:rFonts w:ascii="Helvetica" w:hAnsi="Helvetica" w:cs="Helvetica"/>
+        </w:rPr>
+      </w:pPr>
+      <w:r>
+        <w:rPr>
+          <w:rFonts w:ascii="Helvetica" w:hAnsi="Helvetica" w:cs="Helvetica"/>
+        </w:rPr>
+        <w:t>[Grafik: Gesamtzahl Doping-</w:t>
+      </w:r>
+      <w:r>
+        <w:rPr>
+          <w:rFonts w:ascii="Helvetica" w:hAnsi="Helvetica" w:cs="Helvetica"/>
+        </w:rPr>
+        <w:t>Fälle</w:t>
       </w:r>
       <w:r>
         <w:rPr>
@@ -614,311 +1106,45 @@
         <w:jc w:val="both"/>
         <w:rPr>
           <w:rFonts w:ascii="Helvetica" w:hAnsi="Helvetica" w:cs="Helvetica"/>
-          <w:i/>
-        </w:rPr>
-      </w:pPr>
-      <w:r>
-        <w:rPr>
-          <w:rFonts w:ascii="Helvetica" w:hAnsi="Helvetica" w:cs="Helvetica"/>
-          <w:i/>
-        </w:rPr>
-        <w:t>In dieser Grafik wurden die Teilnehmerzahlen und Dopingfälle seit einschließlich 1996 gewertet. Dies waren die ersten Spiele nach dem Zusammenbruch der Sowjetunion, bei denen die nationalen Teams in etwa den heutigen entsprachen.</w:t>
-      </w:r>
-    </w:p>
-    <w:p>
-      <w:pPr>
-        <w:widowControl w:val="0"/>
-        <w:tabs>
-          <w:tab w:val="left" w:pos="566"/>
-          <w:tab w:val="left" w:pos="1133"/>
-          <w:tab w:val="left" w:pos="1700"/>
-          <w:tab w:val="left" w:pos="2267"/>
-          <w:tab w:val="left" w:pos="2834"/>
-          <w:tab w:val="left" w:pos="3401"/>
-          <w:tab w:val="left" w:pos="3968"/>
-          <w:tab w:val="left" w:pos="4535"/>
-          <w:tab w:val="left" w:pos="5102"/>
-          <w:tab w:val="left" w:pos="5669"/>
-          <w:tab w:val="left" w:pos="6236"/>
-          <w:tab w:val="left" w:pos="6803"/>
-        </w:tabs>
-        <w:autoSpaceDE w:val="0"/>
-        <w:autoSpaceDN w:val="0"/>
-        <w:adjustRightInd w:val="0"/>
-        <w:jc w:val="both"/>
-        <w:rPr>
-          <w:rFonts w:ascii="Helvetica" w:hAnsi="Helvetica" w:cs="Helvetica"/>
-        </w:rPr>
-      </w:pPr>
-    </w:p>
-    <w:p>
-      <w:pPr>
-        <w:widowControl w:val="0"/>
-        <w:tabs>
-          <w:tab w:val="left" w:pos="566"/>
-          <w:tab w:val="left" w:pos="1133"/>
-          <w:tab w:val="left" w:pos="1700"/>
-          <w:tab w:val="left" w:pos="2267"/>
-          <w:tab w:val="left" w:pos="2834"/>
-          <w:tab w:val="left" w:pos="3401"/>
-          <w:tab w:val="left" w:pos="3968"/>
-          <w:tab w:val="left" w:pos="4535"/>
-          <w:tab w:val="left" w:pos="5102"/>
-          <w:tab w:val="left" w:pos="5669"/>
-          <w:tab w:val="left" w:pos="6236"/>
-          <w:tab w:val="left" w:pos="6803"/>
-        </w:tabs>
-        <w:autoSpaceDE w:val="0"/>
-        <w:autoSpaceDN w:val="0"/>
-        <w:adjustRightInd w:val="0"/>
-        <w:jc w:val="both"/>
-        <w:rPr>
-          <w:rFonts w:ascii="Helvetica" w:hAnsi="Helvetica" w:cs="Lucida Sans"/>
-        </w:rPr>
-      </w:pPr>
-      <w:r>
-        <w:rPr>
-          <w:rFonts w:ascii="Helvetica" w:hAnsi="Helvetica" w:cs="Helvetica"/>
-        </w:rPr>
-        <w:t xml:space="preserve">Bereits neun türkische Leichtathleten stehen </w:t>
-      </w:r>
-      <w:r>
-        <w:rPr>
-          <w:rFonts w:ascii="Helvetica" w:hAnsi="Helvetica" w:cs="Helvetica"/>
-        </w:rPr>
-        <w:t>auf</w:t>
-      </w:r>
-      <w:r>
-        <w:rPr>
-          <w:rFonts w:ascii="Helvetica" w:hAnsi="Helvetica" w:cs="Helvetica"/>
-        </w:rPr>
-        <w:t xml:space="preserve"> der IAAF-Liste der Olymp</w:t>
-      </w:r>
-      <w:r>
-        <w:rPr>
-          <w:rFonts w:ascii="Helvetica" w:hAnsi="Helvetica" w:cs="Helvetica"/>
-        </w:rPr>
-        <w:t xml:space="preserve">ia-Doper – darunter auch Mittelstreckenläuferin </w:t>
-      </w:r>
-      <w:r>
-        <w:rPr>
-          <w:rFonts w:ascii="Helvetica" w:hAnsi="Helvetica" w:cs="Lucida Sans"/>
-        </w:rPr>
-        <w:t>Aslı Çakir Alptekin, die 2012 in London die Goldmedaille im 1500-Meter-Lauf gewann. Nach einem positiven Doping Test musste sie 2015 ihre Medaille endgültig abgeben und darf bis 2021 an keinem Wettkampf mehr teilnehmen.</w:t>
-      </w:r>
-    </w:p>
-    <w:p>
-      <w:pPr>
-        <w:widowControl w:val="0"/>
-        <w:tabs>
-          <w:tab w:val="left" w:pos="566"/>
-          <w:tab w:val="left" w:pos="1133"/>
-          <w:tab w:val="left" w:pos="1700"/>
-          <w:tab w:val="left" w:pos="2267"/>
-          <w:tab w:val="left" w:pos="2834"/>
-          <w:tab w:val="left" w:pos="3401"/>
-          <w:tab w:val="left" w:pos="3968"/>
-          <w:tab w:val="left" w:pos="4535"/>
-          <w:tab w:val="left" w:pos="5102"/>
-          <w:tab w:val="left" w:pos="5669"/>
-          <w:tab w:val="left" w:pos="6236"/>
-          <w:tab w:val="left" w:pos="6803"/>
-        </w:tabs>
-        <w:autoSpaceDE w:val="0"/>
-        <w:autoSpaceDN w:val="0"/>
-        <w:adjustRightInd w:val="0"/>
-        <w:jc w:val="both"/>
-        <w:rPr>
-          <w:rFonts w:ascii="Helvetica" w:hAnsi="Helvetica" w:cs="Helvetica"/>
-        </w:rPr>
-      </w:pPr>
-      <w:r>
-        <w:rPr>
-          <w:rFonts w:ascii="Helvetica" w:hAnsi="Helvetica" w:cs="Lucida Sans"/>
-        </w:rPr>
-        <w:t xml:space="preserve">Auch aus den USA mussten schon neun Leichtathleten ihre Erfolge zurücknehmen. Das amerikanische Leichtathletik-Team der olympischen Spiele ist jedoch auch deutlich größer als das der Türkei: Bei nur 86 türkischen Leichtathleten seit 1996 sind neun Fälle </w:t>
-      </w:r>
-      <w:r>
-        <w:rPr>
-          <w:rFonts w:ascii="Helvetica" w:hAnsi="Helvetica" w:cs="Lucida Sans"/>
-        </w:rPr>
-        <w:t xml:space="preserve">keine </w:t>
-      </w:r>
-      <w:r>
-        <w:rPr>
-          <w:rFonts w:ascii="Helvetica" w:hAnsi="Helvetica" w:cs="Lucida Sans"/>
-        </w:rPr>
-        <w:t>kleine Zahl.</w:t>
-      </w:r>
-    </w:p>
-    <w:p>
-      <w:pPr>
-        <w:widowControl w:val="0"/>
-        <w:tabs>
-          <w:tab w:val="left" w:pos="566"/>
-          <w:tab w:val="left" w:pos="1133"/>
-          <w:tab w:val="left" w:pos="1700"/>
-          <w:tab w:val="left" w:pos="2267"/>
-          <w:tab w:val="left" w:pos="2834"/>
-          <w:tab w:val="left" w:pos="3401"/>
-          <w:tab w:val="left" w:pos="3968"/>
-          <w:tab w:val="left" w:pos="4535"/>
-          <w:tab w:val="left" w:pos="5102"/>
-          <w:tab w:val="left" w:pos="5669"/>
-          <w:tab w:val="left" w:pos="6236"/>
-          <w:tab w:val="left" w:pos="6803"/>
-        </w:tabs>
-        <w:autoSpaceDE w:val="0"/>
-        <w:autoSpaceDN w:val="0"/>
-        <w:adjustRightInd w:val="0"/>
-        <w:jc w:val="both"/>
-        <w:rPr>
-          <w:rFonts w:ascii="Helvetica" w:hAnsi="Helvetica" w:cs="Helvetica"/>
-        </w:rPr>
-      </w:pPr>
-    </w:p>
-    <w:p>
-      <w:pPr>
-        <w:widowControl w:val="0"/>
-        <w:tabs>
-          <w:tab w:val="left" w:pos="566"/>
-          <w:tab w:val="left" w:pos="1133"/>
-          <w:tab w:val="left" w:pos="1700"/>
-          <w:tab w:val="left" w:pos="2267"/>
-          <w:tab w:val="left" w:pos="2834"/>
-          <w:tab w:val="left" w:pos="3401"/>
-          <w:tab w:val="left" w:pos="3968"/>
-          <w:tab w:val="left" w:pos="4535"/>
-          <w:tab w:val="left" w:pos="5102"/>
-          <w:tab w:val="left" w:pos="5669"/>
-          <w:tab w:val="left" w:pos="6236"/>
-          <w:tab w:val="left" w:pos="6803"/>
-        </w:tabs>
-        <w:autoSpaceDE w:val="0"/>
-        <w:autoSpaceDN w:val="0"/>
-        <w:adjustRightInd w:val="0"/>
-        <w:jc w:val="both"/>
-        <w:rPr>
-          <w:rFonts w:ascii="Helvetica" w:hAnsi="Helvetica" w:cs="Helvetica"/>
-        </w:rPr>
-      </w:pPr>
-      <w:r>
-        <w:rPr>
-          <w:rFonts w:ascii="Helvetica" w:hAnsi="Helvetica" w:cs="Helvetica"/>
-        </w:rPr>
-        <w:t>xx Ukraine, Weißrussland</w:t>
-      </w:r>
-      <w:r>
-        <w:rPr>
-          <w:rFonts w:ascii="Helvetica" w:hAnsi="Helvetica" w:cs="Helvetica"/>
-        </w:rPr>
-        <w:t>, USA thematisieren</w:t>
-      </w:r>
-      <w:r>
-        <w:rPr>
-          <w:rFonts w:ascii="Helvetica" w:hAnsi="Helvetica" w:cs="Helvetica"/>
-        </w:rPr>
-        <w:t>??</w:t>
-      </w:r>
-    </w:p>
-    <w:p>
-      <w:pPr>
-        <w:widowControl w:val="0"/>
-        <w:tabs>
-          <w:tab w:val="left" w:pos="566"/>
-          <w:tab w:val="left" w:pos="1133"/>
-          <w:tab w:val="left" w:pos="1700"/>
-          <w:tab w:val="left" w:pos="2267"/>
-          <w:tab w:val="left" w:pos="2834"/>
-          <w:tab w:val="left" w:pos="3401"/>
-          <w:tab w:val="left" w:pos="3968"/>
-          <w:tab w:val="left" w:pos="4535"/>
-          <w:tab w:val="left" w:pos="5102"/>
-          <w:tab w:val="left" w:pos="5669"/>
-          <w:tab w:val="left" w:pos="6236"/>
-          <w:tab w:val="left" w:pos="6803"/>
-        </w:tabs>
-        <w:autoSpaceDE w:val="0"/>
-        <w:autoSpaceDN w:val="0"/>
-        <w:adjustRightInd w:val="0"/>
-        <w:jc w:val="both"/>
-        <w:rPr>
-          <w:rFonts w:ascii="Helvetica" w:hAnsi="Helvetica" w:cs="Helvetica"/>
-        </w:rPr>
-      </w:pPr>
-    </w:p>
-    <w:p>
-      <w:pPr>
-        <w:widowControl w:val="0"/>
-        <w:tabs>
-          <w:tab w:val="left" w:pos="566"/>
-          <w:tab w:val="left" w:pos="1133"/>
-          <w:tab w:val="left" w:pos="1700"/>
-          <w:tab w:val="left" w:pos="2267"/>
-          <w:tab w:val="left" w:pos="2834"/>
-          <w:tab w:val="left" w:pos="3401"/>
-          <w:tab w:val="left" w:pos="3968"/>
-          <w:tab w:val="left" w:pos="4535"/>
-          <w:tab w:val="left" w:pos="5102"/>
-          <w:tab w:val="left" w:pos="5669"/>
-          <w:tab w:val="left" w:pos="6236"/>
-          <w:tab w:val="left" w:pos="6803"/>
-        </w:tabs>
-        <w:autoSpaceDE w:val="0"/>
-        <w:autoSpaceDN w:val="0"/>
-        <w:adjustRightInd w:val="0"/>
-        <w:jc w:val="both"/>
-        <w:rPr>
-          <w:rFonts w:ascii="Helvetica" w:hAnsi="Helvetica" w:cs="Helvetica"/>
-        </w:rPr>
-      </w:pPr>
-      <w:r>
-        <w:rPr>
-          <w:rFonts w:ascii="Helvetica" w:hAnsi="Helvetica" w:cs="Helvetica"/>
-        </w:rPr>
-        <w:t>In den letzten Jahren testen immer mehr Olympia-</w:t>
-      </w:r>
-      <w:r>
-        <w:rPr>
-          <w:rFonts w:ascii="Helvetica" w:hAnsi="Helvetica" w:cs="Helvetica"/>
-        </w:rPr>
-        <w:t>Athleten</w:t>
-      </w:r>
-      <w:r>
-        <w:rPr>
-          <w:rFonts w:ascii="Helvetica" w:hAnsi="Helvetica" w:cs="Helvetica"/>
-        </w:rPr>
-        <w:t xml:space="preserve"> positiv auf verbotene Substanzen</w:t>
-      </w:r>
-      <w:r>
-        <w:rPr>
-          <w:rFonts w:ascii="Helvetica" w:hAnsi="Helvetica" w:cs="Helvetica"/>
-        </w:rPr>
-        <w:t xml:space="preserve"> xx</w:t>
-      </w:r>
-      <w:r>
-        <w:rPr>
-          <w:rFonts w:ascii="Helvetica" w:hAnsi="Helvetica" w:cs="Helvetica"/>
-        </w:rPr>
-        <w:t xml:space="preserve">. </w:t>
-      </w:r>
-      <w:r>
-        <w:rPr>
-          <w:rFonts w:ascii="Helvetica" w:hAnsi="Helvetica" w:cs="Helvetica"/>
-        </w:rPr>
-        <w:t>Fast</w:t>
-      </w:r>
-      <w:r>
-        <w:rPr>
-          <w:rFonts w:ascii="Helvetica" w:hAnsi="Helvetica" w:cs="Helvetica"/>
-        </w:rPr>
-        <w:t xml:space="preserve"> die Hälfte </w:t>
-      </w:r>
-      <w:r>
-        <w:rPr>
-          <w:rFonts w:ascii="Helvetica" w:hAnsi="Helvetica" w:cs="Helvetica"/>
-        </w:rPr>
-        <w:t>aller</w:t>
+        </w:rPr>
+      </w:pPr>
+    </w:p>
+    <w:p>
+      <w:pPr>
+        <w:widowControl w:val="0"/>
+        <w:tabs>
+          <w:tab w:val="left" w:pos="566"/>
+          <w:tab w:val="left" w:pos="1133"/>
+          <w:tab w:val="left" w:pos="1700"/>
+          <w:tab w:val="left" w:pos="2267"/>
+          <w:tab w:val="left" w:pos="2834"/>
+          <w:tab w:val="left" w:pos="3401"/>
+          <w:tab w:val="left" w:pos="3968"/>
+          <w:tab w:val="left" w:pos="4535"/>
+          <w:tab w:val="left" w:pos="5102"/>
+          <w:tab w:val="left" w:pos="5669"/>
+          <w:tab w:val="left" w:pos="6236"/>
+          <w:tab w:val="left" w:pos="6803"/>
+        </w:tabs>
+        <w:autoSpaceDE w:val="0"/>
+        <w:autoSpaceDN w:val="0"/>
+        <w:adjustRightInd w:val="0"/>
+        <w:jc w:val="both"/>
+        <w:rPr>
+          <w:rFonts w:ascii="Helvetica" w:hAnsi="Helvetica" w:cs="Helvetica"/>
+        </w:rPr>
+      </w:pPr>
+      <w:r>
+        <w:rPr>
+          <w:rFonts w:ascii="Helvetica" w:hAnsi="Helvetica" w:cs="Helvetica"/>
+        </w:rPr>
+        <w:t xml:space="preserve">Im November 2015 </w:t>
+      </w:r>
+      <w:r>
+        <w:rPr>
+          <w:rFonts w:ascii="Helvetica" w:hAnsi="Helvetica" w:cs="Helvetica"/>
+        </w:rPr>
+        <w:t>hat</w:t>
       </w:r>
       <w:r>
         <w:rPr>
@@ -930,189 +1156,6 @@
         <w:rPr>
           <w:rFonts w:ascii="Helvetica" w:hAnsi="Helvetica" w:cs="Helvetica"/>
         </w:rPr>
-        <w:t>aktuell bekannten</w:t>
-      </w:r>
-      <w:r>
-        <w:rPr>
-          <w:rFonts w:ascii="Helvetica" w:hAnsi="Helvetica" w:cs="Helvetica"/>
-        </w:rPr>
-        <w:t xml:space="preserve"> Doping-Fälle stammen </w:t>
-      </w:r>
-      <w:r>
-        <w:rPr>
-          <w:rFonts w:ascii="Helvetica" w:hAnsi="Helvetica" w:cs="Helvetica"/>
-        </w:rPr>
-        <w:t>allein</w:t>
-      </w:r>
-      <w:r>
-        <w:rPr>
-          <w:rFonts w:ascii="Helvetica" w:hAnsi="Helvetica" w:cs="Helvetica"/>
-        </w:rPr>
-        <w:t xml:space="preserve"> </w:t>
-      </w:r>
-      <w:r>
-        <w:rPr>
-          <w:rFonts w:ascii="Helvetica" w:hAnsi="Helvetica" w:cs="Helvetica"/>
-        </w:rPr>
-        <w:t>von den</w:t>
-      </w:r>
-      <w:r>
-        <w:rPr>
-          <w:rFonts w:ascii="Helvetica" w:hAnsi="Helvetica" w:cs="Helvetica"/>
-        </w:rPr>
-        <w:t xml:space="preserve"> olympischen Sommerspielen 2012. Das bedeutet aber nicht unbedingt, dass in der Leichtathletik früher fairer gekämpft wurde. Der Hauptgrund ist vermutlich, dass Sportler heute häufiger und vor </w:t>
-      </w:r>
-      <w:r>
-        <w:rPr>
-          <w:rFonts w:ascii="Helvetica" w:hAnsi="Helvetica" w:cs="Helvetica"/>
-        </w:rPr>
-        <w:t>allem besser getestet werden.</w:t>
-      </w:r>
-    </w:p>
-    <w:p>
-      <w:pPr>
-        <w:widowControl w:val="0"/>
-        <w:tabs>
-          <w:tab w:val="left" w:pos="566"/>
-          <w:tab w:val="left" w:pos="1133"/>
-          <w:tab w:val="left" w:pos="1700"/>
-          <w:tab w:val="left" w:pos="2267"/>
-          <w:tab w:val="left" w:pos="2834"/>
-          <w:tab w:val="left" w:pos="3401"/>
-          <w:tab w:val="left" w:pos="3968"/>
-          <w:tab w:val="left" w:pos="4535"/>
-          <w:tab w:val="left" w:pos="5102"/>
-          <w:tab w:val="left" w:pos="5669"/>
-          <w:tab w:val="left" w:pos="6236"/>
-          <w:tab w:val="left" w:pos="6803"/>
-        </w:tabs>
-        <w:autoSpaceDE w:val="0"/>
-        <w:autoSpaceDN w:val="0"/>
-        <w:adjustRightInd w:val="0"/>
-        <w:jc w:val="both"/>
-        <w:rPr>
-          <w:rFonts w:ascii="Helvetica" w:hAnsi="Helvetica" w:cs="Helvetica"/>
-        </w:rPr>
-      </w:pPr>
-    </w:p>
-    <w:p>
-      <w:pPr>
-        <w:widowControl w:val="0"/>
-        <w:tabs>
-          <w:tab w:val="left" w:pos="566"/>
-          <w:tab w:val="left" w:pos="1133"/>
-          <w:tab w:val="left" w:pos="1700"/>
-          <w:tab w:val="left" w:pos="2267"/>
-          <w:tab w:val="left" w:pos="2834"/>
-          <w:tab w:val="left" w:pos="3401"/>
-          <w:tab w:val="left" w:pos="3968"/>
-          <w:tab w:val="left" w:pos="4535"/>
-          <w:tab w:val="left" w:pos="5102"/>
-          <w:tab w:val="left" w:pos="5669"/>
-          <w:tab w:val="left" w:pos="6236"/>
-          <w:tab w:val="left" w:pos="6803"/>
-        </w:tabs>
-        <w:autoSpaceDE w:val="0"/>
-        <w:autoSpaceDN w:val="0"/>
-        <w:adjustRightInd w:val="0"/>
-        <w:jc w:val="both"/>
-        <w:rPr>
-          <w:rFonts w:ascii="Helvetica" w:hAnsi="Helvetica" w:cs="Helvetica"/>
-        </w:rPr>
-      </w:pPr>
-      <w:r>
-        <w:rPr>
-          <w:rFonts w:ascii="Helvetica" w:hAnsi="Helvetica" w:cs="Helvetica"/>
-        </w:rPr>
-        <w:lastRenderedPageBreak/>
-        <w:t>[Grafik: Gesamtzahl Doping-</w:t>
-      </w:r>
-      <w:r>
-        <w:rPr>
-          <w:rFonts w:ascii="Helvetica" w:hAnsi="Helvetica" w:cs="Helvetica"/>
-        </w:rPr>
-        <w:t>Fälle</w:t>
-      </w:r>
-      <w:r>
-        <w:rPr>
-          <w:rFonts w:ascii="Helvetica" w:hAnsi="Helvetica" w:cs="Helvetica"/>
-        </w:rPr>
-        <w:t>]</w:t>
-      </w:r>
-    </w:p>
-    <w:p>
-      <w:pPr>
-        <w:widowControl w:val="0"/>
-        <w:tabs>
-          <w:tab w:val="left" w:pos="566"/>
-          <w:tab w:val="left" w:pos="1133"/>
-          <w:tab w:val="left" w:pos="1700"/>
-          <w:tab w:val="left" w:pos="2267"/>
-          <w:tab w:val="left" w:pos="2834"/>
-          <w:tab w:val="left" w:pos="3401"/>
-          <w:tab w:val="left" w:pos="3968"/>
-          <w:tab w:val="left" w:pos="4535"/>
-          <w:tab w:val="left" w:pos="5102"/>
-          <w:tab w:val="left" w:pos="5669"/>
-          <w:tab w:val="left" w:pos="6236"/>
-          <w:tab w:val="left" w:pos="6803"/>
-        </w:tabs>
-        <w:autoSpaceDE w:val="0"/>
-        <w:autoSpaceDN w:val="0"/>
-        <w:adjustRightInd w:val="0"/>
-        <w:jc w:val="both"/>
-        <w:rPr>
-          <w:rFonts w:ascii="Helvetica" w:hAnsi="Helvetica" w:cs="Helvetica"/>
-        </w:rPr>
-      </w:pPr>
-    </w:p>
-    <w:p>
-      <w:pPr>
-        <w:widowControl w:val="0"/>
-        <w:tabs>
-          <w:tab w:val="left" w:pos="566"/>
-          <w:tab w:val="left" w:pos="1133"/>
-          <w:tab w:val="left" w:pos="1700"/>
-          <w:tab w:val="left" w:pos="2267"/>
-          <w:tab w:val="left" w:pos="2834"/>
-          <w:tab w:val="left" w:pos="3401"/>
-          <w:tab w:val="left" w:pos="3968"/>
-          <w:tab w:val="left" w:pos="4535"/>
-          <w:tab w:val="left" w:pos="5102"/>
-          <w:tab w:val="left" w:pos="5669"/>
-          <w:tab w:val="left" w:pos="6236"/>
-          <w:tab w:val="left" w:pos="6803"/>
-        </w:tabs>
-        <w:autoSpaceDE w:val="0"/>
-        <w:autoSpaceDN w:val="0"/>
-        <w:adjustRightInd w:val="0"/>
-        <w:jc w:val="both"/>
-        <w:rPr>
-          <w:rFonts w:ascii="Helvetica" w:hAnsi="Helvetica" w:cs="Helvetica"/>
-        </w:rPr>
-      </w:pPr>
-      <w:r>
-        <w:rPr>
-          <w:rFonts w:ascii="Helvetica" w:hAnsi="Helvetica" w:cs="Helvetica"/>
-        </w:rPr>
-        <w:t xml:space="preserve">Im November 2015 </w:t>
-      </w:r>
-      <w:r>
-        <w:rPr>
-          <w:rFonts w:ascii="Helvetica" w:hAnsi="Helvetica" w:cs="Helvetica"/>
-        </w:rPr>
-        <w:t>hat</w:t>
-      </w:r>
-      <w:r>
-        <w:rPr>
-          <w:rFonts w:ascii="Helvetica" w:hAnsi="Helvetica" w:cs="Helvetica"/>
-        </w:rPr>
-        <w:t xml:space="preserve"> </w:t>
-      </w:r>
-      <w:r>
-        <w:rPr>
-          <w:rFonts w:ascii="Helvetica" w:hAnsi="Helvetica" w:cs="Helvetica"/>
-        </w:rPr>
         <w:t>das olympische Komitee gemeinsam mit der</w:t>
       </w:r>
       <w:r>
@@ -1131,7 +1174,19 @@
         <w:rPr>
           <w:rFonts w:ascii="Helvetica" w:hAnsi="Helvetica" w:cs="Helvetica"/>
         </w:rPr>
-        <w:t xml:space="preserve">, alte, eingefrorene Proben von 2008 und 2012 noch einmal auszuwerten. Denn heute </w:t>
+        <w:t xml:space="preserve">, alte, eingefrorene Proben von </w:t>
+      </w:r>
+      <w:r>
+        <w:rPr>
+          <w:rFonts w:ascii="Helvetica" w:hAnsi="Helvetica" w:cs="Helvetica"/>
+        </w:rPr>
+        <w:t xml:space="preserve">den olympischen Spielen </w:t>
+      </w:r>
+      <w:r>
+        <w:rPr>
+          <w:rFonts w:ascii="Helvetica" w:hAnsi="Helvetica" w:cs="Helvetica"/>
+        </w:rPr>
+        <w:t xml:space="preserve">2008 und 2012 noch einmal auszuwerten. Denn heute </w:t>
       </w:r>
       <w:r>
         <w:rPr>
@@ -1181,7 +1236,19 @@
         <w:rPr>
           <w:rFonts w:ascii="Helvetica" w:hAnsi="Helvetica" w:cs="Helvetica"/>
         </w:rPr>
-        <w:t>Erst vor wenigen Tagen sind deshalb zu unseren Zahlen noch zwei Leichtathleten hinzugekommen. Pavel Kryvitsky, Hammerwerfer aus Weißrussland, und Oleksandr Pyatnytsya, Speerwerfer aus der Ukraine, mussten ihre Leistungen von London 2012 abgeben</w:t>
+        <w:t xml:space="preserve">Erst vor wenigen Tagen sind zu unseren </w:t>
+      </w:r>
+      <w:r>
+        <w:rPr>
+          <w:rFonts w:ascii="Helvetica" w:hAnsi="Helvetica" w:cs="Helvetica"/>
+        </w:rPr>
+        <w:t>Fällen</w:t>
+      </w:r>
+      <w:r>
+        <w:rPr>
+          <w:rFonts w:ascii="Helvetica" w:hAnsi="Helvetica" w:cs="Helvetica"/>
+        </w:rPr>
+        <w:t xml:space="preserve"> noch zwei Leichtathleten hinzugekommen. Pavel Kryvitsky, Hammerwerfer aus Weißrussland, und Oleksandr Pyatnytsya, Speerwerfer aus der Ukraine, mussten ihre Leistungen von London 2012 abgeben</w:t>
       </w:r>
       <w:r>
         <w:rPr>
@@ -1422,7 +1489,31 @@
         <w:rPr>
           <w:rFonts w:ascii="Helvetica" w:hAnsi="Helvetica" w:cs="Helvetica"/>
         </w:rPr>
-        <w:t xml:space="preserve"> Dabei waren Männer bisher bei jeden olympischen Spielen überrepräsentiert. Mit einem Frauenanteil von 47,8 Prozent sind die Spiele 2012 xx(aktuelle Daten einfügen) die ausgeglichensten in der Geschichte, die 40-Prozent-Marke haben die Spiele erst im Jahr 2000 übersch</w:t>
+        <w:t xml:space="preserve"> Dabei waren Männer bisher bei jeden olympischen Spielen überrepräsentiert. Mit einem Frauenanteil von 47,8 Prozent sind die Spiele 2012 xx(aktuelle Daten einfügen) die </w:t>
+      </w:r>
+      <w:r>
+        <w:rPr>
+          <w:rFonts w:ascii="Helvetica" w:hAnsi="Helvetica" w:cs="Helvetica"/>
+        </w:rPr>
+        <w:t>ersten</w:t>
+      </w:r>
+      <w:r>
+        <w:rPr>
+          <w:rFonts w:ascii="Helvetica" w:hAnsi="Helvetica" w:cs="Helvetica"/>
+        </w:rPr>
+        <w:t xml:space="preserve"> in der Geschichte</w:t>
+      </w:r>
+      <w:r>
+        <w:rPr>
+          <w:rFonts w:ascii="Helvetica" w:hAnsi="Helvetica" w:cs="Helvetica"/>
+        </w:rPr>
+        <w:t>, die annähernd ausgeglichen sind. D</w:t>
+      </w:r>
+      <w:r>
+        <w:rPr>
+          <w:rFonts w:ascii="Helvetica" w:hAnsi="Helvetica" w:cs="Helvetica"/>
+        </w:rPr>
+        <w:t>ie 40-Prozent-Marke haben die Spiele erst im Jahr 2000 übersch</w:t>
       </w:r>
       <w:r>
         <w:rPr>
@@ -1430,8 +1521,6 @@
         </w:rPr>
         <w:t>r</w:t>
       </w:r>
-      <w:bookmarkStart w:id="0" w:name="_GoBack"/>
-      <w:bookmarkEnd w:id="0"/>
       <w:r>
         <w:rPr>
           <w:rFonts w:ascii="Helvetica" w:hAnsi="Helvetica" w:cs="Helvetica"/>

--- a/text_entwurf.docx
+++ b/text_entwurf.docx
@@ -91,6 +91,96 @@
         <w:rPr>
           <w:rFonts w:ascii="Helvetica" w:hAnsi="Helvetica" w:cs="Helvetica"/>
         </w:rPr>
+        <w:t>Teaser</w:t>
+      </w:r>
+    </w:p>
+    <w:p>
+      <w:pPr>
+        <w:widowControl w:val="0"/>
+        <w:tabs>
+          <w:tab w:val="left" w:pos="566"/>
+          <w:tab w:val="left" w:pos="1133"/>
+          <w:tab w:val="left" w:pos="1700"/>
+          <w:tab w:val="left" w:pos="2267"/>
+          <w:tab w:val="left" w:pos="2834"/>
+          <w:tab w:val="left" w:pos="3401"/>
+          <w:tab w:val="left" w:pos="3968"/>
+          <w:tab w:val="left" w:pos="4535"/>
+          <w:tab w:val="left" w:pos="5102"/>
+          <w:tab w:val="left" w:pos="5669"/>
+          <w:tab w:val="left" w:pos="6236"/>
+          <w:tab w:val="left" w:pos="6803"/>
+        </w:tabs>
+        <w:autoSpaceDE w:val="0"/>
+        <w:autoSpaceDN w:val="0"/>
+        <w:adjustRightInd w:val="0"/>
+        <w:jc w:val="both"/>
+        <w:rPr>
+          <w:rFonts w:ascii="Helvetica" w:hAnsi="Helvetica" w:cs="Helvetica"/>
+        </w:rPr>
+      </w:pPr>
+    </w:p>
+    <w:p>
+      <w:pPr>
+        <w:widowControl w:val="0"/>
+        <w:tabs>
+          <w:tab w:val="left" w:pos="566"/>
+          <w:tab w:val="left" w:pos="1133"/>
+          <w:tab w:val="left" w:pos="1700"/>
+          <w:tab w:val="left" w:pos="2267"/>
+          <w:tab w:val="left" w:pos="2834"/>
+          <w:tab w:val="left" w:pos="3401"/>
+          <w:tab w:val="left" w:pos="3968"/>
+          <w:tab w:val="left" w:pos="4535"/>
+          <w:tab w:val="left" w:pos="5102"/>
+          <w:tab w:val="left" w:pos="5669"/>
+          <w:tab w:val="left" w:pos="6236"/>
+          <w:tab w:val="left" w:pos="6803"/>
+        </w:tabs>
+        <w:autoSpaceDE w:val="0"/>
+        <w:autoSpaceDN w:val="0"/>
+        <w:adjustRightInd w:val="0"/>
+        <w:jc w:val="both"/>
+        <w:rPr>
+          <w:rFonts w:ascii="Helvetica" w:hAnsi="Helvetica" w:cs="Helvetica"/>
+        </w:rPr>
+      </w:pPr>
+    </w:p>
+    <w:p>
+      <w:pPr>
+        <w:widowControl w:val="0"/>
+        <w:tabs>
+          <w:tab w:val="left" w:pos="566"/>
+          <w:tab w:val="left" w:pos="1133"/>
+          <w:tab w:val="left" w:pos="1700"/>
+          <w:tab w:val="left" w:pos="2267"/>
+          <w:tab w:val="left" w:pos="2834"/>
+          <w:tab w:val="left" w:pos="3401"/>
+          <w:tab w:val="left" w:pos="3968"/>
+          <w:tab w:val="left" w:pos="4535"/>
+          <w:tab w:val="left" w:pos="5102"/>
+          <w:tab w:val="left" w:pos="5669"/>
+          <w:tab w:val="left" w:pos="6236"/>
+          <w:tab w:val="left" w:pos="6803"/>
+        </w:tabs>
+        <w:autoSpaceDE w:val="0"/>
+        <w:autoSpaceDN w:val="0"/>
+        <w:adjustRightInd w:val="0"/>
+        <w:jc w:val="both"/>
+        <w:rPr>
+          <w:rFonts w:ascii="Helvetica" w:hAnsi="Helvetica" w:cs="Helvetica"/>
+        </w:rPr>
+      </w:pPr>
+      <w:r>
+        <w:rPr>
+          <w:rFonts w:ascii="Helvetica" w:hAnsi="Helvetica" w:cs="Helvetica"/>
+        </w:rPr>
+        <w:t xml:space="preserve">Xxaktualisieren! </w:t>
+      </w:r>
+      <w:r>
+        <w:rPr>
+          <w:rFonts w:ascii="Helvetica" w:hAnsi="Helvetica" w:cs="Helvetica"/>
+        </w:rPr>
         <w:t>An diesem Mit</w:t>
       </w:r>
       <w:r>
@@ -517,43 +607,79 @@
         <w:rPr>
           <w:rFonts w:ascii="Helvetica" w:hAnsi="Helvetica" w:cs="Helvetica"/>
         </w:rPr>
-        <w:t xml:space="preserve">Das heißt natürlich nicht unbedingt, dass die Länder tatsächlich die höchsten Doping-Quoten xxWort haben. Die Dunkelziffer ist vermutlich um einiges höher. In der IAAF-Statistik tauchen außerdem nur die Athleten auf, die eine olympische Leistung wegen eines positiven Doping-Tests während oder kurz vor den Spielen verloren haben. Einige der aufgeführten Sportler wurden erst Jahre später überführt. Sie wurden jedoch trotzdem im Nachhinein </w:t>
-      </w:r>
-      <w:r>
-        <w:rPr>
-          <w:rFonts w:ascii="Helvetica" w:hAnsi="Helvetica" w:cs="Helvetica"/>
-        </w:rPr>
-        <w:t>disqualifiziert, wenn davon ausgegangen wird (xx</w:t>
-      </w:r>
-      <w:r>
-        <w:rPr>
-          <w:rFonts w:ascii="Helvetica" w:hAnsi="Helvetica" w:cs="Helvetica"/>
-        </w:rPr>
-        <w:t xml:space="preserve"> IOC</w:t>
-      </w:r>
-      <w:r>
-        <w:rPr>
-          <w:rFonts w:ascii="Helvetica" w:hAnsi="Helvetica" w:cs="Helvetica"/>
-        </w:rPr>
-        <w:t>?</w:t>
-      </w:r>
-      <w:r>
-        <w:rPr>
-          <w:rFonts w:ascii="Helvetica" w:hAnsi="Helvetica" w:cs="Helvetica"/>
-        </w:rPr>
-        <w:t xml:space="preserve"> IAAF? Gericht?</w:t>
-      </w:r>
-      <w:r>
-        <w:rPr>
-          <w:rFonts w:ascii="Helvetica" w:hAnsi="Helvetica" w:cs="Helvetica"/>
-        </w:rPr>
-        <w:t xml:space="preserve">), dass sie </w:t>
-      </w:r>
-      <w:r>
-        <w:rPr>
-          <w:rFonts w:ascii="Helvetica" w:hAnsi="Helvetica" w:cs="Helvetica"/>
-        </w:rPr>
-        <w:t>damals betrogen haben</w:t>
+        <w:t>Das heißt natürlich nicht unbedingt, dass die Länder tatsächlich die höchsten Doping-Quoten xxWort haben. Die Dunkelziffer ist vermutlich um einiges höher. In der IAAF-Statistik tauchen außerdem nur die Athleten auf, die eine olympische Leistung wegen eines positiven Doping-Tests während oder kurz vor den Spielen verloren haben. Einige der aufgeführten Sportler wurden erst Jah</w:t>
+      </w:r>
+      <w:r>
+        <w:rPr>
+          <w:rFonts w:ascii="Helvetica" w:hAnsi="Helvetica" w:cs="Helvetica"/>
+        </w:rPr>
+        <w:t>re später überführt. Sie wurden</w:t>
+      </w:r>
+      <w:r>
+        <w:rPr>
+          <w:rFonts w:ascii="Helvetica" w:hAnsi="Helvetica" w:cs="Helvetica"/>
+        </w:rPr>
+        <w:t xml:space="preserve"> im Nachhinein </w:t>
+      </w:r>
+      <w:r>
+        <w:rPr>
+          <w:rFonts w:ascii="Helvetica" w:hAnsi="Helvetica" w:cs="Helvetica"/>
+        </w:rPr>
+        <w:t>disqualifiziert</w:t>
+      </w:r>
+      <w:r>
+        <w:rPr>
+          <w:rFonts w:ascii="Helvetica" w:hAnsi="Helvetica" w:cs="Helvetica"/>
+        </w:rPr>
+        <w:t>, wenn</w:t>
+      </w:r>
+      <w:r>
+        <w:rPr>
+          <w:rFonts w:ascii="Helvetica" w:hAnsi="Helvetica" w:cs="Helvetica"/>
+        </w:rPr>
+        <w:t xml:space="preserve"> </w:t>
+      </w:r>
+      <w:r>
+        <w:rPr>
+          <w:rFonts w:ascii="Helvetica" w:hAnsi="Helvetica" w:cs="Helvetica"/>
+        </w:rPr>
+        <w:t xml:space="preserve">der IAAF </w:t>
+      </w:r>
+      <w:r>
+        <w:rPr>
+          <w:rFonts w:ascii="Helvetica" w:hAnsi="Helvetica" w:cs="Helvetica"/>
+        </w:rPr>
+        <w:t>davon ausge</w:t>
+      </w:r>
+      <w:r>
+        <w:rPr>
+          <w:rFonts w:ascii="Helvetica" w:hAnsi="Helvetica" w:cs="Helvetica"/>
+        </w:rPr>
+        <w:t>ht</w:t>
+      </w:r>
+      <w:r>
+        <w:rPr>
+          <w:rFonts w:ascii="Helvetica" w:hAnsi="Helvetica" w:cs="Helvetica"/>
+        </w:rPr>
+        <w:t xml:space="preserve">, dass sie </w:t>
+      </w:r>
+      <w:r>
+        <w:rPr>
+          <w:rFonts w:ascii="Helvetica" w:hAnsi="Helvetica" w:cs="Helvetica"/>
+        </w:rPr>
+        <w:t xml:space="preserve">ihre Leistungen durch Betrug </w:t>
+      </w:r>
+      <w:r>
+        <w:rPr>
+          <w:rFonts w:ascii="Helvetica" w:hAnsi="Helvetica" w:cs="Helvetica"/>
+        </w:rPr>
+        <w:t>erzielt</w:t>
+      </w:r>
+      <w:r>
+        <w:rPr>
+          <w:rFonts w:ascii="Helvetica" w:hAnsi="Helvetica" w:cs="Helvetica"/>
+        </w:rPr>
+        <w:t xml:space="preserve"> haben</w:t>
       </w:r>
       <w:r>
         <w:rPr>
@@ -561,65 +687,525 @@
         </w:rPr>
         <w:t>.</w:t>
       </w:r>
-    </w:p>
-    <w:p>
-      <w:pPr>
-        <w:widowControl w:val="0"/>
-        <w:tabs>
-          <w:tab w:val="left" w:pos="566"/>
-          <w:tab w:val="left" w:pos="1133"/>
-          <w:tab w:val="left" w:pos="1700"/>
-          <w:tab w:val="left" w:pos="2267"/>
-          <w:tab w:val="left" w:pos="2834"/>
-          <w:tab w:val="left" w:pos="3401"/>
-          <w:tab w:val="left" w:pos="3968"/>
-          <w:tab w:val="left" w:pos="4535"/>
-          <w:tab w:val="left" w:pos="5102"/>
-          <w:tab w:val="left" w:pos="5669"/>
-          <w:tab w:val="left" w:pos="6236"/>
-          <w:tab w:val="left" w:pos="6803"/>
-        </w:tabs>
-        <w:autoSpaceDE w:val="0"/>
-        <w:autoSpaceDN w:val="0"/>
-        <w:adjustRightInd w:val="0"/>
-        <w:jc w:val="both"/>
-        <w:rPr>
-          <w:rFonts w:ascii="Helvetica" w:hAnsi="Helvetica" w:cs="Helvetica"/>
-        </w:rPr>
-      </w:pPr>
+      <w:r>
+        <w:rPr>
+          <w:rFonts w:ascii="Helvetica" w:hAnsi="Helvetica" w:cs="Helvetica"/>
+        </w:rPr>
+        <w:t xml:space="preserve"> xxVllt sunday times: 15% nennen</w:t>
+      </w:r>
+    </w:p>
+    <w:p>
+      <w:pPr>
+        <w:widowControl w:val="0"/>
+        <w:tabs>
+          <w:tab w:val="left" w:pos="566"/>
+          <w:tab w:val="left" w:pos="1133"/>
+          <w:tab w:val="left" w:pos="1700"/>
+          <w:tab w:val="left" w:pos="2267"/>
+          <w:tab w:val="left" w:pos="2834"/>
+          <w:tab w:val="left" w:pos="3401"/>
+          <w:tab w:val="left" w:pos="3968"/>
+          <w:tab w:val="left" w:pos="4535"/>
+          <w:tab w:val="left" w:pos="5102"/>
+          <w:tab w:val="left" w:pos="5669"/>
+          <w:tab w:val="left" w:pos="6236"/>
+          <w:tab w:val="left" w:pos="6803"/>
+        </w:tabs>
+        <w:autoSpaceDE w:val="0"/>
+        <w:autoSpaceDN w:val="0"/>
+        <w:adjustRightInd w:val="0"/>
+        <w:jc w:val="both"/>
+        <w:rPr>
+          <w:rFonts w:ascii="Helvetica" w:hAnsi="Helvetica" w:cs="Helvetica"/>
+        </w:rPr>
+      </w:pPr>
+    </w:p>
+    <w:p>
+      <w:pPr>
+        <w:widowControl w:val="0"/>
+        <w:tabs>
+          <w:tab w:val="left" w:pos="566"/>
+          <w:tab w:val="left" w:pos="1133"/>
+          <w:tab w:val="left" w:pos="1700"/>
+          <w:tab w:val="left" w:pos="2267"/>
+          <w:tab w:val="left" w:pos="2834"/>
+          <w:tab w:val="left" w:pos="3401"/>
+          <w:tab w:val="left" w:pos="3968"/>
+          <w:tab w:val="left" w:pos="4535"/>
+          <w:tab w:val="left" w:pos="5102"/>
+          <w:tab w:val="left" w:pos="5669"/>
+          <w:tab w:val="left" w:pos="6236"/>
+          <w:tab w:val="left" w:pos="6803"/>
+        </w:tabs>
+        <w:autoSpaceDE w:val="0"/>
+        <w:autoSpaceDN w:val="0"/>
+        <w:adjustRightInd w:val="0"/>
+        <w:jc w:val="both"/>
+        <w:rPr>
+          <w:rFonts w:ascii="Helvetica" w:hAnsi="Helvetica" w:cs="Helvetica"/>
+        </w:rPr>
+      </w:pPr>
+      <w:r>
+        <w:rPr>
+          <w:rFonts w:ascii="Helvetica" w:hAnsi="Helvetica" w:cs="Helvetica"/>
+        </w:rPr>
+        <w:t>[Grafik: Anteile nach Ländern</w:t>
+      </w:r>
+      <w:r>
+        <w:rPr>
+          <w:rFonts w:ascii="Helvetica" w:hAnsi="Helvetica" w:cs="Helvetica"/>
+        </w:rPr>
+        <w:t>]</w:t>
+      </w:r>
+    </w:p>
+    <w:p>
+      <w:pPr>
+        <w:widowControl w:val="0"/>
+        <w:tabs>
+          <w:tab w:val="left" w:pos="566"/>
+          <w:tab w:val="left" w:pos="1133"/>
+          <w:tab w:val="left" w:pos="1700"/>
+          <w:tab w:val="left" w:pos="2267"/>
+          <w:tab w:val="left" w:pos="2834"/>
+          <w:tab w:val="left" w:pos="3401"/>
+          <w:tab w:val="left" w:pos="3968"/>
+          <w:tab w:val="left" w:pos="4535"/>
+          <w:tab w:val="left" w:pos="5102"/>
+          <w:tab w:val="left" w:pos="5669"/>
+          <w:tab w:val="left" w:pos="6236"/>
+          <w:tab w:val="left" w:pos="6803"/>
+        </w:tabs>
+        <w:autoSpaceDE w:val="0"/>
+        <w:autoSpaceDN w:val="0"/>
+        <w:adjustRightInd w:val="0"/>
+        <w:jc w:val="both"/>
+        <w:rPr>
+          <w:rFonts w:ascii="Helvetica" w:hAnsi="Helvetica" w:cs="Helvetica"/>
+          <w:i/>
+        </w:rPr>
+      </w:pPr>
+      <w:r>
+        <w:rPr>
+          <w:rFonts w:ascii="Helvetica" w:hAnsi="Helvetica" w:cs="Helvetica"/>
+          <w:i/>
+        </w:rPr>
+        <w:t>In dieser Grafik wurden die Teilnehmerzahlen und Dopingfälle seit einschließlich 1996 gewertet. Dies waren die ersten Spiele nach dem Zusammenbruch der Sowjetunion, bei denen die nationalen Teams in etwa den heutigen entsprachen.</w:t>
+      </w:r>
+    </w:p>
+    <w:p>
+      <w:pPr>
+        <w:widowControl w:val="0"/>
+        <w:tabs>
+          <w:tab w:val="left" w:pos="566"/>
+          <w:tab w:val="left" w:pos="1133"/>
+          <w:tab w:val="left" w:pos="1700"/>
+          <w:tab w:val="left" w:pos="2267"/>
+          <w:tab w:val="left" w:pos="2834"/>
+          <w:tab w:val="left" w:pos="3401"/>
+          <w:tab w:val="left" w:pos="3968"/>
+          <w:tab w:val="left" w:pos="4535"/>
+          <w:tab w:val="left" w:pos="5102"/>
+          <w:tab w:val="left" w:pos="5669"/>
+          <w:tab w:val="left" w:pos="6236"/>
+          <w:tab w:val="left" w:pos="6803"/>
+        </w:tabs>
+        <w:autoSpaceDE w:val="0"/>
+        <w:autoSpaceDN w:val="0"/>
+        <w:adjustRightInd w:val="0"/>
+        <w:jc w:val="both"/>
+        <w:rPr>
+          <w:rFonts w:ascii="Helvetica" w:hAnsi="Helvetica" w:cs="Helvetica"/>
+        </w:rPr>
+      </w:pPr>
+    </w:p>
+    <w:p>
+      <w:pPr>
+        <w:widowControl w:val="0"/>
+        <w:tabs>
+          <w:tab w:val="left" w:pos="566"/>
+          <w:tab w:val="left" w:pos="1133"/>
+          <w:tab w:val="left" w:pos="1700"/>
+          <w:tab w:val="left" w:pos="2267"/>
+          <w:tab w:val="left" w:pos="2834"/>
+          <w:tab w:val="left" w:pos="3401"/>
+          <w:tab w:val="left" w:pos="3968"/>
+          <w:tab w:val="left" w:pos="4535"/>
+          <w:tab w:val="left" w:pos="5102"/>
+          <w:tab w:val="left" w:pos="5669"/>
+          <w:tab w:val="left" w:pos="6236"/>
+          <w:tab w:val="left" w:pos="6803"/>
+        </w:tabs>
+        <w:autoSpaceDE w:val="0"/>
+        <w:autoSpaceDN w:val="0"/>
+        <w:adjustRightInd w:val="0"/>
+        <w:jc w:val="both"/>
+        <w:rPr>
+          <w:rFonts w:ascii="Helvetica" w:hAnsi="Helvetica" w:cs="Lucida Sans"/>
+        </w:rPr>
+      </w:pPr>
+      <w:r>
+        <w:rPr>
+          <w:rFonts w:ascii="Helvetica" w:hAnsi="Helvetica" w:cs="Helvetica"/>
+        </w:rPr>
+        <w:t xml:space="preserve">Bereits neun türkische Leichtathleten stehen </w:t>
+      </w:r>
+      <w:r>
+        <w:rPr>
+          <w:rFonts w:ascii="Helvetica" w:hAnsi="Helvetica" w:cs="Helvetica"/>
+        </w:rPr>
+        <w:t>auf</w:t>
+      </w:r>
+      <w:r>
+        <w:rPr>
+          <w:rFonts w:ascii="Helvetica" w:hAnsi="Helvetica" w:cs="Helvetica"/>
+        </w:rPr>
+        <w:t xml:space="preserve"> der IAAF-Liste der Olymp</w:t>
+      </w:r>
+      <w:r>
+        <w:rPr>
+          <w:rFonts w:ascii="Helvetica" w:hAnsi="Helvetica" w:cs="Helvetica"/>
+        </w:rPr>
+        <w:t>ia-Doper</w:t>
+      </w:r>
+      <w:r>
+        <w:rPr>
+          <w:rFonts w:ascii="Helvetica" w:hAnsi="Helvetica" w:cs="Helvetica"/>
+        </w:rPr>
+        <w:t>.</w:t>
+      </w:r>
+      <w:r>
+        <w:rPr>
+          <w:rFonts w:ascii="Helvetica" w:hAnsi="Helvetica" w:cs="Helvetica"/>
+        </w:rPr>
+        <w:t xml:space="preserve"> </w:t>
+      </w:r>
+      <w:r>
+        <w:rPr>
+          <w:rFonts w:ascii="Helvetica" w:hAnsi="Helvetica" w:cs="Helvetica"/>
+        </w:rPr>
+        <w:t>(</w:t>
+      </w:r>
+      <w:r>
+        <w:rPr>
+          <w:rFonts w:ascii="Helvetica" w:hAnsi="Helvetica" w:cs="Helvetica"/>
+        </w:rPr>
+        <w:t xml:space="preserve">– darunter auch Mittelstreckenläuferin </w:t>
+      </w:r>
+      <w:r>
+        <w:rPr>
+          <w:rFonts w:ascii="Helvetica" w:hAnsi="Helvetica" w:cs="Lucida Sans"/>
+        </w:rPr>
+        <w:t>Aslı Çakir Alptekin, die 2012 in London die Goldmedaille im 1500-Meter-Lauf gewann. Nach einem positiven Doping Test musste sie 2015 ihre Medaille endgültig abgeben und darf bis 2021 an keinem Wettkampf mehr teilnehmen.</w:t>
+      </w:r>
+      <w:r>
+        <w:rPr>
+          <w:rFonts w:ascii="Helvetica" w:hAnsi="Helvetica" w:cs="Lucida Sans"/>
+        </w:rPr>
+        <w:t>xx</w:t>
+      </w:r>
       <w:bookmarkStart w:id="0" w:name="_GoBack"/>
       <w:bookmarkEnd w:id="0"/>
-    </w:p>
-    <w:p>
-      <w:pPr>
-        <w:widowControl w:val="0"/>
-        <w:tabs>
-          <w:tab w:val="left" w:pos="566"/>
-          <w:tab w:val="left" w:pos="1133"/>
-          <w:tab w:val="left" w:pos="1700"/>
-          <w:tab w:val="left" w:pos="2267"/>
-          <w:tab w:val="left" w:pos="2834"/>
-          <w:tab w:val="left" w:pos="3401"/>
-          <w:tab w:val="left" w:pos="3968"/>
-          <w:tab w:val="left" w:pos="4535"/>
-          <w:tab w:val="left" w:pos="5102"/>
-          <w:tab w:val="left" w:pos="5669"/>
-          <w:tab w:val="left" w:pos="6236"/>
-          <w:tab w:val="left" w:pos="6803"/>
-        </w:tabs>
-        <w:autoSpaceDE w:val="0"/>
-        <w:autoSpaceDN w:val="0"/>
-        <w:adjustRightInd w:val="0"/>
-        <w:jc w:val="both"/>
-        <w:rPr>
-          <w:rFonts w:ascii="Helvetica" w:hAnsi="Helvetica" w:cs="Helvetica"/>
-        </w:rPr>
-      </w:pPr>
-      <w:r>
-        <w:rPr>
-          <w:rFonts w:ascii="Helvetica" w:hAnsi="Helvetica" w:cs="Helvetica"/>
-        </w:rPr>
-        <w:t>[Grafik: Anteile nach Ländern</w:t>
+      <w:r>
+        <w:rPr>
+          <w:rFonts w:ascii="Helvetica" w:hAnsi="Helvetica" w:cs="Lucida Sans"/>
+        </w:rPr>
+        <w:t>)</w:t>
+      </w:r>
+      <w:r>
+        <w:rPr>
+          <w:rFonts w:ascii="Helvetica" w:hAnsi="Helvetica" w:cs="Lucida Sans"/>
+        </w:rPr>
+        <w:t xml:space="preserve">Auch aus den USA mussten </w:t>
+      </w:r>
+      <w:r>
+        <w:rPr>
+          <w:rFonts w:ascii="Helvetica" w:hAnsi="Helvetica" w:cs="Lucida Sans"/>
+        </w:rPr>
+        <w:t xml:space="preserve">bisher </w:t>
+      </w:r>
+      <w:r>
+        <w:rPr>
+          <w:rFonts w:ascii="Helvetica" w:hAnsi="Helvetica" w:cs="Lucida Sans"/>
+        </w:rPr>
+        <w:t>neun Leichtathleten ihre Erfolge zurücknehmen. Das amerikanische Leichtathletik-Team der olympischen Spiele ist jedoch auch deutlich größe</w:t>
+      </w:r>
+      <w:r>
+        <w:rPr>
+          <w:rFonts w:ascii="Helvetica" w:hAnsi="Helvetica" w:cs="Lucida Sans"/>
+        </w:rPr>
+        <w:t>r als das der Türkei: Bei nur 67</w:t>
+      </w:r>
+      <w:r>
+        <w:rPr>
+          <w:rFonts w:ascii="Helvetica" w:hAnsi="Helvetica" w:cs="Lucida Sans"/>
+        </w:rPr>
+        <w:t xml:space="preserve"> türkischen Leichtathleten seit 1996 sind neun Fälle </w:t>
+      </w:r>
+      <w:r>
+        <w:rPr>
+          <w:rFonts w:ascii="Helvetica" w:hAnsi="Helvetica" w:cs="Lucida Sans"/>
+        </w:rPr>
+        <w:t>deutlich bedeutsamer als bei den über 600 Sportlern aus den USA</w:t>
+      </w:r>
+      <w:r>
+        <w:rPr>
+          <w:rFonts w:ascii="Helvetica" w:hAnsi="Helvetica" w:cs="Lucida Sans"/>
+        </w:rPr>
+        <w:t>.</w:t>
+      </w:r>
+    </w:p>
+    <w:p>
+      <w:pPr>
+        <w:widowControl w:val="0"/>
+        <w:tabs>
+          <w:tab w:val="left" w:pos="566"/>
+          <w:tab w:val="left" w:pos="1133"/>
+          <w:tab w:val="left" w:pos="1700"/>
+          <w:tab w:val="left" w:pos="2267"/>
+          <w:tab w:val="left" w:pos="2834"/>
+          <w:tab w:val="left" w:pos="3401"/>
+          <w:tab w:val="left" w:pos="3968"/>
+          <w:tab w:val="left" w:pos="4535"/>
+          <w:tab w:val="left" w:pos="5102"/>
+          <w:tab w:val="left" w:pos="5669"/>
+          <w:tab w:val="left" w:pos="6236"/>
+          <w:tab w:val="left" w:pos="6803"/>
+        </w:tabs>
+        <w:autoSpaceDE w:val="0"/>
+        <w:autoSpaceDN w:val="0"/>
+        <w:adjustRightInd w:val="0"/>
+        <w:jc w:val="both"/>
+        <w:rPr>
+          <w:rFonts w:ascii="Helvetica" w:hAnsi="Helvetica" w:cs="Helvetica"/>
+        </w:rPr>
+      </w:pPr>
+    </w:p>
+    <w:p>
+      <w:pPr>
+        <w:widowControl w:val="0"/>
+        <w:tabs>
+          <w:tab w:val="left" w:pos="566"/>
+          <w:tab w:val="left" w:pos="1133"/>
+          <w:tab w:val="left" w:pos="1700"/>
+          <w:tab w:val="left" w:pos="2267"/>
+          <w:tab w:val="left" w:pos="2834"/>
+          <w:tab w:val="left" w:pos="3401"/>
+          <w:tab w:val="left" w:pos="3968"/>
+          <w:tab w:val="left" w:pos="4535"/>
+          <w:tab w:val="left" w:pos="5102"/>
+          <w:tab w:val="left" w:pos="5669"/>
+          <w:tab w:val="left" w:pos="6236"/>
+          <w:tab w:val="left" w:pos="6803"/>
+        </w:tabs>
+        <w:autoSpaceDE w:val="0"/>
+        <w:autoSpaceDN w:val="0"/>
+        <w:adjustRightInd w:val="0"/>
+        <w:jc w:val="both"/>
+        <w:rPr>
+          <w:rFonts w:ascii="Helvetica" w:hAnsi="Helvetica" w:cs="Helvetica"/>
+        </w:rPr>
+      </w:pPr>
+      <w:r>
+        <w:rPr>
+          <w:rFonts w:ascii="Helvetica" w:hAnsi="Helvetica" w:cs="Helvetica"/>
+        </w:rPr>
+        <w:t>In den letzten Jahren testen immer mehr Olympia-</w:t>
+      </w:r>
+      <w:r>
+        <w:rPr>
+          <w:rFonts w:ascii="Helvetica" w:hAnsi="Helvetica" w:cs="Helvetica"/>
+        </w:rPr>
+        <w:t>Athleten</w:t>
+      </w:r>
+      <w:r>
+        <w:rPr>
+          <w:rFonts w:ascii="Helvetica" w:hAnsi="Helvetica" w:cs="Helvetica"/>
+        </w:rPr>
+        <w:t xml:space="preserve"> positiv auf verbotene Substanzen</w:t>
+      </w:r>
+      <w:r>
+        <w:rPr>
+          <w:rFonts w:ascii="Helvetica" w:hAnsi="Helvetica" w:cs="Helvetica"/>
+        </w:rPr>
+        <w:t xml:space="preserve"> xx</w:t>
+      </w:r>
+      <w:r>
+        <w:rPr>
+          <w:rFonts w:ascii="Helvetica" w:hAnsi="Helvetica" w:cs="Helvetica"/>
+        </w:rPr>
+        <w:t>satzbau</w:t>
+      </w:r>
+      <w:r>
+        <w:rPr>
+          <w:rFonts w:ascii="Helvetica" w:hAnsi="Helvetica" w:cs="Helvetica"/>
+        </w:rPr>
+        <w:t xml:space="preserve">. </w:t>
+      </w:r>
+      <w:r>
+        <w:rPr>
+          <w:rFonts w:ascii="Helvetica" w:hAnsi="Helvetica" w:cs="Helvetica"/>
+        </w:rPr>
+        <w:t>Fast</w:t>
+      </w:r>
+      <w:r>
+        <w:rPr>
+          <w:rFonts w:ascii="Helvetica" w:hAnsi="Helvetica" w:cs="Helvetica"/>
+        </w:rPr>
+        <w:t xml:space="preserve"> die Hälfte </w:t>
+      </w:r>
+      <w:r>
+        <w:rPr>
+          <w:rFonts w:ascii="Helvetica" w:hAnsi="Helvetica" w:cs="Helvetica"/>
+        </w:rPr>
+        <w:t>aller</w:t>
+      </w:r>
+      <w:r>
+        <w:rPr>
+          <w:rFonts w:ascii="Helvetica" w:hAnsi="Helvetica" w:cs="Helvetica"/>
+        </w:rPr>
+        <w:t xml:space="preserve"> </w:t>
+      </w:r>
+      <w:r>
+        <w:rPr>
+          <w:rFonts w:ascii="Helvetica" w:hAnsi="Helvetica" w:cs="Helvetica"/>
+        </w:rPr>
+        <w:t>aktuell bekannten</w:t>
+      </w:r>
+      <w:r>
+        <w:rPr>
+          <w:rFonts w:ascii="Helvetica" w:hAnsi="Helvetica" w:cs="Helvetica"/>
+        </w:rPr>
+        <w:t xml:space="preserve"> Doping-Fälle stammen </w:t>
+      </w:r>
+      <w:r>
+        <w:rPr>
+          <w:rFonts w:ascii="Helvetica" w:hAnsi="Helvetica" w:cs="Helvetica"/>
+        </w:rPr>
+        <w:t>allein</w:t>
+      </w:r>
+      <w:r>
+        <w:rPr>
+          <w:rFonts w:ascii="Helvetica" w:hAnsi="Helvetica" w:cs="Helvetica"/>
+        </w:rPr>
+        <w:t xml:space="preserve"> </w:t>
+      </w:r>
+      <w:r>
+        <w:rPr>
+          <w:rFonts w:ascii="Helvetica" w:hAnsi="Helvetica" w:cs="Helvetica"/>
+        </w:rPr>
+        <w:t>von den</w:t>
+      </w:r>
+      <w:r>
+        <w:rPr>
+          <w:rFonts w:ascii="Helvetica" w:hAnsi="Helvetica" w:cs="Helvetica"/>
+        </w:rPr>
+        <w:t xml:space="preserve"> olympischen Sommerspielen 2012. Das </w:t>
+      </w:r>
+      <w:r>
+        <w:rPr>
+          <w:rFonts w:ascii="Helvetica" w:hAnsi="Helvetica" w:cs="Helvetica"/>
+        </w:rPr>
+        <w:t>heißt</w:t>
+      </w:r>
+      <w:r>
+        <w:rPr>
+          <w:rFonts w:ascii="Helvetica" w:hAnsi="Helvetica" w:cs="Helvetica"/>
+        </w:rPr>
+        <w:t xml:space="preserve"> </w:t>
+      </w:r>
+      <w:r>
+        <w:rPr>
+          <w:rFonts w:ascii="Helvetica" w:hAnsi="Helvetica" w:cs="Helvetica"/>
+        </w:rPr>
+        <w:t>nicht</w:t>
+      </w:r>
+      <w:r>
+        <w:rPr>
+          <w:rFonts w:ascii="Helvetica" w:hAnsi="Helvetica" w:cs="Helvetica"/>
+        </w:rPr>
+        <w:t>, dass in der Leichtathletik früher fairer gekämpft wurde. Der Hauptgrund ist vermutlich</w:t>
+      </w:r>
+      <w:r>
+        <w:rPr>
+          <w:rFonts w:ascii="Helvetica" w:hAnsi="Helvetica" w:cs="Helvetica"/>
+        </w:rPr>
+        <w:t xml:space="preserve"> eher</w:t>
+      </w:r>
+      <w:r>
+        <w:rPr>
+          <w:rFonts w:ascii="Helvetica" w:hAnsi="Helvetica" w:cs="Helvetica"/>
+        </w:rPr>
+        <w:t xml:space="preserve">, dass Sportler heute häufiger und vor </w:t>
+      </w:r>
+      <w:r>
+        <w:rPr>
+          <w:rFonts w:ascii="Helvetica" w:hAnsi="Helvetica" w:cs="Helvetica"/>
+        </w:rPr>
+        <w:t>allem besser getestet werden.</w:t>
+      </w:r>
+    </w:p>
+    <w:p>
+      <w:pPr>
+        <w:widowControl w:val="0"/>
+        <w:tabs>
+          <w:tab w:val="left" w:pos="566"/>
+          <w:tab w:val="left" w:pos="1133"/>
+          <w:tab w:val="left" w:pos="1700"/>
+          <w:tab w:val="left" w:pos="2267"/>
+          <w:tab w:val="left" w:pos="2834"/>
+          <w:tab w:val="left" w:pos="3401"/>
+          <w:tab w:val="left" w:pos="3968"/>
+          <w:tab w:val="left" w:pos="4535"/>
+          <w:tab w:val="left" w:pos="5102"/>
+          <w:tab w:val="left" w:pos="5669"/>
+          <w:tab w:val="left" w:pos="6236"/>
+          <w:tab w:val="left" w:pos="6803"/>
+        </w:tabs>
+        <w:autoSpaceDE w:val="0"/>
+        <w:autoSpaceDN w:val="0"/>
+        <w:adjustRightInd w:val="0"/>
+        <w:jc w:val="both"/>
+        <w:rPr>
+          <w:rFonts w:ascii="Helvetica" w:hAnsi="Helvetica" w:cs="Helvetica"/>
+        </w:rPr>
+      </w:pPr>
+    </w:p>
+    <w:p>
+      <w:pPr>
+        <w:widowControl w:val="0"/>
+        <w:tabs>
+          <w:tab w:val="left" w:pos="566"/>
+          <w:tab w:val="left" w:pos="1133"/>
+          <w:tab w:val="left" w:pos="1700"/>
+          <w:tab w:val="left" w:pos="2267"/>
+          <w:tab w:val="left" w:pos="2834"/>
+          <w:tab w:val="left" w:pos="3401"/>
+          <w:tab w:val="left" w:pos="3968"/>
+          <w:tab w:val="left" w:pos="4535"/>
+          <w:tab w:val="left" w:pos="5102"/>
+          <w:tab w:val="left" w:pos="5669"/>
+          <w:tab w:val="left" w:pos="6236"/>
+          <w:tab w:val="left" w:pos="6803"/>
+        </w:tabs>
+        <w:autoSpaceDE w:val="0"/>
+        <w:autoSpaceDN w:val="0"/>
+        <w:adjustRightInd w:val="0"/>
+        <w:jc w:val="both"/>
+        <w:rPr>
+          <w:rFonts w:ascii="Helvetica" w:hAnsi="Helvetica" w:cs="Helvetica"/>
+        </w:rPr>
+      </w:pPr>
+      <w:r>
+        <w:rPr>
+          <w:rFonts w:ascii="Helvetica" w:hAnsi="Helvetica" w:cs="Helvetica"/>
+        </w:rPr>
+        <w:t>[Grafik: Gesamtzahl Doping-</w:t>
+      </w:r>
+      <w:r>
+        <w:rPr>
+          <w:rFonts w:ascii="Helvetica" w:hAnsi="Helvetica" w:cs="Helvetica"/>
+        </w:rPr>
+        <w:t>Fälle</w:t>
       </w:r>
       <w:r>
         <w:rPr>
@@ -651,318 +1237,45 @@
         <w:jc w:val="both"/>
         <w:rPr>
           <w:rFonts w:ascii="Helvetica" w:hAnsi="Helvetica" w:cs="Helvetica"/>
-          <w:i/>
-        </w:rPr>
-      </w:pPr>
-      <w:r>
-        <w:rPr>
-          <w:rFonts w:ascii="Helvetica" w:hAnsi="Helvetica" w:cs="Helvetica"/>
-          <w:i/>
-        </w:rPr>
-        <w:t>In dieser Grafik wurden die Teilnehmerzahlen und Dopingfälle seit einschließlich 1996 gewertet. Dies waren die ersten Spiele nach dem Zusammenbruch der Sowjetunion, bei denen die nationalen Teams in etwa den heutigen entsprachen.</w:t>
-      </w:r>
-    </w:p>
-    <w:p>
-      <w:pPr>
-        <w:widowControl w:val="0"/>
-        <w:tabs>
-          <w:tab w:val="left" w:pos="566"/>
-          <w:tab w:val="left" w:pos="1133"/>
-          <w:tab w:val="left" w:pos="1700"/>
-          <w:tab w:val="left" w:pos="2267"/>
-          <w:tab w:val="left" w:pos="2834"/>
-          <w:tab w:val="left" w:pos="3401"/>
-          <w:tab w:val="left" w:pos="3968"/>
-          <w:tab w:val="left" w:pos="4535"/>
-          <w:tab w:val="left" w:pos="5102"/>
-          <w:tab w:val="left" w:pos="5669"/>
-          <w:tab w:val="left" w:pos="6236"/>
-          <w:tab w:val="left" w:pos="6803"/>
-        </w:tabs>
-        <w:autoSpaceDE w:val="0"/>
-        <w:autoSpaceDN w:val="0"/>
-        <w:adjustRightInd w:val="0"/>
-        <w:jc w:val="both"/>
-        <w:rPr>
-          <w:rFonts w:ascii="Helvetica" w:hAnsi="Helvetica" w:cs="Helvetica"/>
-        </w:rPr>
-      </w:pPr>
-    </w:p>
-    <w:p>
-      <w:pPr>
-        <w:widowControl w:val="0"/>
-        <w:tabs>
-          <w:tab w:val="left" w:pos="566"/>
-          <w:tab w:val="left" w:pos="1133"/>
-          <w:tab w:val="left" w:pos="1700"/>
-          <w:tab w:val="left" w:pos="2267"/>
-          <w:tab w:val="left" w:pos="2834"/>
-          <w:tab w:val="left" w:pos="3401"/>
-          <w:tab w:val="left" w:pos="3968"/>
-          <w:tab w:val="left" w:pos="4535"/>
-          <w:tab w:val="left" w:pos="5102"/>
-          <w:tab w:val="left" w:pos="5669"/>
-          <w:tab w:val="left" w:pos="6236"/>
-          <w:tab w:val="left" w:pos="6803"/>
-        </w:tabs>
-        <w:autoSpaceDE w:val="0"/>
-        <w:autoSpaceDN w:val="0"/>
-        <w:adjustRightInd w:val="0"/>
-        <w:jc w:val="both"/>
-        <w:rPr>
-          <w:rFonts w:ascii="Helvetica" w:hAnsi="Helvetica" w:cs="Lucida Sans"/>
-        </w:rPr>
-      </w:pPr>
-      <w:r>
-        <w:rPr>
-          <w:rFonts w:ascii="Helvetica" w:hAnsi="Helvetica" w:cs="Helvetica"/>
-        </w:rPr>
-        <w:t xml:space="preserve">Bereits neun türkische Leichtathleten stehen </w:t>
-      </w:r>
-      <w:r>
-        <w:rPr>
-          <w:rFonts w:ascii="Helvetica" w:hAnsi="Helvetica" w:cs="Helvetica"/>
-        </w:rPr>
-        <w:t>auf</w:t>
-      </w:r>
-      <w:r>
-        <w:rPr>
-          <w:rFonts w:ascii="Helvetica" w:hAnsi="Helvetica" w:cs="Helvetica"/>
-        </w:rPr>
-        <w:t xml:space="preserve"> der IAAF-Liste der Olymp</w:t>
-      </w:r>
-      <w:r>
-        <w:rPr>
-          <w:rFonts w:ascii="Helvetica" w:hAnsi="Helvetica" w:cs="Helvetica"/>
-        </w:rPr>
-        <w:t xml:space="preserve">ia-Doper – darunter auch Mittelstreckenläuferin </w:t>
-      </w:r>
-      <w:r>
-        <w:rPr>
-          <w:rFonts w:ascii="Helvetica" w:hAnsi="Helvetica" w:cs="Lucida Sans"/>
-        </w:rPr>
-        <w:t>Aslı Çakir Alptekin, die 2012 in London die Goldmedaille im 1500-Meter-Lauf gewann. Nach einem positiven Doping Test musste sie 2015 ihre Medaille endgültig abgeben und darf bis 2021 an keinem Wettkampf mehr teilnehmen.</w:t>
-      </w:r>
-    </w:p>
-    <w:p>
-      <w:pPr>
-        <w:widowControl w:val="0"/>
-        <w:tabs>
-          <w:tab w:val="left" w:pos="566"/>
-          <w:tab w:val="left" w:pos="1133"/>
-          <w:tab w:val="left" w:pos="1700"/>
-          <w:tab w:val="left" w:pos="2267"/>
-          <w:tab w:val="left" w:pos="2834"/>
-          <w:tab w:val="left" w:pos="3401"/>
-          <w:tab w:val="left" w:pos="3968"/>
-          <w:tab w:val="left" w:pos="4535"/>
-          <w:tab w:val="left" w:pos="5102"/>
-          <w:tab w:val="left" w:pos="5669"/>
-          <w:tab w:val="left" w:pos="6236"/>
-          <w:tab w:val="left" w:pos="6803"/>
-        </w:tabs>
-        <w:autoSpaceDE w:val="0"/>
-        <w:autoSpaceDN w:val="0"/>
-        <w:adjustRightInd w:val="0"/>
-        <w:jc w:val="both"/>
-        <w:rPr>
-          <w:rFonts w:ascii="Helvetica" w:hAnsi="Helvetica" w:cs="Helvetica"/>
-        </w:rPr>
-      </w:pPr>
-      <w:r>
-        <w:rPr>
-          <w:rFonts w:ascii="Helvetica" w:hAnsi="Helvetica" w:cs="Lucida Sans"/>
-        </w:rPr>
-        <w:t xml:space="preserve">Auch aus den USA mussten schon neun Leichtathleten ihre Erfolge zurücknehmen. Das amerikanische Leichtathletik-Team der olympischen Spiele ist jedoch auch deutlich größer als das der Türkei: Bei nur 86 türkischen Leichtathleten seit 1996 sind neun Fälle </w:t>
-      </w:r>
-      <w:r>
-        <w:rPr>
-          <w:rFonts w:ascii="Helvetica" w:hAnsi="Helvetica" w:cs="Lucida Sans"/>
-        </w:rPr>
-        <w:t xml:space="preserve">keine </w:t>
-      </w:r>
-      <w:r>
-        <w:rPr>
-          <w:rFonts w:ascii="Helvetica" w:hAnsi="Helvetica" w:cs="Lucida Sans"/>
-        </w:rPr>
-        <w:t>kleine Zahl.</w:t>
-      </w:r>
-    </w:p>
-    <w:p>
-      <w:pPr>
-        <w:widowControl w:val="0"/>
-        <w:tabs>
-          <w:tab w:val="left" w:pos="566"/>
-          <w:tab w:val="left" w:pos="1133"/>
-          <w:tab w:val="left" w:pos="1700"/>
-          <w:tab w:val="left" w:pos="2267"/>
-          <w:tab w:val="left" w:pos="2834"/>
-          <w:tab w:val="left" w:pos="3401"/>
-          <w:tab w:val="left" w:pos="3968"/>
-          <w:tab w:val="left" w:pos="4535"/>
-          <w:tab w:val="left" w:pos="5102"/>
-          <w:tab w:val="left" w:pos="5669"/>
-          <w:tab w:val="left" w:pos="6236"/>
-          <w:tab w:val="left" w:pos="6803"/>
-        </w:tabs>
-        <w:autoSpaceDE w:val="0"/>
-        <w:autoSpaceDN w:val="0"/>
-        <w:adjustRightInd w:val="0"/>
-        <w:jc w:val="both"/>
-        <w:rPr>
-          <w:rFonts w:ascii="Helvetica" w:hAnsi="Helvetica" w:cs="Helvetica"/>
-        </w:rPr>
-      </w:pPr>
-    </w:p>
-    <w:p>
-      <w:pPr>
-        <w:widowControl w:val="0"/>
-        <w:tabs>
-          <w:tab w:val="left" w:pos="566"/>
-          <w:tab w:val="left" w:pos="1133"/>
-          <w:tab w:val="left" w:pos="1700"/>
-          <w:tab w:val="left" w:pos="2267"/>
-          <w:tab w:val="left" w:pos="2834"/>
-          <w:tab w:val="left" w:pos="3401"/>
-          <w:tab w:val="left" w:pos="3968"/>
-          <w:tab w:val="left" w:pos="4535"/>
-          <w:tab w:val="left" w:pos="5102"/>
-          <w:tab w:val="left" w:pos="5669"/>
-          <w:tab w:val="left" w:pos="6236"/>
-          <w:tab w:val="left" w:pos="6803"/>
-        </w:tabs>
-        <w:autoSpaceDE w:val="0"/>
-        <w:autoSpaceDN w:val="0"/>
-        <w:adjustRightInd w:val="0"/>
-        <w:jc w:val="both"/>
-        <w:rPr>
-          <w:rFonts w:ascii="Helvetica" w:hAnsi="Helvetica" w:cs="Helvetica"/>
-        </w:rPr>
-      </w:pPr>
-      <w:r>
-        <w:rPr>
-          <w:rFonts w:ascii="Helvetica" w:hAnsi="Helvetica" w:cs="Helvetica"/>
-        </w:rPr>
-        <w:t>xx Ukraine, Weißrussland</w:t>
-      </w:r>
-      <w:r>
-        <w:rPr>
-          <w:rFonts w:ascii="Helvetica" w:hAnsi="Helvetica" w:cs="Helvetica"/>
-        </w:rPr>
-        <w:t>, USA thematisieren</w:t>
-      </w:r>
-      <w:r>
-        <w:rPr>
-          <w:rFonts w:ascii="Helvetica" w:hAnsi="Helvetica" w:cs="Helvetica"/>
-        </w:rPr>
-        <w:t>??</w:t>
-      </w:r>
-    </w:p>
-    <w:p>
-      <w:pPr>
-        <w:widowControl w:val="0"/>
-        <w:tabs>
-          <w:tab w:val="left" w:pos="566"/>
-          <w:tab w:val="left" w:pos="1133"/>
-          <w:tab w:val="left" w:pos="1700"/>
-          <w:tab w:val="left" w:pos="2267"/>
-          <w:tab w:val="left" w:pos="2834"/>
-          <w:tab w:val="left" w:pos="3401"/>
-          <w:tab w:val="left" w:pos="3968"/>
-          <w:tab w:val="left" w:pos="4535"/>
-          <w:tab w:val="left" w:pos="5102"/>
-          <w:tab w:val="left" w:pos="5669"/>
-          <w:tab w:val="left" w:pos="6236"/>
-          <w:tab w:val="left" w:pos="6803"/>
-        </w:tabs>
-        <w:autoSpaceDE w:val="0"/>
-        <w:autoSpaceDN w:val="0"/>
-        <w:adjustRightInd w:val="0"/>
-        <w:jc w:val="both"/>
-        <w:rPr>
-          <w:rFonts w:ascii="Helvetica" w:hAnsi="Helvetica" w:cs="Helvetica"/>
-        </w:rPr>
-      </w:pPr>
-    </w:p>
-    <w:p>
-      <w:pPr>
-        <w:widowControl w:val="0"/>
-        <w:tabs>
-          <w:tab w:val="left" w:pos="566"/>
-          <w:tab w:val="left" w:pos="1133"/>
-          <w:tab w:val="left" w:pos="1700"/>
-          <w:tab w:val="left" w:pos="2267"/>
-          <w:tab w:val="left" w:pos="2834"/>
-          <w:tab w:val="left" w:pos="3401"/>
-          <w:tab w:val="left" w:pos="3968"/>
-          <w:tab w:val="left" w:pos="4535"/>
-          <w:tab w:val="left" w:pos="5102"/>
-          <w:tab w:val="left" w:pos="5669"/>
-          <w:tab w:val="left" w:pos="6236"/>
-          <w:tab w:val="left" w:pos="6803"/>
-        </w:tabs>
-        <w:autoSpaceDE w:val="0"/>
-        <w:autoSpaceDN w:val="0"/>
-        <w:adjustRightInd w:val="0"/>
-        <w:jc w:val="both"/>
-        <w:rPr>
-          <w:rFonts w:ascii="Helvetica" w:hAnsi="Helvetica" w:cs="Helvetica"/>
-        </w:rPr>
-      </w:pPr>
-      <w:r>
-        <w:rPr>
-          <w:rFonts w:ascii="Helvetica" w:hAnsi="Helvetica" w:cs="Helvetica"/>
-        </w:rPr>
-        <w:lastRenderedPageBreak/>
-        <w:t>In den letzten Jahren testen immer mehr Olympia-</w:t>
-      </w:r>
-      <w:r>
-        <w:rPr>
-          <w:rFonts w:ascii="Helvetica" w:hAnsi="Helvetica" w:cs="Helvetica"/>
-        </w:rPr>
-        <w:t>Athleten</w:t>
-      </w:r>
-      <w:r>
-        <w:rPr>
-          <w:rFonts w:ascii="Helvetica" w:hAnsi="Helvetica" w:cs="Helvetica"/>
-        </w:rPr>
-        <w:t xml:space="preserve"> positiv auf verbotene Substanzen</w:t>
-      </w:r>
-      <w:r>
-        <w:rPr>
-          <w:rFonts w:ascii="Helvetica" w:hAnsi="Helvetica" w:cs="Helvetica"/>
-        </w:rPr>
-        <w:t xml:space="preserve"> xx</w:t>
-      </w:r>
-      <w:r>
-        <w:rPr>
-          <w:rFonts w:ascii="Helvetica" w:hAnsi="Helvetica" w:cs="Helvetica"/>
-        </w:rPr>
-        <w:t>satzbau</w:t>
-      </w:r>
-      <w:r>
-        <w:rPr>
-          <w:rFonts w:ascii="Helvetica" w:hAnsi="Helvetica" w:cs="Helvetica"/>
-        </w:rPr>
-        <w:t xml:space="preserve">. </w:t>
-      </w:r>
-      <w:r>
-        <w:rPr>
-          <w:rFonts w:ascii="Helvetica" w:hAnsi="Helvetica" w:cs="Helvetica"/>
-        </w:rPr>
-        <w:t>Fast</w:t>
-      </w:r>
-      <w:r>
-        <w:rPr>
-          <w:rFonts w:ascii="Helvetica" w:hAnsi="Helvetica" w:cs="Helvetica"/>
-        </w:rPr>
-        <w:t xml:space="preserve"> die Hälfte </w:t>
-      </w:r>
-      <w:r>
-        <w:rPr>
-          <w:rFonts w:ascii="Helvetica" w:hAnsi="Helvetica" w:cs="Helvetica"/>
-        </w:rPr>
-        <w:t>aller</w:t>
+        </w:rPr>
+      </w:pPr>
+    </w:p>
+    <w:p>
+      <w:pPr>
+        <w:widowControl w:val="0"/>
+        <w:tabs>
+          <w:tab w:val="left" w:pos="566"/>
+          <w:tab w:val="left" w:pos="1133"/>
+          <w:tab w:val="left" w:pos="1700"/>
+          <w:tab w:val="left" w:pos="2267"/>
+          <w:tab w:val="left" w:pos="2834"/>
+          <w:tab w:val="left" w:pos="3401"/>
+          <w:tab w:val="left" w:pos="3968"/>
+          <w:tab w:val="left" w:pos="4535"/>
+          <w:tab w:val="left" w:pos="5102"/>
+          <w:tab w:val="left" w:pos="5669"/>
+          <w:tab w:val="left" w:pos="6236"/>
+          <w:tab w:val="left" w:pos="6803"/>
+        </w:tabs>
+        <w:autoSpaceDE w:val="0"/>
+        <w:autoSpaceDN w:val="0"/>
+        <w:adjustRightInd w:val="0"/>
+        <w:jc w:val="both"/>
+        <w:rPr>
+          <w:rFonts w:ascii="Helvetica" w:hAnsi="Helvetica" w:cs="Helvetica"/>
+        </w:rPr>
+      </w:pPr>
+      <w:r>
+        <w:rPr>
+          <w:rFonts w:ascii="Helvetica" w:hAnsi="Helvetica" w:cs="Helvetica"/>
+        </w:rPr>
+        <w:t xml:space="preserve">Im November 2015 </w:t>
+      </w:r>
+      <w:r>
+        <w:rPr>
+          <w:rFonts w:ascii="Helvetica" w:hAnsi="Helvetica" w:cs="Helvetica"/>
+        </w:rPr>
+        <w:t>hat</w:t>
       </w:r>
       <w:r>
         <w:rPr>
@@ -974,287 +1287,117 @@
         <w:rPr>
           <w:rFonts w:ascii="Helvetica" w:hAnsi="Helvetica" w:cs="Helvetica"/>
         </w:rPr>
-        <w:t>aktuell bekannten</w:t>
-      </w:r>
-      <w:r>
-        <w:rPr>
-          <w:rFonts w:ascii="Helvetica" w:hAnsi="Helvetica" w:cs="Helvetica"/>
-        </w:rPr>
-        <w:t xml:space="preserve"> Doping-Fälle stammen </w:t>
-      </w:r>
-      <w:r>
-        <w:rPr>
-          <w:rFonts w:ascii="Helvetica" w:hAnsi="Helvetica" w:cs="Helvetica"/>
-        </w:rPr>
-        <w:t>allein</w:t>
+        <w:t>das olympische Komitee gemeinsam mit der</w:t>
+      </w:r>
+      <w:r>
+        <w:rPr>
+          <w:rFonts w:ascii="Helvetica" w:hAnsi="Helvetica" w:cs="Helvetica"/>
+        </w:rPr>
+        <w:t xml:space="preserve"> WADA (World Anti Doping Agency)</w:t>
+      </w:r>
+      <w:r>
+        <w:rPr>
+          <w:rFonts w:ascii="Helvetica" w:hAnsi="Helvetica" w:cs="Helvetica"/>
+        </w:rPr>
+        <w:t xml:space="preserve"> beschlossen</w:t>
+      </w:r>
+      <w:r>
+        <w:rPr>
+          <w:rFonts w:ascii="Helvetica" w:hAnsi="Helvetica" w:cs="Helvetica"/>
+        </w:rPr>
+        <w:t xml:space="preserve">, alte, eingefrorene Proben von </w:t>
+      </w:r>
+      <w:r>
+        <w:rPr>
+          <w:rFonts w:ascii="Helvetica" w:hAnsi="Helvetica" w:cs="Helvetica"/>
+        </w:rPr>
+        <w:t xml:space="preserve">den olympischen Spielen </w:t>
+      </w:r>
+      <w:r>
+        <w:rPr>
+          <w:rFonts w:ascii="Helvetica" w:hAnsi="Helvetica" w:cs="Helvetica"/>
+        </w:rPr>
+        <w:t xml:space="preserve">2008 und 2012 noch einmal auszuwerten. Denn heute </w:t>
+      </w:r>
+      <w:r>
+        <w:rPr>
+          <w:rFonts w:ascii="Helvetica" w:hAnsi="Helvetica" w:cs="Helvetica"/>
+        </w:rPr>
+        <w:t xml:space="preserve">wissen sie weit besser, womit die Sportler damals ihre Leistung geputscht haben. Die Strategie wirkt: </w:t>
+      </w:r>
+      <w:r>
+        <w:rPr>
+          <w:rFonts w:ascii="Helvetica" w:hAnsi="Helvetica" w:cs="Helvetica"/>
+        </w:rPr>
+        <w:t>Viele der hier ausgewerteten Fälle sind erst im Zuge die</w:t>
+      </w:r>
+      <w:r>
+        <w:rPr>
+          <w:rFonts w:ascii="Helvetica" w:hAnsi="Helvetica" w:cs="Helvetica"/>
+        </w:rPr>
+        <w:t>ser Nach-Tests bekannt geworden.</w:t>
+      </w:r>
+    </w:p>
+    <w:p>
+      <w:pPr>
+        <w:widowControl w:val="0"/>
+        <w:tabs>
+          <w:tab w:val="left" w:pos="566"/>
+          <w:tab w:val="left" w:pos="1133"/>
+          <w:tab w:val="left" w:pos="1700"/>
+          <w:tab w:val="left" w:pos="2267"/>
+          <w:tab w:val="left" w:pos="2834"/>
+          <w:tab w:val="left" w:pos="3401"/>
+          <w:tab w:val="left" w:pos="3968"/>
+          <w:tab w:val="left" w:pos="4535"/>
+          <w:tab w:val="left" w:pos="5102"/>
+          <w:tab w:val="left" w:pos="5669"/>
+          <w:tab w:val="left" w:pos="6236"/>
+          <w:tab w:val="left" w:pos="6803"/>
+        </w:tabs>
+        <w:autoSpaceDE w:val="0"/>
+        <w:autoSpaceDN w:val="0"/>
+        <w:adjustRightInd w:val="0"/>
+        <w:jc w:val="both"/>
+        <w:rPr>
+          <w:rFonts w:ascii="Helvetica" w:hAnsi="Helvetica" w:cs="Helvetica"/>
+        </w:rPr>
+      </w:pPr>
+      <w:r>
+        <w:rPr>
+          <w:rFonts w:ascii="Helvetica" w:hAnsi="Helvetica" w:cs="Helvetica"/>
+        </w:rPr>
+        <w:t xml:space="preserve">Erst vor wenigen Tagen sind zu unseren </w:t>
+      </w:r>
+      <w:r>
+        <w:rPr>
+          <w:rFonts w:ascii="Helvetica" w:hAnsi="Helvetica" w:cs="Helvetica"/>
+        </w:rPr>
+        <w:t>Fällen</w:t>
+      </w:r>
+      <w:r>
+        <w:rPr>
+          <w:rFonts w:ascii="Helvetica" w:hAnsi="Helvetica" w:cs="Helvetica"/>
+        </w:rPr>
+        <w:t xml:space="preserve"> noch zwei Leichtathleten hinzugekommen. Pavel Kryvitsky, Hammerwerfer aus Weißrussland, und Oleksandr Pyatnytsya, Speerwerfer aus der Ukraine, mussten ihre Leistungen von London 2012 abgeben</w:t>
+      </w:r>
+      <w:r>
+        <w:rPr>
+          <w:rFonts w:ascii="Helvetica" w:hAnsi="Helvetica" w:cs="Helvetica"/>
+        </w:rPr>
+        <w:t xml:space="preserve">. Das </w:t>
+      </w:r>
+      <w:r>
+        <w:rPr>
+          <w:rFonts w:ascii="Helvetica" w:hAnsi="Helvetica" w:cs="Helvetica"/>
+        </w:rPr>
+        <w:t>Internationale Olympische Komitee (IOC)</w:t>
       </w:r>
       <w:r>
         <w:rPr>
           <w:rFonts w:ascii="Helvetica" w:hAnsi="Helvetica" w:cs="Helvetica"/>
         </w:rPr>
         <w:t xml:space="preserve"> </w:t>
-      </w:r>
-      <w:r>
-        <w:rPr>
-          <w:rFonts w:ascii="Helvetica" w:hAnsi="Helvetica" w:cs="Helvetica"/>
-        </w:rPr>
-        <w:t>von den</w:t>
-      </w:r>
-      <w:r>
-        <w:rPr>
-          <w:rFonts w:ascii="Helvetica" w:hAnsi="Helvetica" w:cs="Helvetica"/>
-        </w:rPr>
-        <w:t xml:space="preserve"> olympischen Sommerspielen 2012. Das bedeutet aber nicht unbedingt, dass in der Leichtathletik früher fairer gekämpft wurde. Der Hauptgrund ist vermutlich, dass Sportler heute häufiger und vor </w:t>
-      </w:r>
-      <w:r>
-        <w:rPr>
-          <w:rFonts w:ascii="Helvetica" w:hAnsi="Helvetica" w:cs="Helvetica"/>
-        </w:rPr>
-        <w:t>allem besser getestet werden.</w:t>
-      </w:r>
-    </w:p>
-    <w:p>
-      <w:pPr>
-        <w:widowControl w:val="0"/>
-        <w:tabs>
-          <w:tab w:val="left" w:pos="566"/>
-          <w:tab w:val="left" w:pos="1133"/>
-          <w:tab w:val="left" w:pos="1700"/>
-          <w:tab w:val="left" w:pos="2267"/>
-          <w:tab w:val="left" w:pos="2834"/>
-          <w:tab w:val="left" w:pos="3401"/>
-          <w:tab w:val="left" w:pos="3968"/>
-          <w:tab w:val="left" w:pos="4535"/>
-          <w:tab w:val="left" w:pos="5102"/>
-          <w:tab w:val="left" w:pos="5669"/>
-          <w:tab w:val="left" w:pos="6236"/>
-          <w:tab w:val="left" w:pos="6803"/>
-        </w:tabs>
-        <w:autoSpaceDE w:val="0"/>
-        <w:autoSpaceDN w:val="0"/>
-        <w:adjustRightInd w:val="0"/>
-        <w:jc w:val="both"/>
-        <w:rPr>
-          <w:rFonts w:ascii="Helvetica" w:hAnsi="Helvetica" w:cs="Helvetica"/>
-        </w:rPr>
-      </w:pPr>
-    </w:p>
-    <w:p>
-      <w:pPr>
-        <w:widowControl w:val="0"/>
-        <w:tabs>
-          <w:tab w:val="left" w:pos="566"/>
-          <w:tab w:val="left" w:pos="1133"/>
-          <w:tab w:val="left" w:pos="1700"/>
-          <w:tab w:val="left" w:pos="2267"/>
-          <w:tab w:val="left" w:pos="2834"/>
-          <w:tab w:val="left" w:pos="3401"/>
-          <w:tab w:val="left" w:pos="3968"/>
-          <w:tab w:val="left" w:pos="4535"/>
-          <w:tab w:val="left" w:pos="5102"/>
-          <w:tab w:val="left" w:pos="5669"/>
-          <w:tab w:val="left" w:pos="6236"/>
-          <w:tab w:val="left" w:pos="6803"/>
-        </w:tabs>
-        <w:autoSpaceDE w:val="0"/>
-        <w:autoSpaceDN w:val="0"/>
-        <w:adjustRightInd w:val="0"/>
-        <w:jc w:val="both"/>
-        <w:rPr>
-          <w:rFonts w:ascii="Helvetica" w:hAnsi="Helvetica" w:cs="Helvetica"/>
-        </w:rPr>
-      </w:pPr>
-      <w:r>
-        <w:rPr>
-          <w:rFonts w:ascii="Helvetica" w:hAnsi="Helvetica" w:cs="Helvetica"/>
-        </w:rPr>
-        <w:t>[Grafik: Gesamtzahl Doping-</w:t>
-      </w:r>
-      <w:r>
-        <w:rPr>
-          <w:rFonts w:ascii="Helvetica" w:hAnsi="Helvetica" w:cs="Helvetica"/>
-        </w:rPr>
-        <w:t>Fälle</w:t>
-      </w:r>
-      <w:r>
-        <w:rPr>
-          <w:rFonts w:ascii="Helvetica" w:hAnsi="Helvetica" w:cs="Helvetica"/>
-        </w:rPr>
-        <w:t>]</w:t>
-      </w:r>
-    </w:p>
-    <w:p>
-      <w:pPr>
-        <w:widowControl w:val="0"/>
-        <w:tabs>
-          <w:tab w:val="left" w:pos="566"/>
-          <w:tab w:val="left" w:pos="1133"/>
-          <w:tab w:val="left" w:pos="1700"/>
-          <w:tab w:val="left" w:pos="2267"/>
-          <w:tab w:val="left" w:pos="2834"/>
-          <w:tab w:val="left" w:pos="3401"/>
-          <w:tab w:val="left" w:pos="3968"/>
-          <w:tab w:val="left" w:pos="4535"/>
-          <w:tab w:val="left" w:pos="5102"/>
-          <w:tab w:val="left" w:pos="5669"/>
-          <w:tab w:val="left" w:pos="6236"/>
-          <w:tab w:val="left" w:pos="6803"/>
-        </w:tabs>
-        <w:autoSpaceDE w:val="0"/>
-        <w:autoSpaceDN w:val="0"/>
-        <w:adjustRightInd w:val="0"/>
-        <w:jc w:val="both"/>
-        <w:rPr>
-          <w:rFonts w:ascii="Helvetica" w:hAnsi="Helvetica" w:cs="Helvetica"/>
-        </w:rPr>
-      </w:pPr>
-    </w:p>
-    <w:p>
-      <w:pPr>
-        <w:widowControl w:val="0"/>
-        <w:tabs>
-          <w:tab w:val="left" w:pos="566"/>
-          <w:tab w:val="left" w:pos="1133"/>
-          <w:tab w:val="left" w:pos="1700"/>
-          <w:tab w:val="left" w:pos="2267"/>
-          <w:tab w:val="left" w:pos="2834"/>
-          <w:tab w:val="left" w:pos="3401"/>
-          <w:tab w:val="left" w:pos="3968"/>
-          <w:tab w:val="left" w:pos="4535"/>
-          <w:tab w:val="left" w:pos="5102"/>
-          <w:tab w:val="left" w:pos="5669"/>
-          <w:tab w:val="left" w:pos="6236"/>
-          <w:tab w:val="left" w:pos="6803"/>
-        </w:tabs>
-        <w:autoSpaceDE w:val="0"/>
-        <w:autoSpaceDN w:val="0"/>
-        <w:adjustRightInd w:val="0"/>
-        <w:jc w:val="both"/>
-        <w:rPr>
-          <w:rFonts w:ascii="Helvetica" w:hAnsi="Helvetica" w:cs="Helvetica"/>
-        </w:rPr>
-      </w:pPr>
-      <w:r>
-        <w:rPr>
-          <w:rFonts w:ascii="Helvetica" w:hAnsi="Helvetica" w:cs="Helvetica"/>
-        </w:rPr>
-        <w:t xml:space="preserve">Im November 2015 </w:t>
-      </w:r>
-      <w:r>
-        <w:rPr>
-          <w:rFonts w:ascii="Helvetica" w:hAnsi="Helvetica" w:cs="Helvetica"/>
-        </w:rPr>
-        <w:t>hat</w:t>
-      </w:r>
-      <w:r>
-        <w:rPr>
-          <w:rFonts w:ascii="Helvetica" w:hAnsi="Helvetica" w:cs="Helvetica"/>
-        </w:rPr>
-        <w:t xml:space="preserve"> </w:t>
-      </w:r>
-      <w:r>
-        <w:rPr>
-          <w:rFonts w:ascii="Helvetica" w:hAnsi="Helvetica" w:cs="Helvetica"/>
-        </w:rPr>
-        <w:t>das olympische Komitee gemeinsam mit der</w:t>
-      </w:r>
-      <w:r>
-        <w:rPr>
-          <w:rFonts w:ascii="Helvetica" w:hAnsi="Helvetica" w:cs="Helvetica"/>
-        </w:rPr>
-        <w:t xml:space="preserve"> WADA (World Anti Doping Agency)</w:t>
-      </w:r>
-      <w:r>
-        <w:rPr>
-          <w:rFonts w:ascii="Helvetica" w:hAnsi="Helvetica" w:cs="Helvetica"/>
-        </w:rPr>
-        <w:t xml:space="preserve"> beschlossen</w:t>
-      </w:r>
-      <w:r>
-        <w:rPr>
-          <w:rFonts w:ascii="Helvetica" w:hAnsi="Helvetica" w:cs="Helvetica"/>
-        </w:rPr>
-        <w:t xml:space="preserve">, alte, eingefrorene Proben von </w:t>
-      </w:r>
-      <w:r>
-        <w:rPr>
-          <w:rFonts w:ascii="Helvetica" w:hAnsi="Helvetica" w:cs="Helvetica"/>
-        </w:rPr>
-        <w:t xml:space="preserve">den olympischen Spielen </w:t>
-      </w:r>
-      <w:r>
-        <w:rPr>
-          <w:rFonts w:ascii="Helvetica" w:hAnsi="Helvetica" w:cs="Helvetica"/>
-        </w:rPr>
-        <w:t xml:space="preserve">2008 und 2012 noch einmal auszuwerten. Denn heute </w:t>
-      </w:r>
-      <w:r>
-        <w:rPr>
-          <w:rFonts w:ascii="Helvetica" w:hAnsi="Helvetica" w:cs="Helvetica"/>
-        </w:rPr>
-        <w:t xml:space="preserve">wissen sie weit besser, womit die Sportler damals ihre Leistung geputscht haben. Die Strategie wirkt: </w:t>
-      </w:r>
-      <w:r>
-        <w:rPr>
-          <w:rFonts w:ascii="Helvetica" w:hAnsi="Helvetica" w:cs="Helvetica"/>
-        </w:rPr>
-        <w:t>Viele der hier ausgewerteten Fälle sind erst im Zuge die</w:t>
-      </w:r>
-      <w:r>
-        <w:rPr>
-          <w:rFonts w:ascii="Helvetica" w:hAnsi="Helvetica" w:cs="Helvetica"/>
-        </w:rPr>
-        <w:t>ser Nach-Tests bekannt geworden.</w:t>
-      </w:r>
-    </w:p>
-    <w:p>
-      <w:pPr>
-        <w:widowControl w:val="0"/>
-        <w:tabs>
-          <w:tab w:val="left" w:pos="566"/>
-          <w:tab w:val="left" w:pos="1133"/>
-          <w:tab w:val="left" w:pos="1700"/>
-          <w:tab w:val="left" w:pos="2267"/>
-          <w:tab w:val="left" w:pos="2834"/>
-          <w:tab w:val="left" w:pos="3401"/>
-          <w:tab w:val="left" w:pos="3968"/>
-          <w:tab w:val="left" w:pos="4535"/>
-          <w:tab w:val="left" w:pos="5102"/>
-          <w:tab w:val="left" w:pos="5669"/>
-          <w:tab w:val="left" w:pos="6236"/>
-          <w:tab w:val="left" w:pos="6803"/>
-        </w:tabs>
-        <w:autoSpaceDE w:val="0"/>
-        <w:autoSpaceDN w:val="0"/>
-        <w:adjustRightInd w:val="0"/>
-        <w:jc w:val="both"/>
-        <w:rPr>
-          <w:rFonts w:ascii="Helvetica" w:hAnsi="Helvetica" w:cs="Helvetica"/>
-        </w:rPr>
-      </w:pPr>
-      <w:r>
-        <w:rPr>
-          <w:rFonts w:ascii="Helvetica" w:hAnsi="Helvetica" w:cs="Helvetica"/>
-        </w:rPr>
-        <w:t xml:space="preserve">Erst vor wenigen Tagen sind zu unseren </w:t>
-      </w:r>
-      <w:r>
-        <w:rPr>
-          <w:rFonts w:ascii="Helvetica" w:hAnsi="Helvetica" w:cs="Helvetica"/>
-        </w:rPr>
-        <w:t>Fällen</w:t>
-      </w:r>
-      <w:r>
-        <w:rPr>
-          <w:rFonts w:ascii="Helvetica" w:hAnsi="Helvetica" w:cs="Helvetica"/>
-        </w:rPr>
-        <w:t xml:space="preserve"> noch zwei Leichtathleten hinzugekommen. Pavel Kryvitsky, Hammerwerfer aus Weißrussland, und Oleksandr Pyatnytsya, Speerwerfer aus der Ukraine, mussten ihre Leistungen von London 2012 abgeben</w:t>
-      </w:r>
-      <w:r>
-        <w:rPr>
-          <w:rFonts w:ascii="Helvetica" w:hAnsi="Helvetica" w:cs="Helvetica"/>
-        </w:rPr>
-        <w:t xml:space="preserve">. Das IOC </w:t>
       </w:r>
       <w:hyperlink r:id="rId6" w:history="1">
         <w:r>
@@ -1275,7 +1418,19 @@
         <w:rPr>
           <w:rFonts w:ascii="Helvetica" w:hAnsi="Helvetica" w:cs="Helvetica"/>
         </w:rPr>
-        <w:t>dächtige Proben wurden gefunden,</w:t>
+        <w:t xml:space="preserve">dächtige Proben wurden </w:t>
+      </w:r>
+      <w:r>
+        <w:rPr>
+          <w:rFonts w:ascii="Helvetica" w:hAnsi="Helvetica" w:cs="Helvetica"/>
+        </w:rPr>
+        <w:t xml:space="preserve">dabei </w:t>
+      </w:r>
+      <w:r>
+        <w:rPr>
+          <w:rFonts w:ascii="Helvetica" w:hAnsi="Helvetica" w:cs="Helvetica"/>
+        </w:rPr>
+        <w:t>gefunden,</w:t>
       </w:r>
       <w:r>
         <w:rPr>
@@ -1317,7 +1472,37 @@
         <w:rPr>
           <w:rFonts w:ascii="Helvetica" w:hAnsi="Helvetica" w:cs="Helvetica"/>
         </w:rPr>
-        <w:t>Namen werden jedoch erst veröffentlicht, wenn wirklich sicher ist, dass sie gegen die Anti-Doping-Regeln verstoßen haben und nicht etwa eine der Substanzen aus medizinischen Gründen verschrieben bekamen.</w:t>
+        <w:t xml:space="preserve">Namen werden jedoch erst veröffentlicht, wenn wirklich sicher ist, dass </w:t>
+      </w:r>
+      <w:r>
+        <w:rPr>
+          <w:rFonts w:ascii="Helvetica" w:hAnsi="Helvetica" w:cs="Helvetica"/>
+        </w:rPr>
+        <w:t>die Sportler</w:t>
+      </w:r>
+      <w:r>
+        <w:rPr>
+          <w:rFonts w:ascii="Helvetica" w:hAnsi="Helvetica" w:cs="Helvetica"/>
+        </w:rPr>
+        <w:t xml:space="preserve"> gegen die Anti-Doping-Regeln verstoßen haben und nicht etwa eine der Substanzen aus medizinischen Gründen verschrieben bekamen.</w:t>
+      </w:r>
+      <w:r>
+        <w:rPr>
+          <w:rFonts w:ascii="Helvetica" w:hAnsi="Helvetica" w:cs="Helvetica"/>
+        </w:rPr>
+        <w:t xml:space="preserve"> Xx </w:t>
+      </w:r>
+      <w:r>
+        <w:rPr>
+          <w:rFonts w:ascii="Helvetica" w:hAnsi="Helvetica" w:cs="Helvetica"/>
+        </w:rPr>
+        <w:t xml:space="preserve">grund </w:t>
+      </w:r>
+      <w:r>
+        <w:rPr>
+          <w:rFonts w:ascii="Helvetica" w:hAnsi="Helvetica" w:cs="Helvetica"/>
+        </w:rPr>
+        <w:t>nachprüfen</w:t>
       </w:r>
     </w:p>
     <w:p>
@@ -1489,7 +1674,19 @@
         <w:rPr>
           <w:rFonts w:ascii="Helvetica" w:hAnsi="Helvetica" w:cs="Helvetica"/>
         </w:rPr>
-        <w:t xml:space="preserve"> Dabei waren Männer bisher bei jeden olympischen Spielen überrepräsentiert. Mit einem Frauenanteil von 47,8 Prozent sind die Spiele 2012 xx(aktuelle Daten einfügen) die </w:t>
+        <w:t xml:space="preserve"> Dabei waren Männer bisher </w:t>
+      </w:r>
+      <w:r>
+        <w:rPr>
+          <w:rFonts w:ascii="Helvetica" w:hAnsi="Helvetica" w:cs="Helvetica"/>
+        </w:rPr>
+        <w:t xml:space="preserve">xx in der Leichtathletik </w:t>
+      </w:r>
+      <w:r>
+        <w:rPr>
+          <w:rFonts w:ascii="Helvetica" w:hAnsi="Helvetica" w:cs="Helvetica"/>
+        </w:rPr>
+        <w:t xml:space="preserve">bei jeden olympischen Spielen überrepräsentiert. Mit einem Frauenanteil von 47,8 Prozent sind die Spiele 2012 xx(aktuelle Daten einfügen) die </w:t>
       </w:r>
       <w:r>
         <w:rPr>
@@ -1733,6 +1930,12 @@
           <w:rFonts w:ascii="Helvetica" w:hAnsi="Helvetica" w:cs="Helvetica"/>
         </w:rPr>
       </w:pPr>
+      <w:r>
+        <w:rPr>
+          <w:rFonts w:ascii="Helvetica" w:hAnsi="Helvetica" w:cs="Helvetica"/>
+        </w:rPr>
+        <w:t>(</w:t>
+      </w:r>
       <w:r>
         <w:rPr>
           <w:rFonts w:ascii="Helvetica" w:hAnsi="Helvetica" w:cs="Helvetica"/>
@@ -1753,6 +1956,12 @@
           <w:rFonts w:ascii="Helvetica" w:hAnsi="Helvetica" w:cs="Helvetica"/>
         </w:rPr>
         <w:t xml:space="preserve"> zu olympischen Doping-Fällen fand ein ganz anderes Bild vor: Sie sprechen von einem nur 20 prozentigen Frauenanteil beim Doping.</w:t>
+      </w:r>
+      <w:r>
+        <w:rPr>
+          <w:rFonts w:ascii="Helvetica" w:hAnsi="Helvetica" w:cs="Helvetica"/>
+        </w:rPr>
+        <w:t>)</w:t>
       </w:r>
     </w:p>
     <w:p>

--- a/text_entwurf.docx
+++ b/text_entwurf.docx
@@ -171,11 +171,19 @@
           <w:rFonts w:ascii="Helvetica" w:hAnsi="Helvetica" w:cs="Helvetica"/>
         </w:rPr>
       </w:pPr>
-      <w:r>
-        <w:rPr>
-          <w:rFonts w:ascii="Helvetica" w:hAnsi="Helvetica" w:cs="Helvetica"/>
-        </w:rPr>
-        <w:t xml:space="preserve">Xxaktualisieren! </w:t>
+      <w:proofErr w:type="spellStart"/>
+      <w:r>
+        <w:rPr>
+          <w:rFonts w:ascii="Helvetica" w:hAnsi="Helvetica" w:cs="Helvetica"/>
+        </w:rPr>
+        <w:t>Xxaktualisieren</w:t>
+      </w:r>
+      <w:proofErr w:type="spellEnd"/>
+      <w:r>
+        <w:rPr>
+          <w:rFonts w:ascii="Helvetica" w:hAnsi="Helvetica" w:cs="Helvetica"/>
+        </w:rPr>
+        <w:t xml:space="preserve">! </w:t>
       </w:r>
       <w:r>
         <w:rPr>
@@ -187,7 +195,35 @@
         <w:rPr>
           <w:rFonts w:ascii="Helvetica" w:hAnsi="Helvetica" w:cs="Helvetica"/>
         </w:rPr>
-        <w:t xml:space="preserve">twochabend um xx Uhr startet Darya Klishina </w:t>
+        <w:t xml:space="preserve">twochabend um xx Uhr startet </w:t>
+      </w:r>
+      <w:proofErr w:type="spellStart"/>
+      <w:r>
+        <w:rPr>
+          <w:rFonts w:ascii="Helvetica" w:hAnsi="Helvetica" w:cs="Helvetica"/>
+        </w:rPr>
+        <w:t>Darya</w:t>
+      </w:r>
+      <w:proofErr w:type="spellEnd"/>
+      <w:r>
+        <w:rPr>
+          <w:rFonts w:ascii="Helvetica" w:hAnsi="Helvetica" w:cs="Helvetica"/>
+        </w:rPr>
+        <w:t xml:space="preserve"> </w:t>
+      </w:r>
+      <w:proofErr w:type="spellStart"/>
+      <w:r>
+        <w:rPr>
+          <w:rFonts w:ascii="Helvetica" w:hAnsi="Helvetica" w:cs="Helvetica"/>
+        </w:rPr>
+        <w:t>Klishina</w:t>
+      </w:r>
+      <w:proofErr w:type="spellEnd"/>
+      <w:r>
+        <w:rPr>
+          <w:rFonts w:ascii="Helvetica" w:hAnsi="Helvetica" w:cs="Helvetica"/>
+        </w:rPr>
+        <w:t xml:space="preserve"> </w:t>
       </w:r>
       <w:r>
         <w:rPr>
@@ -277,19 +313,61 @@
         <w:rPr>
           <w:rFonts w:ascii="Helvetica" w:hAnsi="Helvetica" w:cs="Helvetica"/>
         </w:rPr>
-        <w:t>dass russische Sportler jahrelang systematisch und im Wissen der zuständigen Organisationen gedopt haben. Klishina ist die einzige, die die strengen Ausnahmeauflagen des</w:t>
-      </w:r>
-      <w:r>
-        <w:rPr>
-          <w:rFonts w:ascii="Helvetica" w:hAnsi="Helvetica" w:cs="Helvetica"/>
-        </w:rPr>
-        <w:t xml:space="preserve"> xx</w:t>
-      </w:r>
-      <w:r>
-        <w:rPr>
-          <w:rFonts w:ascii="Helvetica" w:hAnsi="Helvetica" w:cs="Helvetica"/>
-        </w:rPr>
-        <w:t>des/der?</w:t>
+        <w:t xml:space="preserve">dass russische Sportler jahrelang systematisch und im Wissen der zuständigen Organisationen gedopt haben. </w:t>
+      </w:r>
+      <w:proofErr w:type="spellStart"/>
+      <w:r>
+        <w:rPr>
+          <w:rFonts w:ascii="Helvetica" w:hAnsi="Helvetica" w:cs="Helvetica"/>
+        </w:rPr>
+        <w:t>Klishina</w:t>
+      </w:r>
+      <w:proofErr w:type="spellEnd"/>
+      <w:r>
+        <w:rPr>
+          <w:rFonts w:ascii="Helvetica" w:hAnsi="Helvetica" w:cs="Helvetica"/>
+        </w:rPr>
+        <w:t xml:space="preserve"> ist die einzige, die </w:t>
+      </w:r>
+      <w:proofErr w:type="spellStart"/>
+      <w:r>
+        <w:rPr>
+          <w:rFonts w:ascii="Helvetica" w:hAnsi="Helvetica" w:cs="Helvetica"/>
+        </w:rPr>
+        <w:t>die</w:t>
+      </w:r>
+      <w:proofErr w:type="spellEnd"/>
+      <w:r>
+        <w:rPr>
+          <w:rFonts w:ascii="Helvetica" w:hAnsi="Helvetica" w:cs="Helvetica"/>
+        </w:rPr>
+        <w:t xml:space="preserve"> strengen Ausnahmeauflagen des</w:t>
+      </w:r>
+      <w:r>
+        <w:rPr>
+          <w:rFonts w:ascii="Helvetica" w:hAnsi="Helvetica" w:cs="Helvetica"/>
+        </w:rPr>
+        <w:t xml:space="preserve"> </w:t>
+      </w:r>
+      <w:proofErr w:type="spellStart"/>
+      <w:r>
+        <w:rPr>
+          <w:rFonts w:ascii="Helvetica" w:hAnsi="Helvetica" w:cs="Helvetica"/>
+        </w:rPr>
+        <w:t>xx</w:t>
+      </w:r>
+      <w:r>
+        <w:rPr>
+          <w:rFonts w:ascii="Helvetica" w:hAnsi="Helvetica" w:cs="Helvetica"/>
+        </w:rPr>
+        <w:t>des</w:t>
+      </w:r>
+      <w:proofErr w:type="spellEnd"/>
+      <w:r>
+        <w:rPr>
+          <w:rFonts w:ascii="Helvetica" w:hAnsi="Helvetica" w:cs="Helvetica"/>
+        </w:rPr>
+        <w:t>/der?</w:t>
       </w:r>
       <w:r>
         <w:rPr>
@@ -495,7 +573,21 @@
         <w:rPr>
           <w:rFonts w:ascii="Helvetica" w:hAnsi="Helvetica" w:cs="Helvetica"/>
         </w:rPr>
-        <w:t xml:space="preserve"> veröffentlicht in seinem Statistics Handbook die Namen und Nationalitäten aller Leichtathleten, die ihre</w:t>
+        <w:t xml:space="preserve"> veröffentlicht in seinem </w:t>
+      </w:r>
+      <w:proofErr w:type="spellStart"/>
+      <w:r>
+        <w:rPr>
+          <w:rFonts w:ascii="Helvetica" w:hAnsi="Helvetica" w:cs="Helvetica"/>
+        </w:rPr>
+        <w:t>Statistics</w:t>
+      </w:r>
+      <w:proofErr w:type="spellEnd"/>
+      <w:r>
+        <w:rPr>
+          <w:rFonts w:ascii="Helvetica" w:hAnsi="Helvetica" w:cs="Helvetica"/>
+        </w:rPr>
+        <w:t xml:space="preserve"> Handbook die Namen und Nationalitäten aller Leichtathleten, die ihre</w:t>
       </w:r>
       <w:r>
         <w:rPr>
@@ -607,7 +699,21 @@
         <w:rPr>
           <w:rFonts w:ascii="Helvetica" w:hAnsi="Helvetica" w:cs="Helvetica"/>
         </w:rPr>
-        <w:t>Das heißt natürlich nicht unbedingt, dass die Länder tatsächlich die höchsten Doping-Quoten xxWort haben. Die Dunkelziffer ist vermutlich um einiges höher. In der IAAF-Statistik tauchen außerdem nur die Athleten auf, die eine olympische Leistung wegen eines positiven Doping-Tests während oder kurz vor den Spielen verloren haben. Einige der aufgeführten Sportler wurden erst Jah</w:t>
+        <w:t xml:space="preserve">Das heißt natürlich nicht unbedingt, dass die Länder tatsächlich die höchsten Doping-Quoten </w:t>
+      </w:r>
+      <w:proofErr w:type="spellStart"/>
+      <w:r>
+        <w:rPr>
+          <w:rFonts w:ascii="Helvetica" w:hAnsi="Helvetica" w:cs="Helvetica"/>
+        </w:rPr>
+        <w:t>xxWort</w:t>
+      </w:r>
+      <w:proofErr w:type="spellEnd"/>
+      <w:r>
+        <w:rPr>
+          <w:rFonts w:ascii="Helvetica" w:hAnsi="Helvetica" w:cs="Helvetica"/>
+        </w:rPr>
+        <w:t xml:space="preserve"> haben. Die Dunkelziffer ist vermutlich um einiges höher. In der IAAF-Statistik tauchen außerdem nur die Athleten auf, die eine olympische Leistung wegen eines positiven Doping-Tests während oder kurz vor den Spielen verloren haben. Einige der aufgeführten Sportler wurden erst Jah</w:t>
       </w:r>
       <w:r>
         <w:rPr>
@@ -627,12 +733,14 @@
         </w:rPr>
         <w:t>disqualifiziert</w:t>
       </w:r>
+      <w:proofErr w:type="gramStart"/>
       <w:r>
         <w:rPr>
           <w:rFonts w:ascii="Helvetica" w:hAnsi="Helvetica" w:cs="Helvetica"/>
         </w:rPr>
         <w:t>, wenn</w:t>
       </w:r>
+      <w:proofErr w:type="gramEnd"/>
       <w:r>
         <w:rPr>
           <w:rFonts w:ascii="Helvetica" w:hAnsi="Helvetica" w:cs="Helvetica"/>
@@ -691,7 +799,49 @@
         <w:rPr>
           <w:rFonts w:ascii="Helvetica" w:hAnsi="Helvetica" w:cs="Helvetica"/>
         </w:rPr>
-        <w:t xml:space="preserve"> xxVllt sunday times: 15% nennen</w:t>
+        <w:t xml:space="preserve"> </w:t>
+      </w:r>
+      <w:proofErr w:type="spellStart"/>
+      <w:r>
+        <w:rPr>
+          <w:rFonts w:ascii="Helvetica" w:hAnsi="Helvetica" w:cs="Helvetica"/>
+        </w:rPr>
+        <w:t>xxVllt</w:t>
+      </w:r>
+      <w:proofErr w:type="spellEnd"/>
+      <w:r>
+        <w:rPr>
+          <w:rFonts w:ascii="Helvetica" w:hAnsi="Helvetica" w:cs="Helvetica"/>
+        </w:rPr>
+        <w:t xml:space="preserve"> </w:t>
+      </w:r>
+      <w:proofErr w:type="spellStart"/>
+      <w:r>
+        <w:rPr>
+          <w:rFonts w:ascii="Helvetica" w:hAnsi="Helvetica" w:cs="Helvetica"/>
+        </w:rPr>
+        <w:t>sunday</w:t>
+      </w:r>
+      <w:proofErr w:type="spellEnd"/>
+      <w:r>
+        <w:rPr>
+          <w:rFonts w:ascii="Helvetica" w:hAnsi="Helvetica" w:cs="Helvetica"/>
+        </w:rPr>
+        <w:t xml:space="preserve"> </w:t>
+      </w:r>
+      <w:proofErr w:type="spellStart"/>
+      <w:r>
+        <w:rPr>
+          <w:rFonts w:ascii="Helvetica" w:hAnsi="Helvetica" w:cs="Helvetica"/>
+        </w:rPr>
+        <w:t>times</w:t>
+      </w:r>
+      <w:proofErr w:type="spellEnd"/>
+      <w:r>
+        <w:rPr>
+          <w:rFonts w:ascii="Helvetica" w:hAnsi="Helvetica" w:cs="Helvetica"/>
+        </w:rPr>
+        <w:t>: 15% nennen</w:t>
       </w:r>
     </w:p>
     <w:p>
@@ -865,8 +1015,16 @@
         <w:rPr>
           <w:rFonts w:ascii="Helvetica" w:hAnsi="Helvetica" w:cs="Helvetica"/>
         </w:rPr>
-        <w:t>ia-Doper</w:t>
-      </w:r>
+        <w:t>ia-</w:t>
+      </w:r>
+      <w:proofErr w:type="spellStart"/>
+      <w:r>
+        <w:rPr>
+          <w:rFonts w:ascii="Helvetica" w:hAnsi="Helvetica" w:cs="Helvetica"/>
+        </w:rPr>
+        <w:t>Doper</w:t>
+      </w:r>
+      <w:proofErr w:type="spellEnd"/>
       <w:r>
         <w:rPr>
           <w:rFonts w:ascii="Helvetica" w:hAnsi="Helvetica" w:cs="Helvetica"/>
@@ -895,16 +1053,50 @@
         <w:rPr>
           <w:rFonts w:ascii="Helvetica" w:hAnsi="Helvetica" w:cs="Lucida Sans"/>
         </w:rPr>
-        <w:t>Aslı Çakir Alptekin, die 2012 in London die Goldmedaille im 1500-Meter-Lauf gewann. Nach einem positiven Doping Test musste sie 2015 ihre Medaille endgültig abgeben und darf bis 2021 an keinem Wettkampf mehr teilnehmen.</w:t>
-      </w:r>
+        <w:t xml:space="preserve">Aslı </w:t>
+      </w:r>
+      <w:proofErr w:type="spellStart"/>
       <w:r>
         <w:rPr>
           <w:rFonts w:ascii="Helvetica" w:hAnsi="Helvetica" w:cs="Lucida Sans"/>
         </w:rPr>
+        <w:t>Çakir</w:t>
+      </w:r>
+      <w:proofErr w:type="spellEnd"/>
+      <w:r>
+        <w:rPr>
+          <w:rFonts w:ascii="Helvetica" w:hAnsi="Helvetica" w:cs="Lucida Sans"/>
+        </w:rPr>
+        <w:t xml:space="preserve"> Alptekin, die 2012 in London die Goldmedaille im 1500-Meter-Lauf </w:t>
+      </w:r>
+      <w:proofErr w:type="gramStart"/>
+      <w:r>
+        <w:rPr>
+          <w:rFonts w:ascii="Helvetica" w:hAnsi="Helvetica" w:cs="Lucida Sans"/>
+        </w:rPr>
+        <w:t>gewann.</w:t>
+      </w:r>
+      <w:proofErr w:type="gramEnd"/>
+      <w:r>
+        <w:rPr>
+          <w:rFonts w:ascii="Helvetica" w:hAnsi="Helvetica" w:cs="Lucida Sans"/>
+        </w:rPr>
+        <w:t xml:space="preserve"> Nach einem positiven Doping Test musste sie 2015 ihre Medaille endgültig abgeben und darf bis 2021 an keinem Wettkampf mehr </w:t>
+      </w:r>
+      <w:proofErr w:type="spellStart"/>
+      <w:r>
+        <w:rPr>
+          <w:rFonts w:ascii="Helvetica" w:hAnsi="Helvetica" w:cs="Lucida Sans"/>
+        </w:rPr>
+        <w:t>teilnehmen.</w:t>
+      </w:r>
+      <w:r>
+        <w:rPr>
+          <w:rFonts w:ascii="Helvetica" w:hAnsi="Helvetica" w:cs="Lucida Sans"/>
+        </w:rPr>
         <w:t>xx</w:t>
       </w:r>
-      <w:bookmarkStart w:id="0" w:name="_GoBack"/>
-      <w:bookmarkEnd w:id="0"/>
+      <w:proofErr w:type="spellEnd"/>
       <w:r>
         <w:rPr>
           <w:rFonts w:ascii="Helvetica" w:hAnsi="Helvetica" w:cs="Lucida Sans"/>
@@ -976,9 +1168,30 @@
         <w:adjustRightInd w:val="0"/>
         <w:jc w:val="both"/>
         <w:rPr>
-          <w:rFonts w:ascii="Helvetica" w:hAnsi="Helvetica" w:cs="Helvetica"/>
-        </w:rPr>
-      </w:pPr>
+          <w:rFonts w:ascii="Helvetica" w:hAnsi="Helvetica" w:cs="Lucida Sans"/>
+        </w:rPr>
+      </w:pPr>
+      <w:r>
+        <w:rPr>
+          <w:rFonts w:ascii="Helvetica" w:hAnsi="Helvetica" w:cs="Lucida Sans"/>
+        </w:rPr>
+        <w:lastRenderedPageBreak/>
+        <w:t xml:space="preserve">Auch in der Ukraine und Weißrussland liegt die Doping-Quote ähnlich hoch wie in Russland. Für den Journalisten und Doping-Experten Hajo </w:t>
+      </w:r>
+      <w:proofErr w:type="spellStart"/>
+      <w:r>
+        <w:rPr>
+          <w:rFonts w:ascii="Helvetica" w:hAnsi="Helvetica" w:cs="Lucida Sans"/>
+        </w:rPr>
+        <w:t>Seppelt</w:t>
+      </w:r>
+      <w:proofErr w:type="spellEnd"/>
+      <w:r>
+        <w:rPr>
+          <w:rFonts w:ascii="Helvetica" w:hAnsi="Helvetica" w:cs="Lucida Sans"/>
+        </w:rPr>
+        <w:t xml:space="preserve"> ist das nicht überraschend:</w:t>
+      </w:r>
     </w:p>
     <w:p>
       <w:pPr>
@@ -1000,148 +1213,75 @@
         <w:autoSpaceDE w:val="0"/>
         <w:autoSpaceDN w:val="0"/>
         <w:adjustRightInd w:val="0"/>
-        <w:jc w:val="both"/>
-        <w:rPr>
-          <w:rFonts w:ascii="Helvetica" w:hAnsi="Helvetica" w:cs="Helvetica"/>
-        </w:rPr>
-      </w:pPr>
-      <w:r>
-        <w:rPr>
-          <w:rFonts w:ascii="Helvetica" w:hAnsi="Helvetica" w:cs="Helvetica"/>
-        </w:rPr>
-        <w:t>In den letzten Jahren testen immer mehr Olympia-</w:t>
-      </w:r>
-      <w:r>
-        <w:rPr>
-          <w:rFonts w:ascii="Helvetica" w:hAnsi="Helvetica" w:cs="Helvetica"/>
-        </w:rPr>
-        <w:t>Athleten</w:t>
-      </w:r>
-      <w:r>
-        <w:rPr>
-          <w:rFonts w:ascii="Helvetica" w:hAnsi="Helvetica" w:cs="Helvetica"/>
-        </w:rPr>
-        <w:t xml:space="preserve"> positiv auf verbotene Substanzen</w:t>
-      </w:r>
-      <w:r>
-        <w:rPr>
-          <w:rFonts w:ascii="Helvetica" w:hAnsi="Helvetica" w:cs="Helvetica"/>
-        </w:rPr>
-        <w:t xml:space="preserve"> xx</w:t>
-      </w:r>
-      <w:r>
-        <w:rPr>
-          <w:rFonts w:ascii="Helvetica" w:hAnsi="Helvetica" w:cs="Helvetica"/>
-        </w:rPr>
-        <w:t>satzbau</w:t>
-      </w:r>
-      <w:r>
-        <w:rPr>
-          <w:rFonts w:ascii="Helvetica" w:hAnsi="Helvetica" w:cs="Helvetica"/>
-        </w:rPr>
-        <w:t xml:space="preserve">. </w:t>
-      </w:r>
-      <w:r>
-        <w:rPr>
-          <w:rFonts w:ascii="Helvetica" w:hAnsi="Helvetica" w:cs="Helvetica"/>
-        </w:rPr>
-        <w:t>Fast</w:t>
-      </w:r>
-      <w:r>
-        <w:rPr>
-          <w:rFonts w:ascii="Helvetica" w:hAnsi="Helvetica" w:cs="Helvetica"/>
-        </w:rPr>
-        <w:t xml:space="preserve"> die Hälfte </w:t>
-      </w:r>
-      <w:r>
-        <w:rPr>
-          <w:rFonts w:ascii="Helvetica" w:hAnsi="Helvetica" w:cs="Helvetica"/>
-        </w:rPr>
-        <w:t>aller</w:t>
-      </w:r>
-      <w:r>
-        <w:rPr>
-          <w:rFonts w:ascii="Helvetica" w:hAnsi="Helvetica" w:cs="Helvetica"/>
-        </w:rPr>
-        <w:t xml:space="preserve"> </w:t>
-      </w:r>
-      <w:r>
-        <w:rPr>
-          <w:rFonts w:ascii="Helvetica" w:hAnsi="Helvetica" w:cs="Helvetica"/>
-        </w:rPr>
-        <w:t>aktuell bekannten</w:t>
-      </w:r>
-      <w:r>
-        <w:rPr>
-          <w:rFonts w:ascii="Helvetica" w:hAnsi="Helvetica" w:cs="Helvetica"/>
-        </w:rPr>
-        <w:t xml:space="preserve"> Doping-Fälle stammen </w:t>
-      </w:r>
-      <w:r>
-        <w:rPr>
-          <w:rFonts w:ascii="Helvetica" w:hAnsi="Helvetica" w:cs="Helvetica"/>
-        </w:rPr>
-        <w:t>allein</w:t>
-      </w:r>
-      <w:r>
-        <w:rPr>
-          <w:rFonts w:ascii="Helvetica" w:hAnsi="Helvetica" w:cs="Helvetica"/>
-        </w:rPr>
-        <w:t xml:space="preserve"> </w:t>
-      </w:r>
-      <w:r>
-        <w:rPr>
-          <w:rFonts w:ascii="Helvetica" w:hAnsi="Helvetica" w:cs="Helvetica"/>
-        </w:rPr>
-        <w:t>von den</w:t>
-      </w:r>
-      <w:r>
-        <w:rPr>
-          <w:rFonts w:ascii="Helvetica" w:hAnsi="Helvetica" w:cs="Helvetica"/>
-        </w:rPr>
-        <w:t xml:space="preserve"> olympischen Sommerspielen 2012. Das </w:t>
-      </w:r>
-      <w:r>
-        <w:rPr>
-          <w:rFonts w:ascii="Helvetica" w:hAnsi="Helvetica" w:cs="Helvetica"/>
-        </w:rPr>
-        <w:t>heißt</w:t>
-      </w:r>
-      <w:r>
-        <w:rPr>
-          <w:rFonts w:ascii="Helvetica" w:hAnsi="Helvetica" w:cs="Helvetica"/>
-        </w:rPr>
-        <w:t xml:space="preserve"> </w:t>
-      </w:r>
-      <w:r>
-        <w:rPr>
-          <w:rFonts w:ascii="Helvetica" w:hAnsi="Helvetica" w:cs="Helvetica"/>
-        </w:rPr>
-        <w:t>nicht</w:t>
-      </w:r>
-      <w:r>
-        <w:rPr>
-          <w:rFonts w:ascii="Helvetica" w:hAnsi="Helvetica" w:cs="Helvetica"/>
-        </w:rPr>
-        <w:t>, dass in der Leichtathletik früher fairer gekämpft wurde. Der Hauptgrund ist vermutlich</w:t>
-      </w:r>
-      <w:r>
-        <w:rPr>
-          <w:rFonts w:ascii="Helvetica" w:hAnsi="Helvetica" w:cs="Helvetica"/>
-        </w:rPr>
-        <w:t xml:space="preserve"> eher</w:t>
-      </w:r>
-      <w:r>
-        <w:rPr>
-          <w:rFonts w:ascii="Helvetica" w:hAnsi="Helvetica" w:cs="Helvetica"/>
-        </w:rPr>
-        <w:t xml:space="preserve">, dass Sportler heute häufiger und vor </w:t>
-      </w:r>
-      <w:r>
-        <w:rPr>
-          <w:rFonts w:ascii="Helvetica" w:hAnsi="Helvetica" w:cs="Helvetica"/>
-        </w:rPr>
-        <w:t>allem besser getestet werden.</w:t>
+        <w:rPr>
+          <w:rFonts w:ascii="Helvetica" w:hAnsi="Helvetica" w:cs="Helvetica"/>
+        </w:rPr>
+      </w:pPr>
+      <w:r>
+        <w:rPr>
+          <w:rFonts w:ascii="Helvetica" w:hAnsi="Helvetica" w:cs="Lucida Sans"/>
+        </w:rPr>
+        <w:t xml:space="preserve">„In den </w:t>
+      </w:r>
+      <w:r>
+        <w:rPr>
+          <w:rFonts w:ascii="Helvetica" w:hAnsi="Helvetica" w:cs="Helvetica"/>
+        </w:rPr>
+        <w:t>Ländern der ehemaligen Sowjetunion herrschen nicht nur in der Leichtathletik immer noch Strukturen, die an die Zeit vor 1989 erinnern. Viele, die in diesem Sportsystem sozialisiert wurden, sind heute immer noch tätig. Man</w:t>
+      </w:r>
+      <w:r>
+        <w:rPr>
+          <w:rFonts w:ascii="Helvetica" w:hAnsi="Helvetica" w:cs="Helvetica"/>
+        </w:rPr>
+        <w:t xml:space="preserve"> muss </w:t>
+      </w:r>
+      <w:r>
+        <w:rPr>
+          <w:rFonts w:ascii="Helvetica" w:hAnsi="Helvetica" w:cs="Helvetica"/>
+        </w:rPr>
+        <w:t xml:space="preserve">also </w:t>
+      </w:r>
+      <w:r>
+        <w:rPr>
+          <w:rFonts w:ascii="Helvetica" w:hAnsi="Helvetica" w:cs="Helvetica"/>
+        </w:rPr>
+        <w:t>davon ausgeh</w:t>
+      </w:r>
+      <w:r>
+        <w:rPr>
+          <w:rFonts w:ascii="Helvetica" w:hAnsi="Helvetica" w:cs="Helvetica"/>
+        </w:rPr>
+        <w:t xml:space="preserve">en, dass die auffällige Häufung von Dopingfällen aus diesen Ländern </w:t>
+      </w:r>
+      <w:r>
+        <w:rPr>
+          <w:rFonts w:ascii="Helvetica" w:hAnsi="Helvetica" w:cs="Helvetica"/>
+        </w:rPr>
+        <w:t xml:space="preserve">ein </w:t>
+      </w:r>
+      <w:r>
+        <w:rPr>
+          <w:rFonts w:ascii="Helvetica" w:hAnsi="Helvetica" w:cs="Helvetica"/>
+        </w:rPr>
+        <w:t>Indiz dafür</w:t>
+      </w:r>
+      <w:r>
+        <w:rPr>
+          <w:rFonts w:ascii="Helvetica" w:hAnsi="Helvetica" w:cs="Helvetica"/>
+        </w:rPr>
+        <w:t xml:space="preserve"> ist</w:t>
+      </w:r>
+      <w:r>
+        <w:rPr>
+          <w:rFonts w:ascii="Helvetica" w:hAnsi="Helvetica" w:cs="Helvetica"/>
+        </w:rPr>
+        <w:t>, dass dort in großem Stil manipuliert wird.</w:t>
+      </w:r>
+      <w:r>
+        <w:rPr>
+          <w:rFonts w:ascii="Helvetica" w:hAnsi="Helvetica" w:cs="Helvetica"/>
+        </w:rPr>
+        <w:t>“</w:t>
       </w:r>
     </w:p>
     <w:p>
@@ -1166,9 +1306,45 @@
         <w:adjustRightInd w:val="0"/>
         <w:jc w:val="both"/>
         <w:rPr>
-          <w:rFonts w:ascii="Helvetica" w:hAnsi="Helvetica" w:cs="Helvetica"/>
-        </w:rPr>
-      </w:pPr>
+          <w:rFonts w:ascii="Helvetica" w:hAnsi="Helvetica" w:cs="Lucida Sans"/>
+        </w:rPr>
+      </w:pPr>
+      <w:r>
+        <w:rPr>
+          <w:rFonts w:ascii="Helvetica" w:hAnsi="Helvetica" w:cs="Lucida Sans"/>
+        </w:rPr>
+        <w:t xml:space="preserve">Die Türkei </w:t>
+      </w:r>
+      <w:r>
+        <w:rPr>
+          <w:rFonts w:ascii="Helvetica" w:hAnsi="Helvetica" w:cs="Lucida Sans"/>
+        </w:rPr>
+        <w:t>fällt nicht in diese Kategorie</w:t>
+      </w:r>
+      <w:r>
+        <w:rPr>
+          <w:rFonts w:ascii="Helvetica" w:hAnsi="Helvetica" w:cs="Lucida Sans"/>
+        </w:rPr>
+        <w:t xml:space="preserve">. Auch dort gebe es jedoch Hinweise von Doping-Analytikern, die </w:t>
+      </w:r>
+      <w:r>
+        <w:rPr>
+          <w:rFonts w:ascii="Helvetica" w:hAnsi="Helvetica" w:cs="Helvetica"/>
+        </w:rPr>
+        <w:t>zeigen, dass dort über Jahre hi</w:t>
+      </w:r>
+      <w:r>
+        <w:rPr>
+          <w:rFonts w:ascii="Helvetica" w:hAnsi="Helvetica" w:cs="Helvetica"/>
+        </w:rPr>
+        <w:t>nweg im großen Stil sportliche R</w:t>
+      </w:r>
+      <w:r>
+        <w:rPr>
+          <w:rFonts w:ascii="Helvetica" w:hAnsi="Helvetica" w:cs="Helvetica"/>
+        </w:rPr>
+        <w:t>egeln verletzt wurden.</w:t>
+      </w:r>
     </w:p>
     <w:p>
       <w:pPr>
@@ -1195,24 +1371,6 @@
           <w:rFonts w:ascii="Helvetica" w:hAnsi="Helvetica" w:cs="Helvetica"/>
         </w:rPr>
       </w:pPr>
-      <w:r>
-        <w:rPr>
-          <w:rFonts w:ascii="Helvetica" w:hAnsi="Helvetica" w:cs="Helvetica"/>
-        </w:rPr>
-        <w:t>[Grafik: Gesamtzahl Doping-</w:t>
-      </w:r>
-      <w:r>
-        <w:rPr>
-          <w:rFonts w:ascii="Helvetica" w:hAnsi="Helvetica" w:cs="Helvetica"/>
-        </w:rPr>
-        <w:t>Fälle</w:t>
-      </w:r>
-      <w:r>
-        <w:rPr>
-          <w:rFonts w:ascii="Helvetica" w:hAnsi="Helvetica" w:cs="Helvetica"/>
-        </w:rPr>
-        <w:t>]</w:t>
-      </w:r>
     </w:p>
     <w:p>
       <w:pPr>
@@ -1239,6 +1397,140 @@
           <w:rFonts w:ascii="Helvetica" w:hAnsi="Helvetica" w:cs="Helvetica"/>
         </w:rPr>
       </w:pPr>
+      <w:r>
+        <w:rPr>
+          <w:rFonts w:ascii="Helvetica" w:hAnsi="Helvetica" w:cs="Helvetica"/>
+        </w:rPr>
+        <w:t>In den letzten Jahren testen immer mehr Olympia-</w:t>
+      </w:r>
+      <w:r>
+        <w:rPr>
+          <w:rFonts w:ascii="Helvetica" w:hAnsi="Helvetica" w:cs="Helvetica"/>
+        </w:rPr>
+        <w:t>Athleten</w:t>
+      </w:r>
+      <w:r>
+        <w:rPr>
+          <w:rFonts w:ascii="Helvetica" w:hAnsi="Helvetica" w:cs="Helvetica"/>
+        </w:rPr>
+        <w:t xml:space="preserve"> positiv auf verbotene Substanzen</w:t>
+      </w:r>
+      <w:r>
+        <w:rPr>
+          <w:rFonts w:ascii="Helvetica" w:hAnsi="Helvetica" w:cs="Helvetica"/>
+        </w:rPr>
+        <w:t xml:space="preserve"> </w:t>
+      </w:r>
+      <w:proofErr w:type="spellStart"/>
+      <w:r>
+        <w:rPr>
+          <w:rFonts w:ascii="Helvetica" w:hAnsi="Helvetica" w:cs="Helvetica"/>
+        </w:rPr>
+        <w:t>xx</w:t>
+      </w:r>
+      <w:r>
+        <w:rPr>
+          <w:rFonts w:ascii="Helvetica" w:hAnsi="Helvetica" w:cs="Helvetica"/>
+        </w:rPr>
+        <w:t>satzbau</w:t>
+      </w:r>
+      <w:proofErr w:type="spellEnd"/>
+      <w:r>
+        <w:rPr>
+          <w:rFonts w:ascii="Helvetica" w:hAnsi="Helvetica" w:cs="Helvetica"/>
+        </w:rPr>
+        <w:t xml:space="preserve">. </w:t>
+      </w:r>
+      <w:r>
+        <w:rPr>
+          <w:rFonts w:ascii="Helvetica" w:hAnsi="Helvetica" w:cs="Helvetica"/>
+        </w:rPr>
+        <w:t>Fast</w:t>
+      </w:r>
+      <w:r>
+        <w:rPr>
+          <w:rFonts w:ascii="Helvetica" w:hAnsi="Helvetica" w:cs="Helvetica"/>
+        </w:rPr>
+        <w:t xml:space="preserve"> die Hälfte </w:t>
+      </w:r>
+      <w:r>
+        <w:rPr>
+          <w:rFonts w:ascii="Helvetica" w:hAnsi="Helvetica" w:cs="Helvetica"/>
+        </w:rPr>
+        <w:t>aller</w:t>
+      </w:r>
+      <w:r>
+        <w:rPr>
+          <w:rFonts w:ascii="Helvetica" w:hAnsi="Helvetica" w:cs="Helvetica"/>
+        </w:rPr>
+        <w:t xml:space="preserve"> </w:t>
+      </w:r>
+      <w:r>
+        <w:rPr>
+          <w:rFonts w:ascii="Helvetica" w:hAnsi="Helvetica" w:cs="Helvetica"/>
+        </w:rPr>
+        <w:t>aktuell bekannten</w:t>
+      </w:r>
+      <w:r>
+        <w:rPr>
+          <w:rFonts w:ascii="Helvetica" w:hAnsi="Helvetica" w:cs="Helvetica"/>
+        </w:rPr>
+        <w:t xml:space="preserve"> Doping-Fälle stammen </w:t>
+      </w:r>
+      <w:r>
+        <w:rPr>
+          <w:rFonts w:ascii="Helvetica" w:hAnsi="Helvetica" w:cs="Helvetica"/>
+        </w:rPr>
+        <w:t>allein</w:t>
+      </w:r>
+      <w:r>
+        <w:rPr>
+          <w:rFonts w:ascii="Helvetica" w:hAnsi="Helvetica" w:cs="Helvetica"/>
+        </w:rPr>
+        <w:t xml:space="preserve"> </w:t>
+      </w:r>
+      <w:r>
+        <w:rPr>
+          <w:rFonts w:ascii="Helvetica" w:hAnsi="Helvetica" w:cs="Helvetica"/>
+        </w:rPr>
+        <w:t>von den</w:t>
+      </w:r>
+      <w:r>
+        <w:rPr>
+          <w:rFonts w:ascii="Helvetica" w:hAnsi="Helvetica" w:cs="Helvetica"/>
+        </w:rPr>
+        <w:t xml:space="preserve"> olympischen Sommerspielen 2012. Das </w:t>
+      </w:r>
+      <w:r>
+        <w:rPr>
+          <w:rFonts w:ascii="Helvetica" w:hAnsi="Helvetica" w:cs="Helvetica"/>
+        </w:rPr>
+        <w:t>heißt</w:t>
+      </w:r>
+      <w:r>
+        <w:rPr>
+          <w:rFonts w:ascii="Helvetica" w:hAnsi="Helvetica" w:cs="Helvetica"/>
+        </w:rPr>
+        <w:t xml:space="preserve"> </w:t>
+      </w:r>
+      <w:r>
+        <w:rPr>
+          <w:rFonts w:ascii="Helvetica" w:hAnsi="Helvetica" w:cs="Helvetica"/>
+        </w:rPr>
+        <w:t>nicht</w:t>
+      </w:r>
+      <w:r>
+        <w:rPr>
+          <w:rFonts w:ascii="Helvetica" w:hAnsi="Helvetica" w:cs="Helvetica"/>
+        </w:rPr>
+        <w:t>, dass in der Leichtathletik früh</w:t>
+      </w:r>
+      <w:r>
+        <w:rPr>
+          <w:rFonts w:ascii="Helvetica" w:hAnsi="Helvetica" w:cs="Helvetica"/>
+        </w:rPr>
+        <w:t>er fairer gekämpft wurde.</w:t>
+      </w:r>
     </w:p>
     <w:p>
       <w:pPr>
@@ -1269,13 +1561,51 @@
         <w:rPr>
           <w:rFonts w:ascii="Helvetica" w:hAnsi="Helvetica" w:cs="Helvetica"/>
         </w:rPr>
-        <w:t xml:space="preserve">Im November 2015 </w:t>
-      </w:r>
-      <w:r>
-        <w:rPr>
-          <w:rFonts w:ascii="Helvetica" w:hAnsi="Helvetica" w:cs="Helvetica"/>
-        </w:rPr>
-        <w:t>hat</w:t>
+        <w:t xml:space="preserve">„Die Situation früher war vermutlich noch viel dramatischer als heute.“ So </w:t>
+      </w:r>
+      <w:proofErr w:type="spellStart"/>
+      <w:r>
+        <w:rPr>
+          <w:rFonts w:ascii="Helvetica" w:hAnsi="Helvetica" w:cs="Helvetica"/>
+        </w:rPr>
+        <w:t>Seppelt</w:t>
+      </w:r>
+      <w:proofErr w:type="spellEnd"/>
+      <w:r>
+        <w:rPr>
+          <w:rFonts w:ascii="Helvetica" w:hAnsi="Helvetica" w:cs="Helvetica"/>
+        </w:rPr>
+        <w:t xml:space="preserve">. „Aber </w:t>
+      </w:r>
+      <w:r>
+        <w:rPr>
+          <w:rFonts w:ascii="Helvetica" w:hAnsi="Helvetica" w:cs="Helvetica"/>
+        </w:rPr>
+        <w:t>die Aufklärungsquote war sehr gering. Es gab kaum</w:t>
+      </w:r>
+      <w:r>
+        <w:rPr>
+          <w:rFonts w:ascii="Helvetica" w:hAnsi="Helvetica" w:cs="Helvetica"/>
+        </w:rPr>
+        <w:t xml:space="preserve"> Aufklärungswillen, weniger </w:t>
+      </w:r>
+      <w:r>
+        <w:rPr>
+          <w:rFonts w:ascii="Helvetica" w:hAnsi="Helvetica" w:cs="Helvetica"/>
+        </w:rPr>
+        <w:t>Dopingt</w:t>
+      </w:r>
+      <w:r>
+        <w:rPr>
+          <w:rFonts w:ascii="Helvetica" w:hAnsi="Helvetica" w:cs="Helvetica"/>
+        </w:rPr>
+        <w:t xml:space="preserve">ests und deutlich schlechtere Testmethoden. Außerdem hat sich die Wahrnehmung gegenüber dem Doping gewandelt. In der Berichterstattung wird heute nicht mehr nur die Schokoladenseite des Sports präsentiert. Obwohl sich in der Doping-Verfolgung einiges gebessert hat, </w:t>
+      </w:r>
+      <w:r>
+        <w:rPr>
+          <w:rFonts w:ascii="Helvetica" w:hAnsi="Helvetica" w:cs="Helvetica"/>
+        </w:rPr>
+        <w:t>fallen</w:t>
       </w:r>
       <w:r>
         <w:rPr>
@@ -1287,55 +1617,7 @@
         <w:rPr>
           <w:rFonts w:ascii="Helvetica" w:hAnsi="Helvetica" w:cs="Helvetica"/>
         </w:rPr>
-        <w:t>das olympische Komitee gemeinsam mit der</w:t>
-      </w:r>
-      <w:r>
-        <w:rPr>
-          <w:rFonts w:ascii="Helvetica" w:hAnsi="Helvetica" w:cs="Helvetica"/>
-        </w:rPr>
-        <w:t xml:space="preserve"> WADA (World Anti Doping Agency)</w:t>
-      </w:r>
-      <w:r>
-        <w:rPr>
-          <w:rFonts w:ascii="Helvetica" w:hAnsi="Helvetica" w:cs="Helvetica"/>
-        </w:rPr>
-        <w:t xml:space="preserve"> beschlossen</w:t>
-      </w:r>
-      <w:r>
-        <w:rPr>
-          <w:rFonts w:ascii="Helvetica" w:hAnsi="Helvetica" w:cs="Helvetica"/>
-        </w:rPr>
-        <w:t xml:space="preserve">, alte, eingefrorene Proben von </w:t>
-      </w:r>
-      <w:r>
-        <w:rPr>
-          <w:rFonts w:ascii="Helvetica" w:hAnsi="Helvetica" w:cs="Helvetica"/>
-        </w:rPr>
-        <w:t xml:space="preserve">den olympischen Spielen </w:t>
-      </w:r>
-      <w:r>
-        <w:rPr>
-          <w:rFonts w:ascii="Helvetica" w:hAnsi="Helvetica" w:cs="Helvetica"/>
-        </w:rPr>
-        <w:t xml:space="preserve">2008 und 2012 noch einmal auszuwerten. Denn heute </w:t>
-      </w:r>
-      <w:r>
-        <w:rPr>
-          <w:rFonts w:ascii="Helvetica" w:hAnsi="Helvetica" w:cs="Helvetica"/>
-        </w:rPr>
-        <w:t xml:space="preserve">wissen sie weit besser, womit die Sportler damals ihre Leistung geputscht haben. Die Strategie wirkt: </w:t>
-      </w:r>
-      <w:r>
-        <w:rPr>
-          <w:rFonts w:ascii="Helvetica" w:hAnsi="Helvetica" w:cs="Helvetica"/>
-        </w:rPr>
-        <w:t>Viele der hier ausgewerteten Fälle sind erst im Zuge die</w:t>
-      </w:r>
-      <w:r>
-        <w:rPr>
-          <w:rFonts w:ascii="Helvetica" w:hAnsi="Helvetica" w:cs="Helvetica"/>
-        </w:rPr>
-        <w:t>ser Nach-Tests bekannt geworden.</w:t>
+        <w:t>die Mängel des Systems heute viel stärker auf.“</w:t>
       </w:r>
     </w:p>
     <w:p>
@@ -1363,147 +1645,6 @@
           <w:rFonts w:ascii="Helvetica" w:hAnsi="Helvetica" w:cs="Helvetica"/>
         </w:rPr>
       </w:pPr>
-      <w:r>
-        <w:rPr>
-          <w:rFonts w:ascii="Helvetica" w:hAnsi="Helvetica" w:cs="Helvetica"/>
-        </w:rPr>
-        <w:t xml:space="preserve">Erst vor wenigen Tagen sind zu unseren </w:t>
-      </w:r>
-      <w:r>
-        <w:rPr>
-          <w:rFonts w:ascii="Helvetica" w:hAnsi="Helvetica" w:cs="Helvetica"/>
-        </w:rPr>
-        <w:t>Fällen</w:t>
-      </w:r>
-      <w:r>
-        <w:rPr>
-          <w:rFonts w:ascii="Helvetica" w:hAnsi="Helvetica" w:cs="Helvetica"/>
-        </w:rPr>
-        <w:t xml:space="preserve"> noch zwei Leichtathleten hinzugekommen. Pavel Kryvitsky, Hammerwerfer aus Weißrussland, und Oleksandr Pyatnytsya, Speerwerfer aus der Ukraine, mussten ihre Leistungen von London 2012 abgeben</w:t>
-      </w:r>
-      <w:r>
-        <w:rPr>
-          <w:rFonts w:ascii="Helvetica" w:hAnsi="Helvetica" w:cs="Helvetica"/>
-        </w:rPr>
-        <w:t xml:space="preserve">. Das </w:t>
-      </w:r>
-      <w:r>
-        <w:rPr>
-          <w:rFonts w:ascii="Helvetica" w:hAnsi="Helvetica" w:cs="Helvetica"/>
-        </w:rPr>
-        <w:t>Internationale Olympische Komitee (IOC)</w:t>
-      </w:r>
-      <w:r>
-        <w:rPr>
-          <w:rFonts w:ascii="Helvetica" w:hAnsi="Helvetica" w:cs="Helvetica"/>
-        </w:rPr>
-        <w:t xml:space="preserve"> </w:t>
-      </w:r>
-      <w:hyperlink r:id="rId6" w:history="1">
-        <w:r>
-          <w:rPr>
-            <w:rStyle w:val="Link"/>
-            <w:rFonts w:ascii="Helvetica" w:hAnsi="Helvetica" w:cs="Helvetica"/>
-          </w:rPr>
-          <w:t>hat sie in der zweiten Testwelle erwischt</w:t>
-        </w:r>
-      </w:hyperlink>
-      <w:r>
-        <w:rPr>
-          <w:rFonts w:ascii="Helvetica" w:hAnsi="Helvetica" w:cs="Helvetica"/>
-        </w:rPr>
-        <w:t>, die zurzeit ausgewertet wird. 45 ver</w:t>
-      </w:r>
-      <w:r>
-        <w:rPr>
-          <w:rFonts w:ascii="Helvetica" w:hAnsi="Helvetica" w:cs="Helvetica"/>
-        </w:rPr>
-        <w:t xml:space="preserve">dächtige Proben wurden </w:t>
-      </w:r>
-      <w:r>
-        <w:rPr>
-          <w:rFonts w:ascii="Helvetica" w:hAnsi="Helvetica" w:cs="Helvetica"/>
-        </w:rPr>
-        <w:t xml:space="preserve">dabei </w:t>
-      </w:r>
-      <w:r>
-        <w:rPr>
-          <w:rFonts w:ascii="Helvetica" w:hAnsi="Helvetica" w:cs="Helvetica"/>
-        </w:rPr>
-        <w:t>gefunden,</w:t>
-      </w:r>
-      <w:r>
-        <w:rPr>
-          <w:rFonts w:ascii="Helvetica" w:hAnsi="Helvetica" w:cs="Helvetica"/>
-        </w:rPr>
-        <w:t xml:space="preserve"> Kryvitsky und Pyatnytsya sind zwei davon</w:t>
-      </w:r>
-      <w:r>
-        <w:rPr>
-          <w:rFonts w:ascii="Helvetica" w:hAnsi="Helvetica" w:cs="Helvetica"/>
-        </w:rPr>
-        <w:t xml:space="preserve">. </w:t>
-      </w:r>
-      <w:r>
-        <w:rPr>
-          <w:rFonts w:ascii="Helvetica" w:hAnsi="Helvetica" w:cs="Helvetica"/>
-        </w:rPr>
-        <w:t>Die</w:t>
-      </w:r>
-      <w:r>
-        <w:rPr>
-          <w:rFonts w:ascii="Helvetica" w:hAnsi="Helvetica" w:cs="Helvetica"/>
-        </w:rPr>
-        <w:t xml:space="preserve"> </w:t>
-      </w:r>
-      <w:r>
-        <w:rPr>
-          <w:rFonts w:ascii="Helvetica" w:hAnsi="Helvetica" w:cs="Helvetica"/>
-        </w:rPr>
-        <w:t xml:space="preserve">anderen, </w:t>
-      </w:r>
-      <w:r>
-        <w:rPr>
-          <w:rFonts w:ascii="Helvetica" w:hAnsi="Helvetica" w:cs="Helvetica"/>
-        </w:rPr>
-        <w:t xml:space="preserve">bisher unbekannten </w:t>
-      </w:r>
-      <w:r>
-        <w:rPr>
-          <w:rFonts w:ascii="Helvetica" w:hAnsi="Helvetica" w:cs="Helvetica"/>
-        </w:rPr>
-        <w:t xml:space="preserve">Namen werden jedoch erst veröffentlicht, wenn wirklich sicher ist, dass </w:t>
-      </w:r>
-      <w:r>
-        <w:rPr>
-          <w:rFonts w:ascii="Helvetica" w:hAnsi="Helvetica" w:cs="Helvetica"/>
-        </w:rPr>
-        <w:t>die Sportler</w:t>
-      </w:r>
-      <w:r>
-        <w:rPr>
-          <w:rFonts w:ascii="Helvetica" w:hAnsi="Helvetica" w:cs="Helvetica"/>
-        </w:rPr>
-        <w:t xml:space="preserve"> gegen die Anti-Doping-Regeln verstoßen haben und nicht etwa eine der Substanzen aus medizinischen Gründen verschrieben bekamen.</w:t>
-      </w:r>
-      <w:r>
-        <w:rPr>
-          <w:rFonts w:ascii="Helvetica" w:hAnsi="Helvetica" w:cs="Helvetica"/>
-        </w:rPr>
-        <w:t xml:space="preserve"> Xx </w:t>
-      </w:r>
-      <w:r>
-        <w:rPr>
-          <w:rFonts w:ascii="Helvetica" w:hAnsi="Helvetica" w:cs="Helvetica"/>
-        </w:rPr>
-        <w:t xml:space="preserve">grund </w:t>
-      </w:r>
-      <w:r>
-        <w:rPr>
-          <w:rFonts w:ascii="Helvetica" w:hAnsi="Helvetica" w:cs="Helvetica"/>
-        </w:rPr>
-        <w:t>nachprüfen</w:t>
-      </w:r>
     </w:p>
     <w:p>
       <w:pPr>
@@ -1530,6 +1671,24 @@
           <w:rFonts w:ascii="Helvetica" w:hAnsi="Helvetica" w:cs="Helvetica"/>
         </w:rPr>
       </w:pPr>
+      <w:r>
+        <w:rPr>
+          <w:rFonts w:ascii="Helvetica" w:hAnsi="Helvetica" w:cs="Helvetica"/>
+        </w:rPr>
+        <w:t>[Grafik: Gesamtzahl Doping-</w:t>
+      </w:r>
+      <w:r>
+        <w:rPr>
+          <w:rFonts w:ascii="Helvetica" w:hAnsi="Helvetica" w:cs="Helvetica"/>
+        </w:rPr>
+        <w:t>Fälle</w:t>
+      </w:r>
+      <w:r>
+        <w:rPr>
+          <w:rFonts w:ascii="Helvetica" w:hAnsi="Helvetica" w:cs="Helvetica"/>
+        </w:rPr>
+        <w:t>]</w:t>
+      </w:r>
     </w:p>
     <w:p>
       <w:pPr>
@@ -1556,12 +1715,6 @@
           <w:rFonts w:ascii="Helvetica" w:hAnsi="Helvetica" w:cs="Helvetica"/>
         </w:rPr>
       </w:pPr>
-      <w:r>
-        <w:rPr>
-          <w:rFonts w:ascii="Helvetica" w:hAnsi="Helvetica" w:cs="Helvetica"/>
-        </w:rPr>
-        <w:t>Xx seit Wann werden diese Nachtests gemacht?</w:t>
-      </w:r>
     </w:p>
     <w:p>
       <w:pPr>
@@ -1592,7 +1745,63 @@
         <w:rPr>
           <w:rFonts w:ascii="Helvetica" w:hAnsi="Helvetica" w:cs="Helvetica"/>
         </w:rPr>
-        <w:t>xxAnzahl Tests 1980 thematisieren?</w:t>
+        <w:t xml:space="preserve">Zu den modernen Testmethoden gehören auch die Nach-Tests, die </w:t>
+      </w:r>
+      <w:r>
+        <w:rPr>
+          <w:rFonts w:ascii="Helvetica" w:hAnsi="Helvetica" w:cs="Helvetica"/>
+        </w:rPr>
+        <w:t xml:space="preserve">nach der Gründung der </w:t>
+      </w:r>
+      <w:r>
+        <w:rPr>
+          <w:rFonts w:ascii="Helvetica" w:hAnsi="Helvetica" w:cs="Helvetica"/>
+        </w:rPr>
+        <w:t xml:space="preserve">World </w:t>
+      </w:r>
+      <w:proofErr w:type="spellStart"/>
+      <w:r>
+        <w:rPr>
+          <w:rFonts w:ascii="Helvetica" w:hAnsi="Helvetica" w:cs="Helvetica"/>
+        </w:rPr>
+        <w:t>Anti</w:t>
+      </w:r>
+      <w:proofErr w:type="spellEnd"/>
+      <w:r>
+        <w:rPr>
+          <w:rFonts w:ascii="Helvetica" w:hAnsi="Helvetica" w:cs="Helvetica"/>
+        </w:rPr>
+        <w:t xml:space="preserve"> Doping Agency</w:t>
+      </w:r>
+      <w:r>
+        <w:rPr>
+          <w:rFonts w:ascii="Helvetica" w:hAnsi="Helvetica" w:cs="Helvetica"/>
+        </w:rPr>
+        <w:t xml:space="preserve"> (WADA</w:t>
+      </w:r>
+      <w:r>
+        <w:rPr>
+          <w:rFonts w:ascii="Helvetica" w:hAnsi="Helvetica" w:cs="Helvetica"/>
+        </w:rPr>
+        <w:t>)</w:t>
+      </w:r>
+      <w:r>
+        <w:rPr>
+          <w:rFonts w:ascii="Helvetica" w:hAnsi="Helvetica" w:cs="Helvetica"/>
+        </w:rPr>
+        <w:t xml:space="preserve"> </w:t>
+      </w:r>
+      <w:r>
+        <w:rPr>
+          <w:rFonts w:ascii="Helvetica" w:hAnsi="Helvetica" w:cs="Helvetica"/>
+        </w:rPr>
+        <w:t>1999 etabliert wurden</w:t>
+      </w:r>
+      <w:r>
+        <w:rPr>
+          <w:rFonts w:ascii="Helvetica" w:hAnsi="Helvetica" w:cs="Helvetica"/>
+        </w:rPr>
+        <w:t>.</w:t>
       </w:r>
     </w:p>
     <w:p>
@@ -1620,6 +1829,104 @@
           <w:rFonts w:ascii="Helvetica" w:hAnsi="Helvetica" w:cs="Helvetica"/>
         </w:rPr>
       </w:pPr>
+      <w:r>
+        <w:rPr>
+          <w:rFonts w:ascii="Helvetica" w:hAnsi="Helvetica" w:cs="Helvetica"/>
+        </w:rPr>
+        <w:t xml:space="preserve">Im </w:t>
+      </w:r>
+      <w:r>
+        <w:rPr>
+          <w:rFonts w:ascii="Helvetica" w:hAnsi="Helvetica" w:cs="Helvetica"/>
+        </w:rPr>
+        <w:t>Herbst</w:t>
+      </w:r>
+      <w:r>
+        <w:rPr>
+          <w:rFonts w:ascii="Helvetica" w:hAnsi="Helvetica" w:cs="Helvetica"/>
+        </w:rPr>
+        <w:t xml:space="preserve"> 2015 </w:t>
+      </w:r>
+      <w:r>
+        <w:rPr>
+          <w:rFonts w:ascii="Helvetica" w:hAnsi="Helvetica" w:cs="Helvetica"/>
+        </w:rPr>
+        <w:t xml:space="preserve">etwa </w:t>
+      </w:r>
+      <w:r>
+        <w:rPr>
+          <w:rFonts w:ascii="Helvetica" w:hAnsi="Helvetica" w:cs="Helvetica"/>
+        </w:rPr>
+        <w:t>hat</w:t>
+      </w:r>
+      <w:r>
+        <w:rPr>
+          <w:rFonts w:ascii="Helvetica" w:hAnsi="Helvetica" w:cs="Helvetica"/>
+        </w:rPr>
+        <w:t xml:space="preserve"> </w:t>
+      </w:r>
+      <w:r>
+        <w:rPr>
+          <w:rFonts w:ascii="Helvetica" w:hAnsi="Helvetica" w:cs="Helvetica"/>
+        </w:rPr>
+        <w:t>das olympische Komitee gemeinsam mit der</w:t>
+      </w:r>
+      <w:r>
+        <w:rPr>
+          <w:rFonts w:ascii="Helvetica" w:hAnsi="Helvetica" w:cs="Helvetica"/>
+        </w:rPr>
+        <w:t xml:space="preserve"> WADA </w:t>
+      </w:r>
+      <w:proofErr w:type="gramStart"/>
+      <w:r>
+        <w:rPr>
+          <w:rFonts w:ascii="Helvetica" w:hAnsi="Helvetica" w:cs="Helvetica"/>
+        </w:rPr>
+        <w:t>begonnen</w:t>
+      </w:r>
+      <w:r>
+        <w:rPr>
+          <w:rFonts w:ascii="Helvetica" w:hAnsi="Helvetica" w:cs="Helvetica"/>
+        </w:rPr>
+        <w:t>, alte,</w:t>
+      </w:r>
+      <w:proofErr w:type="gramEnd"/>
+      <w:r>
+        <w:rPr>
+          <w:rFonts w:ascii="Helvetica" w:hAnsi="Helvetica" w:cs="Helvetica"/>
+        </w:rPr>
+        <w:t xml:space="preserve"> eingefrorene Proben von </w:t>
+      </w:r>
+      <w:r>
+        <w:rPr>
+          <w:rFonts w:ascii="Helvetica" w:hAnsi="Helvetica" w:cs="Helvetica"/>
+        </w:rPr>
+        <w:t xml:space="preserve">den olympischen Spielen </w:t>
+      </w:r>
+      <w:r>
+        <w:rPr>
+          <w:rFonts w:ascii="Helvetica" w:hAnsi="Helvetica" w:cs="Helvetica"/>
+        </w:rPr>
+        <w:t xml:space="preserve">2008 und 2012 noch einmal auszuwerten. Denn heute </w:t>
+      </w:r>
+      <w:r>
+        <w:rPr>
+          <w:rFonts w:ascii="Helvetica" w:hAnsi="Helvetica" w:cs="Helvetica"/>
+        </w:rPr>
+        <w:t xml:space="preserve">wissen sie weit besser, womit die Sportler damals ihre Leistung geputscht haben. Die Strategie wirkt: </w:t>
+      </w:r>
+      <w:r>
+        <w:rPr>
+          <w:rFonts w:ascii="Helvetica" w:hAnsi="Helvetica" w:cs="Helvetica"/>
+        </w:rPr>
+        <w:t>Viele der hier ausgewerteten Fälle sind erst im Zuge die</w:t>
+      </w:r>
+      <w:r>
+        <w:rPr>
+          <w:rFonts w:ascii="Helvetica" w:hAnsi="Helvetica" w:cs="Helvetica"/>
+        </w:rPr>
+        <w:t>ser Nach-Tests bekannt geworden.</w:t>
+      </w:r>
     </w:p>
     <w:p>
       <w:pPr>
@@ -1650,85 +1957,152 @@
         <w:rPr>
           <w:rFonts w:ascii="Helvetica" w:hAnsi="Helvetica" w:cs="Helvetica"/>
         </w:rPr>
-        <w:t xml:space="preserve">Auffällig ist außerdem, dass </w:t>
-      </w:r>
-      <w:r>
-        <w:rPr>
-          <w:rFonts w:ascii="Helvetica" w:hAnsi="Helvetica" w:cs="Helvetica"/>
-        </w:rPr>
-        <w:t xml:space="preserve">in der Leichtathletik </w:t>
-      </w:r>
-      <w:r>
-        <w:rPr>
-          <w:rFonts w:ascii="Helvetica" w:hAnsi="Helvetica" w:cs="Helvetica"/>
-        </w:rPr>
-        <w:t>bisher deutlich mehr Männer als Frauen ihre olympischen Leistungen abtreten mussten</w:t>
-      </w:r>
-      <w:r>
-        <w:rPr>
-          <w:rFonts w:ascii="Helvetica" w:hAnsi="Helvetica" w:cs="Helvetica"/>
-        </w:rPr>
-        <w:t>. Auf 53 Fälle bei den Frauen kommen nur 30 Männer.</w:t>
-      </w:r>
-      <w:r>
-        <w:rPr>
-          <w:rFonts w:ascii="Helvetica" w:hAnsi="Helvetica" w:cs="Helvetica"/>
-        </w:rPr>
-        <w:t xml:space="preserve"> Dabei waren Männer bisher </w:t>
-      </w:r>
-      <w:r>
-        <w:rPr>
-          <w:rFonts w:ascii="Helvetica" w:hAnsi="Helvetica" w:cs="Helvetica"/>
-        </w:rPr>
-        <w:t xml:space="preserve">xx in der Leichtathletik </w:t>
-      </w:r>
-      <w:r>
-        <w:rPr>
-          <w:rFonts w:ascii="Helvetica" w:hAnsi="Helvetica" w:cs="Helvetica"/>
-        </w:rPr>
-        <w:t xml:space="preserve">bei jeden olympischen Spielen überrepräsentiert. Mit einem Frauenanteil von 47,8 Prozent sind die Spiele 2012 xx(aktuelle Daten einfügen) die </w:t>
-      </w:r>
-      <w:r>
-        <w:rPr>
-          <w:rFonts w:ascii="Helvetica" w:hAnsi="Helvetica" w:cs="Helvetica"/>
-        </w:rPr>
-        <w:t>ersten</w:t>
-      </w:r>
-      <w:r>
-        <w:rPr>
-          <w:rFonts w:ascii="Helvetica" w:hAnsi="Helvetica" w:cs="Helvetica"/>
-        </w:rPr>
-        <w:t xml:space="preserve"> in der Geschichte</w:t>
-      </w:r>
-      <w:r>
-        <w:rPr>
-          <w:rFonts w:ascii="Helvetica" w:hAnsi="Helvetica" w:cs="Helvetica"/>
-        </w:rPr>
-        <w:t>, die annähernd ausgeglichen sind. D</w:t>
-      </w:r>
-      <w:r>
-        <w:rPr>
-          <w:rFonts w:ascii="Helvetica" w:hAnsi="Helvetica" w:cs="Helvetica"/>
-        </w:rPr>
-        <w:t>ie 40-Prozent-Marke haben die Spiele erst im Jahr 2000 übersch</w:t>
-      </w:r>
-      <w:r>
-        <w:rPr>
-          <w:rFonts w:ascii="Helvetica" w:hAnsi="Helvetica" w:cs="Helvetica"/>
-        </w:rPr>
-        <w:t>r</w:t>
-      </w:r>
-      <w:r>
-        <w:rPr>
-          <w:rFonts w:ascii="Helvetica" w:hAnsi="Helvetica" w:cs="Helvetica"/>
-        </w:rPr>
-        <w:t>itten</w:t>
-      </w:r>
-      <w:r>
-        <w:rPr>
-          <w:rFonts w:ascii="Helvetica" w:hAnsi="Helvetica" w:cs="Helvetica"/>
-        </w:rPr>
-        <w:t>.</w:t>
+        <w:t xml:space="preserve">Erst vor wenigen Tagen sind zu unseren </w:t>
+      </w:r>
+      <w:r>
+        <w:rPr>
+          <w:rFonts w:ascii="Helvetica" w:hAnsi="Helvetica" w:cs="Helvetica"/>
+        </w:rPr>
+        <w:t>Fällen</w:t>
+      </w:r>
+      <w:r>
+        <w:rPr>
+          <w:rFonts w:ascii="Helvetica" w:hAnsi="Helvetica" w:cs="Helvetica"/>
+        </w:rPr>
+        <w:t xml:space="preserve"> noch zwei Leichtathleten hinzugekommen. Pavel </w:t>
+      </w:r>
+      <w:proofErr w:type="spellStart"/>
+      <w:r>
+        <w:rPr>
+          <w:rFonts w:ascii="Helvetica" w:hAnsi="Helvetica" w:cs="Helvetica"/>
+        </w:rPr>
+        <w:t>Kryvitsky</w:t>
+      </w:r>
+      <w:proofErr w:type="spellEnd"/>
+      <w:r>
+        <w:rPr>
+          <w:rFonts w:ascii="Helvetica" w:hAnsi="Helvetica" w:cs="Helvetica"/>
+        </w:rPr>
+        <w:t xml:space="preserve">, Hammerwerfer aus Weißrussland, und Oleksandr </w:t>
+      </w:r>
+      <w:proofErr w:type="spellStart"/>
+      <w:r>
+        <w:rPr>
+          <w:rFonts w:ascii="Helvetica" w:hAnsi="Helvetica" w:cs="Helvetica"/>
+        </w:rPr>
+        <w:t>Pyatnytsya</w:t>
+      </w:r>
+      <w:proofErr w:type="spellEnd"/>
+      <w:r>
+        <w:rPr>
+          <w:rFonts w:ascii="Helvetica" w:hAnsi="Helvetica" w:cs="Helvetica"/>
+        </w:rPr>
+        <w:t>, Speerwerfer aus der Ukraine, mussten ihre Leistungen von London 2012 abgeben</w:t>
+      </w:r>
+      <w:r>
+        <w:rPr>
+          <w:rFonts w:ascii="Helvetica" w:hAnsi="Helvetica" w:cs="Helvetica"/>
+        </w:rPr>
+        <w:t xml:space="preserve">. Das </w:t>
+      </w:r>
+      <w:r>
+        <w:rPr>
+          <w:rFonts w:ascii="Helvetica" w:hAnsi="Helvetica" w:cs="Helvetica"/>
+        </w:rPr>
+        <w:t>Internationale Olympische Komitee (IOC)</w:t>
+      </w:r>
+      <w:r>
+        <w:rPr>
+          <w:rFonts w:ascii="Helvetica" w:hAnsi="Helvetica" w:cs="Helvetica"/>
+        </w:rPr>
+        <w:t xml:space="preserve"> </w:t>
+      </w:r>
+      <w:hyperlink r:id="rId6" w:history="1">
+        <w:r>
+          <w:rPr>
+            <w:rStyle w:val="Link"/>
+            <w:rFonts w:ascii="Helvetica" w:hAnsi="Helvetica" w:cs="Helvetica"/>
+          </w:rPr>
+          <w:t xml:space="preserve">hat </w:t>
+        </w:r>
+        <w:r>
+          <w:rPr>
+            <w:rStyle w:val="Link"/>
+            <w:rFonts w:ascii="Helvetica" w:hAnsi="Helvetica" w:cs="Helvetica"/>
+          </w:rPr>
+          <w:t>s</w:t>
+        </w:r>
+        <w:r>
+          <w:rPr>
+            <w:rStyle w:val="Link"/>
+            <w:rFonts w:ascii="Helvetica" w:hAnsi="Helvetica" w:cs="Helvetica"/>
+          </w:rPr>
+          <w:t>ie in der zweiten Testwelle erwischt</w:t>
+        </w:r>
+      </w:hyperlink>
+      <w:r>
+        <w:rPr>
+          <w:rFonts w:ascii="Helvetica" w:hAnsi="Helvetica" w:cs="Helvetica"/>
+        </w:rPr>
+        <w:t>, die zurzeit ausgewertet wird. 45 ver</w:t>
+      </w:r>
+      <w:r>
+        <w:rPr>
+          <w:rFonts w:ascii="Helvetica" w:hAnsi="Helvetica" w:cs="Helvetica"/>
+        </w:rPr>
+        <w:t xml:space="preserve">dächtige Proben wurden </w:t>
+      </w:r>
+      <w:r>
+        <w:rPr>
+          <w:rFonts w:ascii="Helvetica" w:hAnsi="Helvetica" w:cs="Helvetica"/>
+        </w:rPr>
+        <w:t xml:space="preserve">dabei </w:t>
+      </w:r>
+      <w:r>
+        <w:rPr>
+          <w:rFonts w:ascii="Helvetica" w:hAnsi="Helvetica" w:cs="Helvetica"/>
+        </w:rPr>
+        <w:t>gefunden,</w:t>
+      </w:r>
+      <w:r>
+        <w:rPr>
+          <w:rFonts w:ascii="Helvetica" w:hAnsi="Helvetica" w:cs="Helvetica"/>
+        </w:rPr>
+        <w:t xml:space="preserve"> </w:t>
+      </w:r>
+      <w:proofErr w:type="spellStart"/>
+      <w:r>
+        <w:rPr>
+          <w:rFonts w:ascii="Helvetica" w:hAnsi="Helvetica" w:cs="Helvetica"/>
+        </w:rPr>
+        <w:t>Kryvitsky</w:t>
+      </w:r>
+      <w:proofErr w:type="spellEnd"/>
+      <w:r>
+        <w:rPr>
+          <w:rFonts w:ascii="Helvetica" w:hAnsi="Helvetica" w:cs="Helvetica"/>
+        </w:rPr>
+        <w:t xml:space="preserve"> und </w:t>
+      </w:r>
+      <w:proofErr w:type="spellStart"/>
+      <w:r>
+        <w:rPr>
+          <w:rFonts w:ascii="Helvetica" w:hAnsi="Helvetica" w:cs="Helvetica"/>
+        </w:rPr>
+        <w:t>Pyatnytsya</w:t>
+      </w:r>
+      <w:proofErr w:type="spellEnd"/>
+      <w:r>
+        <w:rPr>
+          <w:rFonts w:ascii="Helvetica" w:hAnsi="Helvetica" w:cs="Helvetica"/>
+        </w:rPr>
+        <w:t xml:space="preserve"> sind zwei davon</w:t>
+      </w:r>
+      <w:r>
+        <w:rPr>
+          <w:rFonts w:ascii="Helvetica" w:hAnsi="Helvetica" w:cs="Helvetica"/>
+        </w:rPr>
+        <w:t>. Die volle Namensliste hat das IOC bisher aus rechtlichen Gründen noch nicht veröffentlicht.</w:t>
       </w:r>
     </w:p>
     <w:p>
@@ -1786,7 +2160,145 @@
         <w:rPr>
           <w:rFonts w:ascii="Helvetica" w:hAnsi="Helvetica" w:cs="Helvetica"/>
         </w:rPr>
-        <w:t>[Grafik: Geschlechterverhältnisse]</w:t>
+        <w:t xml:space="preserve">Auffällig ist außerdem, dass </w:t>
+      </w:r>
+      <w:r>
+        <w:rPr>
+          <w:rFonts w:ascii="Helvetica" w:hAnsi="Helvetica" w:cs="Helvetica"/>
+        </w:rPr>
+        <w:t xml:space="preserve">in der Leichtathletik </w:t>
+      </w:r>
+      <w:r>
+        <w:rPr>
+          <w:rFonts w:ascii="Helvetica" w:hAnsi="Helvetica" w:cs="Helvetica"/>
+        </w:rPr>
+        <w:t>bisher deutlich mehr Männer als Frauen ihre olympischen Leistungen abtreten mussten</w:t>
+      </w:r>
+      <w:r>
+        <w:rPr>
+          <w:rFonts w:ascii="Helvetica" w:hAnsi="Helvetica" w:cs="Helvetica"/>
+        </w:rPr>
+        <w:t>. Auf 53 Fälle bei den Frauen kommen nur 30 Männer.</w:t>
+      </w:r>
+      <w:r>
+        <w:rPr>
+          <w:rFonts w:ascii="Helvetica" w:hAnsi="Helvetica" w:cs="Helvetica"/>
+        </w:rPr>
+        <w:t xml:space="preserve"> Dabei waren Männer </w:t>
+      </w:r>
+      <w:r>
+        <w:rPr>
+          <w:rFonts w:ascii="Helvetica" w:hAnsi="Helvetica" w:cs="Helvetica"/>
+        </w:rPr>
+        <w:t xml:space="preserve">in der Leichtathletik </w:t>
+      </w:r>
+      <w:r>
+        <w:rPr>
+          <w:rFonts w:ascii="Helvetica" w:hAnsi="Helvetica" w:cs="Helvetica"/>
+        </w:rPr>
+        <w:t>bisher bei jeden olympischen Spielen überrepräsentiert. Mit einem Frauenanteil von 47,8 Prozent</w:t>
+      </w:r>
+      <w:r>
+        <w:rPr>
+          <w:rFonts w:ascii="Helvetica" w:hAnsi="Helvetica" w:cs="Helvetica"/>
+        </w:rPr>
+        <w:t xml:space="preserve"> war </w:t>
+      </w:r>
+      <w:r>
+        <w:rPr>
+          <w:rFonts w:ascii="Helvetica" w:hAnsi="Helvetica" w:cs="Helvetica"/>
+        </w:rPr>
+        <w:t>das Geschlechterverhältnis</w:t>
+      </w:r>
+      <w:r>
+        <w:rPr>
+          <w:rFonts w:ascii="Helvetica" w:hAnsi="Helvetica" w:cs="Helvetica"/>
+        </w:rPr>
+        <w:t xml:space="preserve"> </w:t>
+      </w:r>
+      <w:r>
+        <w:rPr>
+          <w:rFonts w:ascii="Helvetica" w:hAnsi="Helvetica" w:cs="Helvetica"/>
+        </w:rPr>
+        <w:t xml:space="preserve">in London </w:t>
+      </w:r>
+      <w:r>
+        <w:rPr>
+          <w:rFonts w:ascii="Helvetica" w:hAnsi="Helvetica" w:cs="Helvetica"/>
+        </w:rPr>
+        <w:t>2012</w:t>
+      </w:r>
+      <w:r>
+        <w:rPr>
+          <w:rFonts w:ascii="Helvetica" w:hAnsi="Helvetica" w:cs="Helvetica"/>
+        </w:rPr>
+        <w:t xml:space="preserve"> zum</w:t>
+      </w:r>
+      <w:r>
+        <w:rPr>
+          <w:rFonts w:ascii="Helvetica" w:hAnsi="Helvetica" w:cs="Helvetica"/>
+        </w:rPr>
+        <w:t xml:space="preserve"> </w:t>
+      </w:r>
+      <w:r>
+        <w:rPr>
+          <w:rFonts w:ascii="Helvetica" w:hAnsi="Helvetica" w:cs="Helvetica"/>
+        </w:rPr>
+        <w:t>ersten</w:t>
+      </w:r>
+      <w:r>
+        <w:rPr>
+          <w:rFonts w:ascii="Helvetica" w:hAnsi="Helvetica" w:cs="Helvetica"/>
+        </w:rPr>
+        <w:t xml:space="preserve"> </w:t>
+      </w:r>
+      <w:r>
+        <w:rPr>
+          <w:rFonts w:ascii="Helvetica" w:hAnsi="Helvetica" w:cs="Helvetica"/>
+        </w:rPr>
+        <w:t xml:space="preserve">Mal </w:t>
+      </w:r>
+      <w:r>
+        <w:rPr>
+          <w:rFonts w:ascii="Helvetica" w:hAnsi="Helvetica" w:cs="Helvetica"/>
+        </w:rPr>
+        <w:t>in der Geschichte</w:t>
+      </w:r>
+      <w:r>
+        <w:rPr>
+          <w:rFonts w:ascii="Helvetica" w:hAnsi="Helvetica" w:cs="Helvetica"/>
+        </w:rPr>
+        <w:t xml:space="preserve"> annähernd ausgeglichen</w:t>
+      </w:r>
+      <w:r>
+        <w:rPr>
+          <w:rFonts w:ascii="Helvetica" w:hAnsi="Helvetica" w:cs="Helvetica"/>
+        </w:rPr>
+        <w:t>. D</w:t>
+      </w:r>
+      <w:r>
+        <w:rPr>
+          <w:rFonts w:ascii="Helvetica" w:hAnsi="Helvetica" w:cs="Helvetica"/>
+        </w:rPr>
+        <w:t>ie 40-Prozent-Marke haben die Spiele erst im Jahr 2000 übersch</w:t>
+      </w:r>
+      <w:r>
+        <w:rPr>
+          <w:rFonts w:ascii="Helvetica" w:hAnsi="Helvetica" w:cs="Helvetica"/>
+        </w:rPr>
+        <w:t>r</w:t>
+      </w:r>
+      <w:r>
+        <w:rPr>
+          <w:rFonts w:ascii="Helvetica" w:hAnsi="Helvetica" w:cs="Helvetica"/>
+        </w:rPr>
+        <w:t>itten</w:t>
+      </w:r>
+      <w:r>
+        <w:rPr>
+          <w:rFonts w:ascii="Helvetica" w:hAnsi="Helvetica" w:cs="Helvetica"/>
+        </w:rPr>
+        <w:t>.</w:t>
       </w:r>
     </w:p>
     <w:p>
@@ -1844,7 +2356,7 @@
         <w:rPr>
           <w:rFonts w:ascii="Helvetica" w:hAnsi="Helvetica" w:cs="Helvetica"/>
         </w:rPr>
-        <w:t>Nach Einschätzung von Hajo Seppelt dopen Frauen allerdings nicht wirklich mehr als Männer:</w:t>
+        <w:t>[Grafik: Geschlechterverhältnisse]</w:t>
       </w:r>
     </w:p>
     <w:p>
@@ -1872,12 +2384,6 @@
           <w:rFonts w:ascii="Helvetica" w:hAnsi="Helvetica" w:cs="Helvetica"/>
         </w:rPr>
       </w:pPr>
-      <w:r>
-        <w:rPr>
-          <w:rFonts w:ascii="Helvetica" w:hAnsi="Helvetica" w:cs="Helvetica"/>
-        </w:rPr>
-        <w:t>[Statement Hajo]</w:t>
-      </w:r>
     </w:p>
     <w:p>
       <w:pPr>
@@ -1904,6 +2410,26 @@
           <w:rFonts w:ascii="Helvetica" w:hAnsi="Helvetica" w:cs="Helvetica"/>
         </w:rPr>
       </w:pPr>
+      <w:r>
+        <w:rPr>
+          <w:rFonts w:ascii="Helvetica" w:hAnsi="Helvetica" w:cs="Helvetica"/>
+        </w:rPr>
+        <w:t xml:space="preserve">Das könnte daran liegen, dass Frauen in der Leichtathletik einen größeren Anreiz haben, zu dopen. Experte </w:t>
+      </w:r>
+      <w:proofErr w:type="spellStart"/>
+      <w:r>
+        <w:rPr>
+          <w:rFonts w:ascii="Helvetica" w:hAnsi="Helvetica" w:cs="Helvetica"/>
+        </w:rPr>
+        <w:t>Seppelt</w:t>
+      </w:r>
+      <w:proofErr w:type="spellEnd"/>
+      <w:r>
+        <w:rPr>
+          <w:rFonts w:ascii="Helvetica" w:hAnsi="Helvetica" w:cs="Helvetica"/>
+        </w:rPr>
+        <w:t>:</w:t>
+      </w:r>
     </w:p>
     <w:p>
       <w:pPr>
@@ -1934,34 +2460,7 @@
         <w:rPr>
           <w:rFonts w:ascii="Helvetica" w:hAnsi="Helvetica" w:cs="Helvetica"/>
         </w:rPr>
-        <w:t>(</w:t>
-      </w:r>
-      <w:r>
-        <w:rPr>
-          <w:rFonts w:ascii="Helvetica" w:hAnsi="Helvetica" w:cs="Helvetica"/>
-        </w:rPr>
-        <w:t xml:space="preserve">Auch eine </w:t>
-      </w:r>
-      <w:hyperlink r:id="rId7" w:history="1">
-        <w:r>
-          <w:rPr>
-            <w:rStyle w:val="Link"/>
-            <w:rFonts w:ascii="Helvetica" w:hAnsi="Helvetica" w:cs="Helvetica"/>
-          </w:rPr>
-          <w:t>Analyse der Washington Post</w:t>
-        </w:r>
-      </w:hyperlink>
-      <w:r>
-        <w:rPr>
-          <w:rFonts w:ascii="Helvetica" w:hAnsi="Helvetica" w:cs="Helvetica"/>
-        </w:rPr>
-        <w:t xml:space="preserve"> zu olympischen Doping-Fällen fand ein ganz anderes Bild vor: Sie sprechen von einem nur 20 prozentigen Frauenanteil beim Doping.</w:t>
-      </w:r>
-      <w:r>
-        <w:rPr>
-          <w:rFonts w:ascii="Helvetica" w:hAnsi="Helvetica" w:cs="Helvetica"/>
-        </w:rPr>
-        <w:t>)</w:t>
+        <w:t>„</w:t>
       </w:r>
     </w:p>
     <w:p>
@@ -1989,6 +2488,8 @@
           <w:rFonts w:ascii="Helvetica" w:hAnsi="Helvetica" w:cs="Helvetica"/>
         </w:rPr>
       </w:pPr>
+      <w:bookmarkStart w:id="0" w:name="_GoBack"/>
+      <w:bookmarkEnd w:id="0"/>
     </w:p>
     <w:p>
       <w:pPr>
@@ -2015,12 +2516,6 @@
           <w:rFonts w:ascii="Helvetica" w:hAnsi="Helvetica" w:cs="Helvetica"/>
         </w:rPr>
       </w:pPr>
-      <w:r>
-        <w:rPr>
-          <w:rFonts w:ascii="Helvetica" w:hAnsi="Helvetica" w:cs="Helvetica"/>
-        </w:rPr>
-        <w:t>xx evtl Einschätzung: Zufall.</w:t>
-      </w:r>
     </w:p>
     <w:p>
       <w:pPr>
@@ -2047,6 +2542,52 @@
           <w:rFonts w:ascii="Helvetica" w:hAnsi="Helvetica" w:cs="Helvetica"/>
         </w:rPr>
       </w:pPr>
+      <w:r>
+        <w:rPr>
+          <w:rFonts w:ascii="Helvetica" w:hAnsi="Helvetica" w:cs="Helvetica"/>
+        </w:rPr>
+        <w:t xml:space="preserve">xx </w:t>
+      </w:r>
+      <w:proofErr w:type="spellStart"/>
+      <w:r>
+        <w:rPr>
+          <w:rFonts w:ascii="Helvetica" w:hAnsi="Helvetica" w:cs="Helvetica"/>
+        </w:rPr>
+        <w:t>evtl</w:t>
+      </w:r>
+      <w:proofErr w:type="spellEnd"/>
+      <w:r>
+        <w:rPr>
+          <w:rFonts w:ascii="Helvetica" w:hAnsi="Helvetica" w:cs="Helvetica"/>
+        </w:rPr>
+        <w:t xml:space="preserve"> Einschätzung: Zufall.</w:t>
+      </w:r>
+    </w:p>
+    <w:p>
+      <w:pPr>
+        <w:widowControl w:val="0"/>
+        <w:tabs>
+          <w:tab w:val="left" w:pos="566"/>
+          <w:tab w:val="left" w:pos="1133"/>
+          <w:tab w:val="left" w:pos="1700"/>
+          <w:tab w:val="left" w:pos="2267"/>
+          <w:tab w:val="left" w:pos="2834"/>
+          <w:tab w:val="left" w:pos="3401"/>
+          <w:tab w:val="left" w:pos="3968"/>
+          <w:tab w:val="left" w:pos="4535"/>
+          <w:tab w:val="left" w:pos="5102"/>
+          <w:tab w:val="left" w:pos="5669"/>
+          <w:tab w:val="left" w:pos="6236"/>
+          <w:tab w:val="left" w:pos="6803"/>
+        </w:tabs>
+        <w:autoSpaceDE w:val="0"/>
+        <w:autoSpaceDN w:val="0"/>
+        <w:adjustRightInd w:val="0"/>
+        <w:jc w:val="both"/>
+        <w:rPr>
+          <w:rFonts w:ascii="Helvetica" w:hAnsi="Helvetica" w:cs="Helvetica"/>
+        </w:rPr>
+      </w:pPr>
     </w:p>
     <w:p>
       <w:pPr>
@@ -2073,13 +2614,27 @@
         <w:rPr>
           <w:rFonts w:ascii="Helvetica" w:hAnsi="Helvetica" w:cs="Helvetica"/>
         </w:rPr>
-        <w:t>Ausstieg: Whi</w:t>
-      </w:r>
-      <w:r>
-        <w:rPr>
-          <w:rFonts w:ascii="Helvetica" w:hAnsi="Helvetica" w:cs="Helvetica"/>
-        </w:rPr>
-        <w:t>stleblowerin darf nicht starten</w:t>
+        <w:t xml:space="preserve">Ausstieg: </w:t>
+      </w:r>
+      <w:proofErr w:type="spellStart"/>
+      <w:r>
+        <w:rPr>
+          <w:rFonts w:ascii="Helvetica" w:hAnsi="Helvetica" w:cs="Helvetica"/>
+        </w:rPr>
+        <w:t>Whi</w:t>
+      </w:r>
+      <w:r>
+        <w:rPr>
+          <w:rFonts w:ascii="Helvetica" w:hAnsi="Helvetica" w:cs="Helvetica"/>
+        </w:rPr>
+        <w:t>stleblowerin</w:t>
+      </w:r>
+      <w:proofErr w:type="spellEnd"/>
+      <w:r>
+        <w:rPr>
+          <w:rFonts w:ascii="Helvetica" w:hAnsi="Helvetica" w:cs="Helvetica"/>
+        </w:rPr>
+        <w:t xml:space="preserve"> darf nicht starten</w:t>
       </w:r>
       <w:r>
         <w:rPr>
@@ -2158,7 +2713,35 @@
         <w:rPr>
           <w:rFonts w:ascii="Helvetica" w:hAnsi="Helvetica" w:cs="Helvetica"/>
         </w:rPr>
-        <w:t>Mittwoch startet die einzige russische Leichtathletin dieses Jahr, Darya Klishina (Weitsprung). Der Rest ist gesperrt</w:t>
+        <w:t xml:space="preserve">Mittwoch startet die einzige russische Leichtathletin dieses Jahr, </w:t>
+      </w:r>
+      <w:proofErr w:type="spellStart"/>
+      <w:r>
+        <w:rPr>
+          <w:rFonts w:ascii="Helvetica" w:hAnsi="Helvetica" w:cs="Helvetica"/>
+        </w:rPr>
+        <w:t>Darya</w:t>
+      </w:r>
+      <w:proofErr w:type="spellEnd"/>
+      <w:r>
+        <w:rPr>
+          <w:rFonts w:ascii="Helvetica" w:hAnsi="Helvetica" w:cs="Helvetica"/>
+        </w:rPr>
+        <w:t xml:space="preserve"> </w:t>
+      </w:r>
+      <w:proofErr w:type="spellStart"/>
+      <w:r>
+        <w:rPr>
+          <w:rFonts w:ascii="Helvetica" w:hAnsi="Helvetica" w:cs="Helvetica"/>
+        </w:rPr>
+        <w:t>Klishina</w:t>
+      </w:r>
+      <w:proofErr w:type="spellEnd"/>
+      <w:r>
+        <w:rPr>
+          <w:rFonts w:ascii="Helvetica" w:hAnsi="Helvetica" w:cs="Helvetica"/>
+        </w:rPr>
+        <w:t xml:space="preserve"> (Weitsprung). Der Rest ist gesperrt</w:t>
       </w:r>
     </w:p>
     <w:p>
@@ -2177,7 +2760,35 @@
         <w:rPr>
           <w:rFonts w:ascii="Helvetica" w:hAnsi="Helvetica" w:cs="Helvetica"/>
         </w:rPr>
-        <w:t>IAAF veröffentlicht im „Statistics Handbook“ eine Liste aller Leichtathletik-Sportler, die bei olympischen Spielen wegen Doping disqualifiziert wurden.</w:t>
+        <w:t>IAAF veröffentlicht im „</w:t>
+      </w:r>
+      <w:proofErr w:type="spellStart"/>
+      <w:r>
+        <w:rPr>
+          <w:rFonts w:ascii="Helvetica" w:hAnsi="Helvetica" w:cs="Helvetica"/>
+        </w:rPr>
+        <w:t>Statistics</w:t>
+      </w:r>
+      <w:proofErr w:type="spellEnd"/>
+      <w:r>
+        <w:rPr>
+          <w:rFonts w:ascii="Helvetica" w:hAnsi="Helvetica" w:cs="Helvetica"/>
+        </w:rPr>
+        <w:t xml:space="preserve"> Handbook“ eine Liste aller Leichtathletik-Sportler</w:t>
+      </w:r>
+      <w:proofErr w:type="gramStart"/>
+      <w:r>
+        <w:rPr>
+          <w:rFonts w:ascii="Helvetica" w:hAnsi="Helvetica" w:cs="Helvetica"/>
+        </w:rPr>
+        <w:t>, die</w:t>
+      </w:r>
+      <w:proofErr w:type="gramEnd"/>
+      <w:r>
+        <w:rPr>
+          <w:rFonts w:ascii="Helvetica" w:hAnsi="Helvetica" w:cs="Helvetica"/>
+        </w:rPr>
+        <w:t xml:space="preserve"> bei olympischen Spielen wegen Doping disqualifiziert wurden.</w:t>
       </w:r>
     </w:p>
     <w:p>
@@ -2335,7 +2946,21 @@
         <w:rPr>
           <w:rFonts w:ascii="Helvetica" w:hAnsi="Helvetica" w:cs="Helvetica"/>
         </w:rPr>
-        <w:t>Frauen als Männer dopen, obwohl mehr Männer in der Leichtathletik an den Spielen teilnehmen. Einschätzung Hajo Seppelt: Frauen dopen genau so viel wie Männer, es hat aber einen größeren Effekt zur Leistungssteigerung</w:t>
+        <w:t xml:space="preserve">Frauen als Männer dopen, obwohl mehr Männer in der Leichtathletik an den Spielen teilnehmen. Einschätzung Hajo </w:t>
+      </w:r>
+      <w:proofErr w:type="spellStart"/>
+      <w:r>
+        <w:rPr>
+          <w:rFonts w:ascii="Helvetica" w:hAnsi="Helvetica" w:cs="Helvetica"/>
+        </w:rPr>
+        <w:t>Seppelt</w:t>
+      </w:r>
+      <w:proofErr w:type="spellEnd"/>
+      <w:r>
+        <w:rPr>
+          <w:rFonts w:ascii="Helvetica" w:hAnsi="Helvetica" w:cs="Helvetica"/>
+        </w:rPr>
+        <w:t>: Frauen dopen genau so viel wie Männer, es hat aber einen größeren Effekt zur Leistungssteigerung</w:t>
       </w:r>
     </w:p>
     <w:p>
@@ -2376,7 +3001,21 @@
         <w:rPr>
           <w:rFonts w:ascii="Helvetica" w:hAnsi="Helvetica" w:cs="Helvetica"/>
         </w:rPr>
-        <w:t>Fragen an Hajo Seppelt:</w:t>
+        <w:t xml:space="preserve">Fragen an Hajo </w:t>
+      </w:r>
+      <w:proofErr w:type="spellStart"/>
+      <w:r>
+        <w:rPr>
+          <w:rFonts w:ascii="Helvetica" w:hAnsi="Helvetica" w:cs="Helvetica"/>
+        </w:rPr>
+        <w:t>Seppelt</w:t>
+      </w:r>
+      <w:proofErr w:type="spellEnd"/>
+      <w:r>
+        <w:rPr>
+          <w:rFonts w:ascii="Helvetica" w:hAnsi="Helvetica" w:cs="Helvetica"/>
+        </w:rPr>
+        <w:t>:</w:t>
       </w:r>
     </w:p>
     <w:p>
@@ -2433,8 +3072,16 @@
         <w:rPr>
           <w:rFonts w:ascii="Helvetica" w:hAnsi="Helvetica" w:cs="Helvetica"/>
         </w:rPr>
-        <w:t>Haben diese Länder einen Doping-Geschichte in der Öffentlichkeit?</w:t>
-      </w:r>
+        <w:t xml:space="preserve">Haben diese </w:t>
+      </w:r>
+      <w:proofErr w:type="gramStart"/>
+      <w:r>
+        <w:rPr>
+          <w:rFonts w:ascii="Helvetica" w:hAnsi="Helvetica" w:cs="Helvetica"/>
+        </w:rPr>
+        <w:t>Länder einen Doping-Geschichte in der Öffentlichkeit?</w:t>
+      </w:r>
+      <w:proofErr w:type="gramEnd"/>
     </w:p>
     <w:p>
       <w:pPr>

--- a/text_entwurf.docx
+++ b/text_entwurf.docx
@@ -171,19 +171,11 @@
           <w:rFonts w:ascii="Helvetica" w:hAnsi="Helvetica" w:cs="Helvetica"/>
         </w:rPr>
       </w:pPr>
-      <w:proofErr w:type="spellStart"/>
-      <w:r>
-        <w:rPr>
-          <w:rFonts w:ascii="Helvetica" w:hAnsi="Helvetica" w:cs="Helvetica"/>
-        </w:rPr>
-        <w:t>Xxaktualisieren</w:t>
-      </w:r>
-      <w:proofErr w:type="spellEnd"/>
-      <w:r>
-        <w:rPr>
-          <w:rFonts w:ascii="Helvetica" w:hAnsi="Helvetica" w:cs="Helvetica"/>
-        </w:rPr>
-        <w:t xml:space="preserve">! </w:t>
+      <w:r>
+        <w:rPr>
+          <w:rFonts w:ascii="Helvetica" w:hAnsi="Helvetica" w:cs="Helvetica"/>
+        </w:rPr>
+        <w:t xml:space="preserve">Xxaktualisieren! </w:t>
       </w:r>
       <w:r>
         <w:rPr>
@@ -195,72 +187,44 @@
         <w:rPr>
           <w:rFonts w:ascii="Helvetica" w:hAnsi="Helvetica" w:cs="Helvetica"/>
         </w:rPr>
-        <w:t xml:space="preserve">twochabend um xx Uhr startet </w:t>
-      </w:r>
-      <w:proofErr w:type="spellStart"/>
-      <w:r>
-        <w:rPr>
-          <w:rFonts w:ascii="Helvetica" w:hAnsi="Helvetica" w:cs="Helvetica"/>
-        </w:rPr>
-        <w:t>Darya</w:t>
-      </w:r>
-      <w:proofErr w:type="spellEnd"/>
+        <w:t xml:space="preserve">twochabend um xx Uhr startet Darya Klishina </w:t>
+      </w:r>
+      <w:r>
+        <w:rPr>
+          <w:rFonts w:ascii="Helvetica" w:hAnsi="Helvetica" w:cs="Helvetica"/>
+        </w:rPr>
+        <w:t>zum Weitsprung.</w:t>
+      </w:r>
+      <w:r>
+        <w:rPr>
+          <w:rFonts w:ascii="Helvetica" w:hAnsi="Helvetica" w:cs="Helvetica"/>
+        </w:rPr>
+        <w:t xml:space="preserve"> Sie ist die einzige russische Leichta</w:t>
+      </w:r>
+      <w:r>
+        <w:rPr>
+          <w:rFonts w:ascii="Helvetica" w:hAnsi="Helvetica" w:cs="Helvetica"/>
+        </w:rPr>
+        <w:t xml:space="preserve">thletin, die in diesem Jahr an den olympischen Spielen </w:t>
+      </w:r>
+      <w:r>
+        <w:rPr>
+          <w:rFonts w:ascii="Helvetica" w:hAnsi="Helvetica" w:cs="Helvetica"/>
+        </w:rPr>
+        <w:t xml:space="preserve">in Rio </w:t>
+      </w:r>
+      <w:r>
+        <w:rPr>
+          <w:rFonts w:ascii="Helvetica" w:hAnsi="Helvetica" w:cs="Helvetica"/>
+        </w:rPr>
+        <w:t>teilnehmen darf.</w:t>
+      </w:r>
       <w:r>
         <w:rPr>
           <w:rFonts w:ascii="Helvetica" w:hAnsi="Helvetica" w:cs="Helvetica"/>
         </w:rPr>
         <w:t xml:space="preserve"> </w:t>
       </w:r>
-      <w:proofErr w:type="spellStart"/>
-      <w:r>
-        <w:rPr>
-          <w:rFonts w:ascii="Helvetica" w:hAnsi="Helvetica" w:cs="Helvetica"/>
-        </w:rPr>
-        <w:t>Klishina</w:t>
-      </w:r>
-      <w:proofErr w:type="spellEnd"/>
-      <w:r>
-        <w:rPr>
-          <w:rFonts w:ascii="Helvetica" w:hAnsi="Helvetica" w:cs="Helvetica"/>
-        </w:rPr>
-        <w:t xml:space="preserve"> </w:t>
-      </w:r>
-      <w:r>
-        <w:rPr>
-          <w:rFonts w:ascii="Helvetica" w:hAnsi="Helvetica" w:cs="Helvetica"/>
-        </w:rPr>
-        <w:t>zum Weitsprung.</w:t>
-      </w:r>
-      <w:r>
-        <w:rPr>
-          <w:rFonts w:ascii="Helvetica" w:hAnsi="Helvetica" w:cs="Helvetica"/>
-        </w:rPr>
-        <w:t xml:space="preserve"> Sie ist die einzige russische Leichta</w:t>
-      </w:r>
-      <w:r>
-        <w:rPr>
-          <w:rFonts w:ascii="Helvetica" w:hAnsi="Helvetica" w:cs="Helvetica"/>
-        </w:rPr>
-        <w:t xml:space="preserve">thletin, die in diesem Jahr an den olympischen Spielen </w:t>
-      </w:r>
-      <w:r>
-        <w:rPr>
-          <w:rFonts w:ascii="Helvetica" w:hAnsi="Helvetica" w:cs="Helvetica"/>
-        </w:rPr>
-        <w:t xml:space="preserve">in Rio </w:t>
-      </w:r>
-      <w:r>
-        <w:rPr>
-          <w:rFonts w:ascii="Helvetica" w:hAnsi="Helvetica" w:cs="Helvetica"/>
-        </w:rPr>
-        <w:t>teilnehmen darf.</w:t>
-      </w:r>
-      <w:r>
-        <w:rPr>
-          <w:rFonts w:ascii="Helvetica" w:hAnsi="Helvetica" w:cs="Helvetica"/>
-        </w:rPr>
-        <w:t xml:space="preserve"> </w:t>
-      </w:r>
       <w:r>
         <w:rPr>
           <w:rFonts w:ascii="Helvetica" w:hAnsi="Helvetica" w:cs="Helvetica"/>
@@ -313,61 +277,19 @@
         <w:rPr>
           <w:rFonts w:ascii="Helvetica" w:hAnsi="Helvetica" w:cs="Helvetica"/>
         </w:rPr>
-        <w:t xml:space="preserve">dass russische Sportler jahrelang systematisch und im Wissen der zuständigen Organisationen gedopt haben. </w:t>
-      </w:r>
-      <w:proofErr w:type="spellStart"/>
-      <w:r>
-        <w:rPr>
-          <w:rFonts w:ascii="Helvetica" w:hAnsi="Helvetica" w:cs="Helvetica"/>
-        </w:rPr>
-        <w:t>Klishina</w:t>
-      </w:r>
-      <w:proofErr w:type="spellEnd"/>
-      <w:r>
-        <w:rPr>
-          <w:rFonts w:ascii="Helvetica" w:hAnsi="Helvetica" w:cs="Helvetica"/>
-        </w:rPr>
-        <w:t xml:space="preserve"> ist die einzige, die </w:t>
-      </w:r>
-      <w:proofErr w:type="spellStart"/>
-      <w:r>
-        <w:rPr>
-          <w:rFonts w:ascii="Helvetica" w:hAnsi="Helvetica" w:cs="Helvetica"/>
-        </w:rPr>
-        <w:t>die</w:t>
-      </w:r>
-      <w:proofErr w:type="spellEnd"/>
-      <w:r>
-        <w:rPr>
-          <w:rFonts w:ascii="Helvetica" w:hAnsi="Helvetica" w:cs="Helvetica"/>
-        </w:rPr>
-        <w:t xml:space="preserve"> strengen Ausnahmeauflagen des</w:t>
-      </w:r>
-      <w:r>
-        <w:rPr>
-          <w:rFonts w:ascii="Helvetica" w:hAnsi="Helvetica" w:cs="Helvetica"/>
-        </w:rPr>
-        <w:t xml:space="preserve"> </w:t>
-      </w:r>
-      <w:proofErr w:type="spellStart"/>
-      <w:r>
-        <w:rPr>
-          <w:rFonts w:ascii="Helvetica" w:hAnsi="Helvetica" w:cs="Helvetica"/>
-        </w:rPr>
-        <w:t>xx</w:t>
-      </w:r>
-      <w:r>
-        <w:rPr>
-          <w:rFonts w:ascii="Helvetica" w:hAnsi="Helvetica" w:cs="Helvetica"/>
-        </w:rPr>
-        <w:t>des</w:t>
-      </w:r>
-      <w:proofErr w:type="spellEnd"/>
-      <w:r>
-        <w:rPr>
-          <w:rFonts w:ascii="Helvetica" w:hAnsi="Helvetica" w:cs="Helvetica"/>
-        </w:rPr>
-        <w:t>/der?</w:t>
+        <w:t>dass russische Sportler jahrelang systematisch und im Wissen der zuständigen Organisationen gedopt haben. Klishina ist die einzige, die die strengen Ausnahmeauflagen des</w:t>
+      </w:r>
+      <w:r>
+        <w:rPr>
+          <w:rFonts w:ascii="Helvetica" w:hAnsi="Helvetica" w:cs="Helvetica"/>
+        </w:rPr>
+        <w:t xml:space="preserve"> xx</w:t>
+      </w:r>
+      <w:r>
+        <w:rPr>
+          <w:rFonts w:ascii="Helvetica" w:hAnsi="Helvetica" w:cs="Helvetica"/>
+        </w:rPr>
+        <w:t>des/der?</w:t>
       </w:r>
       <w:r>
         <w:rPr>
@@ -573,21 +495,7 @@
         <w:rPr>
           <w:rFonts w:ascii="Helvetica" w:hAnsi="Helvetica" w:cs="Helvetica"/>
         </w:rPr>
-        <w:t xml:space="preserve"> veröffentlicht in seinem </w:t>
-      </w:r>
-      <w:proofErr w:type="spellStart"/>
-      <w:r>
-        <w:rPr>
-          <w:rFonts w:ascii="Helvetica" w:hAnsi="Helvetica" w:cs="Helvetica"/>
-        </w:rPr>
-        <w:t>Statistics</w:t>
-      </w:r>
-      <w:proofErr w:type="spellEnd"/>
-      <w:r>
-        <w:rPr>
-          <w:rFonts w:ascii="Helvetica" w:hAnsi="Helvetica" w:cs="Helvetica"/>
-        </w:rPr>
-        <w:t xml:space="preserve"> Handbook die Namen und Nationalitäten aller Leichtathleten, die ihre</w:t>
+        <w:t xml:space="preserve"> veröffentlicht in seinem Statistics Handbook die Namen und Nationalitäten aller Leichtathleten, die ihre</w:t>
       </w:r>
       <w:r>
         <w:rPr>
@@ -699,149 +607,88 @@
         <w:rPr>
           <w:rFonts w:ascii="Helvetica" w:hAnsi="Helvetica" w:cs="Helvetica"/>
         </w:rPr>
-        <w:t xml:space="preserve">Das heißt natürlich nicht unbedingt, dass die Länder tatsächlich die höchsten Doping-Quoten </w:t>
-      </w:r>
-      <w:proofErr w:type="spellStart"/>
-      <w:r>
-        <w:rPr>
-          <w:rFonts w:ascii="Helvetica" w:hAnsi="Helvetica" w:cs="Helvetica"/>
-        </w:rPr>
-        <w:t>xxWort</w:t>
-      </w:r>
-      <w:proofErr w:type="spellEnd"/>
-      <w:r>
-        <w:rPr>
-          <w:rFonts w:ascii="Helvetica" w:hAnsi="Helvetica" w:cs="Helvetica"/>
-        </w:rPr>
-        <w:t xml:space="preserve"> haben. Die Dunkelziffer ist vermutlich um einiges höher. In der IAAF-Statistik tauchen außerdem nur die Athleten auf, die eine olympische Leistung wegen eines positiven Doping-Tests während oder kurz vor den Spielen verloren haben. Einige der aufgeführten Sportler wurden erst Jah</w:t>
-      </w:r>
-      <w:r>
-        <w:rPr>
-          <w:rFonts w:ascii="Helvetica" w:hAnsi="Helvetica" w:cs="Helvetica"/>
-        </w:rPr>
-        <w:t>re später überführt. Sie wurden</w:t>
-      </w:r>
-      <w:r>
-        <w:rPr>
-          <w:rFonts w:ascii="Helvetica" w:hAnsi="Helvetica" w:cs="Helvetica"/>
-        </w:rPr>
-        <w:t xml:space="preserve"> im Nachhinein </w:t>
-      </w:r>
-      <w:r>
-        <w:rPr>
-          <w:rFonts w:ascii="Helvetica" w:hAnsi="Helvetica" w:cs="Helvetica"/>
-        </w:rPr>
-        <w:t>disqualifiziert</w:t>
-      </w:r>
-      <w:proofErr w:type="gramStart"/>
-      <w:r>
-        <w:rPr>
-          <w:rFonts w:ascii="Helvetica" w:hAnsi="Helvetica" w:cs="Helvetica"/>
-        </w:rPr>
-        <w:t>, wenn</w:t>
-      </w:r>
-      <w:proofErr w:type="gramEnd"/>
-      <w:r>
-        <w:rPr>
-          <w:rFonts w:ascii="Helvetica" w:hAnsi="Helvetica" w:cs="Helvetica"/>
-        </w:rPr>
-        <w:t xml:space="preserve"> </w:t>
-      </w:r>
-      <w:r>
-        <w:rPr>
-          <w:rFonts w:ascii="Helvetica" w:hAnsi="Helvetica" w:cs="Helvetica"/>
-        </w:rPr>
-        <w:t xml:space="preserve">der IAAF </w:t>
-      </w:r>
-      <w:r>
-        <w:rPr>
-          <w:rFonts w:ascii="Helvetica" w:hAnsi="Helvetica" w:cs="Helvetica"/>
-        </w:rPr>
-        <w:t>davon ausge</w:t>
-      </w:r>
-      <w:r>
-        <w:rPr>
-          <w:rFonts w:ascii="Helvetica" w:hAnsi="Helvetica" w:cs="Helvetica"/>
-        </w:rPr>
-        <w:t>ht</w:t>
-      </w:r>
-      <w:r>
-        <w:rPr>
-          <w:rFonts w:ascii="Helvetica" w:hAnsi="Helvetica" w:cs="Helvetica"/>
-        </w:rPr>
-        <w:t xml:space="preserve">, dass sie </w:t>
-      </w:r>
-      <w:r>
-        <w:rPr>
-          <w:rFonts w:ascii="Helvetica" w:hAnsi="Helvetica" w:cs="Helvetica"/>
-        </w:rPr>
-        <w:t xml:space="preserve">ihre Leistungen durch Betrug </w:t>
-      </w:r>
-      <w:r>
-        <w:rPr>
-          <w:rFonts w:ascii="Helvetica" w:hAnsi="Helvetica" w:cs="Helvetica"/>
-        </w:rPr>
-        <w:t>erzielt</w:t>
-      </w:r>
-      <w:r>
-        <w:rPr>
-          <w:rFonts w:ascii="Helvetica" w:hAnsi="Helvetica" w:cs="Helvetica"/>
-        </w:rPr>
-        <w:t xml:space="preserve"> haben</w:t>
+        <w:t>Das heißt natürlich nicht unbedingt, dass die Länder tatsächlich die höchsten Doping-Quoten xxWort haben. Die Dunkelziffer i</w:t>
+      </w:r>
+      <w:r>
+        <w:rPr>
+          <w:rFonts w:ascii="Helvetica" w:hAnsi="Helvetica" w:cs="Helvetica"/>
+        </w:rPr>
+        <w:t xml:space="preserve">st vermutlich um einiges höher. </w:t>
+      </w:r>
+      <w:r>
+        <w:rPr>
+          <w:rFonts w:ascii="Helvetica" w:hAnsi="Helvetica" w:cs="Helvetica"/>
+        </w:rPr>
+        <w:t>Im Jahr 2015 hat d</w:t>
+      </w:r>
+      <w:r>
+        <w:rPr>
+          <w:rFonts w:ascii="Helvetica" w:hAnsi="Helvetica" w:cs="Helvetica"/>
+        </w:rPr>
+        <w:t xml:space="preserve">ie Sunday Times hat eine </w:t>
+      </w:r>
+      <w:r>
+        <w:rPr>
+          <w:rFonts w:ascii="Helvetica" w:hAnsi="Helvetica" w:cs="Helvetica"/>
+        </w:rPr>
+        <w:t xml:space="preserve">geleakte </w:t>
+      </w:r>
+      <w:r>
+        <w:rPr>
+          <w:rFonts w:ascii="Helvetica" w:hAnsi="Helvetica" w:cs="Helvetica"/>
+        </w:rPr>
+        <w:t>Datenbank</w:t>
+      </w:r>
+      <w:r>
+        <w:rPr>
+          <w:rFonts w:ascii="Helvetica" w:hAnsi="Helvetica" w:cs="Helvetica"/>
+        </w:rPr>
+        <w:t xml:space="preserve"> mit Blutproben von über 5.000 Athleten </w:t>
+      </w:r>
+      <w:hyperlink r:id="rId6" w:anchor="/" w:history="1">
+        <w:r>
+          <w:rPr>
+            <w:rStyle w:val="Link"/>
+            <w:rFonts w:ascii="Helvetica" w:hAnsi="Helvetica" w:cs="Helvetica"/>
+          </w:rPr>
+          <w:t>analysiert</w:t>
+        </w:r>
+      </w:hyperlink>
+      <w:r>
+        <w:rPr>
+          <w:rFonts w:ascii="Helvetica" w:hAnsi="Helvetica" w:cs="Helvetica"/>
+        </w:rPr>
+        <w:t>, die aus den Jahren 2001 bis 2012 stammen</w:t>
+      </w:r>
+      <w:r>
+        <w:rPr>
+          <w:rFonts w:ascii="Helvetica" w:hAnsi="Helvetica" w:cs="Helvetica"/>
+        </w:rPr>
+        <w:t xml:space="preserve">. Sie fanden heraus, dass unter allen Sportlern in der Datenbank etwa 15 Prozent Blutproben abgegeben hatten, die Hinweise auf Doping enthalten. In der Leichtathletik schwankt der Wert in verschiedenen Jahren von </w:t>
+      </w:r>
+      <w:r>
+        <w:rPr>
+          <w:rFonts w:ascii="Helvetica" w:hAnsi="Helvetica" w:cs="Helvetica"/>
+        </w:rPr>
+        <w:t xml:space="preserve">circa </w:t>
+      </w:r>
+      <w:r>
+        <w:rPr>
+          <w:rFonts w:ascii="Helvetica" w:hAnsi="Helvetica" w:cs="Helvetica"/>
+        </w:rPr>
+        <w:t>fünf bis 20 Prozent</w:t>
+      </w:r>
+      <w:r>
+        <w:rPr>
+          <w:rFonts w:ascii="Helvetica" w:hAnsi="Helvetica" w:cs="Helvetica"/>
+        </w:rPr>
+        <w:t xml:space="preserve"> – in den meisten Jahren deutlich höher als im Radsport, der in den 200er Jahren ein Inbegriff für Doping war</w:t>
       </w:r>
       <w:r>
         <w:rPr>
           <w:rFonts w:ascii="Helvetica" w:hAnsi="Helvetica" w:cs="Helvetica"/>
         </w:rPr>
         <w:t>.</w:t>
-      </w:r>
-      <w:r>
-        <w:rPr>
-          <w:rFonts w:ascii="Helvetica" w:hAnsi="Helvetica" w:cs="Helvetica"/>
-        </w:rPr>
-        <w:t xml:space="preserve"> </w:t>
-      </w:r>
-      <w:proofErr w:type="spellStart"/>
-      <w:r>
-        <w:rPr>
-          <w:rFonts w:ascii="Helvetica" w:hAnsi="Helvetica" w:cs="Helvetica"/>
-        </w:rPr>
-        <w:t>xxVllt</w:t>
-      </w:r>
-      <w:proofErr w:type="spellEnd"/>
-      <w:r>
-        <w:rPr>
-          <w:rFonts w:ascii="Helvetica" w:hAnsi="Helvetica" w:cs="Helvetica"/>
-        </w:rPr>
-        <w:t xml:space="preserve"> </w:t>
-      </w:r>
-      <w:proofErr w:type="spellStart"/>
-      <w:r>
-        <w:rPr>
-          <w:rFonts w:ascii="Helvetica" w:hAnsi="Helvetica" w:cs="Helvetica"/>
-        </w:rPr>
-        <w:t>sunday</w:t>
-      </w:r>
-      <w:proofErr w:type="spellEnd"/>
-      <w:r>
-        <w:rPr>
-          <w:rFonts w:ascii="Helvetica" w:hAnsi="Helvetica" w:cs="Helvetica"/>
-        </w:rPr>
-        <w:t xml:space="preserve"> </w:t>
-      </w:r>
-      <w:proofErr w:type="spellStart"/>
-      <w:r>
-        <w:rPr>
-          <w:rFonts w:ascii="Helvetica" w:hAnsi="Helvetica" w:cs="Helvetica"/>
-        </w:rPr>
-        <w:t>times</w:t>
-      </w:r>
-      <w:proofErr w:type="spellEnd"/>
-      <w:r>
-        <w:rPr>
-          <w:rFonts w:ascii="Helvetica" w:hAnsi="Helvetica" w:cs="Helvetica"/>
-        </w:rPr>
-        <w:t>: 15% nennen</w:t>
       </w:r>
     </w:p>
     <w:p>
@@ -869,6 +716,102 @@
           <w:rFonts w:ascii="Helvetica" w:hAnsi="Helvetica" w:cs="Helvetica"/>
         </w:rPr>
       </w:pPr>
+      <w:r>
+        <w:rPr>
+          <w:rFonts w:ascii="Helvetica" w:hAnsi="Helvetica" w:cs="Helvetica"/>
+        </w:rPr>
+        <w:t>In der IAAF-Statistik</w:t>
+      </w:r>
+      <w:r>
+        <w:rPr>
+          <w:rFonts w:ascii="Helvetica" w:hAnsi="Helvetica" w:cs="Helvetica"/>
+        </w:rPr>
+        <w:t>, die wir hier analysieren,</w:t>
+      </w:r>
+      <w:r>
+        <w:rPr>
+          <w:rFonts w:ascii="Helvetica" w:hAnsi="Helvetica" w:cs="Helvetica"/>
+        </w:rPr>
+        <w:t xml:space="preserve"> tauchen nur die Athleten auf, die eine olympische Leistung wegen eines positiven Doping-Tests während oder kurz vor den Spielen verloren haben. Einige der aufgeführten Sportler wurden erst Jah</w:t>
+      </w:r>
+      <w:r>
+        <w:rPr>
+          <w:rFonts w:ascii="Helvetica" w:hAnsi="Helvetica" w:cs="Helvetica"/>
+        </w:rPr>
+        <w:t>re später überführt. Sie wurden</w:t>
+      </w:r>
+      <w:r>
+        <w:rPr>
+          <w:rFonts w:ascii="Helvetica" w:hAnsi="Helvetica" w:cs="Helvetica"/>
+        </w:rPr>
+        <w:t xml:space="preserve"> im Nachhinein </w:t>
+      </w:r>
+      <w:r>
+        <w:rPr>
+          <w:rFonts w:ascii="Helvetica" w:hAnsi="Helvetica" w:cs="Helvetica"/>
+        </w:rPr>
+        <w:t>disqualifiziert</w:t>
+      </w:r>
+      <w:r>
+        <w:rPr>
+          <w:rFonts w:ascii="Helvetica" w:hAnsi="Helvetica" w:cs="Helvetica"/>
+        </w:rPr>
+        <w:t>, wenn</w:t>
+      </w:r>
+      <w:r>
+        <w:rPr>
+          <w:rFonts w:ascii="Helvetica" w:hAnsi="Helvetica" w:cs="Helvetica"/>
+        </w:rPr>
+        <w:t xml:space="preserve"> </w:t>
+      </w:r>
+      <w:r>
+        <w:rPr>
+          <w:rFonts w:ascii="Helvetica" w:hAnsi="Helvetica" w:cs="Helvetica"/>
+        </w:rPr>
+        <w:t xml:space="preserve">der IAAF </w:t>
+      </w:r>
+      <w:r>
+        <w:rPr>
+          <w:rFonts w:ascii="Helvetica" w:hAnsi="Helvetica" w:cs="Helvetica"/>
+        </w:rPr>
+        <w:t>davon ausge</w:t>
+      </w:r>
+      <w:r>
+        <w:rPr>
+          <w:rFonts w:ascii="Helvetica" w:hAnsi="Helvetica" w:cs="Helvetica"/>
+        </w:rPr>
+        <w:t>ht</w:t>
+      </w:r>
+      <w:r>
+        <w:rPr>
+          <w:rFonts w:ascii="Helvetica" w:hAnsi="Helvetica" w:cs="Helvetica"/>
+        </w:rPr>
+        <w:t xml:space="preserve">, dass sie </w:t>
+      </w:r>
+      <w:r>
+        <w:rPr>
+          <w:rFonts w:ascii="Helvetica" w:hAnsi="Helvetica" w:cs="Helvetica"/>
+        </w:rPr>
+        <w:t xml:space="preserve">ihre Leistungen durch Betrug </w:t>
+      </w:r>
+      <w:r>
+        <w:rPr>
+          <w:rFonts w:ascii="Helvetica" w:hAnsi="Helvetica" w:cs="Helvetica"/>
+        </w:rPr>
+        <w:t>erzielt</w:t>
+      </w:r>
+      <w:r>
+        <w:rPr>
+          <w:rFonts w:ascii="Helvetica" w:hAnsi="Helvetica" w:cs="Helvetica"/>
+        </w:rPr>
+        <w:t xml:space="preserve"> haben</w:t>
+      </w:r>
+      <w:r>
+        <w:rPr>
+          <w:rFonts w:ascii="Helvetica" w:hAnsi="Helvetica" w:cs="Helvetica"/>
+        </w:rPr>
+        <w:t>.</w:t>
+      </w:r>
     </w:p>
     <w:p>
       <w:pPr>
@@ -895,18 +838,6 @@
           <w:rFonts w:ascii="Helvetica" w:hAnsi="Helvetica" w:cs="Helvetica"/>
         </w:rPr>
       </w:pPr>
-      <w:r>
-        <w:rPr>
-          <w:rFonts w:ascii="Helvetica" w:hAnsi="Helvetica" w:cs="Helvetica"/>
-        </w:rPr>
-        <w:t>[Grafik: Anteile nach Ländern</w:t>
-      </w:r>
-      <w:r>
-        <w:rPr>
-          <w:rFonts w:ascii="Helvetica" w:hAnsi="Helvetica" w:cs="Helvetica"/>
-        </w:rPr>
-        <w:t>]</w:t>
-      </w:r>
     </w:p>
     <w:p>
       <w:pPr>
@@ -931,15 +862,19 @@
         <w:jc w:val="both"/>
         <w:rPr>
           <w:rFonts w:ascii="Helvetica" w:hAnsi="Helvetica" w:cs="Helvetica"/>
-          <w:i/>
-        </w:rPr>
-      </w:pPr>
-      <w:r>
-        <w:rPr>
-          <w:rFonts w:ascii="Helvetica" w:hAnsi="Helvetica" w:cs="Helvetica"/>
-          <w:i/>
-        </w:rPr>
-        <w:t>In dieser Grafik wurden die Teilnehmerzahlen und Dopingfälle seit einschließlich 1996 gewertet. Dies waren die ersten Spiele nach dem Zusammenbruch der Sowjetunion, bei denen die nationalen Teams in etwa den heutigen entsprachen.</w:t>
+        </w:rPr>
+      </w:pPr>
+      <w:r>
+        <w:rPr>
+          <w:rFonts w:ascii="Helvetica" w:hAnsi="Helvetica" w:cs="Helvetica"/>
+        </w:rPr>
+        <w:t>[Grafik: Anteile nach Ländern</w:t>
+      </w:r>
+      <w:r>
+        <w:rPr>
+          <w:rFonts w:ascii="Helvetica" w:hAnsi="Helvetica" w:cs="Helvetica"/>
+        </w:rPr>
+        <w:t>]</w:t>
       </w:r>
     </w:p>
     <w:p>
@@ -965,8 +900,16 @@
         <w:jc w:val="both"/>
         <w:rPr>
           <w:rFonts w:ascii="Helvetica" w:hAnsi="Helvetica" w:cs="Helvetica"/>
-        </w:rPr>
-      </w:pPr>
+          <w:i/>
+        </w:rPr>
+      </w:pPr>
+      <w:r>
+        <w:rPr>
+          <w:rFonts w:ascii="Helvetica" w:hAnsi="Helvetica" w:cs="Helvetica"/>
+          <w:i/>
+        </w:rPr>
+        <w:t>In dieser Grafik wurden die Teilnehmerzahlen und Dopingfälle seit einschließlich 1996 gewertet. Dies waren die ersten Spiele nach dem Zusammenbruch der Sowjetunion, bei denen die nationalen Teams in etwa den heutigen entsprachen.</w:t>
+      </w:r>
     </w:p>
     <w:p>
       <w:pPr>
@@ -990,161 +933,9 @@
         <w:adjustRightInd w:val="0"/>
         <w:jc w:val="both"/>
         <w:rPr>
-          <w:rFonts w:ascii="Helvetica" w:hAnsi="Helvetica" w:cs="Lucida Sans"/>
-        </w:rPr>
-      </w:pPr>
-      <w:r>
-        <w:rPr>
-          <w:rFonts w:ascii="Helvetica" w:hAnsi="Helvetica" w:cs="Helvetica"/>
-        </w:rPr>
-        <w:t xml:space="preserve">Bereits neun türkische Leichtathleten stehen </w:t>
-      </w:r>
-      <w:r>
-        <w:rPr>
-          <w:rFonts w:ascii="Helvetica" w:hAnsi="Helvetica" w:cs="Helvetica"/>
-        </w:rPr>
-        <w:t>auf</w:t>
-      </w:r>
-      <w:r>
-        <w:rPr>
-          <w:rFonts w:ascii="Helvetica" w:hAnsi="Helvetica" w:cs="Helvetica"/>
-        </w:rPr>
-        <w:t xml:space="preserve"> der IAAF-Liste der Olymp</w:t>
-      </w:r>
-      <w:r>
-        <w:rPr>
-          <w:rFonts w:ascii="Helvetica" w:hAnsi="Helvetica" w:cs="Helvetica"/>
-        </w:rPr>
-        <w:t>ia-</w:t>
-      </w:r>
-      <w:proofErr w:type="spellStart"/>
-      <w:r>
-        <w:rPr>
-          <w:rFonts w:ascii="Helvetica" w:hAnsi="Helvetica" w:cs="Helvetica"/>
-        </w:rPr>
-        <w:t>Doper</w:t>
-      </w:r>
-      <w:proofErr w:type="spellEnd"/>
-      <w:r>
-        <w:rPr>
-          <w:rFonts w:ascii="Helvetica" w:hAnsi="Helvetica" w:cs="Helvetica"/>
-        </w:rPr>
-        <w:t>.</w:t>
-      </w:r>
-      <w:r>
-        <w:rPr>
-          <w:rFonts w:ascii="Helvetica" w:hAnsi="Helvetica" w:cs="Helvetica"/>
-        </w:rPr>
-        <w:t xml:space="preserve"> </w:t>
-      </w:r>
-      <w:r>
-        <w:rPr>
-          <w:rFonts w:ascii="Helvetica" w:hAnsi="Helvetica" w:cs="Helvetica"/>
-        </w:rPr>
-        <w:t>(</w:t>
-      </w:r>
-      <w:r>
-        <w:rPr>
-          <w:rFonts w:ascii="Helvetica" w:hAnsi="Helvetica" w:cs="Helvetica"/>
-        </w:rPr>
-        <w:t xml:space="preserve">– darunter auch Mittelstreckenläuferin </w:t>
-      </w:r>
-      <w:r>
-        <w:rPr>
-          <w:rFonts w:ascii="Helvetica" w:hAnsi="Helvetica" w:cs="Lucida Sans"/>
-        </w:rPr>
-        <w:t xml:space="preserve">Aslı </w:t>
-      </w:r>
-      <w:proofErr w:type="spellStart"/>
-      <w:r>
-        <w:rPr>
-          <w:rFonts w:ascii="Helvetica" w:hAnsi="Helvetica" w:cs="Lucida Sans"/>
-        </w:rPr>
-        <w:t>Çakir</w:t>
-      </w:r>
-      <w:proofErr w:type="spellEnd"/>
-      <w:r>
-        <w:rPr>
-          <w:rFonts w:ascii="Helvetica" w:hAnsi="Helvetica" w:cs="Lucida Sans"/>
-        </w:rPr>
-        <w:t xml:space="preserve"> Alptekin, die 2012 in London die Goldmedaille im 1500-Meter-Lauf </w:t>
-      </w:r>
-      <w:proofErr w:type="gramStart"/>
-      <w:r>
-        <w:rPr>
-          <w:rFonts w:ascii="Helvetica" w:hAnsi="Helvetica" w:cs="Lucida Sans"/>
-        </w:rPr>
-        <w:t>gewann.</w:t>
-      </w:r>
-      <w:proofErr w:type="gramEnd"/>
-      <w:r>
-        <w:rPr>
-          <w:rFonts w:ascii="Helvetica" w:hAnsi="Helvetica" w:cs="Lucida Sans"/>
-        </w:rPr>
-        <w:t xml:space="preserve"> Nach einem positiven Doping Test musste sie 2015 ihre Medaille endgültig abgeben und darf bis 2021 an keinem Wettkampf mehr </w:t>
-      </w:r>
-      <w:proofErr w:type="spellStart"/>
-      <w:r>
-        <w:rPr>
-          <w:rFonts w:ascii="Helvetica" w:hAnsi="Helvetica" w:cs="Lucida Sans"/>
-        </w:rPr>
-        <w:t>teilnehmen.</w:t>
-      </w:r>
-      <w:r>
-        <w:rPr>
-          <w:rFonts w:ascii="Helvetica" w:hAnsi="Helvetica" w:cs="Lucida Sans"/>
-        </w:rPr>
-        <w:t>xx</w:t>
-      </w:r>
-      <w:proofErr w:type="spellEnd"/>
-      <w:r>
-        <w:rPr>
-          <w:rFonts w:ascii="Helvetica" w:hAnsi="Helvetica" w:cs="Lucida Sans"/>
-        </w:rPr>
-        <w:t>)</w:t>
-      </w:r>
-      <w:r>
-        <w:rPr>
-          <w:rFonts w:ascii="Helvetica" w:hAnsi="Helvetica" w:cs="Lucida Sans"/>
-        </w:rPr>
-        <w:t xml:space="preserve">Auch aus den USA mussten </w:t>
-      </w:r>
-      <w:r>
-        <w:rPr>
-          <w:rFonts w:ascii="Helvetica" w:hAnsi="Helvetica" w:cs="Lucida Sans"/>
-        </w:rPr>
-        <w:t xml:space="preserve">bisher </w:t>
-      </w:r>
-      <w:r>
-        <w:rPr>
-          <w:rFonts w:ascii="Helvetica" w:hAnsi="Helvetica" w:cs="Lucida Sans"/>
-        </w:rPr>
-        <w:t>neun Leichtathleten ihre Erfolge zurücknehmen. Das amerikanische Leichtathletik-Team der olympischen Spiele ist jedoch auch deutlich größe</w:t>
-      </w:r>
-      <w:r>
-        <w:rPr>
-          <w:rFonts w:ascii="Helvetica" w:hAnsi="Helvetica" w:cs="Lucida Sans"/>
-        </w:rPr>
-        <w:t>r als das der Türkei: Bei nur 67</w:t>
-      </w:r>
-      <w:r>
-        <w:rPr>
-          <w:rFonts w:ascii="Helvetica" w:hAnsi="Helvetica" w:cs="Lucida Sans"/>
-        </w:rPr>
-        <w:t xml:space="preserve"> türkischen Leichtathleten seit 1996 sind neun Fälle </w:t>
-      </w:r>
-      <w:r>
-        <w:rPr>
-          <w:rFonts w:ascii="Helvetica" w:hAnsi="Helvetica" w:cs="Lucida Sans"/>
-        </w:rPr>
-        <w:t>deutlich bedeutsamer als bei den über 600 Sportlern aus den USA</w:t>
-      </w:r>
-      <w:r>
-        <w:rPr>
-          <w:rFonts w:ascii="Helvetica" w:hAnsi="Helvetica" w:cs="Lucida Sans"/>
-        </w:rPr>
-        <w:t>.</w:t>
-      </w:r>
+          <w:rFonts w:ascii="Helvetica" w:hAnsi="Helvetica" w:cs="Helvetica"/>
+        </w:rPr>
+      </w:pPr>
     </w:p>
     <w:p>
       <w:pPr>
@@ -1173,24 +964,112 @@
       </w:pPr>
       <w:r>
         <w:rPr>
+          <w:rFonts w:ascii="Helvetica" w:hAnsi="Helvetica" w:cs="Helvetica"/>
+        </w:rPr>
+        <w:t xml:space="preserve">Bereits neun türkische Leichtathleten stehen </w:t>
+      </w:r>
+      <w:r>
+        <w:rPr>
+          <w:rFonts w:ascii="Helvetica" w:hAnsi="Helvetica" w:cs="Helvetica"/>
+        </w:rPr>
+        <w:t>auf</w:t>
+      </w:r>
+      <w:r>
+        <w:rPr>
+          <w:rFonts w:ascii="Helvetica" w:hAnsi="Helvetica" w:cs="Helvetica"/>
+        </w:rPr>
+        <w:t xml:space="preserve"> der IAAF-Liste der Olymp</w:t>
+      </w:r>
+      <w:r>
+        <w:rPr>
+          <w:rFonts w:ascii="Helvetica" w:hAnsi="Helvetica" w:cs="Helvetica"/>
+        </w:rPr>
+        <w:t>ia-Doper</w:t>
+      </w:r>
+      <w:r>
+        <w:rPr>
+          <w:rFonts w:ascii="Helvetica" w:hAnsi="Helvetica" w:cs="Helvetica"/>
+        </w:rPr>
+        <w:t>.</w:t>
+      </w:r>
+      <w:r>
+        <w:rPr>
+          <w:rFonts w:ascii="Helvetica" w:hAnsi="Helvetica" w:cs="Helvetica"/>
+        </w:rPr>
+        <w:t xml:space="preserve"> </w:t>
+      </w:r>
+      <w:r>
+        <w:rPr>
+          <w:rFonts w:ascii="Helvetica" w:hAnsi="Helvetica" w:cs="Helvetica"/>
+        </w:rPr>
+        <w:t>(</w:t>
+      </w:r>
+      <w:r>
+        <w:rPr>
+          <w:rFonts w:ascii="Helvetica" w:hAnsi="Helvetica" w:cs="Helvetica"/>
+        </w:rPr>
+        <w:t xml:space="preserve">– darunter auch Mittelstreckenläuferin </w:t>
+      </w:r>
+      <w:r>
+        <w:rPr>
           <w:rFonts w:ascii="Helvetica" w:hAnsi="Helvetica" w:cs="Lucida Sans"/>
         </w:rPr>
+        <w:t xml:space="preserve">Aslı Çakir Alptekin, die 2012 in London die Goldmedaille im 1500-Meter-Lauf gewann. Nach einem positiven Doping Test </w:t>
+      </w:r>
+      <w:r>
+        <w:rPr>
+          <w:rFonts w:ascii="Helvetica" w:hAnsi="Helvetica" w:cs="Lucida Sans"/>
+        </w:rPr>
         <w:lastRenderedPageBreak/>
-        <w:t xml:space="preserve">Auch in der Ukraine und Weißrussland liegt die Doping-Quote ähnlich hoch wie in Russland. Für den Journalisten und Doping-Experten Hajo </w:t>
-      </w:r>
-      <w:proofErr w:type="spellStart"/>
+        <w:t>musste sie 2015 ihre Medaille endgültig abgeben und darf bis 2021 an keinem Wettkampf mehr teilnehmen.</w:t>
+      </w:r>
       <w:r>
         <w:rPr>
           <w:rFonts w:ascii="Helvetica" w:hAnsi="Helvetica" w:cs="Lucida Sans"/>
         </w:rPr>
-        <w:t>Seppelt</w:t>
-      </w:r>
-      <w:proofErr w:type="spellEnd"/>
+        <w:t>xx)</w:t>
+      </w:r>
       <w:r>
         <w:rPr>
           <w:rFonts w:ascii="Helvetica" w:hAnsi="Helvetica" w:cs="Lucida Sans"/>
         </w:rPr>
-        <w:t xml:space="preserve"> ist das nicht überraschend:</w:t>
+        <w:t xml:space="preserve">Auch aus den USA mussten </w:t>
+      </w:r>
+      <w:r>
+        <w:rPr>
+          <w:rFonts w:ascii="Helvetica" w:hAnsi="Helvetica" w:cs="Lucida Sans"/>
+        </w:rPr>
+        <w:t xml:space="preserve">bisher </w:t>
+      </w:r>
+      <w:r>
+        <w:rPr>
+          <w:rFonts w:ascii="Helvetica" w:hAnsi="Helvetica" w:cs="Lucida Sans"/>
+        </w:rPr>
+        <w:t>neun Leichtathleten ihre Erfolge zurücknehmen. Das amerikanische Leichtathletik-Team der olympischen Spiele ist jedoch auch deutlich größe</w:t>
+      </w:r>
+      <w:r>
+        <w:rPr>
+          <w:rFonts w:ascii="Helvetica" w:hAnsi="Helvetica" w:cs="Lucida Sans"/>
+        </w:rPr>
+        <w:t>r als das der Türkei: Bei nur 67</w:t>
+      </w:r>
+      <w:r>
+        <w:rPr>
+          <w:rFonts w:ascii="Helvetica" w:hAnsi="Helvetica" w:cs="Lucida Sans"/>
+        </w:rPr>
+        <w:t xml:space="preserve"> türkischen Leichtathleten seit 1996 sind neun Fälle </w:t>
+      </w:r>
+      <w:r>
+        <w:rPr>
+          <w:rFonts w:ascii="Helvetica" w:hAnsi="Helvetica" w:cs="Lucida Sans"/>
+        </w:rPr>
+        <w:t>deutlich bedeutsamer als bei den über 600 Sportlern aus den USA</w:t>
+      </w:r>
+      <w:r>
+        <w:rPr>
+          <w:rFonts w:ascii="Helvetica" w:hAnsi="Helvetica" w:cs="Lucida Sans"/>
+        </w:rPr>
+        <w:t>.</w:t>
       </w:r>
     </w:p>
     <w:p>
@@ -1213,75 +1092,16 @@
         <w:autoSpaceDE w:val="0"/>
         <w:autoSpaceDN w:val="0"/>
         <w:adjustRightInd w:val="0"/>
-        <w:rPr>
-          <w:rFonts w:ascii="Helvetica" w:hAnsi="Helvetica" w:cs="Helvetica"/>
-        </w:rPr>
-      </w:pPr>
-      <w:r>
+        <w:jc w:val="both"/>
         <w:rPr>
           <w:rFonts w:ascii="Helvetica" w:hAnsi="Helvetica" w:cs="Lucida Sans"/>
         </w:rPr>
-        <w:t xml:space="preserve">„In den </w:t>
-      </w:r>
-      <w:r>
-        <w:rPr>
-          <w:rFonts w:ascii="Helvetica" w:hAnsi="Helvetica" w:cs="Helvetica"/>
-        </w:rPr>
-        <w:t>Ländern der ehemaligen Sowjetunion herrschen nicht nur in der Leichtathletik immer noch Strukturen, die an die Zeit vor 1989 erinnern. Viele, die in diesem Sportsystem sozialisiert wurden, sind heute immer noch tätig. Man</w:t>
-      </w:r>
-      <w:r>
-        <w:rPr>
-          <w:rFonts w:ascii="Helvetica" w:hAnsi="Helvetica" w:cs="Helvetica"/>
-        </w:rPr>
-        <w:t xml:space="preserve"> muss </w:t>
-      </w:r>
-      <w:r>
-        <w:rPr>
-          <w:rFonts w:ascii="Helvetica" w:hAnsi="Helvetica" w:cs="Helvetica"/>
-        </w:rPr>
-        <w:t xml:space="preserve">also </w:t>
-      </w:r>
-      <w:r>
-        <w:rPr>
-          <w:rFonts w:ascii="Helvetica" w:hAnsi="Helvetica" w:cs="Helvetica"/>
-        </w:rPr>
-        <w:t>davon ausgeh</w:t>
-      </w:r>
-      <w:r>
-        <w:rPr>
-          <w:rFonts w:ascii="Helvetica" w:hAnsi="Helvetica" w:cs="Helvetica"/>
-        </w:rPr>
-        <w:t xml:space="preserve">en, dass die auffällige Häufung von Dopingfällen aus diesen Ländern </w:t>
-      </w:r>
-      <w:r>
-        <w:rPr>
-          <w:rFonts w:ascii="Helvetica" w:hAnsi="Helvetica" w:cs="Helvetica"/>
-        </w:rPr>
-        <w:t xml:space="preserve">ein </w:t>
-      </w:r>
-      <w:r>
-        <w:rPr>
-          <w:rFonts w:ascii="Helvetica" w:hAnsi="Helvetica" w:cs="Helvetica"/>
-        </w:rPr>
-        <w:t>Indiz dafür</w:t>
-      </w:r>
-      <w:r>
-        <w:rPr>
-          <w:rFonts w:ascii="Helvetica" w:hAnsi="Helvetica" w:cs="Helvetica"/>
-        </w:rPr>
-        <w:t xml:space="preserve"> ist</w:t>
-      </w:r>
-      <w:r>
-        <w:rPr>
-          <w:rFonts w:ascii="Helvetica" w:hAnsi="Helvetica" w:cs="Helvetica"/>
-        </w:rPr>
-        <w:t>, dass dort in großem Stil manipuliert wird.</w:t>
-      </w:r>
-      <w:r>
-        <w:rPr>
-          <w:rFonts w:ascii="Helvetica" w:hAnsi="Helvetica" w:cs="Helvetica"/>
-        </w:rPr>
-        <w:t>“</w:t>
+      </w:pPr>
+      <w:r>
+        <w:rPr>
+          <w:rFonts w:ascii="Helvetica" w:hAnsi="Helvetica" w:cs="Lucida Sans"/>
+        </w:rPr>
+        <w:t>Auch in der Ukraine und Weißrussland liegt die Doping-Quote ähnlich hoch wie in Russland. Für den Journalisten und Doping-Experten Hajo Seppelt ist das nicht überraschend:</w:t>
       </w:r>
     </w:p>
     <w:p>
@@ -1304,46 +1124,75 @@
         <w:autoSpaceDE w:val="0"/>
         <w:autoSpaceDN w:val="0"/>
         <w:adjustRightInd w:val="0"/>
-        <w:jc w:val="both"/>
+        <w:rPr>
+          <w:rFonts w:ascii="Helvetica" w:hAnsi="Helvetica" w:cs="Helvetica"/>
+        </w:rPr>
+      </w:pPr>
+      <w:r>
         <w:rPr>
           <w:rFonts w:ascii="Helvetica" w:hAnsi="Helvetica" w:cs="Lucida Sans"/>
         </w:rPr>
-      </w:pPr>
-      <w:r>
-        <w:rPr>
-          <w:rFonts w:ascii="Helvetica" w:hAnsi="Helvetica" w:cs="Lucida Sans"/>
-        </w:rPr>
-        <w:t xml:space="preserve">Die Türkei </w:t>
-      </w:r>
-      <w:r>
-        <w:rPr>
-          <w:rFonts w:ascii="Helvetica" w:hAnsi="Helvetica" w:cs="Lucida Sans"/>
-        </w:rPr>
-        <w:t>fällt nicht in diese Kategorie</w:t>
-      </w:r>
-      <w:r>
-        <w:rPr>
-          <w:rFonts w:ascii="Helvetica" w:hAnsi="Helvetica" w:cs="Lucida Sans"/>
-        </w:rPr>
-        <w:t xml:space="preserve">. Auch dort gebe es jedoch Hinweise von Doping-Analytikern, die </w:t>
-      </w:r>
-      <w:r>
-        <w:rPr>
-          <w:rFonts w:ascii="Helvetica" w:hAnsi="Helvetica" w:cs="Helvetica"/>
-        </w:rPr>
-        <w:t>zeigen, dass dort über Jahre hi</w:t>
-      </w:r>
-      <w:r>
-        <w:rPr>
-          <w:rFonts w:ascii="Helvetica" w:hAnsi="Helvetica" w:cs="Helvetica"/>
-        </w:rPr>
-        <w:t>nweg im großen Stil sportliche R</w:t>
-      </w:r>
-      <w:r>
-        <w:rPr>
-          <w:rFonts w:ascii="Helvetica" w:hAnsi="Helvetica" w:cs="Helvetica"/>
-        </w:rPr>
-        <w:t>egeln verletzt wurden.</w:t>
+        <w:t xml:space="preserve">„In den </w:t>
+      </w:r>
+      <w:r>
+        <w:rPr>
+          <w:rFonts w:ascii="Helvetica" w:hAnsi="Helvetica" w:cs="Helvetica"/>
+        </w:rPr>
+        <w:t>Ländern der ehemaligen Sowjetunion herrschen nicht nur in der Leichtathletik immer noch Strukturen, die an die Zeit vor 1989 erinnern. Viele, die in diesem Sportsystem sozialisiert wurden, sind heute immer noch tätig. Man</w:t>
+      </w:r>
+      <w:r>
+        <w:rPr>
+          <w:rFonts w:ascii="Helvetica" w:hAnsi="Helvetica" w:cs="Helvetica"/>
+        </w:rPr>
+        <w:t xml:space="preserve"> muss </w:t>
+      </w:r>
+      <w:r>
+        <w:rPr>
+          <w:rFonts w:ascii="Helvetica" w:hAnsi="Helvetica" w:cs="Helvetica"/>
+        </w:rPr>
+        <w:t xml:space="preserve">also </w:t>
+      </w:r>
+      <w:r>
+        <w:rPr>
+          <w:rFonts w:ascii="Helvetica" w:hAnsi="Helvetica" w:cs="Helvetica"/>
+        </w:rPr>
+        <w:t>davon ausgeh</w:t>
+      </w:r>
+      <w:r>
+        <w:rPr>
+          <w:rFonts w:ascii="Helvetica" w:hAnsi="Helvetica" w:cs="Helvetica"/>
+        </w:rPr>
+        <w:t xml:space="preserve">en, dass die auffällige Häufung von Dopingfällen aus diesen Ländern </w:t>
+      </w:r>
+      <w:r>
+        <w:rPr>
+          <w:rFonts w:ascii="Helvetica" w:hAnsi="Helvetica" w:cs="Helvetica"/>
+        </w:rPr>
+        <w:t xml:space="preserve">ein </w:t>
+      </w:r>
+      <w:r>
+        <w:rPr>
+          <w:rFonts w:ascii="Helvetica" w:hAnsi="Helvetica" w:cs="Helvetica"/>
+        </w:rPr>
+        <w:t>Indiz dafür</w:t>
+      </w:r>
+      <w:r>
+        <w:rPr>
+          <w:rFonts w:ascii="Helvetica" w:hAnsi="Helvetica" w:cs="Helvetica"/>
+        </w:rPr>
+        <w:t xml:space="preserve"> ist</w:t>
+      </w:r>
+      <w:r>
+        <w:rPr>
+          <w:rFonts w:ascii="Helvetica" w:hAnsi="Helvetica" w:cs="Helvetica"/>
+        </w:rPr>
+        <w:t>, dass dort in großem Stil manipuliert wird.</w:t>
+      </w:r>
+      <w:r>
+        <w:rPr>
+          <w:rFonts w:ascii="Helvetica" w:hAnsi="Helvetica" w:cs="Helvetica"/>
+        </w:rPr>
+        <w:t>“</w:t>
       </w:r>
     </w:p>
     <w:p>
@@ -1368,9 +1217,45 @@
         <w:adjustRightInd w:val="0"/>
         <w:jc w:val="both"/>
         <w:rPr>
-          <w:rFonts w:ascii="Helvetica" w:hAnsi="Helvetica" w:cs="Helvetica"/>
-        </w:rPr>
-      </w:pPr>
+          <w:rFonts w:ascii="Helvetica" w:hAnsi="Helvetica" w:cs="Lucida Sans"/>
+        </w:rPr>
+      </w:pPr>
+      <w:r>
+        <w:rPr>
+          <w:rFonts w:ascii="Helvetica" w:hAnsi="Helvetica" w:cs="Lucida Sans"/>
+        </w:rPr>
+        <w:t xml:space="preserve">Die Türkei </w:t>
+      </w:r>
+      <w:r>
+        <w:rPr>
+          <w:rFonts w:ascii="Helvetica" w:hAnsi="Helvetica" w:cs="Lucida Sans"/>
+        </w:rPr>
+        <w:t>fällt nicht in diese Kategorie</w:t>
+      </w:r>
+      <w:r>
+        <w:rPr>
+          <w:rFonts w:ascii="Helvetica" w:hAnsi="Helvetica" w:cs="Lucida Sans"/>
+        </w:rPr>
+        <w:t xml:space="preserve">. Auch dort gebe es jedoch Hinweise von Doping-Analytikern, die </w:t>
+      </w:r>
+      <w:r>
+        <w:rPr>
+          <w:rFonts w:ascii="Helvetica" w:hAnsi="Helvetica" w:cs="Helvetica"/>
+        </w:rPr>
+        <w:t>zeigen, dass dort über Jahre hi</w:t>
+      </w:r>
+      <w:r>
+        <w:rPr>
+          <w:rFonts w:ascii="Helvetica" w:hAnsi="Helvetica" w:cs="Helvetica"/>
+        </w:rPr>
+        <w:t>nweg im großen Stil sportliche R</w:t>
+      </w:r>
+      <w:r>
+        <w:rPr>
+          <w:rFonts w:ascii="Helvetica" w:hAnsi="Helvetica" w:cs="Helvetica"/>
+        </w:rPr>
+        <w:t>egeln verletzt wurden.</w:t>
+      </w:r>
     </w:p>
     <w:p>
       <w:pPr>
@@ -1397,140 +1282,6 @@
           <w:rFonts w:ascii="Helvetica" w:hAnsi="Helvetica" w:cs="Helvetica"/>
         </w:rPr>
       </w:pPr>
-      <w:r>
-        <w:rPr>
-          <w:rFonts w:ascii="Helvetica" w:hAnsi="Helvetica" w:cs="Helvetica"/>
-        </w:rPr>
-        <w:t>In den letzten Jahren testen immer mehr Olympia-</w:t>
-      </w:r>
-      <w:r>
-        <w:rPr>
-          <w:rFonts w:ascii="Helvetica" w:hAnsi="Helvetica" w:cs="Helvetica"/>
-        </w:rPr>
-        <w:t>Athleten</w:t>
-      </w:r>
-      <w:r>
-        <w:rPr>
-          <w:rFonts w:ascii="Helvetica" w:hAnsi="Helvetica" w:cs="Helvetica"/>
-        </w:rPr>
-        <w:t xml:space="preserve"> positiv auf verbotene Substanzen</w:t>
-      </w:r>
-      <w:r>
-        <w:rPr>
-          <w:rFonts w:ascii="Helvetica" w:hAnsi="Helvetica" w:cs="Helvetica"/>
-        </w:rPr>
-        <w:t xml:space="preserve"> </w:t>
-      </w:r>
-      <w:proofErr w:type="spellStart"/>
-      <w:r>
-        <w:rPr>
-          <w:rFonts w:ascii="Helvetica" w:hAnsi="Helvetica" w:cs="Helvetica"/>
-        </w:rPr>
-        <w:t>xx</w:t>
-      </w:r>
-      <w:r>
-        <w:rPr>
-          <w:rFonts w:ascii="Helvetica" w:hAnsi="Helvetica" w:cs="Helvetica"/>
-        </w:rPr>
-        <w:t>satzbau</w:t>
-      </w:r>
-      <w:proofErr w:type="spellEnd"/>
-      <w:r>
-        <w:rPr>
-          <w:rFonts w:ascii="Helvetica" w:hAnsi="Helvetica" w:cs="Helvetica"/>
-        </w:rPr>
-        <w:t xml:space="preserve">. </w:t>
-      </w:r>
-      <w:r>
-        <w:rPr>
-          <w:rFonts w:ascii="Helvetica" w:hAnsi="Helvetica" w:cs="Helvetica"/>
-        </w:rPr>
-        <w:t>Fast</w:t>
-      </w:r>
-      <w:r>
-        <w:rPr>
-          <w:rFonts w:ascii="Helvetica" w:hAnsi="Helvetica" w:cs="Helvetica"/>
-        </w:rPr>
-        <w:t xml:space="preserve"> die Hälfte </w:t>
-      </w:r>
-      <w:r>
-        <w:rPr>
-          <w:rFonts w:ascii="Helvetica" w:hAnsi="Helvetica" w:cs="Helvetica"/>
-        </w:rPr>
-        <w:t>aller</w:t>
-      </w:r>
-      <w:r>
-        <w:rPr>
-          <w:rFonts w:ascii="Helvetica" w:hAnsi="Helvetica" w:cs="Helvetica"/>
-        </w:rPr>
-        <w:t xml:space="preserve"> </w:t>
-      </w:r>
-      <w:r>
-        <w:rPr>
-          <w:rFonts w:ascii="Helvetica" w:hAnsi="Helvetica" w:cs="Helvetica"/>
-        </w:rPr>
-        <w:t>aktuell bekannten</w:t>
-      </w:r>
-      <w:r>
-        <w:rPr>
-          <w:rFonts w:ascii="Helvetica" w:hAnsi="Helvetica" w:cs="Helvetica"/>
-        </w:rPr>
-        <w:t xml:space="preserve"> Doping-Fälle stammen </w:t>
-      </w:r>
-      <w:r>
-        <w:rPr>
-          <w:rFonts w:ascii="Helvetica" w:hAnsi="Helvetica" w:cs="Helvetica"/>
-        </w:rPr>
-        <w:t>allein</w:t>
-      </w:r>
-      <w:r>
-        <w:rPr>
-          <w:rFonts w:ascii="Helvetica" w:hAnsi="Helvetica" w:cs="Helvetica"/>
-        </w:rPr>
-        <w:t xml:space="preserve"> </w:t>
-      </w:r>
-      <w:r>
-        <w:rPr>
-          <w:rFonts w:ascii="Helvetica" w:hAnsi="Helvetica" w:cs="Helvetica"/>
-        </w:rPr>
-        <w:t>von den</w:t>
-      </w:r>
-      <w:r>
-        <w:rPr>
-          <w:rFonts w:ascii="Helvetica" w:hAnsi="Helvetica" w:cs="Helvetica"/>
-        </w:rPr>
-        <w:t xml:space="preserve"> olympischen Sommerspielen 2012. Das </w:t>
-      </w:r>
-      <w:r>
-        <w:rPr>
-          <w:rFonts w:ascii="Helvetica" w:hAnsi="Helvetica" w:cs="Helvetica"/>
-        </w:rPr>
-        <w:t>heißt</w:t>
-      </w:r>
-      <w:r>
-        <w:rPr>
-          <w:rFonts w:ascii="Helvetica" w:hAnsi="Helvetica" w:cs="Helvetica"/>
-        </w:rPr>
-        <w:t xml:space="preserve"> </w:t>
-      </w:r>
-      <w:r>
-        <w:rPr>
-          <w:rFonts w:ascii="Helvetica" w:hAnsi="Helvetica" w:cs="Helvetica"/>
-        </w:rPr>
-        <w:t>nicht</w:t>
-      </w:r>
-      <w:r>
-        <w:rPr>
-          <w:rFonts w:ascii="Helvetica" w:hAnsi="Helvetica" w:cs="Helvetica"/>
-        </w:rPr>
-        <w:t>, dass in der Leichtathletik früh</w:t>
-      </w:r>
-      <w:r>
-        <w:rPr>
-          <w:rFonts w:ascii="Helvetica" w:hAnsi="Helvetica" w:cs="Helvetica"/>
-        </w:rPr>
-        <w:t>er fairer gekämpft wurde.</w:t>
-      </w:r>
     </w:p>
     <w:p>
       <w:pPr>
@@ -1561,51 +1312,55 @@
         <w:rPr>
           <w:rFonts w:ascii="Helvetica" w:hAnsi="Helvetica" w:cs="Helvetica"/>
         </w:rPr>
-        <w:t xml:space="preserve">„Die Situation früher war vermutlich noch viel dramatischer als heute.“ So </w:t>
-      </w:r>
-      <w:proofErr w:type="spellStart"/>
-      <w:r>
-        <w:rPr>
-          <w:rFonts w:ascii="Helvetica" w:hAnsi="Helvetica" w:cs="Helvetica"/>
-        </w:rPr>
-        <w:t>Seppelt</w:t>
-      </w:r>
-      <w:proofErr w:type="spellEnd"/>
-      <w:r>
-        <w:rPr>
-          <w:rFonts w:ascii="Helvetica" w:hAnsi="Helvetica" w:cs="Helvetica"/>
-        </w:rPr>
-        <w:t xml:space="preserve">. „Aber </w:t>
-      </w:r>
-      <w:r>
-        <w:rPr>
-          <w:rFonts w:ascii="Helvetica" w:hAnsi="Helvetica" w:cs="Helvetica"/>
-        </w:rPr>
-        <w:t>die Aufklärungsquote war sehr gering. Es gab kaum</w:t>
-      </w:r>
-      <w:r>
-        <w:rPr>
-          <w:rFonts w:ascii="Helvetica" w:hAnsi="Helvetica" w:cs="Helvetica"/>
-        </w:rPr>
-        <w:t xml:space="preserve"> Aufklärungswillen, weniger </w:t>
-      </w:r>
-      <w:r>
-        <w:rPr>
-          <w:rFonts w:ascii="Helvetica" w:hAnsi="Helvetica" w:cs="Helvetica"/>
-        </w:rPr>
-        <w:t>Dopingt</w:t>
-      </w:r>
-      <w:r>
-        <w:rPr>
-          <w:rFonts w:ascii="Helvetica" w:hAnsi="Helvetica" w:cs="Helvetica"/>
-        </w:rPr>
-        <w:t xml:space="preserve">ests und deutlich schlechtere Testmethoden. Außerdem hat sich die Wahrnehmung gegenüber dem Doping gewandelt. In der Berichterstattung wird heute nicht mehr nur die Schokoladenseite des Sports präsentiert. Obwohl sich in der Doping-Verfolgung einiges gebessert hat, </w:t>
-      </w:r>
-      <w:r>
-        <w:rPr>
-          <w:rFonts w:ascii="Helvetica" w:hAnsi="Helvetica" w:cs="Helvetica"/>
-        </w:rPr>
-        <w:t>fallen</w:t>
+        <w:t>In den letzten Jahren testen immer mehr Olympia-</w:t>
+      </w:r>
+      <w:r>
+        <w:rPr>
+          <w:rFonts w:ascii="Helvetica" w:hAnsi="Helvetica" w:cs="Helvetica"/>
+        </w:rPr>
+        <w:t>Athleten</w:t>
+      </w:r>
+      <w:r>
+        <w:rPr>
+          <w:rFonts w:ascii="Helvetica" w:hAnsi="Helvetica" w:cs="Helvetica"/>
+        </w:rPr>
+        <w:t xml:space="preserve"> positiv auf verbotene Substanzen</w:t>
+      </w:r>
+      <w:r>
+        <w:rPr>
+          <w:rFonts w:ascii="Helvetica" w:hAnsi="Helvetica" w:cs="Helvetica"/>
+        </w:rPr>
+        <w:t xml:space="preserve"> xx</w:t>
+      </w:r>
+      <w:r>
+        <w:rPr>
+          <w:rFonts w:ascii="Helvetica" w:hAnsi="Helvetica" w:cs="Helvetica"/>
+        </w:rPr>
+        <w:t>satzbau</w:t>
+      </w:r>
+      <w:r>
+        <w:rPr>
+          <w:rFonts w:ascii="Helvetica" w:hAnsi="Helvetica" w:cs="Helvetica"/>
+        </w:rPr>
+        <w:t xml:space="preserve">. </w:t>
+      </w:r>
+      <w:r>
+        <w:rPr>
+          <w:rFonts w:ascii="Helvetica" w:hAnsi="Helvetica" w:cs="Helvetica"/>
+        </w:rPr>
+        <w:t>Fast</w:t>
+      </w:r>
+      <w:r>
+        <w:rPr>
+          <w:rFonts w:ascii="Helvetica" w:hAnsi="Helvetica" w:cs="Helvetica"/>
+        </w:rPr>
+        <w:t xml:space="preserve"> die Hälfte </w:t>
+      </w:r>
+      <w:r>
+        <w:rPr>
+          <w:rFonts w:ascii="Helvetica" w:hAnsi="Helvetica" w:cs="Helvetica"/>
+        </w:rPr>
+        <w:t>aller</w:t>
       </w:r>
       <w:r>
         <w:rPr>
@@ -1617,7 +1372,67 @@
         <w:rPr>
           <w:rFonts w:ascii="Helvetica" w:hAnsi="Helvetica" w:cs="Helvetica"/>
         </w:rPr>
-        <w:t>die Mängel des Systems heute viel stärker auf.“</w:t>
+        <w:t>aktuell bekannten</w:t>
+      </w:r>
+      <w:r>
+        <w:rPr>
+          <w:rFonts w:ascii="Helvetica" w:hAnsi="Helvetica" w:cs="Helvetica"/>
+        </w:rPr>
+        <w:t xml:space="preserve"> Doping-Fälle stammen </w:t>
+      </w:r>
+      <w:r>
+        <w:rPr>
+          <w:rFonts w:ascii="Helvetica" w:hAnsi="Helvetica" w:cs="Helvetica"/>
+        </w:rPr>
+        <w:t>allein</w:t>
+      </w:r>
+      <w:r>
+        <w:rPr>
+          <w:rFonts w:ascii="Helvetica" w:hAnsi="Helvetica" w:cs="Helvetica"/>
+        </w:rPr>
+        <w:t xml:space="preserve"> </w:t>
+      </w:r>
+      <w:r>
+        <w:rPr>
+          <w:rFonts w:ascii="Helvetica" w:hAnsi="Helvetica" w:cs="Helvetica"/>
+        </w:rPr>
+        <w:t>von den</w:t>
+      </w:r>
+      <w:r>
+        <w:rPr>
+          <w:rFonts w:ascii="Helvetica" w:hAnsi="Helvetica" w:cs="Helvetica"/>
+        </w:rPr>
+        <w:t xml:space="preserve"> olympischen Sommerspielen 2012. Das </w:t>
+      </w:r>
+      <w:r>
+        <w:rPr>
+          <w:rFonts w:ascii="Helvetica" w:hAnsi="Helvetica" w:cs="Helvetica"/>
+        </w:rPr>
+        <w:t>heißt</w:t>
+      </w:r>
+      <w:r>
+        <w:rPr>
+          <w:rFonts w:ascii="Helvetica" w:hAnsi="Helvetica" w:cs="Helvetica"/>
+        </w:rPr>
+        <w:t xml:space="preserve"> </w:t>
+      </w:r>
+      <w:r>
+        <w:rPr>
+          <w:rFonts w:ascii="Helvetica" w:hAnsi="Helvetica" w:cs="Helvetica"/>
+        </w:rPr>
+        <w:t>nicht</w:t>
+      </w:r>
+      <w:r>
+        <w:rPr>
+          <w:rFonts w:ascii="Helvetica" w:hAnsi="Helvetica" w:cs="Helvetica"/>
+        </w:rPr>
+        <w:t>, dass in der Leichtathletik früh</w:t>
+      </w:r>
+      <w:r>
+        <w:rPr>
+          <w:rFonts w:ascii="Helvetica" w:hAnsi="Helvetica" w:cs="Helvetica"/>
+        </w:rPr>
+        <w:t>er fairer gekämpft wurde.</w:t>
       </w:r>
     </w:p>
     <w:p>
@@ -1645,6 +1460,54 @@
           <w:rFonts w:ascii="Helvetica" w:hAnsi="Helvetica" w:cs="Helvetica"/>
         </w:rPr>
       </w:pPr>
+      <w:r>
+        <w:rPr>
+          <w:rFonts w:ascii="Helvetica" w:hAnsi="Helvetica" w:cs="Helvetica"/>
+        </w:rPr>
+        <w:t xml:space="preserve">„Die Situation früher war vermutlich noch viel dramatischer als heute.“ So Seppelt. „Aber </w:t>
+      </w:r>
+      <w:r>
+        <w:rPr>
+          <w:rFonts w:ascii="Helvetica" w:hAnsi="Helvetica" w:cs="Helvetica"/>
+        </w:rPr>
+        <w:t>die Aufklärungsquote war sehr gering. Es gab kaum</w:t>
+      </w:r>
+      <w:r>
+        <w:rPr>
+          <w:rFonts w:ascii="Helvetica" w:hAnsi="Helvetica" w:cs="Helvetica"/>
+        </w:rPr>
+        <w:t xml:space="preserve"> Aufklärungswillen, weniger </w:t>
+      </w:r>
+      <w:r>
+        <w:rPr>
+          <w:rFonts w:ascii="Helvetica" w:hAnsi="Helvetica" w:cs="Helvetica"/>
+        </w:rPr>
+        <w:t>Dopingt</w:t>
+      </w:r>
+      <w:r>
+        <w:rPr>
+          <w:rFonts w:ascii="Helvetica" w:hAnsi="Helvetica" w:cs="Helvetica"/>
+        </w:rPr>
+        <w:t xml:space="preserve">ests und deutlich schlechtere Testmethoden. Außerdem hat sich die Wahrnehmung gegenüber dem Doping gewandelt. In der Berichterstattung wird heute nicht mehr nur die Schokoladenseite des Sports präsentiert. Obwohl sich in der Doping-Verfolgung einiges gebessert hat, </w:t>
+      </w:r>
+      <w:r>
+        <w:rPr>
+          <w:rFonts w:ascii="Helvetica" w:hAnsi="Helvetica" w:cs="Helvetica"/>
+        </w:rPr>
+        <w:t>fallen</w:t>
+      </w:r>
+      <w:r>
+        <w:rPr>
+          <w:rFonts w:ascii="Helvetica" w:hAnsi="Helvetica" w:cs="Helvetica"/>
+        </w:rPr>
+        <w:t xml:space="preserve"> </w:t>
+      </w:r>
+      <w:r>
+        <w:rPr>
+          <w:rFonts w:ascii="Helvetica" w:hAnsi="Helvetica" w:cs="Helvetica"/>
+        </w:rPr>
+        <w:t>die Mängel des Systems heute viel stärker auf.“</w:t>
+      </w:r>
     </w:p>
     <w:p>
       <w:pPr>
@@ -1671,24 +1534,6 @@
           <w:rFonts w:ascii="Helvetica" w:hAnsi="Helvetica" w:cs="Helvetica"/>
         </w:rPr>
       </w:pPr>
-      <w:r>
-        <w:rPr>
-          <w:rFonts w:ascii="Helvetica" w:hAnsi="Helvetica" w:cs="Helvetica"/>
-        </w:rPr>
-        <w:t>[Grafik: Gesamtzahl Doping-</w:t>
-      </w:r>
-      <w:r>
-        <w:rPr>
-          <w:rFonts w:ascii="Helvetica" w:hAnsi="Helvetica" w:cs="Helvetica"/>
-        </w:rPr>
-        <w:t>Fälle</w:t>
-      </w:r>
-      <w:r>
-        <w:rPr>
-          <w:rFonts w:ascii="Helvetica" w:hAnsi="Helvetica" w:cs="Helvetica"/>
-        </w:rPr>
-        <w:t>]</w:t>
-      </w:r>
     </w:p>
     <w:p>
       <w:pPr>
@@ -1715,6 +1560,24 @@
           <w:rFonts w:ascii="Helvetica" w:hAnsi="Helvetica" w:cs="Helvetica"/>
         </w:rPr>
       </w:pPr>
+      <w:r>
+        <w:rPr>
+          <w:rFonts w:ascii="Helvetica" w:hAnsi="Helvetica" w:cs="Helvetica"/>
+        </w:rPr>
+        <w:t>[Grafik: Gesamtzahl Doping-</w:t>
+      </w:r>
+      <w:r>
+        <w:rPr>
+          <w:rFonts w:ascii="Helvetica" w:hAnsi="Helvetica" w:cs="Helvetica"/>
+        </w:rPr>
+        <w:t>Fälle</w:t>
+      </w:r>
+      <w:r>
+        <w:rPr>
+          <w:rFonts w:ascii="Helvetica" w:hAnsi="Helvetica" w:cs="Helvetica"/>
+        </w:rPr>
+        <w:t>]</w:t>
+      </w:r>
     </w:p>
     <w:p>
       <w:pPr>
@@ -1741,68 +1604,6 @@
           <w:rFonts w:ascii="Helvetica" w:hAnsi="Helvetica" w:cs="Helvetica"/>
         </w:rPr>
       </w:pPr>
-      <w:r>
-        <w:rPr>
-          <w:rFonts w:ascii="Helvetica" w:hAnsi="Helvetica" w:cs="Helvetica"/>
-        </w:rPr>
-        <w:t xml:space="preserve">Zu den modernen Testmethoden gehören auch die Nach-Tests, die </w:t>
-      </w:r>
-      <w:r>
-        <w:rPr>
-          <w:rFonts w:ascii="Helvetica" w:hAnsi="Helvetica" w:cs="Helvetica"/>
-        </w:rPr>
-        <w:t xml:space="preserve">nach der Gründung der </w:t>
-      </w:r>
-      <w:r>
-        <w:rPr>
-          <w:rFonts w:ascii="Helvetica" w:hAnsi="Helvetica" w:cs="Helvetica"/>
-        </w:rPr>
-        <w:t xml:space="preserve">World </w:t>
-      </w:r>
-      <w:proofErr w:type="spellStart"/>
-      <w:r>
-        <w:rPr>
-          <w:rFonts w:ascii="Helvetica" w:hAnsi="Helvetica" w:cs="Helvetica"/>
-        </w:rPr>
-        <w:t>Anti</w:t>
-      </w:r>
-      <w:proofErr w:type="spellEnd"/>
-      <w:r>
-        <w:rPr>
-          <w:rFonts w:ascii="Helvetica" w:hAnsi="Helvetica" w:cs="Helvetica"/>
-        </w:rPr>
-        <w:t xml:space="preserve"> Doping Agency</w:t>
-      </w:r>
-      <w:r>
-        <w:rPr>
-          <w:rFonts w:ascii="Helvetica" w:hAnsi="Helvetica" w:cs="Helvetica"/>
-        </w:rPr>
-        <w:t xml:space="preserve"> (WADA</w:t>
-      </w:r>
-      <w:r>
-        <w:rPr>
-          <w:rFonts w:ascii="Helvetica" w:hAnsi="Helvetica" w:cs="Helvetica"/>
-        </w:rPr>
-        <w:t>)</w:t>
-      </w:r>
-      <w:r>
-        <w:rPr>
-          <w:rFonts w:ascii="Helvetica" w:hAnsi="Helvetica" w:cs="Helvetica"/>
-        </w:rPr>
-        <w:t xml:space="preserve"> </w:t>
-      </w:r>
-      <w:r>
-        <w:rPr>
-          <w:rFonts w:ascii="Helvetica" w:hAnsi="Helvetica" w:cs="Helvetica"/>
-        </w:rPr>
-        <w:t>1999 etabliert wurden</w:t>
-      </w:r>
-      <w:r>
-        <w:rPr>
-          <w:rFonts w:ascii="Helvetica" w:hAnsi="Helvetica" w:cs="Helvetica"/>
-        </w:rPr>
-        <w:t>.</w:t>
-      </w:r>
     </w:p>
     <w:p>
       <w:pPr>
@@ -1833,31 +1634,31 @@
         <w:rPr>
           <w:rFonts w:ascii="Helvetica" w:hAnsi="Helvetica" w:cs="Helvetica"/>
         </w:rPr>
-        <w:t xml:space="preserve">Im </w:t>
-      </w:r>
-      <w:r>
-        <w:rPr>
-          <w:rFonts w:ascii="Helvetica" w:hAnsi="Helvetica" w:cs="Helvetica"/>
-        </w:rPr>
-        <w:t>Herbst</w:t>
-      </w:r>
-      <w:r>
-        <w:rPr>
-          <w:rFonts w:ascii="Helvetica" w:hAnsi="Helvetica" w:cs="Helvetica"/>
-        </w:rPr>
-        <w:t xml:space="preserve"> 2015 </w:t>
-      </w:r>
-      <w:r>
-        <w:rPr>
-          <w:rFonts w:ascii="Helvetica" w:hAnsi="Helvetica" w:cs="Helvetica"/>
-        </w:rPr>
-        <w:t xml:space="preserve">etwa </w:t>
-      </w:r>
-      <w:r>
-        <w:rPr>
-          <w:rFonts w:ascii="Helvetica" w:hAnsi="Helvetica" w:cs="Helvetica"/>
-        </w:rPr>
-        <w:t>hat</w:t>
+        <w:t xml:space="preserve">Zu den modernen Testmethoden gehören auch die Nach-Tests, die </w:t>
+      </w:r>
+      <w:r>
+        <w:rPr>
+          <w:rFonts w:ascii="Helvetica" w:hAnsi="Helvetica" w:cs="Helvetica"/>
+        </w:rPr>
+        <w:t xml:space="preserve">nach der Gründung der </w:t>
+      </w:r>
+      <w:r>
+        <w:rPr>
+          <w:rFonts w:ascii="Helvetica" w:hAnsi="Helvetica" w:cs="Helvetica"/>
+        </w:rPr>
+        <w:t>World Anti Doping Agency</w:t>
+      </w:r>
+      <w:r>
+        <w:rPr>
+          <w:rFonts w:ascii="Helvetica" w:hAnsi="Helvetica" w:cs="Helvetica"/>
+        </w:rPr>
+        <w:t xml:space="preserve"> (WADA</w:t>
+      </w:r>
+      <w:r>
+        <w:rPr>
+          <w:rFonts w:ascii="Helvetica" w:hAnsi="Helvetica" w:cs="Helvetica"/>
+        </w:rPr>
+        <w:t>)</w:t>
       </w:r>
       <w:r>
         <w:rPr>
@@ -1869,63 +1670,13 @@
         <w:rPr>
           <w:rFonts w:ascii="Helvetica" w:hAnsi="Helvetica" w:cs="Helvetica"/>
         </w:rPr>
-        <w:t>das olympische Komitee gemeinsam mit der</w:t>
-      </w:r>
-      <w:r>
-        <w:rPr>
-          <w:rFonts w:ascii="Helvetica" w:hAnsi="Helvetica" w:cs="Helvetica"/>
-        </w:rPr>
-        <w:t xml:space="preserve"> WADA </w:t>
-      </w:r>
-      <w:proofErr w:type="gramStart"/>
-      <w:r>
-        <w:rPr>
-          <w:rFonts w:ascii="Helvetica" w:hAnsi="Helvetica" w:cs="Helvetica"/>
-        </w:rPr>
-        <w:t>begonnen</w:t>
-      </w:r>
-      <w:r>
-        <w:rPr>
-          <w:rFonts w:ascii="Helvetica" w:hAnsi="Helvetica" w:cs="Helvetica"/>
-        </w:rPr>
-        <w:t>, alte,</w:t>
-      </w:r>
-      <w:proofErr w:type="gramEnd"/>
-      <w:r>
-        <w:rPr>
-          <w:rFonts w:ascii="Helvetica" w:hAnsi="Helvetica" w:cs="Helvetica"/>
-        </w:rPr>
-        <w:t xml:space="preserve"> eingefrorene Proben von </w:t>
-      </w:r>
-      <w:r>
-        <w:rPr>
-          <w:rFonts w:ascii="Helvetica" w:hAnsi="Helvetica" w:cs="Helvetica"/>
-        </w:rPr>
-        <w:t xml:space="preserve">den olympischen Spielen </w:t>
-      </w:r>
-      <w:r>
-        <w:rPr>
-          <w:rFonts w:ascii="Helvetica" w:hAnsi="Helvetica" w:cs="Helvetica"/>
-        </w:rPr>
-        <w:t xml:space="preserve">2008 und 2012 noch einmal auszuwerten. Denn heute </w:t>
-      </w:r>
-      <w:r>
-        <w:rPr>
-          <w:rFonts w:ascii="Helvetica" w:hAnsi="Helvetica" w:cs="Helvetica"/>
-        </w:rPr>
-        <w:t xml:space="preserve">wissen sie weit besser, womit die Sportler damals ihre Leistung geputscht haben. Die Strategie wirkt: </w:t>
-      </w:r>
-      <w:r>
-        <w:rPr>
-          <w:rFonts w:ascii="Helvetica" w:hAnsi="Helvetica" w:cs="Helvetica"/>
-        </w:rPr>
-        <w:t>Viele der hier ausgewerteten Fälle sind erst im Zuge die</w:t>
-      </w:r>
-      <w:r>
-        <w:rPr>
-          <w:rFonts w:ascii="Helvetica" w:hAnsi="Helvetica" w:cs="Helvetica"/>
-        </w:rPr>
-        <w:t>ser Nach-Tests bekannt geworden.</w:t>
+        <w:t>1999 etabliert wurden</w:t>
+      </w:r>
+      <w:r>
+        <w:rPr>
+          <w:rFonts w:ascii="Helvetica" w:hAnsi="Helvetica" w:cs="Helvetica"/>
+        </w:rPr>
+        <w:t>.</w:t>
       </w:r>
     </w:p>
     <w:p>
@@ -1957,59 +1708,31 @@
         <w:rPr>
           <w:rFonts w:ascii="Helvetica" w:hAnsi="Helvetica" w:cs="Helvetica"/>
         </w:rPr>
-        <w:t xml:space="preserve">Erst vor wenigen Tagen sind zu unseren </w:t>
-      </w:r>
-      <w:r>
-        <w:rPr>
-          <w:rFonts w:ascii="Helvetica" w:hAnsi="Helvetica" w:cs="Helvetica"/>
-        </w:rPr>
-        <w:t>Fällen</w:t>
-      </w:r>
-      <w:r>
-        <w:rPr>
-          <w:rFonts w:ascii="Helvetica" w:hAnsi="Helvetica" w:cs="Helvetica"/>
-        </w:rPr>
-        <w:t xml:space="preserve"> noch zwei Leichtathleten hinzugekommen. Pavel </w:t>
-      </w:r>
-      <w:proofErr w:type="spellStart"/>
-      <w:r>
-        <w:rPr>
-          <w:rFonts w:ascii="Helvetica" w:hAnsi="Helvetica" w:cs="Helvetica"/>
-        </w:rPr>
-        <w:t>Kryvitsky</w:t>
-      </w:r>
-      <w:proofErr w:type="spellEnd"/>
-      <w:r>
-        <w:rPr>
-          <w:rFonts w:ascii="Helvetica" w:hAnsi="Helvetica" w:cs="Helvetica"/>
-        </w:rPr>
-        <w:t xml:space="preserve">, Hammerwerfer aus Weißrussland, und Oleksandr </w:t>
-      </w:r>
-      <w:proofErr w:type="spellStart"/>
-      <w:r>
-        <w:rPr>
-          <w:rFonts w:ascii="Helvetica" w:hAnsi="Helvetica" w:cs="Helvetica"/>
-        </w:rPr>
-        <w:t>Pyatnytsya</w:t>
-      </w:r>
-      <w:proofErr w:type="spellEnd"/>
-      <w:r>
-        <w:rPr>
-          <w:rFonts w:ascii="Helvetica" w:hAnsi="Helvetica" w:cs="Helvetica"/>
-        </w:rPr>
-        <w:t>, Speerwerfer aus der Ukraine, mussten ihre Leistungen von London 2012 abgeben</w:t>
-      </w:r>
-      <w:r>
-        <w:rPr>
-          <w:rFonts w:ascii="Helvetica" w:hAnsi="Helvetica" w:cs="Helvetica"/>
-        </w:rPr>
-        <w:t xml:space="preserve">. Das </w:t>
-      </w:r>
-      <w:r>
-        <w:rPr>
-          <w:rFonts w:ascii="Helvetica" w:hAnsi="Helvetica" w:cs="Helvetica"/>
-        </w:rPr>
-        <w:t>Internationale Olympische Komitee (IOC)</w:t>
+        <w:t xml:space="preserve">Im </w:t>
+      </w:r>
+      <w:r>
+        <w:rPr>
+          <w:rFonts w:ascii="Helvetica" w:hAnsi="Helvetica" w:cs="Helvetica"/>
+        </w:rPr>
+        <w:t>Herbst</w:t>
+      </w:r>
+      <w:r>
+        <w:rPr>
+          <w:rFonts w:ascii="Helvetica" w:hAnsi="Helvetica" w:cs="Helvetica"/>
+        </w:rPr>
+        <w:t xml:space="preserve"> 2015 </w:t>
+      </w:r>
+      <w:r>
+        <w:rPr>
+          <w:rFonts w:ascii="Helvetica" w:hAnsi="Helvetica" w:cs="Helvetica"/>
+        </w:rPr>
+        <w:t xml:space="preserve">etwa </w:t>
+      </w:r>
+      <w:r>
+        <w:rPr>
+          <w:rFonts w:ascii="Helvetica" w:hAnsi="Helvetica" w:cs="Helvetica"/>
+        </w:rPr>
+        <w:t>hat</w:t>
       </w:r>
       <w:r>
         <w:rPr>
@@ -2017,92 +1740,59 @@
         </w:rPr>
         <w:t xml:space="preserve"> </w:t>
       </w:r>
-      <w:hyperlink r:id="rId6" w:history="1">
-        <w:r>
-          <w:rPr>
-            <w:rStyle w:val="Link"/>
-            <w:rFonts w:ascii="Helvetica" w:hAnsi="Helvetica" w:cs="Helvetica"/>
-          </w:rPr>
-          <w:t xml:space="preserve">hat </w:t>
-        </w:r>
-        <w:r>
-          <w:rPr>
-            <w:rStyle w:val="Link"/>
-            <w:rFonts w:ascii="Helvetica" w:hAnsi="Helvetica" w:cs="Helvetica"/>
-          </w:rPr>
-          <w:t>s</w:t>
-        </w:r>
-        <w:r>
-          <w:rPr>
-            <w:rStyle w:val="Link"/>
-            <w:rFonts w:ascii="Helvetica" w:hAnsi="Helvetica" w:cs="Helvetica"/>
-          </w:rPr>
-          <w:t>ie in der zweiten Testwelle erwischt</w:t>
-        </w:r>
-      </w:hyperlink>
-      <w:r>
-        <w:rPr>
-          <w:rFonts w:ascii="Helvetica" w:hAnsi="Helvetica" w:cs="Helvetica"/>
-        </w:rPr>
-        <w:t>, die zurzeit ausgewertet wird. 45 ver</w:t>
-      </w:r>
-      <w:r>
-        <w:rPr>
-          <w:rFonts w:ascii="Helvetica" w:hAnsi="Helvetica" w:cs="Helvetica"/>
-        </w:rPr>
-        <w:t xml:space="preserve">dächtige Proben wurden </w:t>
-      </w:r>
-      <w:r>
-        <w:rPr>
-          <w:rFonts w:ascii="Helvetica" w:hAnsi="Helvetica" w:cs="Helvetica"/>
-        </w:rPr>
-        <w:t xml:space="preserve">dabei </w:t>
-      </w:r>
-      <w:r>
-        <w:rPr>
-          <w:rFonts w:ascii="Helvetica" w:hAnsi="Helvetica" w:cs="Helvetica"/>
-        </w:rPr>
-        <w:t>gefunden,</w:t>
-      </w:r>
-      <w:r>
-        <w:rPr>
-          <w:rFonts w:ascii="Helvetica" w:hAnsi="Helvetica" w:cs="Helvetica"/>
-        </w:rPr>
-        <w:t xml:space="preserve"> </w:t>
-      </w:r>
-      <w:proofErr w:type="spellStart"/>
-      <w:r>
-        <w:rPr>
-          <w:rFonts w:ascii="Helvetica" w:hAnsi="Helvetica" w:cs="Helvetica"/>
-        </w:rPr>
-        <w:t>Kryvitsky</w:t>
-      </w:r>
-      <w:proofErr w:type="spellEnd"/>
-      <w:r>
-        <w:rPr>
-          <w:rFonts w:ascii="Helvetica" w:hAnsi="Helvetica" w:cs="Helvetica"/>
-        </w:rPr>
-        <w:t xml:space="preserve"> und </w:t>
-      </w:r>
-      <w:proofErr w:type="spellStart"/>
-      <w:r>
-        <w:rPr>
-          <w:rFonts w:ascii="Helvetica" w:hAnsi="Helvetica" w:cs="Helvetica"/>
-        </w:rPr>
-        <w:t>Pyatnytsya</w:t>
-      </w:r>
-      <w:proofErr w:type="spellEnd"/>
-      <w:r>
-        <w:rPr>
-          <w:rFonts w:ascii="Helvetica" w:hAnsi="Helvetica" w:cs="Helvetica"/>
-        </w:rPr>
-        <w:t xml:space="preserve"> sind zwei davon</w:t>
-      </w:r>
-      <w:r>
-        <w:rPr>
-          <w:rFonts w:ascii="Helvetica" w:hAnsi="Helvetica" w:cs="Helvetica"/>
-        </w:rPr>
-        <w:t>. Die volle Namensliste hat das IOC bisher aus rechtlichen Gründen noch nicht veröffentlicht.</w:t>
+      <w:r>
+        <w:rPr>
+          <w:rFonts w:ascii="Helvetica" w:hAnsi="Helvetica" w:cs="Helvetica"/>
+        </w:rPr>
+        <w:t>das olympische Komitee gemeinsam mit der</w:t>
+      </w:r>
+      <w:r>
+        <w:rPr>
+          <w:rFonts w:ascii="Helvetica" w:hAnsi="Helvetica" w:cs="Helvetica"/>
+        </w:rPr>
+        <w:t xml:space="preserve"> WADA </w:t>
+      </w:r>
+      <w:r>
+        <w:rPr>
+          <w:rFonts w:ascii="Helvetica" w:hAnsi="Helvetica" w:cs="Helvetica"/>
+        </w:rPr>
+        <w:t>begonnen</w:t>
+      </w:r>
+      <w:r>
+        <w:rPr>
+          <w:rFonts w:ascii="Helvetica" w:hAnsi="Helvetica" w:cs="Helvetica"/>
+        </w:rPr>
+        <w:t xml:space="preserve">, alte, eingefrorene Proben von </w:t>
+      </w:r>
+      <w:r>
+        <w:rPr>
+          <w:rFonts w:ascii="Helvetica" w:hAnsi="Helvetica" w:cs="Helvetica"/>
+        </w:rPr>
+        <w:t xml:space="preserve">den olympischen Spielen </w:t>
+      </w:r>
+      <w:r>
+        <w:rPr>
+          <w:rFonts w:ascii="Helvetica" w:hAnsi="Helvetica" w:cs="Helvetica"/>
+        </w:rPr>
+        <w:t xml:space="preserve">2008 und 2012 noch einmal auszuwerten. Denn heute </w:t>
+      </w:r>
+      <w:r>
+        <w:rPr>
+          <w:rFonts w:ascii="Helvetica" w:hAnsi="Helvetica" w:cs="Helvetica"/>
+        </w:rPr>
+        <w:t xml:space="preserve">wissen sie weit besser, womit die Sportler damals ihre Leistung geputscht haben. Die Strategie wirkt: </w:t>
+      </w:r>
+      <w:r>
+        <w:rPr>
+          <w:rFonts w:ascii="Helvetica" w:hAnsi="Helvetica" w:cs="Helvetica"/>
+        </w:rPr>
+        <w:t>Viele der hier ausgewerteten Fälle sind erst im Zuge die</w:t>
+      </w:r>
+      <w:r>
+        <w:rPr>
+          <w:rFonts w:ascii="Helvetica" w:hAnsi="Helvetica" w:cs="Helvetica"/>
+        </w:rPr>
+        <w:t>ser Nach-Tests bekannt geworden.</w:t>
       </w:r>
     </w:p>
     <w:p>
@@ -2130,6 +1820,87 @@
           <w:rFonts w:ascii="Helvetica" w:hAnsi="Helvetica" w:cs="Helvetica"/>
         </w:rPr>
       </w:pPr>
+      <w:r>
+        <w:rPr>
+          <w:rFonts w:ascii="Helvetica" w:hAnsi="Helvetica" w:cs="Helvetica"/>
+        </w:rPr>
+        <w:t xml:space="preserve">Erst vor wenigen Tagen sind zu unseren </w:t>
+      </w:r>
+      <w:r>
+        <w:rPr>
+          <w:rFonts w:ascii="Helvetica" w:hAnsi="Helvetica" w:cs="Helvetica"/>
+        </w:rPr>
+        <w:t>Fällen</w:t>
+      </w:r>
+      <w:r>
+        <w:rPr>
+          <w:rFonts w:ascii="Helvetica" w:hAnsi="Helvetica" w:cs="Helvetica"/>
+        </w:rPr>
+        <w:t xml:space="preserve"> noch zwei Leichtathleten hinzugekommen. Pavel Kryvitsky, Hammerwerfer aus Weißrussland, und Oleksandr Pyatnytsya, Speerwerfer aus der Ukraine, mussten ihre Leistungen von London 2012 abgeben</w:t>
+      </w:r>
+      <w:r>
+        <w:rPr>
+          <w:rFonts w:ascii="Helvetica" w:hAnsi="Helvetica" w:cs="Helvetica"/>
+        </w:rPr>
+        <w:t xml:space="preserve">. Das </w:t>
+      </w:r>
+      <w:r>
+        <w:rPr>
+          <w:rFonts w:ascii="Helvetica" w:hAnsi="Helvetica" w:cs="Helvetica"/>
+        </w:rPr>
+        <w:t>Internationale Olympische Komitee (IOC)</w:t>
+      </w:r>
+      <w:r>
+        <w:rPr>
+          <w:rFonts w:ascii="Helvetica" w:hAnsi="Helvetica" w:cs="Helvetica"/>
+        </w:rPr>
+        <w:t xml:space="preserve"> </w:t>
+      </w:r>
+      <w:hyperlink r:id="rId7" w:history="1">
+        <w:r>
+          <w:rPr>
+            <w:rStyle w:val="Link"/>
+            <w:rFonts w:ascii="Helvetica" w:hAnsi="Helvetica" w:cs="Helvetica"/>
+          </w:rPr>
+          <w:t>hat sie in der zweiten Testwelle erwischt</w:t>
+        </w:r>
+      </w:hyperlink>
+      <w:r>
+        <w:rPr>
+          <w:rFonts w:ascii="Helvetica" w:hAnsi="Helvetica" w:cs="Helvetica"/>
+        </w:rPr>
+        <w:t>, die zurzeit ausgewertet wird. 45 ver</w:t>
+      </w:r>
+      <w:r>
+        <w:rPr>
+          <w:rFonts w:ascii="Helvetica" w:hAnsi="Helvetica" w:cs="Helvetica"/>
+        </w:rPr>
+        <w:t xml:space="preserve">dächtige Proben wurden </w:t>
+      </w:r>
+      <w:r>
+        <w:rPr>
+          <w:rFonts w:ascii="Helvetica" w:hAnsi="Helvetica" w:cs="Helvetica"/>
+        </w:rPr>
+        <w:t xml:space="preserve">dabei </w:t>
+      </w:r>
+      <w:r>
+        <w:rPr>
+          <w:rFonts w:ascii="Helvetica" w:hAnsi="Helvetica" w:cs="Helvetica"/>
+        </w:rPr>
+        <w:t>gefunden,</w:t>
+      </w:r>
+      <w:r>
+        <w:rPr>
+          <w:rFonts w:ascii="Helvetica" w:hAnsi="Helvetica" w:cs="Helvetica"/>
+        </w:rPr>
+        <w:t xml:space="preserve"> Kryvitsky und Pyatnytsya sind zwei davon</w:t>
+      </w:r>
+      <w:r>
+        <w:rPr>
+          <w:rFonts w:ascii="Helvetica" w:hAnsi="Helvetica" w:cs="Helvetica"/>
+        </w:rPr>
+        <w:t>. Die volle Namensliste hat das IOC bisher aus rechtlichen Gründen noch nicht veröffentlicht.</w:t>
+      </w:r>
     </w:p>
     <w:p>
       <w:pPr>
@@ -2156,150 +1927,6 @@
           <w:rFonts w:ascii="Helvetica" w:hAnsi="Helvetica" w:cs="Helvetica"/>
         </w:rPr>
       </w:pPr>
-      <w:r>
-        <w:rPr>
-          <w:rFonts w:ascii="Helvetica" w:hAnsi="Helvetica" w:cs="Helvetica"/>
-        </w:rPr>
-        <w:t xml:space="preserve">Auffällig ist außerdem, dass </w:t>
-      </w:r>
-      <w:r>
-        <w:rPr>
-          <w:rFonts w:ascii="Helvetica" w:hAnsi="Helvetica" w:cs="Helvetica"/>
-        </w:rPr>
-        <w:t xml:space="preserve">in der Leichtathletik </w:t>
-      </w:r>
-      <w:r>
-        <w:rPr>
-          <w:rFonts w:ascii="Helvetica" w:hAnsi="Helvetica" w:cs="Helvetica"/>
-        </w:rPr>
-        <w:t>bisher deutlich mehr Männer als Frauen ihre olympischen Leistungen abtreten mussten</w:t>
-      </w:r>
-      <w:r>
-        <w:rPr>
-          <w:rFonts w:ascii="Helvetica" w:hAnsi="Helvetica" w:cs="Helvetica"/>
-        </w:rPr>
-        <w:t>. Auf 53 Fälle bei den Frauen kommen nur 30 Männer.</w:t>
-      </w:r>
-      <w:r>
-        <w:rPr>
-          <w:rFonts w:ascii="Helvetica" w:hAnsi="Helvetica" w:cs="Helvetica"/>
-        </w:rPr>
-        <w:t xml:space="preserve"> Dabei waren Männer </w:t>
-      </w:r>
-      <w:r>
-        <w:rPr>
-          <w:rFonts w:ascii="Helvetica" w:hAnsi="Helvetica" w:cs="Helvetica"/>
-        </w:rPr>
-        <w:t xml:space="preserve">in der Leichtathletik </w:t>
-      </w:r>
-      <w:r>
-        <w:rPr>
-          <w:rFonts w:ascii="Helvetica" w:hAnsi="Helvetica" w:cs="Helvetica"/>
-        </w:rPr>
-        <w:t>bisher bei jeden olympischen Spielen überrepräsentiert. Mit einem Frauenanteil von 47,8 Prozent</w:t>
-      </w:r>
-      <w:r>
-        <w:rPr>
-          <w:rFonts w:ascii="Helvetica" w:hAnsi="Helvetica" w:cs="Helvetica"/>
-        </w:rPr>
-        <w:t xml:space="preserve"> war </w:t>
-      </w:r>
-      <w:r>
-        <w:rPr>
-          <w:rFonts w:ascii="Helvetica" w:hAnsi="Helvetica" w:cs="Helvetica"/>
-        </w:rPr>
-        <w:t>das Geschlechterverhältnis</w:t>
-      </w:r>
-      <w:r>
-        <w:rPr>
-          <w:rFonts w:ascii="Helvetica" w:hAnsi="Helvetica" w:cs="Helvetica"/>
-        </w:rPr>
-        <w:t xml:space="preserve"> </w:t>
-      </w:r>
-      <w:r>
-        <w:rPr>
-          <w:rFonts w:ascii="Helvetica" w:hAnsi="Helvetica" w:cs="Helvetica"/>
-        </w:rPr>
-        <w:t xml:space="preserve">in London </w:t>
-      </w:r>
-      <w:r>
-        <w:rPr>
-          <w:rFonts w:ascii="Helvetica" w:hAnsi="Helvetica" w:cs="Helvetica"/>
-        </w:rPr>
-        <w:t>2012</w:t>
-      </w:r>
-      <w:r>
-        <w:rPr>
-          <w:rFonts w:ascii="Helvetica" w:hAnsi="Helvetica" w:cs="Helvetica"/>
-        </w:rPr>
-        <w:t xml:space="preserve"> zum</w:t>
-      </w:r>
-      <w:r>
-        <w:rPr>
-          <w:rFonts w:ascii="Helvetica" w:hAnsi="Helvetica" w:cs="Helvetica"/>
-        </w:rPr>
-        <w:t xml:space="preserve"> </w:t>
-      </w:r>
-      <w:r>
-        <w:rPr>
-          <w:rFonts w:ascii="Helvetica" w:hAnsi="Helvetica" w:cs="Helvetica"/>
-        </w:rPr>
-        <w:t>ersten</w:t>
-      </w:r>
-      <w:r>
-        <w:rPr>
-          <w:rFonts w:ascii="Helvetica" w:hAnsi="Helvetica" w:cs="Helvetica"/>
-        </w:rPr>
-        <w:t xml:space="preserve"> </w:t>
-      </w:r>
-      <w:r>
-        <w:rPr>
-          <w:rFonts w:ascii="Helvetica" w:hAnsi="Helvetica" w:cs="Helvetica"/>
-        </w:rPr>
-        <w:t xml:space="preserve">Mal </w:t>
-      </w:r>
-      <w:r>
-        <w:rPr>
-          <w:rFonts w:ascii="Helvetica" w:hAnsi="Helvetica" w:cs="Helvetica"/>
-        </w:rPr>
-        <w:t>in der Geschichte</w:t>
-      </w:r>
-      <w:r>
-        <w:rPr>
-          <w:rFonts w:ascii="Helvetica" w:hAnsi="Helvetica" w:cs="Helvetica"/>
-        </w:rPr>
-        <w:t xml:space="preserve"> annähernd ausgeglichen</w:t>
-      </w:r>
-      <w:r>
-        <w:rPr>
-          <w:rFonts w:ascii="Helvetica" w:hAnsi="Helvetica" w:cs="Helvetica"/>
-        </w:rPr>
-        <w:t>. D</w:t>
-      </w:r>
-      <w:r>
-        <w:rPr>
-          <w:rFonts w:ascii="Helvetica" w:hAnsi="Helvetica" w:cs="Helvetica"/>
-        </w:rPr>
-        <w:t>ie 40-Prozent-Marke haben die Spiele erst im Jahr 2000 übersch</w:t>
-      </w:r>
-      <w:r>
-        <w:rPr>
-          <w:rFonts w:ascii="Helvetica" w:hAnsi="Helvetica" w:cs="Helvetica"/>
-        </w:rPr>
-        <w:t>r</w:t>
-      </w:r>
-      <w:r>
-        <w:rPr>
-          <w:rFonts w:ascii="Helvetica" w:hAnsi="Helvetica" w:cs="Helvetica"/>
-        </w:rPr>
-        <w:t>itten</w:t>
-      </w:r>
-      <w:r>
-        <w:rPr>
-          <w:rFonts w:ascii="Helvetica" w:hAnsi="Helvetica" w:cs="Helvetica"/>
-        </w:rPr>
-        <w:t>.</w:t>
-      </w:r>
     </w:p>
     <w:p>
       <w:pPr>
@@ -2326,6 +1953,162 @@
           <w:rFonts w:ascii="Helvetica" w:hAnsi="Helvetica" w:cs="Helvetica"/>
         </w:rPr>
       </w:pPr>
+      <w:r>
+        <w:rPr>
+          <w:rFonts w:ascii="Helvetica" w:hAnsi="Helvetica" w:cs="Helvetica"/>
+        </w:rPr>
+        <w:t xml:space="preserve">Auffällig ist außerdem, dass </w:t>
+      </w:r>
+      <w:r>
+        <w:rPr>
+          <w:rFonts w:ascii="Helvetica" w:hAnsi="Helvetica" w:cs="Helvetica"/>
+        </w:rPr>
+        <w:t xml:space="preserve">in der Leichtathletik </w:t>
+      </w:r>
+      <w:r>
+        <w:rPr>
+          <w:rFonts w:ascii="Helvetica" w:hAnsi="Helvetica" w:cs="Helvetica"/>
+        </w:rPr>
+        <w:t>bisher deutlich mehr Männer als Frauen ihre olympischen Leistungen abtreten mussten</w:t>
+      </w:r>
+      <w:r>
+        <w:rPr>
+          <w:rFonts w:ascii="Helvetica" w:hAnsi="Helvetica" w:cs="Helvetica"/>
+        </w:rPr>
+        <w:t>. Auf 53 Fälle bei den Frauen kommen nur 30 Männer.</w:t>
+      </w:r>
+      <w:r>
+        <w:rPr>
+          <w:rFonts w:ascii="Helvetica" w:hAnsi="Helvetica" w:cs="Helvetica"/>
+        </w:rPr>
+        <w:t xml:space="preserve"> Dabei waren Männer </w:t>
+      </w:r>
+      <w:r>
+        <w:rPr>
+          <w:rFonts w:ascii="Helvetica" w:hAnsi="Helvetica" w:cs="Helvetica"/>
+        </w:rPr>
+        <w:t xml:space="preserve">in der Leichtathletik </w:t>
+      </w:r>
+      <w:r>
+        <w:rPr>
+          <w:rFonts w:ascii="Helvetica" w:hAnsi="Helvetica" w:cs="Helvetica"/>
+        </w:rPr>
+        <w:t>bisher bei jeden olympischen Spielen überrepräsentiert. Mit einem Frauenanteil von 47,8 Prozent</w:t>
+      </w:r>
+      <w:r>
+        <w:rPr>
+          <w:rFonts w:ascii="Helvetica" w:hAnsi="Helvetica" w:cs="Helvetica"/>
+        </w:rPr>
+        <w:t xml:space="preserve"> war </w:t>
+      </w:r>
+      <w:r>
+        <w:rPr>
+          <w:rFonts w:ascii="Helvetica" w:hAnsi="Helvetica" w:cs="Helvetica"/>
+        </w:rPr>
+        <w:t>das Geschlechterverhältnis</w:t>
+      </w:r>
+      <w:r>
+        <w:rPr>
+          <w:rFonts w:ascii="Helvetica" w:hAnsi="Helvetica" w:cs="Helvetica"/>
+        </w:rPr>
+        <w:t xml:space="preserve"> </w:t>
+      </w:r>
+      <w:r>
+        <w:rPr>
+          <w:rFonts w:ascii="Helvetica" w:hAnsi="Helvetica" w:cs="Helvetica"/>
+        </w:rPr>
+        <w:t xml:space="preserve">in London </w:t>
+      </w:r>
+      <w:r>
+        <w:rPr>
+          <w:rFonts w:ascii="Helvetica" w:hAnsi="Helvetica" w:cs="Helvetica"/>
+        </w:rPr>
+        <w:t>2012</w:t>
+      </w:r>
+      <w:r>
+        <w:rPr>
+          <w:rFonts w:ascii="Helvetica" w:hAnsi="Helvetica" w:cs="Helvetica"/>
+        </w:rPr>
+        <w:t xml:space="preserve"> zum</w:t>
+      </w:r>
+      <w:r>
+        <w:rPr>
+          <w:rFonts w:ascii="Helvetica" w:hAnsi="Helvetica" w:cs="Helvetica"/>
+        </w:rPr>
+        <w:t xml:space="preserve"> </w:t>
+      </w:r>
+      <w:r>
+        <w:rPr>
+          <w:rFonts w:ascii="Helvetica" w:hAnsi="Helvetica" w:cs="Helvetica"/>
+        </w:rPr>
+        <w:t>ersten</w:t>
+      </w:r>
+      <w:r>
+        <w:rPr>
+          <w:rFonts w:ascii="Helvetica" w:hAnsi="Helvetica" w:cs="Helvetica"/>
+        </w:rPr>
+        <w:t xml:space="preserve"> </w:t>
+      </w:r>
+      <w:r>
+        <w:rPr>
+          <w:rFonts w:ascii="Helvetica" w:hAnsi="Helvetica" w:cs="Helvetica"/>
+        </w:rPr>
+        <w:t xml:space="preserve">Mal </w:t>
+      </w:r>
+      <w:r>
+        <w:rPr>
+          <w:rFonts w:ascii="Helvetica" w:hAnsi="Helvetica" w:cs="Helvetica"/>
+        </w:rPr>
+        <w:t>in der Geschichte</w:t>
+      </w:r>
+      <w:r>
+        <w:rPr>
+          <w:rFonts w:ascii="Helvetica" w:hAnsi="Helvetica" w:cs="Helvetica"/>
+        </w:rPr>
+        <w:t xml:space="preserve"> annähernd ausgeglichen</w:t>
+      </w:r>
+      <w:r>
+        <w:rPr>
+          <w:rFonts w:ascii="Helvetica" w:hAnsi="Helvetica" w:cs="Helvetica"/>
+        </w:rPr>
+        <w:t>. D</w:t>
+      </w:r>
+      <w:r>
+        <w:rPr>
+          <w:rFonts w:ascii="Helvetica" w:hAnsi="Helvetica" w:cs="Helvetica"/>
+        </w:rPr>
+        <w:t xml:space="preserve">ie 40-Prozent-Marke </w:t>
+      </w:r>
+      <w:r>
+        <w:rPr>
+          <w:rFonts w:ascii="Helvetica" w:hAnsi="Helvetica" w:cs="Helvetica"/>
+        </w:rPr>
+        <w:t>hat die olympische Leichtathletik</w:t>
+      </w:r>
+      <w:r>
+        <w:rPr>
+          <w:rFonts w:ascii="Helvetica" w:hAnsi="Helvetica" w:cs="Helvetica"/>
+        </w:rPr>
+        <w:t xml:space="preserve"> erst im Jahr 2000 übersch</w:t>
+      </w:r>
+      <w:r>
+        <w:rPr>
+          <w:rFonts w:ascii="Helvetica" w:hAnsi="Helvetica" w:cs="Helvetica"/>
+        </w:rPr>
+        <w:t>r</w:t>
+      </w:r>
+      <w:r>
+        <w:rPr>
+          <w:rFonts w:ascii="Helvetica" w:hAnsi="Helvetica" w:cs="Helvetica"/>
+        </w:rPr>
+        <w:t>itten</w:t>
+      </w:r>
+      <w:r>
+        <w:rPr>
+          <w:rFonts w:ascii="Helvetica" w:hAnsi="Helvetica" w:cs="Helvetica"/>
+        </w:rPr>
+        <w:t>.</w:t>
+      </w:r>
     </w:p>
     <w:p>
       <w:pPr>
@@ -2352,12 +2135,6 @@
           <w:rFonts w:ascii="Helvetica" w:hAnsi="Helvetica" w:cs="Helvetica"/>
         </w:rPr>
       </w:pPr>
-      <w:r>
-        <w:rPr>
-          <w:rFonts w:ascii="Helvetica" w:hAnsi="Helvetica" w:cs="Helvetica"/>
-        </w:rPr>
-        <w:t>[Grafik: Geschlechterverhältnisse]</w:t>
-      </w:r>
     </w:p>
     <w:p>
       <w:pPr>
@@ -2384,6 +2161,12 @@
           <w:rFonts w:ascii="Helvetica" w:hAnsi="Helvetica" w:cs="Helvetica"/>
         </w:rPr>
       </w:pPr>
+      <w:r>
+        <w:rPr>
+          <w:rFonts w:ascii="Helvetica" w:hAnsi="Helvetica" w:cs="Helvetica"/>
+        </w:rPr>
+        <w:t>[Grafik: Geschlechterverhältnisse]</w:t>
+      </w:r>
     </w:p>
     <w:p>
       <w:pPr>
@@ -2410,26 +2193,6 @@
           <w:rFonts w:ascii="Helvetica" w:hAnsi="Helvetica" w:cs="Helvetica"/>
         </w:rPr>
       </w:pPr>
-      <w:r>
-        <w:rPr>
-          <w:rFonts w:ascii="Helvetica" w:hAnsi="Helvetica" w:cs="Helvetica"/>
-        </w:rPr>
-        <w:t xml:space="preserve">Das könnte daran liegen, dass Frauen in der Leichtathletik einen größeren Anreiz haben, zu dopen. Experte </w:t>
-      </w:r>
-      <w:proofErr w:type="spellStart"/>
-      <w:r>
-        <w:rPr>
-          <w:rFonts w:ascii="Helvetica" w:hAnsi="Helvetica" w:cs="Helvetica"/>
-        </w:rPr>
-        <w:t>Seppelt</w:t>
-      </w:r>
-      <w:proofErr w:type="spellEnd"/>
-      <w:r>
-        <w:rPr>
-          <w:rFonts w:ascii="Helvetica" w:hAnsi="Helvetica" w:cs="Helvetica"/>
-        </w:rPr>
-        <w:t>:</w:t>
-      </w:r>
     </w:p>
     <w:p>
       <w:pPr>
@@ -2460,7 +2223,79 @@
         <w:rPr>
           <w:rFonts w:ascii="Helvetica" w:hAnsi="Helvetica" w:cs="Helvetica"/>
         </w:rPr>
-        <w:t>„</w:t>
+        <w:t>Dass dennoch so viel mehr Frauen ihre Olympia-Leistungen abtreten mussten,</w:t>
+      </w:r>
+      <w:r>
+        <w:rPr>
+          <w:rFonts w:ascii="Helvetica" w:hAnsi="Helvetica" w:cs="Helvetica"/>
+        </w:rPr>
+        <w:t xml:space="preserve"> könnte daran liegen, dass </w:t>
+      </w:r>
+      <w:r>
+        <w:rPr>
+          <w:rFonts w:ascii="Helvetica" w:hAnsi="Helvetica" w:cs="Helvetica"/>
+        </w:rPr>
+        <w:t>sie</w:t>
+      </w:r>
+      <w:r>
+        <w:rPr>
+          <w:rFonts w:ascii="Helvetica" w:hAnsi="Helvetica" w:cs="Helvetica"/>
+        </w:rPr>
+        <w:t xml:space="preserve"> </w:t>
+      </w:r>
+      <w:r>
+        <w:rPr>
+          <w:rFonts w:ascii="Helvetica" w:hAnsi="Helvetica" w:cs="Helvetica"/>
+        </w:rPr>
+        <w:t xml:space="preserve">sich </w:t>
+      </w:r>
+      <w:r>
+        <w:rPr>
+          <w:rFonts w:ascii="Helvetica" w:hAnsi="Helvetica" w:cs="Helvetica"/>
+        </w:rPr>
+        <w:t>vom Betrug</w:t>
+      </w:r>
+      <w:r>
+        <w:rPr>
+          <w:rFonts w:ascii="Helvetica" w:hAnsi="Helvetica" w:cs="Helvetica"/>
+        </w:rPr>
+        <w:t xml:space="preserve"> </w:t>
+      </w:r>
+      <w:r>
+        <w:rPr>
+          <w:rFonts w:ascii="Helvetica" w:hAnsi="Helvetica" w:cs="Helvetica"/>
+        </w:rPr>
+        <w:t>größere</w:t>
+      </w:r>
+      <w:r>
+        <w:rPr>
+          <w:rFonts w:ascii="Helvetica" w:hAnsi="Helvetica" w:cs="Helvetica"/>
+        </w:rPr>
+        <w:t xml:space="preserve"> Erfolge erhoffen</w:t>
+      </w:r>
+      <w:r>
+        <w:rPr>
+          <w:rFonts w:ascii="Helvetica" w:hAnsi="Helvetica" w:cs="Helvetica"/>
+        </w:rPr>
+        <w:t>, so E</w:t>
+      </w:r>
+      <w:r>
+        <w:rPr>
+          <w:rFonts w:ascii="Helvetica" w:hAnsi="Helvetica" w:cs="Helvetica"/>
+        </w:rPr>
+        <w:t xml:space="preserve">xperte </w:t>
+      </w:r>
+      <w:r>
+        <w:rPr>
+          <w:rFonts w:ascii="Helvetica" w:hAnsi="Helvetica" w:cs="Helvetica"/>
+        </w:rPr>
+        <w:t xml:space="preserve">Hajo </w:t>
+      </w:r>
+      <w:r>
+        <w:rPr>
+          <w:rFonts w:ascii="Helvetica" w:hAnsi="Helvetica" w:cs="Helvetica"/>
+        </w:rPr>
+        <w:t>Seppelt:</w:t>
       </w:r>
     </w:p>
     <w:p>
@@ -2488,160 +2323,256 @@
           <w:rFonts w:ascii="Helvetica" w:hAnsi="Helvetica" w:cs="Helvetica"/>
         </w:rPr>
       </w:pPr>
+      <w:r>
+        <w:rPr>
+          <w:rFonts w:ascii="Helvetica" w:hAnsi="Helvetica" w:cs="Helvetica"/>
+        </w:rPr>
+        <w:t>„</w:t>
+      </w:r>
+      <w:r>
+        <w:rPr>
+          <w:rFonts w:ascii="Helvetica" w:hAnsi="Helvetica" w:cs="Helvetica"/>
+        </w:rPr>
+        <w:t xml:space="preserve">In der Leichtathletik dopen Sportler häufig mit traditionellen Kraftmachern wie Anabolika, das ist heute noch genau so </w:t>
+      </w:r>
+      <w:r>
+        <w:rPr>
+          <w:rFonts w:ascii="Helvetica" w:hAnsi="Helvetica" w:cs="Helvetica"/>
+        </w:rPr>
+        <w:t xml:space="preserve">verbreitet </w:t>
+      </w:r>
+      <w:r>
+        <w:rPr>
+          <w:rFonts w:ascii="Helvetica" w:hAnsi="Helvetica" w:cs="Helvetica"/>
+        </w:rPr>
+        <w:t xml:space="preserve">wie </w:t>
+      </w:r>
+      <w:r>
+        <w:rPr>
+          <w:rFonts w:ascii="Helvetica" w:hAnsi="Helvetica" w:cs="Helvetica"/>
+        </w:rPr>
+        <w:t xml:space="preserve">schon </w:t>
+      </w:r>
+      <w:r>
+        <w:rPr>
+          <w:rFonts w:ascii="Helvetica" w:hAnsi="Helvetica" w:cs="Helvetica"/>
+        </w:rPr>
+        <w:t xml:space="preserve">vor Jahrzehnten. </w:t>
+      </w:r>
+      <w:r>
+        <w:rPr>
+          <w:rFonts w:ascii="Helvetica" w:hAnsi="Helvetica" w:cs="Helvetica"/>
+        </w:rPr>
+        <w:t>Solche</w:t>
+      </w:r>
+      <w:r>
+        <w:rPr>
+          <w:rFonts w:ascii="Helvetica" w:hAnsi="Helvetica" w:cs="Helvetica"/>
+        </w:rPr>
+        <w:t xml:space="preserve"> anabolen Steroide sind bei Frauen viel effektiver, sie erreichen dadurch weit größere Leistungssprünge als Männer. Das kann zur Folge haben</w:t>
+      </w:r>
+      <w:r>
+        <w:rPr>
+          <w:rFonts w:ascii="Helvetica" w:hAnsi="Helvetica" w:cs="Helvetica"/>
+        </w:rPr>
+        <w:t>, dass</w:t>
+      </w:r>
+      <w:r>
+        <w:rPr>
+          <w:rFonts w:ascii="Helvetica" w:hAnsi="Helvetica" w:cs="Helvetica"/>
+        </w:rPr>
+        <w:t xml:space="preserve"> weibliche Sportler </w:t>
+      </w:r>
+      <w:r>
+        <w:rPr>
+          <w:rFonts w:ascii="Helvetica" w:hAnsi="Helvetica" w:cs="Helvetica"/>
+        </w:rPr>
+        <w:t>öfter</w:t>
+      </w:r>
+      <w:r>
+        <w:rPr>
+          <w:rFonts w:ascii="Helvetica" w:hAnsi="Helvetica" w:cs="Helvetica"/>
+        </w:rPr>
+        <w:t xml:space="preserve"> und rücksichtsloser dopen als ihre männlichen Kollegen, weshalb sie auch eher dabei erwischt werden.“</w:t>
+      </w:r>
+    </w:p>
+    <w:p>
+      <w:pPr>
+        <w:jc w:val="both"/>
+        <w:rPr>
+          <w:rFonts w:ascii="Helvetica" w:hAnsi="Helvetica" w:cs="Helvetica"/>
+        </w:rPr>
+      </w:pPr>
+    </w:p>
+    <w:p>
+      <w:pPr>
+        <w:jc w:val="both"/>
+        <w:rPr>
+          <w:rFonts w:ascii="Helvetica" w:hAnsi="Helvetica" w:cs="Helvetica"/>
+        </w:rPr>
+      </w:pPr>
+      <w:r>
+        <w:rPr>
+          <w:rFonts w:ascii="Helvetica" w:hAnsi="Helvetica" w:cs="Helvetica"/>
+        </w:rPr>
+        <w:t xml:space="preserve">Ob </w:t>
+      </w:r>
+      <w:r>
+        <w:rPr>
+          <w:rFonts w:ascii="Helvetica" w:hAnsi="Helvetica" w:cs="Helvetica"/>
+        </w:rPr>
+        <w:t xml:space="preserve">Weitspringerin </w:t>
+      </w:r>
+      <w:r>
+        <w:rPr>
+          <w:rFonts w:ascii="Helvetica" w:hAnsi="Helvetica" w:cs="Helvetica"/>
+        </w:rPr>
+        <w:t>Darya Klishina</w:t>
+      </w:r>
+      <w:r>
+        <w:rPr>
+          <w:rFonts w:ascii="Helvetica" w:hAnsi="Helvetica" w:cs="Helvetica"/>
+        </w:rPr>
+        <w:t xml:space="preserve"> zu diesen Fr</w:t>
+      </w:r>
+      <w:r>
+        <w:rPr>
+          <w:rFonts w:ascii="Helvetica" w:hAnsi="Helvetica" w:cs="Helvetica"/>
+        </w:rPr>
+        <w:t xml:space="preserve">auen gehört, bleibt unsicher. Doch selbst wenn ihr Name im nächsten Jahr nicht auf der IAAF-Liste der Olympia-Dopingsünder steht: </w:t>
+      </w:r>
+      <w:r>
+        <w:rPr>
+          <w:rFonts w:ascii="Helvetica" w:hAnsi="Helvetica" w:cs="Helvetica"/>
+        </w:rPr>
+        <w:t>Allein d</w:t>
+      </w:r>
+      <w:r>
+        <w:rPr>
+          <w:rFonts w:ascii="Helvetica" w:hAnsi="Helvetica" w:cs="Helvetica"/>
+        </w:rPr>
+        <w:t xml:space="preserve">ie zweite, dritte und vierte Analysewelle </w:t>
+      </w:r>
+      <w:r>
+        <w:rPr>
+          <w:rFonts w:ascii="Helvetica" w:hAnsi="Helvetica" w:cs="Helvetica"/>
+        </w:rPr>
+        <w:t xml:space="preserve">für die vergangen Spiele </w:t>
+      </w:r>
+      <w:r>
+        <w:rPr>
+          <w:rFonts w:ascii="Helvetica" w:hAnsi="Helvetica" w:cs="Helvetica"/>
+        </w:rPr>
+        <w:t>dürften</w:t>
+      </w:r>
+      <w:r>
+        <w:rPr>
+          <w:rFonts w:ascii="Helvetica" w:hAnsi="Helvetica" w:cs="Helvetica"/>
+        </w:rPr>
+        <w:t xml:space="preserve"> dafür sorgen, das</w:t>
+      </w:r>
+      <w:r>
+        <w:rPr>
+          <w:rFonts w:ascii="Helvetica" w:hAnsi="Helvetica" w:cs="Helvetica"/>
+        </w:rPr>
+        <w:t xml:space="preserve">s noch einige weitere Athleten den 83 Sportlern Gesellschaft leisten, die jetzt bereits </w:t>
+      </w:r>
+      <w:r>
+        <w:rPr>
+          <w:rFonts w:ascii="Helvetica" w:hAnsi="Helvetica" w:cs="Helvetica"/>
+        </w:rPr>
+        <w:t>in der Statistik</w:t>
+      </w:r>
+      <w:r>
+        <w:rPr>
+          <w:rFonts w:ascii="Helvetica" w:hAnsi="Helvetica" w:cs="Helvetica"/>
+        </w:rPr>
+        <w:t xml:space="preserve"> verzeichnet sind.</w:t>
+      </w:r>
+    </w:p>
+    <w:p>
+      <w:pPr>
+        <w:jc w:val="both"/>
+        <w:rPr>
+          <w:rFonts w:ascii="Helvetica" w:hAnsi="Helvetica" w:cs="Helvetica"/>
+        </w:rPr>
+      </w:pPr>
+      <w:r>
+        <w:rPr>
+          <w:rFonts w:ascii="Helvetica" w:hAnsi="Helvetica" w:cs="Helvetica"/>
+        </w:rPr>
+        <w:t xml:space="preserve">Nachdem die ersten </w:t>
+      </w:r>
+      <w:r>
+        <w:rPr>
+          <w:rFonts w:ascii="Helvetica" w:hAnsi="Helvetica" w:cs="Helvetica"/>
+        </w:rPr>
+        <w:t>Nach-Tests</w:t>
+      </w:r>
+      <w:r>
+        <w:rPr>
+          <w:rFonts w:ascii="Helvetica" w:hAnsi="Helvetica" w:cs="Helvetica"/>
+        </w:rPr>
+        <w:t xml:space="preserve"> die olympischen Spiele 2012 mit Dopingfäl</w:t>
+      </w:r>
+      <w:r>
+        <w:rPr>
+          <w:rFonts w:ascii="Helvetica" w:hAnsi="Helvetica" w:cs="Helvetica"/>
+        </w:rPr>
+        <w:t xml:space="preserve">len überschwemmten, bekam das Londoner Event den Titel der „dreckigsten olympischen Spiele“ aller </w:t>
+      </w:r>
+      <w:r>
+        <w:rPr>
+          <w:rFonts w:ascii="Helvetica" w:hAnsi="Helvetica" w:cs="Helvetica"/>
+        </w:rPr>
+        <w:t>Zeiten</w:t>
+      </w:r>
+      <w:r>
+        <w:rPr>
+          <w:rFonts w:ascii="Helvetica" w:hAnsi="Helvetica" w:cs="Helvetica"/>
+        </w:rPr>
+        <w:t xml:space="preserve">. Dabei gab es in der olympischen Geschichte mit Sicherheit Spiele, </w:t>
+      </w:r>
+      <w:r>
+        <w:rPr>
+          <w:rFonts w:ascii="Helvetica" w:hAnsi="Helvetica" w:cs="Helvetica"/>
+        </w:rPr>
+        <w:t>bei denen deutlich mehr betrogen wurde</w:t>
+      </w:r>
       <w:bookmarkStart w:id="0" w:name="_GoBack"/>
       <w:bookmarkEnd w:id="0"/>
-    </w:p>
-    <w:p>
-      <w:pPr>
-        <w:widowControl w:val="0"/>
-        <w:tabs>
-          <w:tab w:val="left" w:pos="566"/>
-          <w:tab w:val="left" w:pos="1133"/>
-          <w:tab w:val="left" w:pos="1700"/>
-          <w:tab w:val="left" w:pos="2267"/>
-          <w:tab w:val="left" w:pos="2834"/>
-          <w:tab w:val="left" w:pos="3401"/>
-          <w:tab w:val="left" w:pos="3968"/>
-          <w:tab w:val="left" w:pos="4535"/>
-          <w:tab w:val="left" w:pos="5102"/>
-          <w:tab w:val="left" w:pos="5669"/>
-          <w:tab w:val="left" w:pos="6236"/>
-          <w:tab w:val="left" w:pos="6803"/>
-        </w:tabs>
-        <w:autoSpaceDE w:val="0"/>
-        <w:autoSpaceDN w:val="0"/>
-        <w:adjustRightInd w:val="0"/>
-        <w:jc w:val="both"/>
-        <w:rPr>
-          <w:rFonts w:ascii="Helvetica" w:hAnsi="Helvetica" w:cs="Helvetica"/>
-        </w:rPr>
-      </w:pPr>
-    </w:p>
-    <w:p>
-      <w:pPr>
-        <w:widowControl w:val="0"/>
-        <w:tabs>
-          <w:tab w:val="left" w:pos="566"/>
-          <w:tab w:val="left" w:pos="1133"/>
-          <w:tab w:val="left" w:pos="1700"/>
-          <w:tab w:val="left" w:pos="2267"/>
-          <w:tab w:val="left" w:pos="2834"/>
-          <w:tab w:val="left" w:pos="3401"/>
-          <w:tab w:val="left" w:pos="3968"/>
-          <w:tab w:val="left" w:pos="4535"/>
-          <w:tab w:val="left" w:pos="5102"/>
-          <w:tab w:val="left" w:pos="5669"/>
-          <w:tab w:val="left" w:pos="6236"/>
-          <w:tab w:val="left" w:pos="6803"/>
-        </w:tabs>
-        <w:autoSpaceDE w:val="0"/>
-        <w:autoSpaceDN w:val="0"/>
-        <w:adjustRightInd w:val="0"/>
-        <w:jc w:val="both"/>
-        <w:rPr>
-          <w:rFonts w:ascii="Helvetica" w:hAnsi="Helvetica" w:cs="Helvetica"/>
-        </w:rPr>
-      </w:pPr>
-      <w:r>
-        <w:rPr>
-          <w:rFonts w:ascii="Helvetica" w:hAnsi="Helvetica" w:cs="Helvetica"/>
-        </w:rPr>
-        <w:t xml:space="preserve">xx </w:t>
-      </w:r>
-      <w:proofErr w:type="spellStart"/>
-      <w:r>
-        <w:rPr>
-          <w:rFonts w:ascii="Helvetica" w:hAnsi="Helvetica" w:cs="Helvetica"/>
-        </w:rPr>
-        <w:t>evtl</w:t>
-      </w:r>
-      <w:proofErr w:type="spellEnd"/>
-      <w:r>
-        <w:rPr>
-          <w:rFonts w:ascii="Helvetica" w:hAnsi="Helvetica" w:cs="Helvetica"/>
-        </w:rPr>
-        <w:t xml:space="preserve"> Einschätzung: Zufall.</w:t>
-      </w:r>
-    </w:p>
-    <w:p>
-      <w:pPr>
-        <w:widowControl w:val="0"/>
-        <w:tabs>
-          <w:tab w:val="left" w:pos="566"/>
-          <w:tab w:val="left" w:pos="1133"/>
-          <w:tab w:val="left" w:pos="1700"/>
-          <w:tab w:val="left" w:pos="2267"/>
-          <w:tab w:val="left" w:pos="2834"/>
-          <w:tab w:val="left" w:pos="3401"/>
-          <w:tab w:val="left" w:pos="3968"/>
-          <w:tab w:val="left" w:pos="4535"/>
-          <w:tab w:val="left" w:pos="5102"/>
-          <w:tab w:val="left" w:pos="5669"/>
-          <w:tab w:val="left" w:pos="6236"/>
-          <w:tab w:val="left" w:pos="6803"/>
-        </w:tabs>
-        <w:autoSpaceDE w:val="0"/>
-        <w:autoSpaceDN w:val="0"/>
-        <w:adjustRightInd w:val="0"/>
-        <w:jc w:val="both"/>
-        <w:rPr>
-          <w:rFonts w:ascii="Helvetica" w:hAnsi="Helvetica" w:cs="Helvetica"/>
-        </w:rPr>
-      </w:pPr>
-    </w:p>
-    <w:p>
-      <w:pPr>
-        <w:jc w:val="both"/>
-        <w:rPr>
-          <w:rFonts w:ascii="Helvetica" w:hAnsi="Helvetica" w:cs="Helvetica"/>
-        </w:rPr>
-      </w:pPr>
-    </w:p>
-    <w:p>
-      <w:pPr>
-        <w:jc w:val="both"/>
-        <w:rPr>
-          <w:rFonts w:ascii="Helvetica" w:hAnsi="Helvetica" w:cs="Helvetica"/>
-        </w:rPr>
-      </w:pPr>
-      <w:r>
-        <w:rPr>
-          <w:rFonts w:ascii="Helvetica" w:hAnsi="Helvetica" w:cs="Helvetica"/>
-        </w:rPr>
-        <w:t xml:space="preserve">&gt; </w:t>
-      </w:r>
-      <w:r>
-        <w:rPr>
-          <w:rFonts w:ascii="Helvetica" w:hAnsi="Helvetica" w:cs="Helvetica"/>
-        </w:rPr>
-        <w:t xml:space="preserve">Ausstieg: </w:t>
-      </w:r>
-      <w:proofErr w:type="spellStart"/>
-      <w:r>
-        <w:rPr>
-          <w:rFonts w:ascii="Helvetica" w:hAnsi="Helvetica" w:cs="Helvetica"/>
-        </w:rPr>
-        <w:t>Whi</w:t>
-      </w:r>
-      <w:r>
-        <w:rPr>
-          <w:rFonts w:ascii="Helvetica" w:hAnsi="Helvetica" w:cs="Helvetica"/>
-        </w:rPr>
-        <w:t>stleblowerin</w:t>
-      </w:r>
-      <w:proofErr w:type="spellEnd"/>
-      <w:r>
-        <w:rPr>
-          <w:rFonts w:ascii="Helvetica" w:hAnsi="Helvetica" w:cs="Helvetica"/>
-        </w:rPr>
-        <w:t xml:space="preserve"> darf nicht starten</w:t>
-      </w:r>
-      <w:r>
-        <w:rPr>
-          <w:rFonts w:ascii="Helvetica" w:hAnsi="Helvetica" w:cs="Helvetica"/>
-        </w:rPr>
-        <w:t>?</w:t>
-      </w:r>
+      <w:r>
+        <w:rPr>
+          <w:rFonts w:ascii="Helvetica" w:hAnsi="Helvetica" w:cs="Helvetica"/>
+        </w:rPr>
+        <w:t>. Allmählich</w:t>
+      </w:r>
+      <w:r>
+        <w:rPr>
+          <w:rFonts w:ascii="Helvetica" w:hAnsi="Helvetica" w:cs="Helvetica"/>
+        </w:rPr>
+        <w:t xml:space="preserve"> beginnt die Welt </w:t>
+      </w:r>
+      <w:r>
+        <w:rPr>
+          <w:rFonts w:ascii="Helvetica" w:hAnsi="Helvetica" w:cs="Helvetica"/>
+        </w:rPr>
+        <w:t>bloß damit</w:t>
+      </w:r>
+      <w:r>
+        <w:rPr>
+          <w:rFonts w:ascii="Helvetica" w:hAnsi="Helvetica" w:cs="Helvetica"/>
+        </w:rPr>
+        <w:t>, den Dreck auch zu sehen.</w:t>
+      </w:r>
+    </w:p>
+    <w:p>
+      <w:pPr>
+        <w:jc w:val="both"/>
+        <w:rPr>
+          <w:rFonts w:ascii="Helvetica" w:hAnsi="Helvetica" w:cs="Helvetica"/>
+        </w:rPr>
+      </w:pPr>
     </w:p>
     <w:p>
       <w:pPr>
@@ -2713,35 +2644,7 @@
         <w:rPr>
           <w:rFonts w:ascii="Helvetica" w:hAnsi="Helvetica" w:cs="Helvetica"/>
         </w:rPr>
-        <w:t xml:space="preserve">Mittwoch startet die einzige russische Leichtathletin dieses Jahr, </w:t>
-      </w:r>
-      <w:proofErr w:type="spellStart"/>
-      <w:r>
-        <w:rPr>
-          <w:rFonts w:ascii="Helvetica" w:hAnsi="Helvetica" w:cs="Helvetica"/>
-        </w:rPr>
-        <w:t>Darya</w:t>
-      </w:r>
-      <w:proofErr w:type="spellEnd"/>
-      <w:r>
-        <w:rPr>
-          <w:rFonts w:ascii="Helvetica" w:hAnsi="Helvetica" w:cs="Helvetica"/>
-        </w:rPr>
-        <w:t xml:space="preserve"> </w:t>
-      </w:r>
-      <w:proofErr w:type="spellStart"/>
-      <w:r>
-        <w:rPr>
-          <w:rFonts w:ascii="Helvetica" w:hAnsi="Helvetica" w:cs="Helvetica"/>
-        </w:rPr>
-        <w:t>Klishina</w:t>
-      </w:r>
-      <w:proofErr w:type="spellEnd"/>
-      <w:r>
-        <w:rPr>
-          <w:rFonts w:ascii="Helvetica" w:hAnsi="Helvetica" w:cs="Helvetica"/>
-        </w:rPr>
-        <w:t xml:space="preserve"> (Weitsprung). Der Rest ist gesperrt</w:t>
+        <w:t>Mittwoch startet die einzige russische Leichtathletin dieses Jahr, Darya Klishina (Weitsprung). Der Rest ist gesperrt</w:t>
       </w:r>
     </w:p>
     <w:p>
@@ -2760,35 +2663,7 @@
         <w:rPr>
           <w:rFonts w:ascii="Helvetica" w:hAnsi="Helvetica" w:cs="Helvetica"/>
         </w:rPr>
-        <w:t>IAAF veröffentlicht im „</w:t>
-      </w:r>
-      <w:proofErr w:type="spellStart"/>
-      <w:r>
-        <w:rPr>
-          <w:rFonts w:ascii="Helvetica" w:hAnsi="Helvetica" w:cs="Helvetica"/>
-        </w:rPr>
-        <w:t>Statistics</w:t>
-      </w:r>
-      <w:proofErr w:type="spellEnd"/>
-      <w:r>
-        <w:rPr>
-          <w:rFonts w:ascii="Helvetica" w:hAnsi="Helvetica" w:cs="Helvetica"/>
-        </w:rPr>
-        <w:t xml:space="preserve"> Handbook“ eine Liste aller Leichtathletik-Sportler</w:t>
-      </w:r>
-      <w:proofErr w:type="gramStart"/>
-      <w:r>
-        <w:rPr>
-          <w:rFonts w:ascii="Helvetica" w:hAnsi="Helvetica" w:cs="Helvetica"/>
-        </w:rPr>
-        <w:t>, die</w:t>
-      </w:r>
-      <w:proofErr w:type="gramEnd"/>
-      <w:r>
-        <w:rPr>
-          <w:rFonts w:ascii="Helvetica" w:hAnsi="Helvetica" w:cs="Helvetica"/>
-        </w:rPr>
-        <w:t xml:space="preserve"> bei olympischen Spielen wegen Doping disqualifiziert wurden.</w:t>
+        <w:t>IAAF veröffentlicht im „Statistics Handbook“ eine Liste aller Leichtathletik-Sportler, die bei olympischen Spielen wegen Doping disqualifiziert wurden.</w:t>
       </w:r>
     </w:p>
     <w:p>
@@ -2946,21 +2821,7 @@
         <w:rPr>
           <w:rFonts w:ascii="Helvetica" w:hAnsi="Helvetica" w:cs="Helvetica"/>
         </w:rPr>
-        <w:t xml:space="preserve">Frauen als Männer dopen, obwohl mehr Männer in der Leichtathletik an den Spielen teilnehmen. Einschätzung Hajo </w:t>
-      </w:r>
-      <w:proofErr w:type="spellStart"/>
-      <w:r>
-        <w:rPr>
-          <w:rFonts w:ascii="Helvetica" w:hAnsi="Helvetica" w:cs="Helvetica"/>
-        </w:rPr>
-        <w:t>Seppelt</w:t>
-      </w:r>
-      <w:proofErr w:type="spellEnd"/>
-      <w:r>
-        <w:rPr>
-          <w:rFonts w:ascii="Helvetica" w:hAnsi="Helvetica" w:cs="Helvetica"/>
-        </w:rPr>
-        <w:t>: Frauen dopen genau so viel wie Männer, es hat aber einen größeren Effekt zur Leistungssteigerung</w:t>
+        <w:t>Frauen als Männer dopen, obwohl mehr Männer in der Leichtathletik an den Spielen teilnehmen. Einschätzung Hajo Seppelt: Frauen dopen genau so viel wie Männer, es hat aber einen größeren Effekt zur Leistungssteigerung</w:t>
       </w:r>
     </w:p>
     <w:p>
@@ -3001,21 +2862,7 @@
         <w:rPr>
           <w:rFonts w:ascii="Helvetica" w:hAnsi="Helvetica" w:cs="Helvetica"/>
         </w:rPr>
-        <w:t xml:space="preserve">Fragen an Hajo </w:t>
-      </w:r>
-      <w:proofErr w:type="spellStart"/>
-      <w:r>
-        <w:rPr>
-          <w:rFonts w:ascii="Helvetica" w:hAnsi="Helvetica" w:cs="Helvetica"/>
-        </w:rPr>
-        <w:t>Seppelt</w:t>
-      </w:r>
-      <w:proofErr w:type="spellEnd"/>
-      <w:r>
-        <w:rPr>
-          <w:rFonts w:ascii="Helvetica" w:hAnsi="Helvetica" w:cs="Helvetica"/>
-        </w:rPr>
-        <w:t>:</w:t>
+        <w:t>Fragen an Hajo Seppelt:</w:t>
       </w:r>
     </w:p>
     <w:p>
@@ -3072,16 +2919,8 @@
         <w:rPr>
           <w:rFonts w:ascii="Helvetica" w:hAnsi="Helvetica" w:cs="Helvetica"/>
         </w:rPr>
-        <w:t xml:space="preserve">Haben diese </w:t>
-      </w:r>
-      <w:proofErr w:type="gramStart"/>
-      <w:r>
-        <w:rPr>
-          <w:rFonts w:ascii="Helvetica" w:hAnsi="Helvetica" w:cs="Helvetica"/>
-        </w:rPr>
-        <w:t>Länder einen Doping-Geschichte in der Öffentlichkeit?</w:t>
-      </w:r>
-      <w:proofErr w:type="gramEnd"/>
+        <w:t>Haben diese Länder einen Doping-Geschichte in der Öffentlichkeit?</w:t>
+      </w:r>
     </w:p>
     <w:p>
       <w:pPr>

--- a/text_entwurf.docx
+++ b/text_entwurf.docx
@@ -25,15 +25,25 @@
         <w:jc w:val="both"/>
         <w:rPr>
           <w:rFonts w:ascii="Helvetica" w:hAnsi="Helvetica" w:cs="Helvetica"/>
-          <w:b/>
-        </w:rPr>
-      </w:pPr>
-      <w:r>
-        <w:rPr>
-          <w:rFonts w:ascii="Helvetica" w:hAnsi="Helvetica" w:cs="Helvetica"/>
-          <w:b/>
-        </w:rPr>
-        <w:t>Olympia-Doping in der Leichtathletik</w:t>
+        </w:rPr>
+      </w:pPr>
+      <w:r>
+        <w:rPr>
+          <w:rFonts w:ascii="Helvetica" w:hAnsi="Helvetica" w:cs="Helvetica"/>
+        </w:rPr>
+        <w:t>Leichtathletik</w:t>
+      </w:r>
+      <w:r>
+        <w:rPr>
+          <w:rFonts w:ascii="Helvetica" w:hAnsi="Helvetica" w:cs="Helvetica"/>
+        </w:rPr>
+        <w:t>-Wettbewerbe</w:t>
+      </w:r>
+      <w:r>
+        <w:rPr>
+          <w:rFonts w:ascii="Helvetica" w:hAnsi="Helvetica" w:cs="Helvetica"/>
+        </w:rPr>
+        <w:t xml:space="preserve"> bei Olympischen Spielen</w:t>
       </w:r>
     </w:p>
     <w:p>
@@ -85,13 +95,19 @@
         <w:jc w:val="both"/>
         <w:rPr>
           <w:rFonts w:ascii="Helvetica" w:hAnsi="Helvetica" w:cs="Helvetica"/>
-        </w:rPr>
-      </w:pPr>
-      <w:r>
-        <w:rPr>
-          <w:rFonts w:ascii="Helvetica" w:hAnsi="Helvetica" w:cs="Helvetica"/>
-        </w:rPr>
-        <w:t>Teaser</w:t>
+          <w:b/>
+          <w:sz w:val="32"/>
+          <w:szCs w:val="32"/>
+        </w:rPr>
+      </w:pPr>
+      <w:r>
+        <w:rPr>
+          <w:rFonts w:ascii="Helvetica" w:hAnsi="Helvetica" w:cs="Helvetica"/>
+          <w:b/>
+          <w:sz w:val="32"/>
+          <w:szCs w:val="32"/>
+        </w:rPr>
+        <w:t>Hinweise auf verbreitetes Doping in Vergangenheit</w:t>
       </w:r>
     </w:p>
     <w:p>
@@ -143,8 +159,58 @@
         <w:jc w:val="both"/>
         <w:rPr>
           <w:rFonts w:ascii="Helvetica" w:hAnsi="Helvetica" w:cs="Helvetica"/>
-        </w:rPr>
-      </w:pPr>
+          <w:b/>
+        </w:rPr>
+      </w:pPr>
+      <w:r>
+        <w:rPr>
+          <w:rFonts w:ascii="Helvetica" w:hAnsi="Helvetica" w:cs="Helvetica"/>
+          <w:b/>
+        </w:rPr>
+        <w:t xml:space="preserve">Eine Analyse der Doping-Fälle in der Leichtathletik bei vergangenen Olympischen Spielen zeigt: Nicht nur im russischen Team </w:t>
+      </w:r>
+      <w:r>
+        <w:rPr>
+          <w:rFonts w:ascii="Helvetica" w:hAnsi="Helvetica" w:cs="Helvetica"/>
+          <w:b/>
+        </w:rPr>
+        <w:t>war</w:t>
+      </w:r>
+      <w:r>
+        <w:rPr>
+          <w:rFonts w:ascii="Helvetica" w:hAnsi="Helvetica" w:cs="Helvetica"/>
+          <w:b/>
+        </w:rPr>
+        <w:t xml:space="preserve"> Doping</w:t>
+      </w:r>
+      <w:r>
+        <w:rPr>
+          <w:rFonts w:ascii="Helvetica" w:hAnsi="Helvetica" w:cs="Helvetica"/>
+          <w:b/>
+        </w:rPr>
+        <w:t xml:space="preserve"> wohl</w:t>
+      </w:r>
+      <w:r>
+        <w:rPr>
+          <w:rFonts w:ascii="Helvetica" w:hAnsi="Helvetica" w:cs="Helvetica"/>
+          <w:b/>
+        </w:rPr>
+        <w:t xml:space="preserve"> eine verbreitete Form der Lei</w:t>
+      </w:r>
+      <w:r>
+        <w:rPr>
+          <w:rFonts w:ascii="Helvetica" w:hAnsi="Helvetica" w:cs="Helvetica"/>
+          <w:b/>
+        </w:rPr>
+        <w:t>stungssteigerung</w:t>
+      </w:r>
+      <w:r>
+        <w:rPr>
+          <w:rFonts w:ascii="Helvetica" w:hAnsi="Helvetica" w:cs="Helvetica"/>
+          <w:b/>
+        </w:rPr>
+        <w:t xml:space="preserve">. Weitere Nachfolgestaaten der Sowjetunion und insbesondere die Türkei waren betroffen. </w:t>
+      </w:r>
     </w:p>
     <w:p>
       <w:pPr>
@@ -171,144 +237,6 @@
           <w:rFonts w:ascii="Helvetica" w:hAnsi="Helvetica" w:cs="Helvetica"/>
         </w:rPr>
       </w:pPr>
-      <w:r>
-        <w:rPr>
-          <w:rFonts w:ascii="Helvetica" w:hAnsi="Helvetica" w:cs="Helvetica"/>
-        </w:rPr>
-        <w:t xml:space="preserve">Xxaktualisieren! </w:t>
-      </w:r>
-      <w:r>
-        <w:rPr>
-          <w:rFonts w:ascii="Helvetica" w:hAnsi="Helvetica" w:cs="Helvetica"/>
-        </w:rPr>
-        <w:t>An diesem Mit</w:t>
-      </w:r>
-      <w:r>
-        <w:rPr>
-          <w:rFonts w:ascii="Helvetica" w:hAnsi="Helvetica" w:cs="Helvetica"/>
-        </w:rPr>
-        <w:t xml:space="preserve">twochabend um xx Uhr startet Darya Klishina </w:t>
-      </w:r>
-      <w:r>
-        <w:rPr>
-          <w:rFonts w:ascii="Helvetica" w:hAnsi="Helvetica" w:cs="Helvetica"/>
-        </w:rPr>
-        <w:t>zum Weitsprung.</w:t>
-      </w:r>
-      <w:r>
-        <w:rPr>
-          <w:rFonts w:ascii="Helvetica" w:hAnsi="Helvetica" w:cs="Helvetica"/>
-        </w:rPr>
-        <w:t xml:space="preserve"> Sie ist die einzige russische Leichta</w:t>
-      </w:r>
-      <w:r>
-        <w:rPr>
-          <w:rFonts w:ascii="Helvetica" w:hAnsi="Helvetica" w:cs="Helvetica"/>
-        </w:rPr>
-        <w:t xml:space="preserve">thletin, die in diesem Jahr an den olympischen Spielen </w:t>
-      </w:r>
-      <w:r>
-        <w:rPr>
-          <w:rFonts w:ascii="Helvetica" w:hAnsi="Helvetica" w:cs="Helvetica"/>
-        </w:rPr>
-        <w:t xml:space="preserve">in Rio </w:t>
-      </w:r>
-      <w:r>
-        <w:rPr>
-          <w:rFonts w:ascii="Helvetica" w:hAnsi="Helvetica" w:cs="Helvetica"/>
-        </w:rPr>
-        <w:t>teilnehmen darf.</w:t>
-      </w:r>
-      <w:r>
-        <w:rPr>
-          <w:rFonts w:ascii="Helvetica" w:hAnsi="Helvetica" w:cs="Helvetica"/>
-        </w:rPr>
-        <w:t xml:space="preserve"> </w:t>
-      </w:r>
-      <w:r>
-        <w:rPr>
-          <w:rFonts w:ascii="Helvetica" w:hAnsi="Helvetica" w:cs="Helvetica"/>
-        </w:rPr>
-        <w:t xml:space="preserve">Der </w:t>
-      </w:r>
-      <w:r>
-        <w:rPr>
-          <w:rFonts w:ascii="Helvetica" w:hAnsi="Helvetica" w:cs="Helvetica"/>
-        </w:rPr>
-        <w:t>Weltleichtathletikv</w:t>
-      </w:r>
-      <w:r>
-        <w:rPr>
-          <w:rFonts w:ascii="Helvetica" w:hAnsi="Helvetica" w:cs="Helvetica"/>
-        </w:rPr>
-        <w:t>erband</w:t>
-      </w:r>
-      <w:r>
-        <w:rPr>
-          <w:rFonts w:ascii="Helvetica" w:hAnsi="Helvetica" w:cs="Helvetica"/>
-        </w:rPr>
-        <w:t xml:space="preserve"> IAAF</w:t>
-      </w:r>
-      <w:r>
-        <w:rPr>
-          <w:rFonts w:ascii="Helvetica" w:hAnsi="Helvetica" w:cs="Helvetica"/>
-        </w:rPr>
-        <w:t xml:space="preserve"> hat</w:t>
-      </w:r>
-      <w:r>
-        <w:rPr>
-          <w:rFonts w:ascii="Helvetica" w:hAnsi="Helvetica" w:cs="Helvetica"/>
-        </w:rPr>
-        <w:t xml:space="preserve"> Russland für alle internationalen Wettkämpfe gesperrt, </w:t>
-      </w:r>
-      <w:r>
-        <w:rPr>
-          <w:rFonts w:ascii="Helvetica" w:hAnsi="Helvetica" w:cs="Helvetica"/>
-        </w:rPr>
-        <w:t>nachdem</w:t>
-      </w:r>
-      <w:r>
-        <w:rPr>
-          <w:rFonts w:ascii="Helvetica" w:hAnsi="Helvetica" w:cs="Helvetica"/>
-        </w:rPr>
-        <w:t xml:space="preserve"> Ende 2015 bekannt wurde, </w:t>
-      </w:r>
-      <w:r>
-        <w:rPr>
-          <w:rFonts w:ascii="Helvetica" w:hAnsi="Helvetica" w:cs="Helvetica"/>
-        </w:rPr>
-        <w:t>dass russische Sportler jahrelang systematisch und im Wissen der zuständigen Organisationen gedopt haben. Klishina ist die einzige, die die strengen Ausnahmeauflagen des</w:t>
-      </w:r>
-      <w:r>
-        <w:rPr>
-          <w:rFonts w:ascii="Helvetica" w:hAnsi="Helvetica" w:cs="Helvetica"/>
-        </w:rPr>
-        <w:t xml:space="preserve"> xx</w:t>
-      </w:r>
-      <w:r>
-        <w:rPr>
-          <w:rFonts w:ascii="Helvetica" w:hAnsi="Helvetica" w:cs="Helvetica"/>
-        </w:rPr>
-        <w:t>des/der?</w:t>
-      </w:r>
-      <w:r>
-        <w:rPr>
-          <w:rFonts w:ascii="Helvetica" w:hAnsi="Helvetica" w:cs="Helvetica"/>
-        </w:rPr>
-        <w:t xml:space="preserve"> IAAF erfüllt hat und</w:t>
-      </w:r>
-      <w:r>
-        <w:rPr>
-          <w:rFonts w:ascii="Helvetica" w:hAnsi="Helvetica" w:cs="Helvetica"/>
-        </w:rPr>
-        <w:t xml:space="preserve"> trotz der Sperre starten darf</w:t>
-      </w:r>
-      <w:r>
-        <w:rPr>
-          <w:rFonts w:ascii="Helvetica" w:hAnsi="Helvetica" w:cs="Helvetica"/>
-        </w:rPr>
-        <w:t>.</w:t>
-      </w:r>
     </w:p>
     <w:p>
       <w:pPr>
@@ -335,6 +263,36 @@
           <w:rFonts w:ascii="Helvetica" w:hAnsi="Helvetica" w:cs="Helvetica"/>
         </w:rPr>
       </w:pPr>
+      <w:r>
+        <w:rPr>
+          <w:rFonts w:ascii="Helvetica" w:hAnsi="Helvetica" w:cs="Helvetica"/>
+        </w:rPr>
+        <w:t>Heute Abend um 21 Uhr Ortszeit springt Darya Klishina in Rio um olympisches Gold</w:t>
+      </w:r>
+      <w:r>
+        <w:rPr>
+          <w:rFonts w:ascii="Helvetica" w:hAnsi="Helvetica" w:cs="Helvetica"/>
+        </w:rPr>
+        <w:t>.</w:t>
+      </w:r>
+      <w:r>
+        <w:rPr>
+          <w:rFonts w:ascii="Helvetica" w:hAnsi="Helvetica" w:cs="Helvetica"/>
+        </w:rPr>
+        <w:t xml:space="preserve"> Ihr Weg dorthin war ein einziges Auf und Ab. Nachdem das komplette russische Team gesperrt wurde, konnte sie glaubhaft machen, dass sie vom Doping-Skandal unberührt geblieben war. Vergangenes Wochenende wurden nun Ungereimtheiten im Zusammenhang mit den Urin-Proben der Weitspringerin bekannt, ihr wurde die Starterlaubnis erneut entzogen. </w:t>
+      </w:r>
+      <w:r>
+        <w:rPr>
+          <w:rFonts w:ascii="Helvetica" w:hAnsi="Helvetica" w:cs="Helvetica"/>
+        </w:rPr>
+        <w:t>Sie</w:t>
+      </w:r>
+      <w:r>
+        <w:rPr>
+          <w:rFonts w:ascii="Helvetica" w:hAnsi="Helvetica" w:cs="Helvetica"/>
+        </w:rPr>
+        <w:t xml:space="preserve"> erhob Einspruch vor dem Internationalen Sportgerichtshof. Und bekam Recht.</w:t>
+      </w:r>
     </w:p>
     <w:p>
       <w:pPr>
@@ -361,78 +319,6 @@
           <w:rFonts w:ascii="Helvetica" w:hAnsi="Helvetica" w:cs="Helvetica"/>
         </w:rPr>
       </w:pPr>
-      <w:r>
-        <w:rPr>
-          <w:rFonts w:ascii="Helvetica" w:hAnsi="Helvetica" w:cs="Helvetica"/>
-        </w:rPr>
-        <w:t xml:space="preserve">Der Doping-Skandal um das russische </w:t>
-      </w:r>
-      <w:r>
-        <w:rPr>
-          <w:rFonts w:ascii="Helvetica" w:hAnsi="Helvetica" w:cs="Helvetica"/>
-        </w:rPr>
-        <w:t>Team war ein harter Schlag für die Integrität der Leichtathletik</w:t>
-      </w:r>
-      <w:r>
-        <w:rPr>
-          <w:rFonts w:ascii="Helvetica" w:hAnsi="Helvetica" w:cs="Helvetica"/>
-        </w:rPr>
-        <w:t xml:space="preserve">. Dabei hat die </w:t>
-      </w:r>
-      <w:r>
-        <w:rPr>
-          <w:rFonts w:ascii="Helvetica" w:hAnsi="Helvetica" w:cs="Helvetica"/>
-        </w:rPr>
-        <w:t>Öffentlichkeit bisher</w:t>
-      </w:r>
-      <w:r>
-        <w:rPr>
-          <w:rFonts w:ascii="Helvetica" w:hAnsi="Helvetica" w:cs="Helvetica"/>
-        </w:rPr>
-        <w:t xml:space="preserve"> </w:t>
-      </w:r>
-      <w:r>
-        <w:rPr>
-          <w:rFonts w:ascii="Helvetica" w:hAnsi="Helvetica" w:cs="Helvetica"/>
-        </w:rPr>
-        <w:t xml:space="preserve">wohl </w:t>
-      </w:r>
-      <w:r>
-        <w:rPr>
-          <w:rFonts w:ascii="Helvetica" w:hAnsi="Helvetica" w:cs="Helvetica"/>
-        </w:rPr>
-        <w:t xml:space="preserve">nur </w:t>
-      </w:r>
-      <w:r>
-        <w:rPr>
-          <w:rFonts w:ascii="Helvetica" w:hAnsi="Helvetica" w:cs="Helvetica"/>
-        </w:rPr>
-        <w:t>kleine</w:t>
-      </w:r>
-      <w:r>
-        <w:rPr>
-          <w:rFonts w:ascii="Helvetica" w:hAnsi="Helvetica" w:cs="Helvetica"/>
-        </w:rPr>
-        <w:t xml:space="preserve"> Einblick</w:t>
-      </w:r>
-      <w:r>
-        <w:rPr>
-          <w:rFonts w:ascii="Helvetica" w:hAnsi="Helvetica" w:cs="Helvetica"/>
-        </w:rPr>
-        <w:t>e</w:t>
-      </w:r>
-      <w:r>
-        <w:rPr>
-          <w:rFonts w:ascii="Helvetica" w:hAnsi="Helvetica" w:cs="Helvetica"/>
-        </w:rPr>
-        <w:t xml:space="preserve"> in den Doping-Sumpf erhalten, in dem nicht nur Russland steckt.</w:t>
-      </w:r>
-      <w:r>
-        <w:rPr>
-          <w:rFonts w:ascii="Helvetica" w:hAnsi="Helvetica" w:cs="Helvetica"/>
-        </w:rPr>
-        <w:t xml:space="preserve"> Die bisherigen Doping-Fälle bei den olympischen Spielen zeigen: Nicht nur aus Russland werden auffällig viele Leichtathleten beim Dopen erwischt.</w:t>
-      </w:r>
     </w:p>
     <w:p>
       <w:pPr>
@@ -459,6 +345,108 @@
           <w:rFonts w:ascii="Helvetica" w:hAnsi="Helvetica" w:cs="Helvetica"/>
         </w:rPr>
       </w:pPr>
+      <w:r>
+        <w:rPr>
+          <w:rFonts w:ascii="Helvetica" w:hAnsi="Helvetica" w:cs="Helvetica"/>
+        </w:rPr>
+        <w:t>Klishina</w:t>
+      </w:r>
+      <w:r>
+        <w:rPr>
+          <w:rFonts w:ascii="Helvetica" w:hAnsi="Helvetica" w:cs="Helvetica"/>
+        </w:rPr>
+        <w:t xml:space="preserve"> ist damit die einzige Leichtathletin, die für Russland in diesem Jahr bei Olympia an den Start geht. </w:t>
+      </w:r>
+      <w:r>
+        <w:rPr>
+          <w:rFonts w:ascii="Helvetica" w:hAnsi="Helvetica" w:cs="Helvetica"/>
+        </w:rPr>
+        <w:t xml:space="preserve">Der </w:t>
+      </w:r>
+      <w:r>
+        <w:rPr>
+          <w:rFonts w:ascii="Helvetica" w:hAnsi="Helvetica" w:cs="Helvetica"/>
+        </w:rPr>
+        <w:t>Ende letzten Jahres bekannt gewordene Skandal</w:t>
+      </w:r>
+      <w:r>
+        <w:rPr>
+          <w:rFonts w:ascii="Helvetica" w:hAnsi="Helvetica" w:cs="Helvetica"/>
+        </w:rPr>
+        <w:t xml:space="preserve"> um</w:t>
+      </w:r>
+      <w:r>
+        <w:rPr>
+          <w:rFonts w:ascii="Helvetica" w:hAnsi="Helvetica" w:cs="Helvetica"/>
+        </w:rPr>
+        <w:t xml:space="preserve"> systematisches Doping</w:t>
+      </w:r>
+      <w:r>
+        <w:rPr>
+          <w:rFonts w:ascii="Helvetica" w:hAnsi="Helvetica" w:cs="Helvetica"/>
+        </w:rPr>
+        <w:t xml:space="preserve"> </w:t>
+      </w:r>
+      <w:r>
+        <w:rPr>
+          <w:rFonts w:ascii="Helvetica" w:hAnsi="Helvetica" w:cs="Helvetica"/>
+        </w:rPr>
+        <w:t>im</w:t>
+      </w:r>
+      <w:r>
+        <w:rPr>
+          <w:rFonts w:ascii="Helvetica" w:hAnsi="Helvetica" w:cs="Helvetica"/>
+        </w:rPr>
+        <w:t xml:space="preserve"> russische</w:t>
+      </w:r>
+      <w:r>
+        <w:rPr>
+          <w:rFonts w:ascii="Helvetica" w:hAnsi="Helvetica" w:cs="Helvetica"/>
+        </w:rPr>
+        <w:t>n</w:t>
+      </w:r>
+      <w:r>
+        <w:rPr>
+          <w:rFonts w:ascii="Helvetica" w:hAnsi="Helvetica" w:cs="Helvetica"/>
+        </w:rPr>
+        <w:t xml:space="preserve"> Team war ein harter Schlag für die Integrität </w:t>
+      </w:r>
+      <w:r>
+        <w:rPr>
+          <w:rFonts w:ascii="Helvetica" w:hAnsi="Helvetica" w:cs="Helvetica"/>
+        </w:rPr>
+        <w:t>des Sports</w:t>
+      </w:r>
+      <w:r>
+        <w:rPr>
+          <w:rFonts w:ascii="Helvetica" w:hAnsi="Helvetica" w:cs="Helvetica"/>
+        </w:rPr>
+        <w:t>. Dabei hat die Öffentlichkeit bisher wohl nur kleine Einblicke in den Doping-Sumpf erhalten, in dem nicht nur Russland steckt. Die</w:t>
+      </w:r>
+      <w:r>
+        <w:rPr>
+          <w:rFonts w:ascii="Helvetica" w:hAnsi="Helvetica" w:cs="Helvetica"/>
+        </w:rPr>
+        <w:t xml:space="preserve"> </w:t>
+      </w:r>
+      <w:r>
+        <w:rPr>
+          <w:rFonts w:ascii="Helvetica" w:hAnsi="Helvetica" w:cs="Helvetica"/>
+        </w:rPr>
+        <w:t xml:space="preserve">Doping-Fälle bei </w:t>
+      </w:r>
+      <w:r>
+        <w:rPr>
+          <w:rFonts w:ascii="Helvetica" w:hAnsi="Helvetica" w:cs="Helvetica"/>
+        </w:rPr>
+        <w:t>vergangenen</w:t>
+      </w:r>
+      <w:r>
+        <w:rPr>
+          <w:rFonts w:ascii="Helvetica" w:hAnsi="Helvetica" w:cs="Helvetica"/>
+        </w:rPr>
+        <w:t xml:space="preserve"> olympischen Spielen zeigen: Nicht nur aus Russland werden auffällig viele Leichtathleten beim Dopen erwischt.</w:t>
+      </w:r>
     </w:p>
     <w:p>
       <w:pPr>
@@ -485,72 +473,6 @@
           <w:rFonts w:ascii="Helvetica" w:hAnsi="Helvetica" w:cs="Helvetica"/>
         </w:rPr>
       </w:pPr>
-      <w:r>
-        <w:rPr>
-          <w:rFonts w:ascii="Helvetica" w:hAnsi="Helvetica" w:cs="Helvetica"/>
-        </w:rPr>
-        <w:t>Der IAAF</w:t>
-      </w:r>
-      <w:r>
-        <w:rPr>
-          <w:rFonts w:ascii="Helvetica" w:hAnsi="Helvetica" w:cs="Helvetica"/>
-        </w:rPr>
-        <w:t xml:space="preserve"> veröffentlicht in seinem Statistics Handbook die Namen und Nationalitäten aller Leichtathleten, die ihre</w:t>
-      </w:r>
-      <w:r>
-        <w:rPr>
-          <w:rFonts w:ascii="Helvetica" w:hAnsi="Helvetica" w:cs="Helvetica"/>
-        </w:rPr>
-        <w:t xml:space="preserve"> olympischen Erfolge</w:t>
-      </w:r>
-      <w:r>
-        <w:rPr>
-          <w:rFonts w:ascii="Helvetica" w:hAnsi="Helvetica" w:cs="Helvetica"/>
-        </w:rPr>
-        <w:t xml:space="preserve"> wegen positiver</w:t>
-      </w:r>
-      <w:r>
-        <w:rPr>
-          <w:rFonts w:ascii="Helvetica" w:hAnsi="Helvetica" w:cs="Helvetica"/>
-        </w:rPr>
-        <w:t xml:space="preserve"> Doping-Tests verloren haben. </w:t>
-      </w:r>
-      <w:r>
-        <w:rPr>
-          <w:rFonts w:ascii="Helvetica" w:hAnsi="Helvetica" w:cs="Helvetica"/>
-        </w:rPr>
-        <w:t xml:space="preserve">Mit </w:t>
-      </w:r>
-      <w:r>
-        <w:rPr>
-          <w:rFonts w:ascii="Helvetica" w:hAnsi="Helvetica" w:cs="Helvetica"/>
-        </w:rPr>
-        <w:t>17 Fällen insgesamt führt Russland die</w:t>
-      </w:r>
-      <w:r>
-        <w:rPr>
-          <w:rFonts w:ascii="Helvetica" w:hAnsi="Helvetica" w:cs="Helvetica"/>
-        </w:rPr>
-        <w:t xml:space="preserve"> Liste mit einigem Abstand an. Allerdings ist Russland ein großes Land, das jedes Jahr um die 100 Sportler allein aus der Leichtathletik zu den Spielen schickt. Misst man die Doping-Fälle an der Größe der Nationalteams, so fallen neben Russland </w:t>
-      </w:r>
-      <w:r>
-        <w:rPr>
-          <w:rFonts w:ascii="Helvetica" w:hAnsi="Helvetica" w:cs="Helvetica"/>
-        </w:rPr>
-        <w:t xml:space="preserve">beispielsweise auch die Türkei oder Weißrussland </w:t>
-      </w:r>
-      <w:r>
-        <w:rPr>
-          <w:rFonts w:ascii="Helvetica" w:hAnsi="Helvetica" w:cs="Helvetica"/>
-        </w:rPr>
-        <w:t>mit überdurchschnittlich hohen Werten auf</w:t>
-      </w:r>
-      <w:r>
-        <w:rPr>
-          <w:rFonts w:ascii="Helvetica" w:hAnsi="Helvetica" w:cs="Helvetica"/>
-        </w:rPr>
-        <w:t>.</w:t>
-      </w:r>
     </w:p>
     <w:p>
       <w:pPr>
@@ -577,6 +499,84 @@
           <w:rFonts w:ascii="Helvetica" w:hAnsi="Helvetica" w:cs="Helvetica"/>
         </w:rPr>
       </w:pPr>
+      <w:r>
+        <w:rPr>
+          <w:rFonts w:ascii="Helvetica" w:hAnsi="Helvetica" w:cs="Helvetica"/>
+        </w:rPr>
+        <w:t>Der IAAF</w:t>
+      </w:r>
+      <w:r>
+        <w:rPr>
+          <w:rFonts w:ascii="Helvetica" w:hAnsi="Helvetica" w:cs="Helvetica"/>
+        </w:rPr>
+        <w:t xml:space="preserve"> veröffentlicht die Namen und Nationalitäten aller Leichtathleten, die ihre</w:t>
+      </w:r>
+      <w:r>
+        <w:rPr>
+          <w:rFonts w:ascii="Helvetica" w:hAnsi="Helvetica" w:cs="Helvetica"/>
+        </w:rPr>
+        <w:t xml:space="preserve"> olympischen Erfolge</w:t>
+      </w:r>
+      <w:r>
+        <w:rPr>
+          <w:rFonts w:ascii="Helvetica" w:hAnsi="Helvetica" w:cs="Helvetica"/>
+        </w:rPr>
+        <w:t xml:space="preserve"> wegen positiver</w:t>
+      </w:r>
+      <w:r>
+        <w:rPr>
+          <w:rFonts w:ascii="Helvetica" w:hAnsi="Helvetica" w:cs="Helvetica"/>
+        </w:rPr>
+        <w:t xml:space="preserve"> Doping-Tests</w:t>
+      </w:r>
+      <w:r>
+        <w:rPr>
+          <w:rFonts w:ascii="Helvetica" w:hAnsi="Helvetica" w:cs="Helvetica"/>
+        </w:rPr>
+        <w:t xml:space="preserve"> während oder kurz vor den Spielen</w:t>
+      </w:r>
+      <w:r>
+        <w:rPr>
+          <w:rFonts w:ascii="Helvetica" w:hAnsi="Helvetica" w:cs="Helvetica"/>
+        </w:rPr>
+        <w:t xml:space="preserve"> verloren haben. </w:t>
+      </w:r>
+      <w:r>
+        <w:rPr>
+          <w:rFonts w:ascii="Helvetica" w:hAnsi="Helvetica" w:cs="Helvetica"/>
+        </w:rPr>
+        <w:t xml:space="preserve">Mit </w:t>
+      </w:r>
+      <w:r>
+        <w:rPr>
+          <w:rFonts w:ascii="Helvetica" w:hAnsi="Helvetica" w:cs="Helvetica"/>
+        </w:rPr>
+        <w:t>17 Fällen insgesamt führt Russland die</w:t>
+      </w:r>
+      <w:r>
+        <w:rPr>
+          <w:rFonts w:ascii="Helvetica" w:hAnsi="Helvetica" w:cs="Helvetica"/>
+        </w:rPr>
+        <w:t xml:space="preserve"> Liste mit einigem Abstand an. Allerdings ist Russland ein großes Land, das jedes Jahr um die 100 Sportler allein aus der Leichtathletik zu den Spielen schickt. Misst man die Doping-Fälle an der Größe der Nationalteams, so fallen neben Russland </w:t>
+      </w:r>
+      <w:r>
+        <w:rPr>
+          <w:rFonts w:ascii="Helvetica" w:hAnsi="Helvetica" w:cs="Helvetica"/>
+        </w:rPr>
+        <w:t xml:space="preserve">beispielsweise auch die Türkei oder Weißrussland </w:t>
+      </w:r>
+      <w:r>
+        <w:rPr>
+          <w:rFonts w:ascii="Helvetica" w:hAnsi="Helvetica" w:cs="Helvetica"/>
+        </w:rPr>
+        <w:t>mit überdurchschnittlich hohen Werten auf</w:t>
+      </w:r>
+      <w:r>
+        <w:rPr>
+          <w:rFonts w:ascii="Helvetica" w:hAnsi="Helvetica" w:cs="Helvetica"/>
+        </w:rPr>
+        <w:t>.</w:t>
+      </w:r>
     </w:p>
     <w:p>
       <w:pPr>
@@ -603,93 +603,6 @@
           <w:rFonts w:ascii="Helvetica" w:hAnsi="Helvetica" w:cs="Helvetica"/>
         </w:rPr>
       </w:pPr>
-      <w:r>
-        <w:rPr>
-          <w:rFonts w:ascii="Helvetica" w:hAnsi="Helvetica" w:cs="Helvetica"/>
-        </w:rPr>
-        <w:t>Das heißt natürlich nicht unbedingt, dass die Länder tatsächlich die höchsten Doping-Quoten xxWort haben. Die Dunkelziffer i</w:t>
-      </w:r>
-      <w:r>
-        <w:rPr>
-          <w:rFonts w:ascii="Helvetica" w:hAnsi="Helvetica" w:cs="Helvetica"/>
-        </w:rPr>
-        <w:t xml:space="preserve">st vermutlich um einiges höher. </w:t>
-      </w:r>
-      <w:r>
-        <w:rPr>
-          <w:rFonts w:ascii="Helvetica" w:hAnsi="Helvetica" w:cs="Helvetica"/>
-        </w:rPr>
-        <w:t>Im Jahr 2015 hat d</w:t>
-      </w:r>
-      <w:r>
-        <w:rPr>
-          <w:rFonts w:ascii="Helvetica" w:hAnsi="Helvetica" w:cs="Helvetica"/>
-        </w:rPr>
-        <w:t xml:space="preserve">ie Sunday Times hat eine </w:t>
-      </w:r>
-      <w:r>
-        <w:rPr>
-          <w:rFonts w:ascii="Helvetica" w:hAnsi="Helvetica" w:cs="Helvetica"/>
-        </w:rPr>
-        <w:t xml:space="preserve">geleakte </w:t>
-      </w:r>
-      <w:r>
-        <w:rPr>
-          <w:rFonts w:ascii="Helvetica" w:hAnsi="Helvetica" w:cs="Helvetica"/>
-        </w:rPr>
-        <w:t>Datenbank</w:t>
-      </w:r>
-      <w:r>
-        <w:rPr>
-          <w:rFonts w:ascii="Helvetica" w:hAnsi="Helvetica" w:cs="Helvetica"/>
-        </w:rPr>
-        <w:t xml:space="preserve"> mit Blutproben von über 5.000 Athleten </w:t>
-      </w:r>
-      <w:hyperlink r:id="rId6" w:anchor="/" w:history="1">
-        <w:r>
-          <w:rPr>
-            <w:rStyle w:val="Link"/>
-            <w:rFonts w:ascii="Helvetica" w:hAnsi="Helvetica" w:cs="Helvetica"/>
-          </w:rPr>
-          <w:t>analysiert</w:t>
-        </w:r>
-      </w:hyperlink>
-      <w:r>
-        <w:rPr>
-          <w:rFonts w:ascii="Helvetica" w:hAnsi="Helvetica" w:cs="Helvetica"/>
-        </w:rPr>
-        <w:t>, die aus den Jahren 2001 bis 2012 stammen</w:t>
-      </w:r>
-      <w:r>
-        <w:rPr>
-          <w:rFonts w:ascii="Helvetica" w:hAnsi="Helvetica" w:cs="Helvetica"/>
-        </w:rPr>
-        <w:t xml:space="preserve">. Sie fanden heraus, dass unter allen Sportlern in der Datenbank etwa 15 Prozent Blutproben abgegeben hatten, die Hinweise auf Doping enthalten. In der Leichtathletik schwankt der Wert in verschiedenen Jahren von </w:t>
-      </w:r>
-      <w:r>
-        <w:rPr>
-          <w:rFonts w:ascii="Helvetica" w:hAnsi="Helvetica" w:cs="Helvetica"/>
-        </w:rPr>
-        <w:t xml:space="preserve">circa </w:t>
-      </w:r>
-      <w:r>
-        <w:rPr>
-          <w:rFonts w:ascii="Helvetica" w:hAnsi="Helvetica" w:cs="Helvetica"/>
-        </w:rPr>
-        <w:t>fünf bis 20 Prozent</w:t>
-      </w:r>
-      <w:r>
-        <w:rPr>
-          <w:rFonts w:ascii="Helvetica" w:hAnsi="Helvetica" w:cs="Helvetica"/>
-        </w:rPr>
-        <w:t xml:space="preserve"> – in den meisten Jahren deutlich höher als im Radsport, der in den 200er Jahren ein Inbegriff für Doping war</w:t>
-      </w:r>
-      <w:r>
-        <w:rPr>
-          <w:rFonts w:ascii="Helvetica" w:hAnsi="Helvetica" w:cs="Helvetica"/>
-        </w:rPr>
-        <w:t>.</w:t>
-      </w:r>
     </w:p>
     <w:p>
       <w:pPr>
@@ -720,97 +633,7 @@
         <w:rPr>
           <w:rFonts w:ascii="Helvetica" w:hAnsi="Helvetica" w:cs="Helvetica"/>
         </w:rPr>
-        <w:t>In der IAAF-Statistik</w:t>
-      </w:r>
-      <w:r>
-        <w:rPr>
-          <w:rFonts w:ascii="Helvetica" w:hAnsi="Helvetica" w:cs="Helvetica"/>
-        </w:rPr>
-        <w:t>, die wir hier analysieren,</w:t>
-      </w:r>
-      <w:r>
-        <w:rPr>
-          <w:rFonts w:ascii="Helvetica" w:hAnsi="Helvetica" w:cs="Helvetica"/>
-        </w:rPr>
-        <w:t xml:space="preserve"> tauchen nur die Athleten auf, die eine olympische Leistung wegen eines positiven Doping-Tests während oder kurz vor den Spielen verloren haben. Einige der aufgeführten Sportler wurden erst Jah</w:t>
-      </w:r>
-      <w:r>
-        <w:rPr>
-          <w:rFonts w:ascii="Helvetica" w:hAnsi="Helvetica" w:cs="Helvetica"/>
-        </w:rPr>
-        <w:t>re später überführt. Sie wurden</w:t>
-      </w:r>
-      <w:r>
-        <w:rPr>
-          <w:rFonts w:ascii="Helvetica" w:hAnsi="Helvetica" w:cs="Helvetica"/>
-        </w:rPr>
-        <w:t xml:space="preserve"> im Nachhinein </w:t>
-      </w:r>
-      <w:r>
-        <w:rPr>
-          <w:rFonts w:ascii="Helvetica" w:hAnsi="Helvetica" w:cs="Helvetica"/>
-        </w:rPr>
-        <w:t>disqualifiziert</w:t>
-      </w:r>
-      <w:r>
-        <w:rPr>
-          <w:rFonts w:ascii="Helvetica" w:hAnsi="Helvetica" w:cs="Helvetica"/>
-        </w:rPr>
-        <w:t>, wenn</w:t>
-      </w:r>
-      <w:r>
-        <w:rPr>
-          <w:rFonts w:ascii="Helvetica" w:hAnsi="Helvetica" w:cs="Helvetica"/>
-        </w:rPr>
-        <w:t xml:space="preserve"> </w:t>
-      </w:r>
-      <w:r>
-        <w:rPr>
-          <w:rFonts w:ascii="Helvetica" w:hAnsi="Helvetica" w:cs="Helvetica"/>
-        </w:rPr>
-        <w:t xml:space="preserve">der IAAF </w:t>
-      </w:r>
-      <w:r>
-        <w:rPr>
-          <w:rFonts w:ascii="Helvetica" w:hAnsi="Helvetica" w:cs="Helvetica"/>
-        </w:rPr>
-        <w:t>davon ausge</w:t>
-      </w:r>
-      <w:r>
-        <w:rPr>
-          <w:rFonts w:ascii="Helvetica" w:hAnsi="Helvetica" w:cs="Helvetica"/>
-        </w:rPr>
-        <w:t>ht</w:t>
-      </w:r>
-      <w:r>
-        <w:rPr>
-          <w:rFonts w:ascii="Helvetica" w:hAnsi="Helvetica" w:cs="Helvetica"/>
-        </w:rPr>
-        <w:t xml:space="preserve">, dass sie </w:t>
-      </w:r>
-      <w:r>
-        <w:rPr>
-          <w:rFonts w:ascii="Helvetica" w:hAnsi="Helvetica" w:cs="Helvetica"/>
-        </w:rPr>
-        <w:t xml:space="preserve">ihre Leistungen durch Betrug </w:t>
-      </w:r>
-      <w:r>
-        <w:rPr>
-          <w:rFonts w:ascii="Helvetica" w:hAnsi="Helvetica" w:cs="Helvetica"/>
-        </w:rPr>
-        <w:t>erzielt</w:t>
-      </w:r>
-      <w:r>
-        <w:rPr>
-          <w:rFonts w:ascii="Helvetica" w:hAnsi="Helvetica" w:cs="Helvetica"/>
-        </w:rPr>
-        <w:t xml:space="preserve"> haben</w:t>
-      </w:r>
-      <w:r>
-        <w:rPr>
-          <w:rFonts w:ascii="Helvetica" w:hAnsi="Helvetica" w:cs="Helvetica"/>
-        </w:rPr>
-        <w:t>.</w:t>
+        <w:t>[Grafik: Anteile nach Ländern]</w:t>
       </w:r>
     </w:p>
     <w:p>
@@ -836,8 +659,16 @@
         <w:jc w:val="both"/>
         <w:rPr>
           <w:rFonts w:ascii="Helvetica" w:hAnsi="Helvetica" w:cs="Helvetica"/>
-        </w:rPr>
-      </w:pPr>
+          <w:i/>
+        </w:rPr>
+      </w:pPr>
+      <w:r>
+        <w:rPr>
+          <w:rFonts w:ascii="Helvetica" w:hAnsi="Helvetica" w:cs="Helvetica"/>
+          <w:i/>
+        </w:rPr>
+        <w:t>In dieser Grafik wurden die Teilnehmerzahlen und Dopingfälle seit einschließlich 1996 gewertet. Dies waren die ersten Spiele nach dem Zusammenbruch der Sowjetunion, bei denen die nationalen Teams in etwa den heutigen entsprachen.</w:t>
+      </w:r>
     </w:p>
     <w:p>
       <w:pPr>
@@ -864,18 +695,6 @@
           <w:rFonts w:ascii="Helvetica" w:hAnsi="Helvetica" w:cs="Helvetica"/>
         </w:rPr>
       </w:pPr>
-      <w:r>
-        <w:rPr>
-          <w:rFonts w:ascii="Helvetica" w:hAnsi="Helvetica" w:cs="Helvetica"/>
-        </w:rPr>
-        <w:t>[Grafik: Anteile nach Ländern</w:t>
-      </w:r>
-      <w:r>
-        <w:rPr>
-          <w:rFonts w:ascii="Helvetica" w:hAnsi="Helvetica" w:cs="Helvetica"/>
-        </w:rPr>
-        <w:t>]</w:t>
-      </w:r>
     </w:p>
     <w:p>
       <w:pPr>
@@ -900,15 +719,64 @@
         <w:jc w:val="both"/>
         <w:rPr>
           <w:rFonts w:ascii="Helvetica" w:hAnsi="Helvetica" w:cs="Helvetica"/>
-          <w:i/>
-        </w:rPr>
-      </w:pPr>
-      <w:r>
-        <w:rPr>
-          <w:rFonts w:ascii="Helvetica" w:hAnsi="Helvetica" w:cs="Helvetica"/>
-          <w:i/>
-        </w:rPr>
-        <w:t>In dieser Grafik wurden die Teilnehmerzahlen und Dopingfälle seit einschließlich 1996 gewertet. Dies waren die ersten Spiele nach dem Zusammenbruch der Sowjetunion, bei denen die nationalen Teams in etwa den heutigen entsprachen.</w:t>
+        </w:rPr>
+      </w:pPr>
+      <w:r>
+        <w:rPr>
+          <w:rFonts w:ascii="Helvetica" w:hAnsi="Helvetica" w:cs="Helvetica"/>
+        </w:rPr>
+        <w:t>Das heißt natürlich nicht unbedingt, dass die</w:t>
+      </w:r>
+      <w:r>
+        <w:rPr>
+          <w:rFonts w:ascii="Helvetica" w:hAnsi="Helvetica" w:cs="Helvetica"/>
+        </w:rPr>
+        <w:t>se</w:t>
+      </w:r>
+      <w:r>
+        <w:rPr>
+          <w:rFonts w:ascii="Helvetica" w:hAnsi="Helvetica" w:cs="Helvetica"/>
+        </w:rPr>
+        <w:t xml:space="preserve"> Länder tatsäc</w:t>
+      </w:r>
+      <w:r>
+        <w:rPr>
+          <w:rFonts w:ascii="Helvetica" w:hAnsi="Helvetica" w:cs="Helvetica"/>
+        </w:rPr>
+        <w:t>hlich die höchsten Doping-Anteile</w:t>
+      </w:r>
+      <w:r>
+        <w:rPr>
+          <w:rFonts w:ascii="Helvetica" w:hAnsi="Helvetica" w:cs="Helvetica"/>
+        </w:rPr>
+        <w:t xml:space="preserve"> haben. Die</w:t>
+      </w:r>
+      <w:r>
+        <w:rPr>
+          <w:rFonts w:ascii="Helvetica" w:hAnsi="Helvetica" w:cs="Helvetica"/>
+        </w:rPr>
+        <w:t xml:space="preserve"> Dunkelziffer</w:t>
+      </w:r>
+      <w:r>
+        <w:rPr>
+          <w:rFonts w:ascii="Helvetica" w:hAnsi="Helvetica" w:cs="Helvetica"/>
+        </w:rPr>
+        <w:t xml:space="preserve"> </w:t>
+      </w:r>
+      <w:hyperlink r:id="rId6" w:anchor="/" w:history="1">
+        <w:r>
+          <w:rPr>
+            <w:rStyle w:val="Link"/>
+            <w:rFonts w:ascii="Helvetica" w:hAnsi="Helvetica" w:cs="Helvetica"/>
+          </w:rPr>
+          <w:t>ist vermutlich um einiges höher</w:t>
+        </w:r>
+      </w:hyperlink>
+      <w:r>
+        <w:rPr>
+          <w:rFonts w:ascii="Helvetica" w:hAnsi="Helvetica" w:cs="Helvetica"/>
+        </w:rPr>
+        <w:t>.</w:t>
       </w:r>
     </w:p>
     <w:p>
@@ -964,112 +832,21 @@
       </w:pPr>
       <w:r>
         <w:rPr>
-          <w:rFonts w:ascii="Helvetica" w:hAnsi="Helvetica" w:cs="Helvetica"/>
-        </w:rPr>
-        <w:t xml:space="preserve">Bereits neun türkische Leichtathleten stehen </w:t>
-      </w:r>
-      <w:r>
-        <w:rPr>
-          <w:rFonts w:ascii="Helvetica" w:hAnsi="Helvetica" w:cs="Helvetica"/>
-        </w:rPr>
-        <w:t>auf</w:t>
-      </w:r>
-      <w:r>
-        <w:rPr>
-          <w:rFonts w:ascii="Helvetica" w:hAnsi="Helvetica" w:cs="Helvetica"/>
-        </w:rPr>
-        <w:t xml:space="preserve"> der IAAF-Liste der Olymp</w:t>
-      </w:r>
-      <w:r>
-        <w:rPr>
-          <w:rFonts w:ascii="Helvetica" w:hAnsi="Helvetica" w:cs="Helvetica"/>
-        </w:rPr>
-        <w:t>ia-Doper</w:t>
-      </w:r>
-      <w:r>
-        <w:rPr>
-          <w:rFonts w:ascii="Helvetica" w:hAnsi="Helvetica" w:cs="Helvetica"/>
-        </w:rPr>
-        <w:t>.</w:t>
-      </w:r>
-      <w:r>
-        <w:rPr>
-          <w:rFonts w:ascii="Helvetica" w:hAnsi="Helvetica" w:cs="Helvetica"/>
-        </w:rPr>
-        <w:t xml:space="preserve"> </w:t>
-      </w:r>
-      <w:r>
-        <w:rPr>
-          <w:rFonts w:ascii="Helvetica" w:hAnsi="Helvetica" w:cs="Helvetica"/>
-        </w:rPr>
-        <w:t>(</w:t>
-      </w:r>
-      <w:r>
-        <w:rPr>
-          <w:rFonts w:ascii="Helvetica" w:hAnsi="Helvetica" w:cs="Helvetica"/>
-        </w:rPr>
-        <w:t xml:space="preserve">– darunter auch Mittelstreckenläuferin </w:t>
-      </w:r>
-      <w:r>
-        <w:rPr>
           <w:rFonts w:ascii="Helvetica" w:hAnsi="Helvetica" w:cs="Lucida Sans"/>
         </w:rPr>
-        <w:t xml:space="preserve">Aslı Çakir Alptekin, die 2012 in London die Goldmedaille im 1500-Meter-Lauf gewann. Nach einem positiven Doping Test </w:t>
+        <w:t xml:space="preserve">Für den Journalisten und Doping-Experten Hajo Seppelt </w:t>
       </w:r>
       <w:r>
         <w:rPr>
           <w:rFonts w:ascii="Helvetica" w:hAnsi="Helvetica" w:cs="Lucida Sans"/>
         </w:rPr>
-        <w:lastRenderedPageBreak/>
-        <w:t>musste sie 2015 ihre Medaille endgültig abgeben und darf bis 2021 an keinem Wettkampf mehr teilnehmen.</w:t>
+        <w:t>sind die Werte</w:t>
       </w:r>
       <w:r>
         <w:rPr>
           <w:rFonts w:ascii="Helvetica" w:hAnsi="Helvetica" w:cs="Lucida Sans"/>
         </w:rPr>
-        <w:t>xx)</w:t>
-      </w:r>
-      <w:r>
-        <w:rPr>
-          <w:rFonts w:ascii="Helvetica" w:hAnsi="Helvetica" w:cs="Lucida Sans"/>
-        </w:rPr>
-        <w:t xml:space="preserve">Auch aus den USA mussten </w:t>
-      </w:r>
-      <w:r>
-        <w:rPr>
-          <w:rFonts w:ascii="Helvetica" w:hAnsi="Helvetica" w:cs="Lucida Sans"/>
-        </w:rPr>
-        <w:t xml:space="preserve">bisher </w:t>
-      </w:r>
-      <w:r>
-        <w:rPr>
-          <w:rFonts w:ascii="Helvetica" w:hAnsi="Helvetica" w:cs="Lucida Sans"/>
-        </w:rPr>
-        <w:t>neun Leichtathleten ihre Erfolge zurücknehmen. Das amerikanische Leichtathletik-Team der olympischen Spiele ist jedoch auch deutlich größe</w:t>
-      </w:r>
-      <w:r>
-        <w:rPr>
-          <w:rFonts w:ascii="Helvetica" w:hAnsi="Helvetica" w:cs="Lucida Sans"/>
-        </w:rPr>
-        <w:t>r als das der Türkei: Bei nur 67</w:t>
-      </w:r>
-      <w:r>
-        <w:rPr>
-          <w:rFonts w:ascii="Helvetica" w:hAnsi="Helvetica" w:cs="Lucida Sans"/>
-        </w:rPr>
-        <w:t xml:space="preserve"> türkischen Leichtathleten seit 1996 sind neun Fälle </w:t>
-      </w:r>
-      <w:r>
-        <w:rPr>
-          <w:rFonts w:ascii="Helvetica" w:hAnsi="Helvetica" w:cs="Lucida Sans"/>
-        </w:rPr>
-        <w:t>deutlich bedeutsamer als bei den über 600 Sportlern aus den USA</w:t>
-      </w:r>
-      <w:r>
-        <w:rPr>
-          <w:rFonts w:ascii="Helvetica" w:hAnsi="Helvetica" w:cs="Lucida Sans"/>
-        </w:rPr>
-        <w:t>.</w:t>
+        <w:t xml:space="preserve"> nicht überraschend:</w:t>
       </w:r>
     </w:p>
     <w:p>
@@ -1092,16 +869,63 @@
         <w:autoSpaceDE w:val="0"/>
         <w:autoSpaceDN w:val="0"/>
         <w:adjustRightInd w:val="0"/>
-        <w:jc w:val="both"/>
+        <w:rPr>
+          <w:rFonts w:ascii="Helvetica" w:hAnsi="Helvetica" w:cs="Helvetica"/>
+        </w:rPr>
+      </w:pPr>
+      <w:r>
         <w:rPr>
           <w:rFonts w:ascii="Helvetica" w:hAnsi="Helvetica" w:cs="Lucida Sans"/>
         </w:rPr>
-      </w:pPr>
-      <w:r>
-        <w:rPr>
-          <w:rFonts w:ascii="Helvetica" w:hAnsi="Helvetica" w:cs="Lucida Sans"/>
-        </w:rPr>
-        <w:t>Auch in der Ukraine und Weißrussland liegt die Doping-Quote ähnlich hoch wie in Russland. Für den Journalisten und Doping-Experten Hajo Seppelt ist das nicht überraschend:</w:t>
+        <w:t xml:space="preserve">„In den </w:t>
+      </w:r>
+      <w:r>
+        <w:rPr>
+          <w:rFonts w:ascii="Helvetica" w:hAnsi="Helvetica" w:cs="Helvetica"/>
+        </w:rPr>
+        <w:t xml:space="preserve">Ländern der ehemaligen Sowjetunion herrschen nicht nur in der Leichtathletik immer noch Strukturen, die an die Zeit vor 1989 erinnern. Viele, die in diesem Sportsystem sozialisiert wurden, sind heute immer noch tätig. </w:t>
+      </w:r>
+      <w:r>
+        <w:rPr>
+          <w:rFonts w:ascii="Helvetica" w:hAnsi="Helvetica" w:cs="Helvetica"/>
+        </w:rPr>
+        <w:t>D</w:t>
+      </w:r>
+      <w:r>
+        <w:rPr>
+          <w:rFonts w:ascii="Helvetica" w:hAnsi="Helvetica" w:cs="Helvetica"/>
+        </w:rPr>
+        <w:t>ie auffällige Häufung von Dopingfällen aus diesen Ländern</w:t>
+      </w:r>
+      <w:r>
+        <w:rPr>
+          <w:rFonts w:ascii="Helvetica" w:hAnsi="Helvetica" w:cs="Helvetica"/>
+        </w:rPr>
+        <w:t xml:space="preserve"> ist also wohl</w:t>
+      </w:r>
+      <w:r>
+        <w:rPr>
+          <w:rFonts w:ascii="Helvetica" w:hAnsi="Helvetica" w:cs="Helvetica"/>
+        </w:rPr>
+        <w:t xml:space="preserve"> </w:t>
+      </w:r>
+      <w:r>
+        <w:rPr>
+          <w:rFonts w:ascii="Helvetica" w:hAnsi="Helvetica" w:cs="Helvetica"/>
+        </w:rPr>
+        <w:t xml:space="preserve">ein </w:t>
+      </w:r>
+      <w:r>
+        <w:rPr>
+          <w:rFonts w:ascii="Helvetica" w:hAnsi="Helvetica" w:cs="Helvetica"/>
+        </w:rPr>
+        <w:t>Indiz dafür, dass dort in großem Stil manipuliert wird.</w:t>
+      </w:r>
+      <w:r>
+        <w:rPr>
+          <w:rFonts w:ascii="Helvetica" w:hAnsi="Helvetica" w:cs="Helvetica"/>
+        </w:rPr>
+        <w:t>“</w:t>
       </w:r>
     </w:p>
     <w:p>
@@ -1124,75 +948,53 @@
         <w:autoSpaceDE w:val="0"/>
         <w:autoSpaceDN w:val="0"/>
         <w:adjustRightInd w:val="0"/>
-        <w:rPr>
-          <w:rFonts w:ascii="Helvetica" w:hAnsi="Helvetica" w:cs="Helvetica"/>
-        </w:rPr>
-      </w:pPr>
-      <w:r>
+        <w:jc w:val="both"/>
         <w:rPr>
           <w:rFonts w:ascii="Helvetica" w:hAnsi="Helvetica" w:cs="Lucida Sans"/>
         </w:rPr>
-        <w:t xml:space="preserve">„In den </w:t>
-      </w:r>
-      <w:r>
-        <w:rPr>
-          <w:rFonts w:ascii="Helvetica" w:hAnsi="Helvetica" w:cs="Helvetica"/>
-        </w:rPr>
-        <w:t>Ländern der ehemaligen Sowjetunion herrschen nicht nur in der Leichtathletik immer noch Strukturen, die an die Zeit vor 1989 erinnern. Viele, die in diesem Sportsystem sozialisiert wurden, sind heute immer noch tätig. Man</w:t>
-      </w:r>
-      <w:r>
-        <w:rPr>
-          <w:rFonts w:ascii="Helvetica" w:hAnsi="Helvetica" w:cs="Helvetica"/>
-        </w:rPr>
-        <w:t xml:space="preserve"> muss </w:t>
-      </w:r>
-      <w:r>
-        <w:rPr>
-          <w:rFonts w:ascii="Helvetica" w:hAnsi="Helvetica" w:cs="Helvetica"/>
-        </w:rPr>
-        <w:t xml:space="preserve">also </w:t>
-      </w:r>
-      <w:r>
-        <w:rPr>
-          <w:rFonts w:ascii="Helvetica" w:hAnsi="Helvetica" w:cs="Helvetica"/>
-        </w:rPr>
-        <w:t>davon ausgeh</w:t>
-      </w:r>
-      <w:r>
-        <w:rPr>
-          <w:rFonts w:ascii="Helvetica" w:hAnsi="Helvetica" w:cs="Helvetica"/>
-        </w:rPr>
-        <w:t xml:space="preserve">en, dass die auffällige Häufung von Dopingfällen aus diesen Ländern </w:t>
-      </w:r>
-      <w:r>
-        <w:rPr>
-          <w:rFonts w:ascii="Helvetica" w:hAnsi="Helvetica" w:cs="Helvetica"/>
-        </w:rPr>
-        <w:t xml:space="preserve">ein </w:t>
-      </w:r>
-      <w:r>
-        <w:rPr>
-          <w:rFonts w:ascii="Helvetica" w:hAnsi="Helvetica" w:cs="Helvetica"/>
-        </w:rPr>
-        <w:t>Indiz dafür</w:t>
-      </w:r>
-      <w:r>
-        <w:rPr>
-          <w:rFonts w:ascii="Helvetica" w:hAnsi="Helvetica" w:cs="Helvetica"/>
-        </w:rPr>
-        <w:t xml:space="preserve"> ist</w:t>
-      </w:r>
-      <w:r>
-        <w:rPr>
-          <w:rFonts w:ascii="Helvetica" w:hAnsi="Helvetica" w:cs="Helvetica"/>
-        </w:rPr>
-        <w:t>, dass dort in großem Stil manipuliert wird.</w:t>
-      </w:r>
-      <w:r>
-        <w:rPr>
-          <w:rFonts w:ascii="Helvetica" w:hAnsi="Helvetica" w:cs="Helvetica"/>
-        </w:rPr>
-        <w:t>“</w:t>
+      </w:pPr>
+      <w:r>
+        <w:rPr>
+          <w:rFonts w:ascii="Helvetica" w:hAnsi="Helvetica" w:cs="Lucida Sans"/>
+        </w:rPr>
+        <w:t xml:space="preserve">Die Türkei </w:t>
+      </w:r>
+      <w:r>
+        <w:rPr>
+          <w:rFonts w:ascii="Helvetica" w:hAnsi="Helvetica" w:cs="Lucida Sans"/>
+        </w:rPr>
+        <w:t>fällt nicht in diese Kategorie</w:t>
+      </w:r>
+      <w:r>
+        <w:rPr>
+          <w:rFonts w:ascii="Helvetica" w:hAnsi="Helvetica" w:cs="Lucida Sans"/>
+        </w:rPr>
+        <w:t xml:space="preserve">. Auch dort gebe es jedoch Hinweise von </w:t>
+      </w:r>
+      <w:r>
+        <w:rPr>
+          <w:rFonts w:ascii="Helvetica" w:hAnsi="Helvetica" w:cs="Lucida Sans"/>
+        </w:rPr>
+        <w:lastRenderedPageBreak/>
+        <w:t xml:space="preserve">Doping-Analytikern, die </w:t>
+      </w:r>
+      <w:r>
+        <w:rPr>
+          <w:rFonts w:ascii="Helvetica" w:hAnsi="Helvetica" w:cs="Helvetica"/>
+        </w:rPr>
+        <w:t>zeigen, dass dort über Jahre hi</w:t>
+      </w:r>
+      <w:r>
+        <w:rPr>
+          <w:rFonts w:ascii="Helvetica" w:hAnsi="Helvetica" w:cs="Helvetica"/>
+        </w:rPr>
+        <w:t>nweg im großen Stil sportliche R</w:t>
+      </w:r>
+      <w:r>
+        <w:rPr>
+          <w:rFonts w:ascii="Helvetica" w:hAnsi="Helvetica" w:cs="Helvetica"/>
+        </w:rPr>
+        <w:t>egeln verletzt wurden.</w:t>
       </w:r>
     </w:p>
     <w:p>
@@ -1217,45 +1019,9 @@
         <w:adjustRightInd w:val="0"/>
         <w:jc w:val="both"/>
         <w:rPr>
-          <w:rFonts w:ascii="Helvetica" w:hAnsi="Helvetica" w:cs="Lucida Sans"/>
-        </w:rPr>
-      </w:pPr>
-      <w:r>
-        <w:rPr>
-          <w:rFonts w:ascii="Helvetica" w:hAnsi="Helvetica" w:cs="Lucida Sans"/>
-        </w:rPr>
-        <w:t xml:space="preserve">Die Türkei </w:t>
-      </w:r>
-      <w:r>
-        <w:rPr>
-          <w:rFonts w:ascii="Helvetica" w:hAnsi="Helvetica" w:cs="Lucida Sans"/>
-        </w:rPr>
-        <w:t>fällt nicht in diese Kategorie</w:t>
-      </w:r>
-      <w:r>
-        <w:rPr>
-          <w:rFonts w:ascii="Helvetica" w:hAnsi="Helvetica" w:cs="Lucida Sans"/>
-        </w:rPr>
-        <w:t xml:space="preserve">. Auch dort gebe es jedoch Hinweise von Doping-Analytikern, die </w:t>
-      </w:r>
-      <w:r>
-        <w:rPr>
-          <w:rFonts w:ascii="Helvetica" w:hAnsi="Helvetica" w:cs="Helvetica"/>
-        </w:rPr>
-        <w:t>zeigen, dass dort über Jahre hi</w:t>
-      </w:r>
-      <w:r>
-        <w:rPr>
-          <w:rFonts w:ascii="Helvetica" w:hAnsi="Helvetica" w:cs="Helvetica"/>
-        </w:rPr>
-        <w:t>nweg im großen Stil sportliche R</w:t>
-      </w:r>
-      <w:r>
-        <w:rPr>
-          <w:rFonts w:ascii="Helvetica" w:hAnsi="Helvetica" w:cs="Helvetica"/>
-        </w:rPr>
-        <w:t>egeln verletzt wurden.</w:t>
-      </w:r>
+          <w:rFonts w:ascii="Helvetica" w:hAnsi="Helvetica" w:cs="Helvetica"/>
+        </w:rPr>
+      </w:pPr>
     </w:p>
     <w:p>
       <w:pPr>
@@ -1282,6 +1048,132 @@
           <w:rFonts w:ascii="Helvetica" w:hAnsi="Helvetica" w:cs="Helvetica"/>
         </w:rPr>
       </w:pPr>
+      <w:r>
+        <w:rPr>
+          <w:rFonts w:ascii="Helvetica" w:hAnsi="Helvetica" w:cs="Helvetica"/>
+        </w:rPr>
+        <w:t>In den letzten Jahren testen immer mehr Olympia-</w:t>
+      </w:r>
+      <w:r>
+        <w:rPr>
+          <w:rFonts w:ascii="Helvetica" w:hAnsi="Helvetica" w:cs="Helvetica"/>
+        </w:rPr>
+        <w:t>Athleten</w:t>
+      </w:r>
+      <w:r>
+        <w:rPr>
+          <w:rFonts w:ascii="Helvetica" w:hAnsi="Helvetica" w:cs="Helvetica"/>
+        </w:rPr>
+        <w:t xml:space="preserve"> positiv auf verbotene Substanzen. </w:t>
+      </w:r>
+      <w:r>
+        <w:rPr>
+          <w:rFonts w:ascii="Helvetica" w:hAnsi="Helvetica" w:cs="Helvetica"/>
+        </w:rPr>
+        <w:t>Fast</w:t>
+      </w:r>
+      <w:r>
+        <w:rPr>
+          <w:rFonts w:ascii="Helvetica" w:hAnsi="Helvetica" w:cs="Helvetica"/>
+        </w:rPr>
+        <w:t xml:space="preserve"> die Hälfte </w:t>
+      </w:r>
+      <w:r>
+        <w:rPr>
+          <w:rFonts w:ascii="Helvetica" w:hAnsi="Helvetica" w:cs="Helvetica"/>
+        </w:rPr>
+        <w:t>aller</w:t>
+      </w:r>
+      <w:r>
+        <w:rPr>
+          <w:rFonts w:ascii="Helvetica" w:hAnsi="Helvetica" w:cs="Helvetica"/>
+        </w:rPr>
+        <w:t xml:space="preserve"> </w:t>
+      </w:r>
+      <w:r>
+        <w:rPr>
+          <w:rFonts w:ascii="Helvetica" w:hAnsi="Helvetica" w:cs="Helvetica"/>
+        </w:rPr>
+        <w:t>aktuell bekannten</w:t>
+      </w:r>
+      <w:r>
+        <w:rPr>
+          <w:rFonts w:ascii="Helvetica" w:hAnsi="Helvetica" w:cs="Helvetica"/>
+        </w:rPr>
+        <w:t xml:space="preserve"> Doping-Fälle stammen </w:t>
+      </w:r>
+      <w:r>
+        <w:rPr>
+          <w:rFonts w:ascii="Helvetica" w:hAnsi="Helvetica" w:cs="Helvetica"/>
+        </w:rPr>
+        <w:t>allein</w:t>
+      </w:r>
+      <w:r>
+        <w:rPr>
+          <w:rFonts w:ascii="Helvetica" w:hAnsi="Helvetica" w:cs="Helvetica"/>
+        </w:rPr>
+        <w:t xml:space="preserve"> </w:t>
+      </w:r>
+      <w:r>
+        <w:rPr>
+          <w:rFonts w:ascii="Helvetica" w:hAnsi="Helvetica" w:cs="Helvetica"/>
+        </w:rPr>
+        <w:t>von den</w:t>
+      </w:r>
+      <w:r>
+        <w:rPr>
+          <w:rFonts w:ascii="Helvetica" w:hAnsi="Helvetica" w:cs="Helvetica"/>
+        </w:rPr>
+        <w:t xml:space="preserve"> olympischen Sommerspielen 2012. </w:t>
+      </w:r>
+      <w:r>
+        <w:rPr>
+          <w:rFonts w:ascii="Helvetica" w:hAnsi="Helvetica" w:cs="Helvetica"/>
+        </w:rPr>
+        <w:t>(Grafik</w:t>
+      </w:r>
+      <w:r>
+        <w:rPr>
+          <w:rFonts w:ascii="Helvetica" w:hAnsi="Helvetica" w:cs="Helvetica"/>
+        </w:rPr>
+        <w:t xml:space="preserve"> Dopingfälle</w:t>
+      </w:r>
+      <w:r>
+        <w:rPr>
+          <w:rFonts w:ascii="Helvetica" w:hAnsi="Helvetica" w:cs="Helvetica"/>
+        </w:rPr>
+        <w:t xml:space="preserve"> vllt hier?) </w:t>
+      </w:r>
+      <w:r>
+        <w:rPr>
+          <w:rFonts w:ascii="Helvetica" w:hAnsi="Helvetica" w:cs="Helvetica"/>
+        </w:rPr>
+        <w:t>Es wäre aber ein Trugschluss, zu denken</w:t>
+      </w:r>
+      <w:r>
+        <w:rPr>
+          <w:rFonts w:ascii="Helvetica" w:hAnsi="Helvetica" w:cs="Helvetica"/>
+        </w:rPr>
+        <w:t xml:space="preserve">, dass </w:t>
+      </w:r>
+      <w:r>
+        <w:rPr>
+          <w:rFonts w:ascii="Helvetica" w:hAnsi="Helvetica" w:cs="Helvetica"/>
+        </w:rPr>
+        <w:t xml:space="preserve">deshalb </w:t>
+      </w:r>
+      <w:r>
+        <w:rPr>
+          <w:rFonts w:ascii="Helvetica" w:hAnsi="Helvetica" w:cs="Helvetica"/>
+        </w:rPr>
+        <w:t>in der Leichtathletik früh</w:t>
+      </w:r>
+      <w:r>
+        <w:rPr>
+          <w:rFonts w:ascii="Helvetica" w:hAnsi="Helvetica" w:cs="Helvetica"/>
+        </w:rPr>
+        <w:t>er fairer gekämpft wurde.</w:t>
+      </w:r>
     </w:p>
     <w:p>
       <w:pPr>
@@ -1312,55 +1204,49 @@
         <w:rPr>
           <w:rFonts w:ascii="Helvetica" w:hAnsi="Helvetica" w:cs="Helvetica"/>
         </w:rPr>
-        <w:t>In den letzten Jahren testen immer mehr Olympia-</w:t>
-      </w:r>
-      <w:r>
-        <w:rPr>
-          <w:rFonts w:ascii="Helvetica" w:hAnsi="Helvetica" w:cs="Helvetica"/>
-        </w:rPr>
-        <w:t>Athleten</w:t>
-      </w:r>
-      <w:r>
-        <w:rPr>
-          <w:rFonts w:ascii="Helvetica" w:hAnsi="Helvetica" w:cs="Helvetica"/>
-        </w:rPr>
-        <w:t xml:space="preserve"> positiv auf verbotene Substanzen</w:t>
-      </w:r>
-      <w:r>
-        <w:rPr>
-          <w:rFonts w:ascii="Helvetica" w:hAnsi="Helvetica" w:cs="Helvetica"/>
-        </w:rPr>
-        <w:t xml:space="preserve"> xx</w:t>
-      </w:r>
-      <w:r>
-        <w:rPr>
-          <w:rFonts w:ascii="Helvetica" w:hAnsi="Helvetica" w:cs="Helvetica"/>
-        </w:rPr>
-        <w:t>satzbau</w:t>
-      </w:r>
-      <w:r>
-        <w:rPr>
-          <w:rFonts w:ascii="Helvetica" w:hAnsi="Helvetica" w:cs="Helvetica"/>
-        </w:rPr>
-        <w:t xml:space="preserve">. </w:t>
-      </w:r>
-      <w:r>
-        <w:rPr>
-          <w:rFonts w:ascii="Helvetica" w:hAnsi="Helvetica" w:cs="Helvetica"/>
-        </w:rPr>
-        <w:t>Fast</w:t>
-      </w:r>
-      <w:r>
-        <w:rPr>
-          <w:rFonts w:ascii="Helvetica" w:hAnsi="Helvetica" w:cs="Helvetica"/>
-        </w:rPr>
-        <w:t xml:space="preserve"> die Hälfte </w:t>
-      </w:r>
-      <w:r>
-        <w:rPr>
-          <w:rFonts w:ascii="Helvetica" w:hAnsi="Helvetica" w:cs="Helvetica"/>
-        </w:rPr>
-        <w:t>aller</w:t>
+        <w:t xml:space="preserve">„Die Situation früher war vermutlich noch viel dramatischer als heute.“ So Seppelt. „Aber </w:t>
+      </w:r>
+      <w:r>
+        <w:rPr>
+          <w:rFonts w:ascii="Helvetica" w:hAnsi="Helvetica" w:cs="Helvetica"/>
+        </w:rPr>
+        <w:t>die Aufklärungsquote war sehr gering. Es gab kaum</w:t>
+      </w:r>
+      <w:r>
+        <w:rPr>
+          <w:rFonts w:ascii="Helvetica" w:hAnsi="Helvetica" w:cs="Helvetica"/>
+        </w:rPr>
+        <w:t xml:space="preserve"> Aufklärungswillen, weniger </w:t>
+      </w:r>
+      <w:r>
+        <w:rPr>
+          <w:rFonts w:ascii="Helvetica" w:hAnsi="Helvetica" w:cs="Helvetica"/>
+        </w:rPr>
+        <w:t>Dopingt</w:t>
+      </w:r>
+      <w:r>
+        <w:rPr>
+          <w:rFonts w:ascii="Helvetica" w:hAnsi="Helvetica" w:cs="Helvetica"/>
+        </w:rPr>
+        <w:t xml:space="preserve">ests und deutlich schlechtere Testmethoden. Außerdem wird heute </w:t>
+      </w:r>
+      <w:r>
+        <w:rPr>
+          <w:rFonts w:ascii="Helvetica" w:hAnsi="Helvetica" w:cs="Helvetica"/>
+        </w:rPr>
+        <w:t xml:space="preserve">in den Medien </w:t>
+      </w:r>
+      <w:r>
+        <w:rPr>
+          <w:rFonts w:ascii="Helvetica" w:hAnsi="Helvetica" w:cs="Helvetica"/>
+        </w:rPr>
+        <w:t xml:space="preserve">nicht mehr nur die Schokoladenseite des Sports präsentiert. Obwohl sich in der Doping-Verfolgung einiges gebessert hat, </w:t>
+      </w:r>
+      <w:r>
+        <w:rPr>
+          <w:rFonts w:ascii="Helvetica" w:hAnsi="Helvetica" w:cs="Helvetica"/>
+        </w:rPr>
+        <w:t>fallen</w:t>
       </w:r>
       <w:r>
         <w:rPr>
@@ -1372,67 +1258,19 @@
         <w:rPr>
           <w:rFonts w:ascii="Helvetica" w:hAnsi="Helvetica" w:cs="Helvetica"/>
         </w:rPr>
-        <w:t>aktuell bekannten</w:t>
-      </w:r>
-      <w:r>
-        <w:rPr>
-          <w:rFonts w:ascii="Helvetica" w:hAnsi="Helvetica" w:cs="Helvetica"/>
-        </w:rPr>
-        <w:t xml:space="preserve"> Doping-Fälle stammen </w:t>
-      </w:r>
-      <w:r>
-        <w:rPr>
-          <w:rFonts w:ascii="Helvetica" w:hAnsi="Helvetica" w:cs="Helvetica"/>
-        </w:rPr>
-        <w:t>allein</w:t>
-      </w:r>
-      <w:r>
-        <w:rPr>
-          <w:rFonts w:ascii="Helvetica" w:hAnsi="Helvetica" w:cs="Helvetica"/>
-        </w:rPr>
-        <w:t xml:space="preserve"> </w:t>
-      </w:r>
-      <w:r>
-        <w:rPr>
-          <w:rFonts w:ascii="Helvetica" w:hAnsi="Helvetica" w:cs="Helvetica"/>
-        </w:rPr>
-        <w:t>von den</w:t>
-      </w:r>
-      <w:r>
-        <w:rPr>
-          <w:rFonts w:ascii="Helvetica" w:hAnsi="Helvetica" w:cs="Helvetica"/>
-        </w:rPr>
-        <w:t xml:space="preserve"> olympischen Sommerspielen 2012. Das </w:t>
-      </w:r>
-      <w:r>
-        <w:rPr>
-          <w:rFonts w:ascii="Helvetica" w:hAnsi="Helvetica" w:cs="Helvetica"/>
-        </w:rPr>
-        <w:t>heißt</w:t>
-      </w:r>
-      <w:r>
-        <w:rPr>
-          <w:rFonts w:ascii="Helvetica" w:hAnsi="Helvetica" w:cs="Helvetica"/>
-        </w:rPr>
-        <w:t xml:space="preserve"> </w:t>
-      </w:r>
-      <w:r>
-        <w:rPr>
-          <w:rFonts w:ascii="Helvetica" w:hAnsi="Helvetica" w:cs="Helvetica"/>
-        </w:rPr>
-        <w:t>nicht</w:t>
-      </w:r>
-      <w:r>
-        <w:rPr>
-          <w:rFonts w:ascii="Helvetica" w:hAnsi="Helvetica" w:cs="Helvetica"/>
-        </w:rPr>
-        <w:t>, dass in der Leichtathletik früh</w:t>
-      </w:r>
-      <w:r>
-        <w:rPr>
-          <w:rFonts w:ascii="Helvetica" w:hAnsi="Helvetica" w:cs="Helvetica"/>
-        </w:rPr>
-        <w:t>er fairer gekämpft wurde.</w:t>
+        <w:t xml:space="preserve">die Mängel des Systems </w:t>
+      </w:r>
+      <w:r>
+        <w:rPr>
+          <w:rFonts w:ascii="Helvetica" w:hAnsi="Helvetica" w:cs="Helvetica"/>
+        </w:rPr>
+        <w:t xml:space="preserve">deshalb </w:t>
+      </w:r>
+      <w:r>
+        <w:rPr>
+          <w:rFonts w:ascii="Helvetica" w:hAnsi="Helvetica" w:cs="Helvetica"/>
+        </w:rPr>
+        <w:t>heute viel stärker auf.“</w:t>
       </w:r>
     </w:p>
     <w:p>
@@ -1460,54 +1298,6 @@
           <w:rFonts w:ascii="Helvetica" w:hAnsi="Helvetica" w:cs="Helvetica"/>
         </w:rPr>
       </w:pPr>
-      <w:r>
-        <w:rPr>
-          <w:rFonts w:ascii="Helvetica" w:hAnsi="Helvetica" w:cs="Helvetica"/>
-        </w:rPr>
-        <w:t xml:space="preserve">„Die Situation früher war vermutlich noch viel dramatischer als heute.“ So Seppelt. „Aber </w:t>
-      </w:r>
-      <w:r>
-        <w:rPr>
-          <w:rFonts w:ascii="Helvetica" w:hAnsi="Helvetica" w:cs="Helvetica"/>
-        </w:rPr>
-        <w:t>die Aufklärungsquote war sehr gering. Es gab kaum</w:t>
-      </w:r>
-      <w:r>
-        <w:rPr>
-          <w:rFonts w:ascii="Helvetica" w:hAnsi="Helvetica" w:cs="Helvetica"/>
-        </w:rPr>
-        <w:t xml:space="preserve"> Aufklärungswillen, weniger </w:t>
-      </w:r>
-      <w:r>
-        <w:rPr>
-          <w:rFonts w:ascii="Helvetica" w:hAnsi="Helvetica" w:cs="Helvetica"/>
-        </w:rPr>
-        <w:t>Dopingt</w:t>
-      </w:r>
-      <w:r>
-        <w:rPr>
-          <w:rFonts w:ascii="Helvetica" w:hAnsi="Helvetica" w:cs="Helvetica"/>
-        </w:rPr>
-        <w:t xml:space="preserve">ests und deutlich schlechtere Testmethoden. Außerdem hat sich die Wahrnehmung gegenüber dem Doping gewandelt. In der Berichterstattung wird heute nicht mehr nur die Schokoladenseite des Sports präsentiert. Obwohl sich in der Doping-Verfolgung einiges gebessert hat, </w:t>
-      </w:r>
-      <w:r>
-        <w:rPr>
-          <w:rFonts w:ascii="Helvetica" w:hAnsi="Helvetica" w:cs="Helvetica"/>
-        </w:rPr>
-        <w:t>fallen</w:t>
-      </w:r>
-      <w:r>
-        <w:rPr>
-          <w:rFonts w:ascii="Helvetica" w:hAnsi="Helvetica" w:cs="Helvetica"/>
-        </w:rPr>
-        <w:t xml:space="preserve"> </w:t>
-      </w:r>
-      <w:r>
-        <w:rPr>
-          <w:rFonts w:ascii="Helvetica" w:hAnsi="Helvetica" w:cs="Helvetica"/>
-        </w:rPr>
-        <w:t>die Mängel des Systems heute viel stärker auf.“</w:t>
-      </w:r>
     </w:p>
     <w:p>
       <w:pPr>
@@ -1534,6 +1324,24 @@
           <w:rFonts w:ascii="Helvetica" w:hAnsi="Helvetica" w:cs="Helvetica"/>
         </w:rPr>
       </w:pPr>
+      <w:r>
+        <w:rPr>
+          <w:rFonts w:ascii="Helvetica" w:hAnsi="Helvetica" w:cs="Helvetica"/>
+        </w:rPr>
+        <w:t>[Grafik: Gesamtzahl Doping-</w:t>
+      </w:r>
+      <w:r>
+        <w:rPr>
+          <w:rFonts w:ascii="Helvetica" w:hAnsi="Helvetica" w:cs="Helvetica"/>
+        </w:rPr>
+        <w:t>Fälle</w:t>
+      </w:r>
+      <w:r>
+        <w:rPr>
+          <w:rFonts w:ascii="Helvetica" w:hAnsi="Helvetica" w:cs="Helvetica"/>
+        </w:rPr>
+        <w:t>]</w:t>
+      </w:r>
     </w:p>
     <w:p>
       <w:pPr>
@@ -1560,24 +1368,6 @@
           <w:rFonts w:ascii="Helvetica" w:hAnsi="Helvetica" w:cs="Helvetica"/>
         </w:rPr>
       </w:pPr>
-      <w:r>
-        <w:rPr>
-          <w:rFonts w:ascii="Helvetica" w:hAnsi="Helvetica" w:cs="Helvetica"/>
-        </w:rPr>
-        <w:t>[Grafik: Gesamtzahl Doping-</w:t>
-      </w:r>
-      <w:r>
-        <w:rPr>
-          <w:rFonts w:ascii="Helvetica" w:hAnsi="Helvetica" w:cs="Helvetica"/>
-        </w:rPr>
-        <w:t>Fälle</w:t>
-      </w:r>
-      <w:r>
-        <w:rPr>
-          <w:rFonts w:ascii="Helvetica" w:hAnsi="Helvetica" w:cs="Helvetica"/>
-        </w:rPr>
-        <w:t>]</w:t>
-      </w:r>
     </w:p>
     <w:p>
       <w:pPr>
@@ -1604,6 +1394,84 @@
           <w:rFonts w:ascii="Helvetica" w:hAnsi="Helvetica" w:cs="Helvetica"/>
         </w:rPr>
       </w:pPr>
+      <w:r>
+        <w:rPr>
+          <w:rFonts w:ascii="Helvetica" w:hAnsi="Helvetica" w:cs="Helvetica"/>
+        </w:rPr>
+        <w:t xml:space="preserve">Zu den modernen Testmethoden gehören auch die Nach-Tests, die </w:t>
+      </w:r>
+      <w:r>
+        <w:rPr>
+          <w:rFonts w:ascii="Helvetica" w:hAnsi="Helvetica" w:cs="Helvetica"/>
+        </w:rPr>
+        <w:t xml:space="preserve">nach der Gründung der </w:t>
+      </w:r>
+      <w:r>
+        <w:rPr>
+          <w:rFonts w:ascii="Helvetica" w:hAnsi="Helvetica" w:cs="Helvetica"/>
+        </w:rPr>
+        <w:t>World Anti Doping Agency</w:t>
+      </w:r>
+      <w:r>
+        <w:rPr>
+          <w:rFonts w:ascii="Helvetica" w:hAnsi="Helvetica" w:cs="Helvetica"/>
+        </w:rPr>
+        <w:t xml:space="preserve"> (WADA</w:t>
+      </w:r>
+      <w:r>
+        <w:rPr>
+          <w:rFonts w:ascii="Helvetica" w:hAnsi="Helvetica" w:cs="Helvetica"/>
+        </w:rPr>
+        <w:t>)</w:t>
+      </w:r>
+      <w:r>
+        <w:rPr>
+          <w:rFonts w:ascii="Helvetica" w:hAnsi="Helvetica" w:cs="Helvetica"/>
+        </w:rPr>
+        <w:t xml:space="preserve"> </w:t>
+      </w:r>
+      <w:r>
+        <w:rPr>
+          <w:rFonts w:ascii="Helvetica" w:hAnsi="Helvetica" w:cs="Helvetica"/>
+        </w:rPr>
+        <w:t>1999 etabliert wurden</w:t>
+      </w:r>
+      <w:r>
+        <w:rPr>
+          <w:rFonts w:ascii="Helvetica" w:hAnsi="Helvetica" w:cs="Helvetica"/>
+        </w:rPr>
+        <w:t>.</w:t>
+      </w:r>
+      <w:r>
+        <w:rPr>
+          <w:rFonts w:ascii="Helvetica" w:hAnsi="Helvetica" w:cs="Helvetica"/>
+        </w:rPr>
+        <w:t xml:space="preserve"> Dabei werden alte, eingefrofene Proben noch einmal ausgewertet. </w:t>
+      </w:r>
+      <w:r>
+        <w:rPr>
+          <w:rFonts w:ascii="Helvetica" w:hAnsi="Helvetica" w:cs="Helvetica"/>
+        </w:rPr>
+        <w:t xml:space="preserve">Denn heute wissen </w:t>
+      </w:r>
+      <w:r>
+        <w:rPr>
+          <w:rFonts w:ascii="Helvetica" w:hAnsi="Helvetica" w:cs="Helvetica"/>
+        </w:rPr>
+        <w:t>die Anti-Doping Agenturen</w:t>
+      </w:r>
+      <w:r>
+        <w:rPr>
+          <w:rFonts w:ascii="Helvetica" w:hAnsi="Helvetica" w:cs="Helvetica"/>
+        </w:rPr>
+        <w:t xml:space="preserve"> weit besser, womit die Sportler damals ihre Leistung geputscht haben</w:t>
+      </w:r>
+      <w:r>
+        <w:rPr>
+          <w:rFonts w:ascii="Helvetica" w:hAnsi="Helvetica" w:cs="Helvetica"/>
+        </w:rPr>
+        <w:t>.</w:t>
+      </w:r>
     </w:p>
     <w:p>
       <w:pPr>
@@ -1634,31 +1502,7 @@
         <w:rPr>
           <w:rFonts w:ascii="Helvetica" w:hAnsi="Helvetica" w:cs="Helvetica"/>
         </w:rPr>
-        <w:t xml:space="preserve">Zu den modernen Testmethoden gehören auch die Nach-Tests, die </w:t>
-      </w:r>
-      <w:r>
-        <w:rPr>
-          <w:rFonts w:ascii="Helvetica" w:hAnsi="Helvetica" w:cs="Helvetica"/>
-        </w:rPr>
-        <w:t xml:space="preserve">nach der Gründung der </w:t>
-      </w:r>
-      <w:r>
-        <w:rPr>
-          <w:rFonts w:ascii="Helvetica" w:hAnsi="Helvetica" w:cs="Helvetica"/>
-        </w:rPr>
-        <w:t>World Anti Doping Agency</w:t>
-      </w:r>
-      <w:r>
-        <w:rPr>
-          <w:rFonts w:ascii="Helvetica" w:hAnsi="Helvetica" w:cs="Helvetica"/>
-        </w:rPr>
-        <w:t xml:space="preserve"> (WADA</w:t>
-      </w:r>
-      <w:r>
-        <w:rPr>
-          <w:rFonts w:ascii="Helvetica" w:hAnsi="Helvetica" w:cs="Helvetica"/>
-        </w:rPr>
-        <w:t>)</w:t>
+        <w:t>Zurzeit werden so die olympischen Athleten von</w:t>
       </w:r>
       <w:r>
         <w:rPr>
@@ -1670,13 +1514,139 @@
         <w:rPr>
           <w:rFonts w:ascii="Helvetica" w:hAnsi="Helvetica" w:cs="Helvetica"/>
         </w:rPr>
-        <w:t>1999 etabliert wurden</w:t>
-      </w:r>
-      <w:r>
-        <w:rPr>
-          <w:rFonts w:ascii="Helvetica" w:hAnsi="Helvetica" w:cs="Helvetica"/>
-        </w:rPr>
-        <w:t>.</w:t>
+        <w:t>2008 und 2012</w:t>
+      </w:r>
+      <w:r>
+        <w:rPr>
+          <w:rFonts w:ascii="Helvetica" w:hAnsi="Helvetica" w:cs="Helvetica"/>
+        </w:rPr>
+        <w:t xml:space="preserve"> nachgeprüft. </w:t>
+      </w:r>
+      <w:r>
+        <w:rPr>
+          <w:rFonts w:ascii="Helvetica" w:hAnsi="Helvetica" w:cs="Helvetica"/>
+        </w:rPr>
+        <w:t xml:space="preserve">Erst vor wenigen Tagen sind zu </w:t>
+      </w:r>
+      <w:r>
+        <w:rPr>
+          <w:rFonts w:ascii="Helvetica" w:hAnsi="Helvetica" w:cs="Helvetica"/>
+        </w:rPr>
+        <w:t>den Doping-</w:t>
+      </w:r>
+      <w:r>
+        <w:rPr>
+          <w:rFonts w:ascii="Helvetica" w:hAnsi="Helvetica" w:cs="Helvetica"/>
+        </w:rPr>
+        <w:t>Fällen</w:t>
+      </w:r>
+      <w:r>
+        <w:rPr>
+          <w:rFonts w:ascii="Helvetica" w:hAnsi="Helvetica" w:cs="Helvetica"/>
+        </w:rPr>
+        <w:t xml:space="preserve"> </w:t>
+      </w:r>
+      <w:r>
+        <w:rPr>
+          <w:rFonts w:ascii="Helvetica" w:hAnsi="Helvetica" w:cs="Helvetica"/>
+        </w:rPr>
+        <w:t xml:space="preserve">in dieser Statistik deshalb </w:t>
+      </w:r>
+      <w:r>
+        <w:rPr>
+          <w:rFonts w:ascii="Helvetica" w:hAnsi="Helvetica" w:cs="Helvetica"/>
+        </w:rPr>
+        <w:t>noch zwei Leichtathleten hinzugekommen. Pavel Kryvitsky, Hammerwerfer aus Weißrussland, und Oleksandr Pyatnytsya, Speerwerfer aus der Ukraine, mussten ihre Leistungen von London 2012 abgeben</w:t>
+      </w:r>
+      <w:r>
+        <w:rPr>
+          <w:rFonts w:ascii="Helvetica" w:hAnsi="Helvetica" w:cs="Helvetica"/>
+        </w:rPr>
+        <w:t xml:space="preserve">. </w:t>
+      </w:r>
+      <w:r>
+        <w:rPr>
+          <w:rFonts w:ascii="Helvetica" w:hAnsi="Helvetica" w:cs="Helvetica"/>
+        </w:rPr>
+        <w:t xml:space="preserve">Insgesamt </w:t>
+      </w:r>
+      <w:r>
+        <w:rPr>
+          <w:rFonts w:ascii="Helvetica" w:hAnsi="Helvetica" w:cs="Helvetica"/>
+        </w:rPr>
+        <w:t>45 ver</w:t>
+      </w:r>
+      <w:r>
+        <w:rPr>
+          <w:rFonts w:ascii="Helvetica" w:hAnsi="Helvetica" w:cs="Helvetica"/>
+        </w:rPr>
+        <w:t xml:space="preserve">dächtige Proben </w:t>
+      </w:r>
+      <w:r>
+        <w:rPr>
+          <w:rFonts w:ascii="Helvetica" w:hAnsi="Helvetica" w:cs="Helvetica"/>
+        </w:rPr>
+        <w:t xml:space="preserve">aus allen olympischen Sportarten </w:t>
+      </w:r>
+      <w:r>
+        <w:rPr>
+          <w:rFonts w:ascii="Helvetica" w:hAnsi="Helvetica" w:cs="Helvetica"/>
+        </w:rPr>
+        <w:t xml:space="preserve">wurden </w:t>
+      </w:r>
+      <w:r>
+        <w:rPr>
+          <w:rFonts w:ascii="Helvetica" w:hAnsi="Helvetica" w:cs="Helvetica"/>
+        </w:rPr>
+        <w:t>während der Tests</w:t>
+      </w:r>
+      <w:r>
+        <w:rPr>
+          <w:rFonts w:ascii="Helvetica" w:hAnsi="Helvetica" w:cs="Helvetica"/>
+        </w:rPr>
+        <w:t xml:space="preserve"> </w:t>
+      </w:r>
+      <w:r>
+        <w:rPr>
+          <w:rFonts w:ascii="Helvetica" w:hAnsi="Helvetica" w:cs="Helvetica"/>
+        </w:rPr>
+        <w:t>gefunden,</w:t>
+      </w:r>
+      <w:r>
+        <w:rPr>
+          <w:rFonts w:ascii="Helvetica" w:hAnsi="Helvetica" w:cs="Helvetica"/>
+        </w:rPr>
+        <w:t xml:space="preserve"> Kryvitsky und Pyatnytsya sind </w:t>
+      </w:r>
+      <w:r>
+        <w:rPr>
+          <w:rFonts w:ascii="Helvetica" w:hAnsi="Helvetica" w:cs="Helvetica"/>
+        </w:rPr>
+        <w:t xml:space="preserve">nur </w:t>
+      </w:r>
+      <w:r>
+        <w:rPr>
+          <w:rFonts w:ascii="Helvetica" w:hAnsi="Helvetica" w:cs="Helvetica"/>
+        </w:rPr>
+        <w:t>zwei davon</w:t>
+      </w:r>
+      <w:r>
+        <w:rPr>
+          <w:rFonts w:ascii="Helvetica" w:hAnsi="Helvetica" w:cs="Helvetica"/>
+        </w:rPr>
+        <w:t xml:space="preserve">. Die volle Namensliste hat das IOC aus rechtlichen Gründen </w:t>
+      </w:r>
+      <w:r>
+        <w:rPr>
+          <w:rFonts w:ascii="Helvetica" w:hAnsi="Helvetica" w:cs="Helvetica"/>
+        </w:rPr>
+        <w:t xml:space="preserve">bisher </w:t>
+      </w:r>
+      <w:r>
+        <w:rPr>
+          <w:rFonts w:ascii="Helvetica" w:hAnsi="Helvetica" w:cs="Helvetica"/>
+        </w:rPr>
+        <w:t>noch nicht veröffentlicht.</w:t>
       </w:r>
     </w:p>
     <w:p>
@@ -1704,96 +1674,6 @@
           <w:rFonts w:ascii="Helvetica" w:hAnsi="Helvetica" w:cs="Helvetica"/>
         </w:rPr>
       </w:pPr>
-      <w:r>
-        <w:rPr>
-          <w:rFonts w:ascii="Helvetica" w:hAnsi="Helvetica" w:cs="Helvetica"/>
-        </w:rPr>
-        <w:t xml:space="preserve">Im </w:t>
-      </w:r>
-      <w:r>
-        <w:rPr>
-          <w:rFonts w:ascii="Helvetica" w:hAnsi="Helvetica" w:cs="Helvetica"/>
-        </w:rPr>
-        <w:t>Herbst</w:t>
-      </w:r>
-      <w:r>
-        <w:rPr>
-          <w:rFonts w:ascii="Helvetica" w:hAnsi="Helvetica" w:cs="Helvetica"/>
-        </w:rPr>
-        <w:t xml:space="preserve"> 2015 </w:t>
-      </w:r>
-      <w:r>
-        <w:rPr>
-          <w:rFonts w:ascii="Helvetica" w:hAnsi="Helvetica" w:cs="Helvetica"/>
-        </w:rPr>
-        <w:t xml:space="preserve">etwa </w:t>
-      </w:r>
-      <w:r>
-        <w:rPr>
-          <w:rFonts w:ascii="Helvetica" w:hAnsi="Helvetica" w:cs="Helvetica"/>
-        </w:rPr>
-        <w:t>hat</w:t>
-      </w:r>
-      <w:r>
-        <w:rPr>
-          <w:rFonts w:ascii="Helvetica" w:hAnsi="Helvetica" w:cs="Helvetica"/>
-        </w:rPr>
-        <w:t xml:space="preserve"> </w:t>
-      </w:r>
-      <w:r>
-        <w:rPr>
-          <w:rFonts w:ascii="Helvetica" w:hAnsi="Helvetica" w:cs="Helvetica"/>
-        </w:rPr>
-        <w:t>das olympische Komitee gemeinsam mit der</w:t>
-      </w:r>
-      <w:r>
-        <w:rPr>
-          <w:rFonts w:ascii="Helvetica" w:hAnsi="Helvetica" w:cs="Helvetica"/>
-        </w:rPr>
-        <w:t xml:space="preserve"> WADA </w:t>
-      </w:r>
-      <w:r>
-        <w:rPr>
-          <w:rFonts w:ascii="Helvetica" w:hAnsi="Helvetica" w:cs="Helvetica"/>
-        </w:rPr>
-        <w:t>begonnen</w:t>
-      </w:r>
-      <w:r>
-        <w:rPr>
-          <w:rFonts w:ascii="Helvetica" w:hAnsi="Helvetica" w:cs="Helvetica"/>
-        </w:rPr>
-        <w:t xml:space="preserve">, alte, eingefrorene Proben von </w:t>
-      </w:r>
-      <w:r>
-        <w:rPr>
-          <w:rFonts w:ascii="Helvetica" w:hAnsi="Helvetica" w:cs="Helvetica"/>
-        </w:rPr>
-        <w:t xml:space="preserve">den olympischen Spielen </w:t>
-      </w:r>
-      <w:r>
-        <w:rPr>
-          <w:rFonts w:ascii="Helvetica" w:hAnsi="Helvetica" w:cs="Helvetica"/>
-        </w:rPr>
-        <w:t xml:space="preserve">2008 und 2012 noch einmal auszuwerten. Denn heute </w:t>
-      </w:r>
-      <w:r>
-        <w:rPr>
-          <w:rFonts w:ascii="Helvetica" w:hAnsi="Helvetica" w:cs="Helvetica"/>
-        </w:rPr>
-        <w:t xml:space="preserve">wissen sie weit besser, womit die Sportler damals ihre Leistung geputscht haben. Die Strategie wirkt: </w:t>
-      </w:r>
-      <w:r>
-        <w:rPr>
-          <w:rFonts w:ascii="Helvetica" w:hAnsi="Helvetica" w:cs="Helvetica"/>
-        </w:rPr>
-        <w:t>Viele der hier ausgewerteten Fälle sind erst im Zuge die</w:t>
-      </w:r>
-      <w:r>
-        <w:rPr>
-          <w:rFonts w:ascii="Helvetica" w:hAnsi="Helvetica" w:cs="Helvetica"/>
-        </w:rPr>
-        <w:t>ser Nach-Tests bekannt geworden.</w:t>
-      </w:r>
     </w:p>
     <w:p>
       <w:pPr>
@@ -1824,31 +1704,79 @@
         <w:rPr>
           <w:rFonts w:ascii="Helvetica" w:hAnsi="Helvetica" w:cs="Helvetica"/>
         </w:rPr>
-        <w:t xml:space="preserve">Erst vor wenigen Tagen sind zu unseren </w:t>
-      </w:r>
-      <w:r>
-        <w:rPr>
-          <w:rFonts w:ascii="Helvetica" w:hAnsi="Helvetica" w:cs="Helvetica"/>
-        </w:rPr>
-        <w:t>Fällen</w:t>
-      </w:r>
-      <w:r>
-        <w:rPr>
-          <w:rFonts w:ascii="Helvetica" w:hAnsi="Helvetica" w:cs="Helvetica"/>
-        </w:rPr>
-        <w:t xml:space="preserve"> noch zwei Leichtathleten hinzugekommen. Pavel Kryvitsky, Hammerwerfer aus Weißrussland, und Oleksandr Pyatnytsya, Speerwerfer aus der Ukraine, mussten ihre Leistungen von London 2012 abgeben</w:t>
-      </w:r>
-      <w:r>
-        <w:rPr>
-          <w:rFonts w:ascii="Helvetica" w:hAnsi="Helvetica" w:cs="Helvetica"/>
-        </w:rPr>
-        <w:t xml:space="preserve">. Das </w:t>
-      </w:r>
-      <w:r>
-        <w:rPr>
-          <w:rFonts w:ascii="Helvetica" w:hAnsi="Helvetica" w:cs="Helvetica"/>
-        </w:rPr>
-        <w:t>Internationale Olympische Komitee (IOC)</w:t>
+        <w:t xml:space="preserve">Auffällig ist außerdem, dass </w:t>
+      </w:r>
+      <w:r>
+        <w:rPr>
+          <w:rFonts w:ascii="Helvetica" w:hAnsi="Helvetica" w:cs="Helvetica"/>
+        </w:rPr>
+        <w:t xml:space="preserve">in der Leichtathletik </w:t>
+      </w:r>
+      <w:r>
+        <w:rPr>
+          <w:rFonts w:ascii="Helvetica" w:hAnsi="Helvetica" w:cs="Helvetica"/>
+        </w:rPr>
+        <w:t xml:space="preserve">bisher deutlich mehr </w:t>
+      </w:r>
+      <w:r>
+        <w:rPr>
+          <w:rFonts w:ascii="Helvetica" w:hAnsi="Helvetica" w:cs="Helvetica"/>
+        </w:rPr>
+        <w:t>Frauen</w:t>
+      </w:r>
+      <w:r>
+        <w:rPr>
+          <w:rFonts w:ascii="Helvetica" w:hAnsi="Helvetica" w:cs="Helvetica"/>
+        </w:rPr>
+        <w:t xml:space="preserve"> als </w:t>
+      </w:r>
+      <w:r>
+        <w:rPr>
+          <w:rFonts w:ascii="Helvetica" w:hAnsi="Helvetica" w:cs="Helvetica"/>
+        </w:rPr>
+        <w:t>Männer</w:t>
+      </w:r>
+      <w:r>
+        <w:rPr>
+          <w:rFonts w:ascii="Helvetica" w:hAnsi="Helvetica" w:cs="Helvetica"/>
+        </w:rPr>
+        <w:t xml:space="preserve"> ihre olympischen Leistungen abtreten mussten</w:t>
+      </w:r>
+      <w:r>
+        <w:rPr>
+          <w:rFonts w:ascii="Helvetica" w:hAnsi="Helvetica" w:cs="Helvetica"/>
+        </w:rPr>
+        <w:t xml:space="preserve">. </w:t>
+      </w:r>
+      <w:r>
+        <w:rPr>
+          <w:rFonts w:ascii="Helvetica" w:hAnsi="Helvetica" w:cs="Helvetica"/>
+        </w:rPr>
+        <w:t xml:space="preserve">Dabei waren Männer </w:t>
+      </w:r>
+      <w:r>
+        <w:rPr>
+          <w:rFonts w:ascii="Helvetica" w:hAnsi="Helvetica" w:cs="Helvetica"/>
+        </w:rPr>
+        <w:t xml:space="preserve">in der Leichtathletik </w:t>
+      </w:r>
+      <w:r>
+        <w:rPr>
+          <w:rFonts w:ascii="Helvetica" w:hAnsi="Helvetica" w:cs="Helvetica"/>
+        </w:rPr>
+        <w:t xml:space="preserve">bisher bei jeden olympischen Spielen überrepräsentiert. </w:t>
+      </w:r>
+      <w:r>
+        <w:rPr>
+          <w:rFonts w:ascii="Helvetica" w:hAnsi="Helvetica" w:cs="Helvetica"/>
+        </w:rPr>
+        <w:t>In London 2012 war d</w:t>
+      </w:r>
+      <w:r>
+        <w:rPr>
+          <w:rFonts w:ascii="Helvetica" w:hAnsi="Helvetica" w:cs="Helvetica"/>
+        </w:rPr>
+        <w:t>as Geschlechterverhältnis</w:t>
       </w:r>
       <w:r>
         <w:rPr>
@@ -1856,50 +1784,53 @@
         </w:rPr>
         <w:t xml:space="preserve"> </w:t>
       </w:r>
-      <w:hyperlink r:id="rId7" w:history="1">
-        <w:r>
-          <w:rPr>
-            <w:rStyle w:val="Link"/>
-            <w:rFonts w:ascii="Helvetica" w:hAnsi="Helvetica" w:cs="Helvetica"/>
-          </w:rPr>
-          <w:t>hat sie in der zweiten Testwelle erwischt</w:t>
-        </w:r>
-      </w:hyperlink>
-      <w:r>
-        <w:rPr>
-          <w:rFonts w:ascii="Helvetica" w:hAnsi="Helvetica" w:cs="Helvetica"/>
-        </w:rPr>
-        <w:t>, die zurzeit ausgewertet wird. 45 ver</w:t>
-      </w:r>
-      <w:r>
-        <w:rPr>
-          <w:rFonts w:ascii="Helvetica" w:hAnsi="Helvetica" w:cs="Helvetica"/>
-        </w:rPr>
-        <w:t xml:space="preserve">dächtige Proben wurden </w:t>
-      </w:r>
-      <w:r>
-        <w:rPr>
-          <w:rFonts w:ascii="Helvetica" w:hAnsi="Helvetica" w:cs="Helvetica"/>
-        </w:rPr>
-        <w:t xml:space="preserve">dabei </w:t>
-      </w:r>
-      <w:r>
-        <w:rPr>
-          <w:rFonts w:ascii="Helvetica" w:hAnsi="Helvetica" w:cs="Helvetica"/>
-        </w:rPr>
-        <w:t>gefunden,</w:t>
-      </w:r>
-      <w:r>
-        <w:rPr>
-          <w:rFonts w:ascii="Helvetica" w:hAnsi="Helvetica" w:cs="Helvetica"/>
-        </w:rPr>
-        <w:t xml:space="preserve"> Kryvitsky und Pyatnytsya sind zwei davon</w:t>
-      </w:r>
-      <w:r>
-        <w:rPr>
-          <w:rFonts w:ascii="Helvetica" w:hAnsi="Helvetica" w:cs="Helvetica"/>
-        </w:rPr>
-        <w:t>. Die volle Namensliste hat das IOC bisher aus rechtlichen Gründen noch nicht veröffentlicht.</w:t>
+      <w:r>
+        <w:rPr>
+          <w:rFonts w:ascii="Helvetica" w:hAnsi="Helvetica" w:cs="Helvetica"/>
+        </w:rPr>
+        <w:t>zum</w:t>
+      </w:r>
+      <w:r>
+        <w:rPr>
+          <w:rFonts w:ascii="Helvetica" w:hAnsi="Helvetica" w:cs="Helvetica"/>
+        </w:rPr>
+        <w:t xml:space="preserve"> </w:t>
+      </w:r>
+      <w:r>
+        <w:rPr>
+          <w:rFonts w:ascii="Helvetica" w:hAnsi="Helvetica" w:cs="Helvetica"/>
+        </w:rPr>
+        <w:t>ersten</w:t>
+      </w:r>
+      <w:r>
+        <w:rPr>
+          <w:rFonts w:ascii="Helvetica" w:hAnsi="Helvetica" w:cs="Helvetica"/>
+        </w:rPr>
+        <w:t xml:space="preserve"> </w:t>
+      </w:r>
+      <w:r>
+        <w:rPr>
+          <w:rFonts w:ascii="Helvetica" w:hAnsi="Helvetica" w:cs="Helvetica"/>
+        </w:rPr>
+        <w:t xml:space="preserve">Mal </w:t>
+      </w:r>
+      <w:r>
+        <w:rPr>
+          <w:rFonts w:ascii="Helvetica" w:hAnsi="Helvetica" w:cs="Helvetica"/>
+        </w:rPr>
+        <w:t>in der Geschichte</w:t>
+      </w:r>
+      <w:r>
+        <w:rPr>
+          <w:rFonts w:ascii="Helvetica" w:hAnsi="Helvetica" w:cs="Helvetica"/>
+        </w:rPr>
+        <w:t xml:space="preserve"> annähernd ausgeglichen</w:t>
+      </w:r>
+      <w:r>
+        <w:rPr>
+          <w:rFonts w:ascii="Helvetica" w:hAnsi="Helvetica" w:cs="Helvetica"/>
+        </w:rPr>
+        <w:t>.</w:t>
       </w:r>
     </w:p>
     <w:p>
@@ -1957,157 +1888,7 @@
         <w:rPr>
           <w:rFonts w:ascii="Helvetica" w:hAnsi="Helvetica" w:cs="Helvetica"/>
         </w:rPr>
-        <w:t xml:space="preserve">Auffällig ist außerdem, dass </w:t>
-      </w:r>
-      <w:r>
-        <w:rPr>
-          <w:rFonts w:ascii="Helvetica" w:hAnsi="Helvetica" w:cs="Helvetica"/>
-        </w:rPr>
-        <w:t xml:space="preserve">in der Leichtathletik </w:t>
-      </w:r>
-      <w:r>
-        <w:rPr>
-          <w:rFonts w:ascii="Helvetica" w:hAnsi="Helvetica" w:cs="Helvetica"/>
-        </w:rPr>
-        <w:t>bisher deutlich mehr Männer als Frauen ihre olympischen Leistungen abtreten mussten</w:t>
-      </w:r>
-      <w:r>
-        <w:rPr>
-          <w:rFonts w:ascii="Helvetica" w:hAnsi="Helvetica" w:cs="Helvetica"/>
-        </w:rPr>
-        <w:t>. Auf 53 Fälle bei den Frauen kommen nur 30 Männer.</w:t>
-      </w:r>
-      <w:r>
-        <w:rPr>
-          <w:rFonts w:ascii="Helvetica" w:hAnsi="Helvetica" w:cs="Helvetica"/>
-        </w:rPr>
-        <w:t xml:space="preserve"> Dabei waren Männer </w:t>
-      </w:r>
-      <w:r>
-        <w:rPr>
-          <w:rFonts w:ascii="Helvetica" w:hAnsi="Helvetica" w:cs="Helvetica"/>
-        </w:rPr>
-        <w:t xml:space="preserve">in der Leichtathletik </w:t>
-      </w:r>
-      <w:r>
-        <w:rPr>
-          <w:rFonts w:ascii="Helvetica" w:hAnsi="Helvetica" w:cs="Helvetica"/>
-        </w:rPr>
-        <w:t>bisher bei jeden olympischen Spielen überrepräsentiert. Mit einem Frauenanteil von 47,8 Prozent</w:t>
-      </w:r>
-      <w:r>
-        <w:rPr>
-          <w:rFonts w:ascii="Helvetica" w:hAnsi="Helvetica" w:cs="Helvetica"/>
-        </w:rPr>
-        <w:t xml:space="preserve"> war </w:t>
-      </w:r>
-      <w:r>
-        <w:rPr>
-          <w:rFonts w:ascii="Helvetica" w:hAnsi="Helvetica" w:cs="Helvetica"/>
-        </w:rPr>
-        <w:t>das Geschlechterverhältnis</w:t>
-      </w:r>
-      <w:r>
-        <w:rPr>
-          <w:rFonts w:ascii="Helvetica" w:hAnsi="Helvetica" w:cs="Helvetica"/>
-        </w:rPr>
-        <w:t xml:space="preserve"> </w:t>
-      </w:r>
-      <w:r>
-        <w:rPr>
-          <w:rFonts w:ascii="Helvetica" w:hAnsi="Helvetica" w:cs="Helvetica"/>
-        </w:rPr>
-        <w:t xml:space="preserve">in London </w:t>
-      </w:r>
-      <w:r>
-        <w:rPr>
-          <w:rFonts w:ascii="Helvetica" w:hAnsi="Helvetica" w:cs="Helvetica"/>
-        </w:rPr>
-        <w:t>2012</w:t>
-      </w:r>
-      <w:r>
-        <w:rPr>
-          <w:rFonts w:ascii="Helvetica" w:hAnsi="Helvetica" w:cs="Helvetica"/>
-        </w:rPr>
-        <w:t xml:space="preserve"> zum</w:t>
-      </w:r>
-      <w:r>
-        <w:rPr>
-          <w:rFonts w:ascii="Helvetica" w:hAnsi="Helvetica" w:cs="Helvetica"/>
-        </w:rPr>
-        <w:t xml:space="preserve"> </w:t>
-      </w:r>
-      <w:r>
-        <w:rPr>
-          <w:rFonts w:ascii="Helvetica" w:hAnsi="Helvetica" w:cs="Helvetica"/>
-        </w:rPr>
-        <w:t>ersten</w:t>
-      </w:r>
-      <w:r>
-        <w:rPr>
-          <w:rFonts w:ascii="Helvetica" w:hAnsi="Helvetica" w:cs="Helvetica"/>
-        </w:rPr>
-        <w:t xml:space="preserve"> </w:t>
-      </w:r>
-      <w:r>
-        <w:rPr>
-          <w:rFonts w:ascii="Helvetica" w:hAnsi="Helvetica" w:cs="Helvetica"/>
-        </w:rPr>
-        <w:t xml:space="preserve">Mal </w:t>
-      </w:r>
-      <w:r>
-        <w:rPr>
-          <w:rFonts w:ascii="Helvetica" w:hAnsi="Helvetica" w:cs="Helvetica"/>
-        </w:rPr>
-        <w:t>in der Geschichte</w:t>
-      </w:r>
-      <w:r>
-        <w:rPr>
-          <w:rFonts w:ascii="Helvetica" w:hAnsi="Helvetica" w:cs="Helvetica"/>
-        </w:rPr>
-        <w:t xml:space="preserve"> annähernd ausgeglichen</w:t>
-      </w:r>
-      <w:r>
-        <w:rPr>
-          <w:rFonts w:ascii="Helvetica" w:hAnsi="Helvetica" w:cs="Helvetica"/>
-        </w:rPr>
-        <w:t>. D</w:t>
-      </w:r>
-      <w:r>
-        <w:rPr>
-          <w:rFonts w:ascii="Helvetica" w:hAnsi="Helvetica" w:cs="Helvetica"/>
-        </w:rPr>
-        <w:t xml:space="preserve">ie 40-Prozent-Marke </w:t>
-      </w:r>
-      <w:r>
-        <w:rPr>
-          <w:rFonts w:ascii="Helvetica" w:hAnsi="Helvetica" w:cs="Helvetica"/>
-        </w:rPr>
-        <w:t>hat die olympische Leichtathletik</w:t>
-      </w:r>
-      <w:r>
-        <w:rPr>
-          <w:rFonts w:ascii="Helvetica" w:hAnsi="Helvetica" w:cs="Helvetica"/>
-        </w:rPr>
-        <w:t xml:space="preserve"> erst im Jahr 2000 übersch</w:t>
-      </w:r>
-      <w:r>
-        <w:rPr>
-          <w:rFonts w:ascii="Helvetica" w:hAnsi="Helvetica" w:cs="Helvetica"/>
-        </w:rPr>
-        <w:t>r</w:t>
-      </w:r>
-      <w:r>
-        <w:rPr>
-          <w:rFonts w:ascii="Helvetica" w:hAnsi="Helvetica" w:cs="Helvetica"/>
-        </w:rPr>
-        <w:t>itten</w:t>
-      </w:r>
-      <w:r>
-        <w:rPr>
-          <w:rFonts w:ascii="Helvetica" w:hAnsi="Helvetica" w:cs="Helvetica"/>
-        </w:rPr>
-        <w:t>.</w:t>
+        <w:t>[Grafik: Geschlechterverhältnisse]</w:t>
       </w:r>
     </w:p>
     <w:p>
@@ -2165,7 +1946,79 @@
         <w:rPr>
           <w:rFonts w:ascii="Helvetica" w:hAnsi="Helvetica" w:cs="Helvetica"/>
         </w:rPr>
-        <w:t>[Grafik: Geschlechterverhältnisse]</w:t>
+        <w:t>Dass dennoch so viel mehr Frauen ihre Olympia-Leistungen abtreten mussten,</w:t>
+      </w:r>
+      <w:r>
+        <w:rPr>
+          <w:rFonts w:ascii="Helvetica" w:hAnsi="Helvetica" w:cs="Helvetica"/>
+        </w:rPr>
+        <w:t xml:space="preserve"> könnte daran liegen, dass </w:t>
+      </w:r>
+      <w:r>
+        <w:rPr>
+          <w:rFonts w:ascii="Helvetica" w:hAnsi="Helvetica" w:cs="Helvetica"/>
+        </w:rPr>
+        <w:t>sie</w:t>
+      </w:r>
+      <w:r>
+        <w:rPr>
+          <w:rFonts w:ascii="Helvetica" w:hAnsi="Helvetica" w:cs="Helvetica"/>
+        </w:rPr>
+        <w:t xml:space="preserve"> </w:t>
+      </w:r>
+      <w:r>
+        <w:rPr>
+          <w:rFonts w:ascii="Helvetica" w:hAnsi="Helvetica" w:cs="Helvetica"/>
+        </w:rPr>
+        <w:t xml:space="preserve">sich </w:t>
+      </w:r>
+      <w:r>
+        <w:rPr>
+          <w:rFonts w:ascii="Helvetica" w:hAnsi="Helvetica" w:cs="Helvetica"/>
+        </w:rPr>
+        <w:t>vom Betrug</w:t>
+      </w:r>
+      <w:r>
+        <w:rPr>
+          <w:rFonts w:ascii="Helvetica" w:hAnsi="Helvetica" w:cs="Helvetica"/>
+        </w:rPr>
+        <w:t xml:space="preserve"> </w:t>
+      </w:r>
+      <w:r>
+        <w:rPr>
+          <w:rFonts w:ascii="Helvetica" w:hAnsi="Helvetica" w:cs="Helvetica"/>
+        </w:rPr>
+        <w:t>größere</w:t>
+      </w:r>
+      <w:r>
+        <w:rPr>
+          <w:rFonts w:ascii="Helvetica" w:hAnsi="Helvetica" w:cs="Helvetica"/>
+        </w:rPr>
+        <w:t xml:space="preserve"> Erfolge erhoffen</w:t>
+      </w:r>
+      <w:r>
+        <w:rPr>
+          <w:rFonts w:ascii="Helvetica" w:hAnsi="Helvetica" w:cs="Helvetica"/>
+        </w:rPr>
+        <w:t>, so E</w:t>
+      </w:r>
+      <w:r>
+        <w:rPr>
+          <w:rFonts w:ascii="Helvetica" w:hAnsi="Helvetica" w:cs="Helvetica"/>
+        </w:rPr>
+        <w:t xml:space="preserve">xperte </w:t>
+      </w:r>
+      <w:r>
+        <w:rPr>
+          <w:rFonts w:ascii="Helvetica" w:hAnsi="Helvetica" w:cs="Helvetica"/>
+        </w:rPr>
+        <w:t xml:space="preserve">Hajo </w:t>
+      </w:r>
+      <w:r>
+        <w:rPr>
+          <w:rFonts w:ascii="Helvetica" w:hAnsi="Helvetica" w:cs="Helvetica"/>
+        </w:rPr>
+        <w:t>Seppelt:</w:t>
       </w:r>
     </w:p>
     <w:p>
@@ -2193,49 +2046,165 @@
           <w:rFonts w:ascii="Helvetica" w:hAnsi="Helvetica" w:cs="Helvetica"/>
         </w:rPr>
       </w:pPr>
-    </w:p>
-    <w:p>
-      <w:pPr>
-        <w:widowControl w:val="0"/>
-        <w:tabs>
-          <w:tab w:val="left" w:pos="566"/>
-          <w:tab w:val="left" w:pos="1133"/>
-          <w:tab w:val="left" w:pos="1700"/>
-          <w:tab w:val="left" w:pos="2267"/>
-          <w:tab w:val="left" w:pos="2834"/>
-          <w:tab w:val="left" w:pos="3401"/>
-          <w:tab w:val="left" w:pos="3968"/>
-          <w:tab w:val="left" w:pos="4535"/>
-          <w:tab w:val="left" w:pos="5102"/>
-          <w:tab w:val="left" w:pos="5669"/>
-          <w:tab w:val="left" w:pos="6236"/>
-          <w:tab w:val="left" w:pos="6803"/>
-        </w:tabs>
-        <w:autoSpaceDE w:val="0"/>
-        <w:autoSpaceDN w:val="0"/>
-        <w:adjustRightInd w:val="0"/>
-        <w:jc w:val="both"/>
-        <w:rPr>
-          <w:rFonts w:ascii="Helvetica" w:hAnsi="Helvetica" w:cs="Helvetica"/>
-        </w:rPr>
-      </w:pPr>
-      <w:r>
-        <w:rPr>
-          <w:rFonts w:ascii="Helvetica" w:hAnsi="Helvetica" w:cs="Helvetica"/>
-        </w:rPr>
-        <w:t>Dass dennoch so viel mehr Frauen ihre Olympia-Leistungen abtreten mussten,</w:t>
-      </w:r>
-      <w:r>
-        <w:rPr>
-          <w:rFonts w:ascii="Helvetica" w:hAnsi="Helvetica" w:cs="Helvetica"/>
-        </w:rPr>
-        <w:t xml:space="preserve"> könnte daran liegen, dass </w:t>
-      </w:r>
-      <w:r>
-        <w:rPr>
-          <w:rFonts w:ascii="Helvetica" w:hAnsi="Helvetica" w:cs="Helvetica"/>
-        </w:rPr>
-        <w:t>sie</w:t>
+      <w:r>
+        <w:rPr>
+          <w:rFonts w:ascii="Helvetica" w:hAnsi="Helvetica" w:cs="Helvetica"/>
+        </w:rPr>
+        <w:t>„</w:t>
+      </w:r>
+      <w:r>
+        <w:rPr>
+          <w:rFonts w:ascii="Helvetica" w:hAnsi="Helvetica" w:cs="Helvetica"/>
+        </w:rPr>
+        <w:t xml:space="preserve">In der Leichtathletik dopen Sportler häufig mit traditionellen Kraftmachern wie Anabolika. </w:t>
+      </w:r>
+      <w:r>
+        <w:rPr>
+          <w:rFonts w:ascii="Helvetica" w:hAnsi="Helvetica" w:cs="Helvetica"/>
+        </w:rPr>
+        <w:t>Solche</w:t>
+      </w:r>
+      <w:r>
+        <w:rPr>
+          <w:rFonts w:ascii="Helvetica" w:hAnsi="Helvetica" w:cs="Helvetica"/>
+        </w:rPr>
+        <w:t xml:space="preserve"> anabolen Steroide </w:t>
+      </w:r>
+      <w:r>
+        <w:rPr>
+          <w:rFonts w:ascii="Helvetica" w:hAnsi="Helvetica" w:cs="Helvetica"/>
+        </w:rPr>
+        <w:t>können bei Frauen</w:t>
+      </w:r>
+      <w:r>
+        <w:rPr>
+          <w:rFonts w:ascii="Helvetica" w:hAnsi="Helvetica" w:cs="Helvetica"/>
+        </w:rPr>
+        <w:t xml:space="preserve"> weit größere Leistungssprünge </w:t>
+      </w:r>
+      <w:r>
+        <w:rPr>
+          <w:rFonts w:ascii="Helvetica" w:hAnsi="Helvetica" w:cs="Helvetica"/>
+        </w:rPr>
+        <w:t xml:space="preserve">bewirken </w:t>
+      </w:r>
+      <w:r>
+        <w:rPr>
+          <w:rFonts w:ascii="Helvetica" w:hAnsi="Helvetica" w:cs="Helvetica"/>
+        </w:rPr>
+        <w:t xml:space="preserve">als </w:t>
+      </w:r>
+      <w:r>
+        <w:rPr>
+          <w:rFonts w:ascii="Helvetica" w:hAnsi="Helvetica" w:cs="Helvetica"/>
+        </w:rPr>
+        <w:t xml:space="preserve">bei </w:t>
+      </w:r>
+      <w:r>
+        <w:rPr>
+          <w:rFonts w:ascii="Helvetica" w:hAnsi="Helvetica" w:cs="Helvetica"/>
+        </w:rPr>
+        <w:t>Männer</w:t>
+      </w:r>
+      <w:r>
+        <w:rPr>
+          <w:rFonts w:ascii="Helvetica" w:hAnsi="Helvetica" w:cs="Helvetica"/>
+        </w:rPr>
+        <w:t>n</w:t>
+      </w:r>
+      <w:r>
+        <w:rPr>
+          <w:rFonts w:ascii="Helvetica" w:hAnsi="Helvetica" w:cs="Helvetica"/>
+        </w:rPr>
+        <w:t>. Das kann zur Folge haben</w:t>
+      </w:r>
+      <w:r>
+        <w:rPr>
+          <w:rFonts w:ascii="Helvetica" w:hAnsi="Helvetica" w:cs="Helvetica"/>
+        </w:rPr>
+        <w:t>, dass</w:t>
+      </w:r>
+      <w:r>
+        <w:rPr>
+          <w:rFonts w:ascii="Helvetica" w:hAnsi="Helvetica" w:cs="Helvetica"/>
+        </w:rPr>
+        <w:t xml:space="preserve"> weibliche Sportler </w:t>
+      </w:r>
+      <w:r>
+        <w:rPr>
+          <w:rFonts w:ascii="Helvetica" w:hAnsi="Helvetica" w:cs="Helvetica"/>
+        </w:rPr>
+        <w:t>öfter</w:t>
+      </w:r>
+      <w:r>
+        <w:rPr>
+          <w:rFonts w:ascii="Helvetica" w:hAnsi="Helvetica" w:cs="Helvetica"/>
+        </w:rPr>
+        <w:t xml:space="preserve"> und rücksichtsloser dopen, weshalb sie auch eher dabei erwischt werden.“</w:t>
+      </w:r>
+    </w:p>
+    <w:p>
+      <w:pPr>
+        <w:jc w:val="both"/>
+        <w:rPr>
+          <w:rFonts w:ascii="Helvetica" w:hAnsi="Helvetica" w:cs="Helvetica"/>
+        </w:rPr>
+      </w:pPr>
+    </w:p>
+    <w:p>
+      <w:pPr>
+        <w:jc w:val="both"/>
+        <w:rPr>
+          <w:rFonts w:ascii="Helvetica" w:hAnsi="Helvetica" w:cs="Helvetica"/>
+        </w:rPr>
+      </w:pPr>
+      <w:r>
+        <w:rPr>
+          <w:rFonts w:ascii="Helvetica" w:hAnsi="Helvetica" w:cs="Helvetica"/>
+        </w:rPr>
+        <w:t xml:space="preserve">Ob </w:t>
+      </w:r>
+      <w:r>
+        <w:rPr>
+          <w:rFonts w:ascii="Helvetica" w:hAnsi="Helvetica" w:cs="Helvetica"/>
+        </w:rPr>
+        <w:t xml:space="preserve">Weitspringerin </w:t>
+      </w:r>
+      <w:r>
+        <w:rPr>
+          <w:rFonts w:ascii="Helvetica" w:hAnsi="Helvetica" w:cs="Helvetica"/>
+        </w:rPr>
+        <w:t>Darya Klishina</w:t>
+      </w:r>
+      <w:r>
+        <w:rPr>
+          <w:rFonts w:ascii="Helvetica" w:hAnsi="Helvetica" w:cs="Helvetica"/>
+        </w:rPr>
+        <w:t xml:space="preserve"> zu diesen Fr</w:t>
+      </w:r>
+      <w:r>
+        <w:rPr>
+          <w:rFonts w:ascii="Helvetica" w:hAnsi="Helvetica" w:cs="Helvetica"/>
+        </w:rPr>
+        <w:t xml:space="preserve">auen gehört, bleibt unsicher. Doch selbst wenn ihr Name im nächsten Jahr nicht auf der IAAF-Liste der Olympia-Dopingsünder steht: </w:t>
+      </w:r>
+      <w:r>
+        <w:rPr>
+          <w:rFonts w:ascii="Helvetica" w:hAnsi="Helvetica" w:cs="Helvetica"/>
+        </w:rPr>
+        <w:t>Allein d</w:t>
+      </w:r>
+      <w:r>
+        <w:rPr>
+          <w:rFonts w:ascii="Helvetica" w:hAnsi="Helvetica" w:cs="Helvetica"/>
+        </w:rPr>
+        <w:t xml:space="preserve">ie </w:t>
+      </w:r>
+      <w:r>
+        <w:rPr>
+          <w:rFonts w:ascii="Helvetica" w:hAnsi="Helvetica" w:cs="Helvetica"/>
+        </w:rPr>
+        <w:t>weiteren Nachtests</w:t>
       </w:r>
       <w:r>
         <w:rPr>
@@ -2247,13 +2216,13 @@
         <w:rPr>
           <w:rFonts w:ascii="Helvetica" w:hAnsi="Helvetica" w:cs="Helvetica"/>
         </w:rPr>
-        <w:t xml:space="preserve">sich </w:t>
-      </w:r>
-      <w:r>
-        <w:rPr>
-          <w:rFonts w:ascii="Helvetica" w:hAnsi="Helvetica" w:cs="Helvetica"/>
-        </w:rPr>
-        <w:t>vom Betrug</w:t>
+        <w:t xml:space="preserve">für die </w:t>
+      </w:r>
+      <w:r>
+        <w:rPr>
+          <w:rFonts w:ascii="Helvetica" w:hAnsi="Helvetica" w:cs="Helvetica"/>
+        </w:rPr>
+        <w:t>letzten Jahre</w:t>
       </w:r>
       <w:r>
         <w:rPr>
@@ -2265,204 +2234,6 @@
         <w:rPr>
           <w:rFonts w:ascii="Helvetica" w:hAnsi="Helvetica" w:cs="Helvetica"/>
         </w:rPr>
-        <w:t>größere</w:t>
-      </w:r>
-      <w:r>
-        <w:rPr>
-          <w:rFonts w:ascii="Helvetica" w:hAnsi="Helvetica" w:cs="Helvetica"/>
-        </w:rPr>
-        <w:t xml:space="preserve"> Erfolge erhoffen</w:t>
-      </w:r>
-      <w:r>
-        <w:rPr>
-          <w:rFonts w:ascii="Helvetica" w:hAnsi="Helvetica" w:cs="Helvetica"/>
-        </w:rPr>
-        <w:t>, so E</w:t>
-      </w:r>
-      <w:r>
-        <w:rPr>
-          <w:rFonts w:ascii="Helvetica" w:hAnsi="Helvetica" w:cs="Helvetica"/>
-        </w:rPr>
-        <w:t xml:space="preserve">xperte </w:t>
-      </w:r>
-      <w:r>
-        <w:rPr>
-          <w:rFonts w:ascii="Helvetica" w:hAnsi="Helvetica" w:cs="Helvetica"/>
-        </w:rPr>
-        <w:t xml:space="preserve">Hajo </w:t>
-      </w:r>
-      <w:r>
-        <w:rPr>
-          <w:rFonts w:ascii="Helvetica" w:hAnsi="Helvetica" w:cs="Helvetica"/>
-        </w:rPr>
-        <w:t>Seppelt:</w:t>
-      </w:r>
-    </w:p>
-    <w:p>
-      <w:pPr>
-        <w:widowControl w:val="0"/>
-        <w:tabs>
-          <w:tab w:val="left" w:pos="566"/>
-          <w:tab w:val="left" w:pos="1133"/>
-          <w:tab w:val="left" w:pos="1700"/>
-          <w:tab w:val="left" w:pos="2267"/>
-          <w:tab w:val="left" w:pos="2834"/>
-          <w:tab w:val="left" w:pos="3401"/>
-          <w:tab w:val="left" w:pos="3968"/>
-          <w:tab w:val="left" w:pos="4535"/>
-          <w:tab w:val="left" w:pos="5102"/>
-          <w:tab w:val="left" w:pos="5669"/>
-          <w:tab w:val="left" w:pos="6236"/>
-          <w:tab w:val="left" w:pos="6803"/>
-        </w:tabs>
-        <w:autoSpaceDE w:val="0"/>
-        <w:autoSpaceDN w:val="0"/>
-        <w:adjustRightInd w:val="0"/>
-        <w:jc w:val="both"/>
-        <w:rPr>
-          <w:rFonts w:ascii="Helvetica" w:hAnsi="Helvetica" w:cs="Helvetica"/>
-        </w:rPr>
-      </w:pPr>
-      <w:r>
-        <w:rPr>
-          <w:rFonts w:ascii="Helvetica" w:hAnsi="Helvetica" w:cs="Helvetica"/>
-        </w:rPr>
-        <w:t>„</w:t>
-      </w:r>
-      <w:r>
-        <w:rPr>
-          <w:rFonts w:ascii="Helvetica" w:hAnsi="Helvetica" w:cs="Helvetica"/>
-        </w:rPr>
-        <w:t xml:space="preserve">In der Leichtathletik dopen Sportler häufig mit traditionellen Kraftmachern wie Anabolika, das ist heute noch genau so </w:t>
-      </w:r>
-      <w:r>
-        <w:rPr>
-          <w:rFonts w:ascii="Helvetica" w:hAnsi="Helvetica" w:cs="Helvetica"/>
-        </w:rPr>
-        <w:t xml:space="preserve">verbreitet </w:t>
-      </w:r>
-      <w:r>
-        <w:rPr>
-          <w:rFonts w:ascii="Helvetica" w:hAnsi="Helvetica" w:cs="Helvetica"/>
-        </w:rPr>
-        <w:t xml:space="preserve">wie </w:t>
-      </w:r>
-      <w:r>
-        <w:rPr>
-          <w:rFonts w:ascii="Helvetica" w:hAnsi="Helvetica" w:cs="Helvetica"/>
-        </w:rPr>
-        <w:t xml:space="preserve">schon </w:t>
-      </w:r>
-      <w:r>
-        <w:rPr>
-          <w:rFonts w:ascii="Helvetica" w:hAnsi="Helvetica" w:cs="Helvetica"/>
-        </w:rPr>
-        <w:t xml:space="preserve">vor Jahrzehnten. </w:t>
-      </w:r>
-      <w:r>
-        <w:rPr>
-          <w:rFonts w:ascii="Helvetica" w:hAnsi="Helvetica" w:cs="Helvetica"/>
-        </w:rPr>
-        <w:t>Solche</w:t>
-      </w:r>
-      <w:r>
-        <w:rPr>
-          <w:rFonts w:ascii="Helvetica" w:hAnsi="Helvetica" w:cs="Helvetica"/>
-        </w:rPr>
-        <w:t xml:space="preserve"> anabolen Steroide sind bei Frauen viel effektiver, sie erreichen dadurch weit größere Leistungssprünge als Männer. Das kann zur Folge haben</w:t>
-      </w:r>
-      <w:r>
-        <w:rPr>
-          <w:rFonts w:ascii="Helvetica" w:hAnsi="Helvetica" w:cs="Helvetica"/>
-        </w:rPr>
-        <w:t>, dass</w:t>
-      </w:r>
-      <w:r>
-        <w:rPr>
-          <w:rFonts w:ascii="Helvetica" w:hAnsi="Helvetica" w:cs="Helvetica"/>
-        </w:rPr>
-        <w:t xml:space="preserve"> weibliche Sportler </w:t>
-      </w:r>
-      <w:r>
-        <w:rPr>
-          <w:rFonts w:ascii="Helvetica" w:hAnsi="Helvetica" w:cs="Helvetica"/>
-        </w:rPr>
-        <w:t>öfter</w:t>
-      </w:r>
-      <w:r>
-        <w:rPr>
-          <w:rFonts w:ascii="Helvetica" w:hAnsi="Helvetica" w:cs="Helvetica"/>
-        </w:rPr>
-        <w:t xml:space="preserve"> und rücksichtsloser dopen als ihre männlichen Kollegen, weshalb sie auch eher dabei erwischt werden.“</w:t>
-      </w:r>
-    </w:p>
-    <w:p>
-      <w:pPr>
-        <w:jc w:val="both"/>
-        <w:rPr>
-          <w:rFonts w:ascii="Helvetica" w:hAnsi="Helvetica" w:cs="Helvetica"/>
-        </w:rPr>
-      </w:pPr>
-    </w:p>
-    <w:p>
-      <w:pPr>
-        <w:jc w:val="both"/>
-        <w:rPr>
-          <w:rFonts w:ascii="Helvetica" w:hAnsi="Helvetica" w:cs="Helvetica"/>
-        </w:rPr>
-      </w:pPr>
-      <w:r>
-        <w:rPr>
-          <w:rFonts w:ascii="Helvetica" w:hAnsi="Helvetica" w:cs="Helvetica"/>
-        </w:rPr>
-        <w:t xml:space="preserve">Ob </w:t>
-      </w:r>
-      <w:r>
-        <w:rPr>
-          <w:rFonts w:ascii="Helvetica" w:hAnsi="Helvetica" w:cs="Helvetica"/>
-        </w:rPr>
-        <w:t xml:space="preserve">Weitspringerin </w:t>
-      </w:r>
-      <w:r>
-        <w:rPr>
-          <w:rFonts w:ascii="Helvetica" w:hAnsi="Helvetica" w:cs="Helvetica"/>
-        </w:rPr>
-        <w:t>Darya Klishina</w:t>
-      </w:r>
-      <w:r>
-        <w:rPr>
-          <w:rFonts w:ascii="Helvetica" w:hAnsi="Helvetica" w:cs="Helvetica"/>
-        </w:rPr>
-        <w:t xml:space="preserve"> zu diesen Fr</w:t>
-      </w:r>
-      <w:r>
-        <w:rPr>
-          <w:rFonts w:ascii="Helvetica" w:hAnsi="Helvetica" w:cs="Helvetica"/>
-        </w:rPr>
-        <w:t xml:space="preserve">auen gehört, bleibt unsicher. Doch selbst wenn ihr Name im nächsten Jahr nicht auf der IAAF-Liste der Olympia-Dopingsünder steht: </w:t>
-      </w:r>
-      <w:r>
-        <w:rPr>
-          <w:rFonts w:ascii="Helvetica" w:hAnsi="Helvetica" w:cs="Helvetica"/>
-        </w:rPr>
-        <w:t>Allein d</w:t>
-      </w:r>
-      <w:r>
-        <w:rPr>
-          <w:rFonts w:ascii="Helvetica" w:hAnsi="Helvetica" w:cs="Helvetica"/>
-        </w:rPr>
-        <w:t xml:space="preserve">ie zweite, dritte und vierte Analysewelle </w:t>
-      </w:r>
-      <w:r>
-        <w:rPr>
-          <w:rFonts w:ascii="Helvetica" w:hAnsi="Helvetica" w:cs="Helvetica"/>
-        </w:rPr>
-        <w:t xml:space="preserve">für die vergangen Spiele </w:t>
-      </w:r>
-      <w:r>
-        <w:rPr>
-          <w:rFonts w:ascii="Helvetica" w:hAnsi="Helvetica" w:cs="Helvetica"/>
-        </w:rPr>
         <w:t>dürften</w:t>
       </w:r>
       <w:r>
@@ -2501,43 +2272,55 @@
         <w:rPr>
           <w:rFonts w:ascii="Helvetica" w:hAnsi="Helvetica" w:cs="Helvetica"/>
         </w:rPr>
-        <w:t xml:space="preserve">Nachdem die ersten </w:t>
-      </w:r>
-      <w:r>
-        <w:rPr>
-          <w:rFonts w:ascii="Helvetica" w:hAnsi="Helvetica" w:cs="Helvetica"/>
-        </w:rPr>
-        <w:t>Nach-Tests</w:t>
-      </w:r>
-      <w:r>
-        <w:rPr>
-          <w:rFonts w:ascii="Helvetica" w:hAnsi="Helvetica" w:cs="Helvetica"/>
-        </w:rPr>
-        <w:t xml:space="preserve"> die olympischen Spiele 2012 mit Dopingfäl</w:t>
-      </w:r>
-      <w:r>
-        <w:rPr>
-          <w:rFonts w:ascii="Helvetica" w:hAnsi="Helvetica" w:cs="Helvetica"/>
-        </w:rPr>
-        <w:t xml:space="preserve">len überschwemmten, bekam das Londoner Event den Titel der „dreckigsten olympischen Spiele“ aller </w:t>
-      </w:r>
-      <w:r>
-        <w:rPr>
-          <w:rFonts w:ascii="Helvetica" w:hAnsi="Helvetica" w:cs="Helvetica"/>
-        </w:rPr>
-        <w:t>Zeiten</w:t>
-      </w:r>
-      <w:r>
-        <w:rPr>
-          <w:rFonts w:ascii="Helvetica" w:hAnsi="Helvetica" w:cs="Helvetica"/>
-        </w:rPr>
-        <w:t xml:space="preserve">. Dabei gab es in der olympischen Geschichte mit Sicherheit Spiele, </w:t>
-      </w:r>
-      <w:r>
-        <w:rPr>
-          <w:rFonts w:ascii="Helvetica" w:hAnsi="Helvetica" w:cs="Helvetica"/>
-        </w:rPr>
-        <w:t>bei denen deutlich mehr betrogen wurde</w:t>
+        <w:t xml:space="preserve">Das heißt jedoch nicht, dass olympische Sportler immer </w:t>
+      </w:r>
+      <w:r>
+        <w:rPr>
+          <w:rFonts w:ascii="Helvetica" w:hAnsi="Helvetica" w:cs="Helvetica"/>
+        </w:rPr>
+        <w:t>öfter betrügen</w:t>
+      </w:r>
+      <w:r>
+        <w:rPr>
+          <w:rFonts w:ascii="Helvetica" w:hAnsi="Helvetica" w:cs="Helvetica"/>
+        </w:rPr>
+        <w:t xml:space="preserve">. </w:t>
+      </w:r>
+      <w:r>
+        <w:rPr>
+          <w:rFonts w:ascii="Helvetica" w:hAnsi="Helvetica" w:cs="Helvetica"/>
+        </w:rPr>
+        <w:t>Allmählich</w:t>
+      </w:r>
+      <w:r>
+        <w:rPr>
+          <w:rFonts w:ascii="Helvetica" w:hAnsi="Helvetica" w:cs="Helvetica"/>
+        </w:rPr>
+        <w:t xml:space="preserve"> beginnt die Welt </w:t>
+      </w:r>
+      <w:r>
+        <w:rPr>
+          <w:rFonts w:ascii="Helvetica" w:hAnsi="Helvetica" w:cs="Helvetica"/>
+        </w:rPr>
+        <w:t>bloß</w:t>
+      </w:r>
+      <w:r>
+        <w:rPr>
+          <w:rFonts w:ascii="Helvetica" w:hAnsi="Helvetica" w:cs="Helvetica"/>
+        </w:rPr>
+        <w:t xml:space="preserve"> damit</w:t>
+      </w:r>
+      <w:r>
+        <w:rPr>
+          <w:rFonts w:ascii="Helvetica" w:hAnsi="Helvetica" w:cs="Helvetica"/>
+        </w:rPr>
+        <w:t xml:space="preserve">, </w:t>
+      </w:r>
+      <w:r>
+        <w:rPr>
+          <w:rFonts w:ascii="Helvetica" w:hAnsi="Helvetica" w:cs="Helvetica"/>
+        </w:rPr>
+        <w:t>ihren</w:t>
       </w:r>
       <w:bookmarkStart w:id="0" w:name="_GoBack"/>
       <w:bookmarkEnd w:id="0"/>
@@ -2545,42 +2328,50 @@
         <w:rPr>
           <w:rFonts w:ascii="Helvetica" w:hAnsi="Helvetica" w:cs="Helvetica"/>
         </w:rPr>
-        <w:t>. Allmählich</w:t>
-      </w:r>
-      <w:r>
-        <w:rPr>
-          <w:rFonts w:ascii="Helvetica" w:hAnsi="Helvetica" w:cs="Helvetica"/>
-        </w:rPr>
-        <w:t xml:space="preserve"> beginnt die Welt </w:t>
-      </w:r>
-      <w:r>
-        <w:rPr>
-          <w:rFonts w:ascii="Helvetica" w:hAnsi="Helvetica" w:cs="Helvetica"/>
-        </w:rPr>
-        <w:t>bloß damit</w:t>
-      </w:r>
-      <w:r>
-        <w:rPr>
-          <w:rFonts w:ascii="Helvetica" w:hAnsi="Helvetica" w:cs="Helvetica"/>
-        </w:rPr>
-        <w:t>, den Dreck auch zu sehen.</w:t>
-      </w:r>
-    </w:p>
-    <w:p>
-      <w:pPr>
-        <w:jc w:val="both"/>
-        <w:rPr>
-          <w:rFonts w:ascii="Helvetica" w:hAnsi="Helvetica" w:cs="Helvetica"/>
-        </w:rPr>
-      </w:pPr>
-    </w:p>
-    <w:p>
-      <w:pPr>
-        <w:jc w:val="both"/>
-        <w:rPr>
-          <w:rFonts w:ascii="Helvetica" w:hAnsi="Helvetica" w:cs="Helvetica"/>
-        </w:rPr>
-      </w:pPr>
+        <w:t xml:space="preserve"> </w:t>
+      </w:r>
+      <w:r>
+        <w:rPr>
+          <w:rFonts w:ascii="Helvetica" w:hAnsi="Helvetica" w:cs="Helvetica"/>
+        </w:rPr>
+        <w:t>Betrug</w:t>
+      </w:r>
+      <w:r>
+        <w:rPr>
+          <w:rFonts w:ascii="Helvetica" w:hAnsi="Helvetica" w:cs="Helvetica"/>
+        </w:rPr>
+        <w:t xml:space="preserve"> auch zu sehen.</w:t>
+      </w:r>
+    </w:p>
+    <w:p>
+      <w:pPr>
+        <w:jc w:val="both"/>
+        <w:rPr>
+          <w:rFonts w:ascii="Helvetica" w:hAnsi="Helvetica" w:cs="Helvetica"/>
+        </w:rPr>
+      </w:pPr>
+    </w:p>
+    <w:p>
+      <w:pPr>
+        <w:jc w:val="both"/>
+        <w:rPr>
+          <w:rFonts w:ascii="Helvetica" w:hAnsi="Helvetica" w:cs="Helvetica"/>
+        </w:rPr>
+      </w:pPr>
+    </w:p>
+    <w:p>
+      <w:pPr>
+        <w:jc w:val="both"/>
+        <w:rPr>
+          <w:rFonts w:ascii="Helvetica" w:hAnsi="Helvetica" w:cs="Helvetica"/>
+        </w:rPr>
+      </w:pPr>
+      <w:r>
+        <w:rPr>
+          <w:rFonts w:ascii="Helvetica" w:hAnsi="Helvetica" w:cs="Helvetica"/>
+        </w:rPr>
+        <w:t>Xx ioc statement erwähnen, im zweifelsfall, dass es nachgeliefert wird</w:t>
+      </w:r>
     </w:p>
     <w:p>
       <w:pPr>

--- a/text_entwurf.docx
+++ b/text_entwurf.docx
@@ -209,7 +209,23 @@
           <w:rFonts w:ascii="Helvetica" w:hAnsi="Helvetica" w:cs="Helvetica"/>
           <w:b/>
         </w:rPr>
-        <w:t xml:space="preserve">. Weitere Nachfolgestaaten der Sowjetunion und insbesondere die Türkei waren betroffen. </w:t>
+        <w:t xml:space="preserve">. Weitere Nachfolgestaaten der Sowjetunion und insbesondere die Türkei </w:t>
+      </w:r>
+      <w:r>
+        <w:rPr>
+          <w:rFonts w:ascii="Helvetica" w:hAnsi="Helvetica" w:cs="Helvetica"/>
+          <w:b/>
+        </w:rPr>
+        <w:t>sind</w:t>
+      </w:r>
+      <w:bookmarkStart w:id="0" w:name="_GoBack"/>
+      <w:bookmarkEnd w:id="0"/>
+      <w:r>
+        <w:rPr>
+          <w:rFonts w:ascii="Helvetica" w:hAnsi="Helvetica" w:cs="Helvetica"/>
+          <w:b/>
+        </w:rPr>
+        <w:t xml:space="preserve"> betroffen. </w:t>
       </w:r>
     </w:p>
     <w:p>
@@ -2322,8 +2338,6 @@
         </w:rPr>
         <w:t>ihren</w:t>
       </w:r>
-      <w:bookmarkStart w:id="0" w:name="_GoBack"/>
-      <w:bookmarkEnd w:id="0"/>
       <w:r>
         <w:rPr>
           <w:rFonts w:ascii="Helvetica" w:hAnsi="Helvetica" w:cs="Helvetica"/>

--- a/text_entwurf.docx
+++ b/text_entwurf.docx
@@ -218,8 +218,6 @@
         </w:rPr>
         <w:t>sind</w:t>
       </w:r>
-      <w:bookmarkStart w:id="0" w:name="_GoBack"/>
-      <w:bookmarkEnd w:id="0"/>
       <w:r>
         <w:rPr>
           <w:rFonts w:ascii="Helvetica" w:hAnsi="Helvetica" w:cs="Helvetica"/>
@@ -283,7 +281,35 @@
         <w:rPr>
           <w:rFonts w:ascii="Helvetica" w:hAnsi="Helvetica" w:cs="Helvetica"/>
         </w:rPr>
-        <w:t>Heute Abend um 21 Uhr Ortszeit springt Darya Klishina in Rio um olympisches Gold</w:t>
+        <w:t xml:space="preserve">Heute Abend um 21 Uhr Ortszeit springt </w:t>
+      </w:r>
+      <w:proofErr w:type="spellStart"/>
+      <w:r>
+        <w:rPr>
+          <w:rFonts w:ascii="Helvetica" w:hAnsi="Helvetica" w:cs="Helvetica"/>
+        </w:rPr>
+        <w:t>Darya</w:t>
+      </w:r>
+      <w:proofErr w:type="spellEnd"/>
+      <w:r>
+        <w:rPr>
+          <w:rFonts w:ascii="Helvetica" w:hAnsi="Helvetica" w:cs="Helvetica"/>
+        </w:rPr>
+        <w:t xml:space="preserve"> </w:t>
+      </w:r>
+      <w:proofErr w:type="spellStart"/>
+      <w:r>
+        <w:rPr>
+          <w:rFonts w:ascii="Helvetica" w:hAnsi="Helvetica" w:cs="Helvetica"/>
+        </w:rPr>
+        <w:t>Klishina</w:t>
+      </w:r>
+      <w:proofErr w:type="spellEnd"/>
+      <w:r>
+        <w:rPr>
+          <w:rFonts w:ascii="Helvetica" w:hAnsi="Helvetica" w:cs="Helvetica"/>
+        </w:rPr>
+        <w:t xml:space="preserve"> in Rio um olympisches Gold</w:t>
       </w:r>
       <w:r>
         <w:rPr>
@@ -361,12 +387,14 @@
           <w:rFonts w:ascii="Helvetica" w:hAnsi="Helvetica" w:cs="Helvetica"/>
         </w:rPr>
       </w:pPr>
+      <w:proofErr w:type="spellStart"/>
       <w:r>
         <w:rPr>
           <w:rFonts w:ascii="Helvetica" w:hAnsi="Helvetica" w:cs="Helvetica"/>
         </w:rPr>
         <w:t>Klishina</w:t>
       </w:r>
+      <w:proofErr w:type="spellEnd"/>
       <w:r>
         <w:rPr>
           <w:rFonts w:ascii="Helvetica" w:hAnsi="Helvetica" w:cs="Helvetica"/>
@@ -850,7 +878,21 @@
         <w:rPr>
           <w:rFonts w:ascii="Helvetica" w:hAnsi="Helvetica" w:cs="Lucida Sans"/>
         </w:rPr>
-        <w:t xml:space="preserve">Für den Journalisten und Doping-Experten Hajo Seppelt </w:t>
+        <w:t xml:space="preserve">Für den Journalisten und Doping-Experten Hajo </w:t>
+      </w:r>
+      <w:proofErr w:type="spellStart"/>
+      <w:r>
+        <w:rPr>
+          <w:rFonts w:ascii="Helvetica" w:hAnsi="Helvetica" w:cs="Lucida Sans"/>
+        </w:rPr>
+        <w:t>Seppelt</w:t>
+      </w:r>
+      <w:proofErr w:type="spellEnd"/>
+      <w:r>
+        <w:rPr>
+          <w:rFonts w:ascii="Helvetica" w:hAnsi="Helvetica" w:cs="Lucida Sans"/>
+        </w:rPr>
+        <w:t xml:space="preserve"> </w:t>
       </w:r>
       <w:r>
         <w:rPr>
@@ -899,7 +941,15 @@
         <w:rPr>
           <w:rFonts w:ascii="Helvetica" w:hAnsi="Helvetica" w:cs="Helvetica"/>
         </w:rPr>
-        <w:t xml:space="preserve">Ländern der ehemaligen Sowjetunion herrschen nicht nur in der Leichtathletik immer noch Strukturen, die an die Zeit vor 1989 erinnern. Viele, die in diesem Sportsystem sozialisiert wurden, sind heute immer noch tätig. </w:t>
+        <w:t>Ländern der ehemaligen Sowjetunion herrschen nicht nur in der Leichtathletik immer noch Strukturen, die an die Zeit vor 1989 erinnern. Viele, die in diesem Sportsystem sozialisiert</w:t>
+      </w:r>
+      <w:bookmarkStart w:id="0" w:name="_GoBack"/>
+      <w:bookmarkEnd w:id="0"/>
+      <w:r>
+        <w:rPr>
+          <w:rFonts w:ascii="Helvetica" w:hAnsi="Helvetica" w:cs="Helvetica"/>
+        </w:rPr>
+        <w:t xml:space="preserve"> wurden, sind heute immer noch tätig. </w:t>
       </w:r>
       <w:r>
         <w:rPr>
@@ -1158,7 +1208,21 @@
         <w:rPr>
           <w:rFonts w:ascii="Helvetica" w:hAnsi="Helvetica" w:cs="Helvetica"/>
         </w:rPr>
-        <w:t xml:space="preserve"> vllt hier?) </w:t>
+        <w:t xml:space="preserve"> </w:t>
+      </w:r>
+      <w:proofErr w:type="spellStart"/>
+      <w:r>
+        <w:rPr>
+          <w:rFonts w:ascii="Helvetica" w:hAnsi="Helvetica" w:cs="Helvetica"/>
+        </w:rPr>
+        <w:t>vllt</w:t>
+      </w:r>
+      <w:proofErr w:type="spellEnd"/>
+      <w:r>
+        <w:rPr>
+          <w:rFonts w:ascii="Helvetica" w:hAnsi="Helvetica" w:cs="Helvetica"/>
+        </w:rPr>
+        <w:t xml:space="preserve"> hier?) </w:t>
       </w:r>
       <w:r>
         <w:rPr>
@@ -1426,7 +1490,21 @@
         <w:rPr>
           <w:rFonts w:ascii="Helvetica" w:hAnsi="Helvetica" w:cs="Helvetica"/>
         </w:rPr>
-        <w:t>World Anti Doping Agency</w:t>
+        <w:t xml:space="preserve">World </w:t>
+      </w:r>
+      <w:proofErr w:type="spellStart"/>
+      <w:r>
+        <w:rPr>
+          <w:rFonts w:ascii="Helvetica" w:hAnsi="Helvetica" w:cs="Helvetica"/>
+        </w:rPr>
+        <w:t>Anti</w:t>
+      </w:r>
+      <w:proofErr w:type="spellEnd"/>
+      <w:r>
+        <w:rPr>
+          <w:rFonts w:ascii="Helvetica" w:hAnsi="Helvetica" w:cs="Helvetica"/>
+        </w:rPr>
+        <w:t xml:space="preserve"> Doping Agency</w:t>
       </w:r>
       <w:r>
         <w:rPr>
@@ -1462,7 +1540,21 @@
         <w:rPr>
           <w:rFonts w:ascii="Helvetica" w:hAnsi="Helvetica" w:cs="Helvetica"/>
         </w:rPr>
-        <w:t xml:space="preserve"> Dabei werden alte, eingefrofene Proben noch einmal ausgewertet. </w:t>
+        <w:t xml:space="preserve"> Dabei werden alte, </w:t>
+      </w:r>
+      <w:proofErr w:type="spellStart"/>
+      <w:r>
+        <w:rPr>
+          <w:rFonts w:ascii="Helvetica" w:hAnsi="Helvetica" w:cs="Helvetica"/>
+        </w:rPr>
+        <w:t>eingefrofene</w:t>
+      </w:r>
+      <w:proofErr w:type="spellEnd"/>
+      <w:r>
+        <w:rPr>
+          <w:rFonts w:ascii="Helvetica" w:hAnsi="Helvetica" w:cs="Helvetica"/>
+        </w:rPr>
+        <w:t xml:space="preserve"> Proben noch einmal ausgewertet. </w:t>
       </w:r>
       <w:r>
         <w:rPr>
@@ -1518,7 +1610,37 @@
         <w:rPr>
           <w:rFonts w:ascii="Helvetica" w:hAnsi="Helvetica" w:cs="Helvetica"/>
         </w:rPr>
-        <w:t>Zurzeit werden so die olympischen Athleten von</w:t>
+        <w:t xml:space="preserve">Zurzeit werden so die olympischen Athleten von </w:t>
+      </w:r>
+      <w:r>
+        <w:rPr>
+          <w:rFonts w:ascii="Helvetica" w:hAnsi="Helvetica" w:cs="Helvetica"/>
+        </w:rPr>
+        <w:t>2008 und 2012</w:t>
+      </w:r>
+      <w:r>
+        <w:rPr>
+          <w:rFonts w:ascii="Helvetica" w:hAnsi="Helvetica" w:cs="Helvetica"/>
+        </w:rPr>
+        <w:t xml:space="preserve"> nachgeprüft. </w:t>
+      </w:r>
+      <w:r>
+        <w:rPr>
+          <w:rFonts w:ascii="Helvetica" w:hAnsi="Helvetica" w:cs="Helvetica"/>
+        </w:rPr>
+        <w:t xml:space="preserve">Erst vor wenigen Tagen sind zu </w:t>
+      </w:r>
+      <w:r>
+        <w:rPr>
+          <w:rFonts w:ascii="Helvetica" w:hAnsi="Helvetica" w:cs="Helvetica"/>
+        </w:rPr>
+        <w:t>den Doping-</w:t>
+      </w:r>
+      <w:r>
+        <w:rPr>
+          <w:rFonts w:ascii="Helvetica" w:hAnsi="Helvetica" w:cs="Helvetica"/>
+        </w:rPr>
+        <w:t>Fällen</w:t>
       </w:r>
       <w:r>
         <w:rPr>
@@ -1530,31 +1652,83 @@
         <w:rPr>
           <w:rFonts w:ascii="Helvetica" w:hAnsi="Helvetica" w:cs="Helvetica"/>
         </w:rPr>
-        <w:t>2008 und 2012</w:t>
-      </w:r>
-      <w:r>
-        <w:rPr>
-          <w:rFonts w:ascii="Helvetica" w:hAnsi="Helvetica" w:cs="Helvetica"/>
-        </w:rPr>
-        <w:t xml:space="preserve"> nachgeprüft. </w:t>
-      </w:r>
-      <w:r>
-        <w:rPr>
-          <w:rFonts w:ascii="Helvetica" w:hAnsi="Helvetica" w:cs="Helvetica"/>
-        </w:rPr>
-        <w:t xml:space="preserve">Erst vor wenigen Tagen sind zu </w:t>
-      </w:r>
-      <w:r>
-        <w:rPr>
-          <w:rFonts w:ascii="Helvetica" w:hAnsi="Helvetica" w:cs="Helvetica"/>
-        </w:rPr>
-        <w:t>den Doping-</w:t>
-      </w:r>
-      <w:r>
-        <w:rPr>
-          <w:rFonts w:ascii="Helvetica" w:hAnsi="Helvetica" w:cs="Helvetica"/>
-        </w:rPr>
-        <w:t>Fällen</w:t>
+        <w:t xml:space="preserve">in dieser Statistik deshalb </w:t>
+      </w:r>
+      <w:r>
+        <w:rPr>
+          <w:rFonts w:ascii="Helvetica" w:hAnsi="Helvetica" w:cs="Helvetica"/>
+        </w:rPr>
+        <w:t xml:space="preserve">noch zwei Leichtathleten hinzugekommen. Pavel </w:t>
+      </w:r>
+      <w:proofErr w:type="spellStart"/>
+      <w:r>
+        <w:rPr>
+          <w:rFonts w:ascii="Helvetica" w:hAnsi="Helvetica" w:cs="Helvetica"/>
+        </w:rPr>
+        <w:t>Kryvitsky</w:t>
+      </w:r>
+      <w:proofErr w:type="spellEnd"/>
+      <w:r>
+        <w:rPr>
+          <w:rFonts w:ascii="Helvetica" w:hAnsi="Helvetica" w:cs="Helvetica"/>
+        </w:rPr>
+        <w:t xml:space="preserve">, Hammerwerfer aus Weißrussland, und Oleksandr </w:t>
+      </w:r>
+      <w:proofErr w:type="spellStart"/>
+      <w:r>
+        <w:rPr>
+          <w:rFonts w:ascii="Helvetica" w:hAnsi="Helvetica" w:cs="Helvetica"/>
+        </w:rPr>
+        <w:t>Pyatnytsya</w:t>
+      </w:r>
+      <w:proofErr w:type="spellEnd"/>
+      <w:r>
+        <w:rPr>
+          <w:rFonts w:ascii="Helvetica" w:hAnsi="Helvetica" w:cs="Helvetica"/>
+        </w:rPr>
+        <w:t>, Speerwerfer aus der Ukraine, mussten ihre Leistungen von London 2012 abgeben</w:t>
+      </w:r>
+      <w:r>
+        <w:rPr>
+          <w:rFonts w:ascii="Helvetica" w:hAnsi="Helvetica" w:cs="Helvetica"/>
+        </w:rPr>
+        <w:t xml:space="preserve">. </w:t>
+      </w:r>
+      <w:r>
+        <w:rPr>
+          <w:rFonts w:ascii="Helvetica" w:hAnsi="Helvetica" w:cs="Helvetica"/>
+        </w:rPr>
+        <w:t xml:space="preserve">Insgesamt </w:t>
+      </w:r>
+      <w:r>
+        <w:rPr>
+          <w:rFonts w:ascii="Helvetica" w:hAnsi="Helvetica" w:cs="Helvetica"/>
+        </w:rPr>
+        <w:t>45 ver</w:t>
+      </w:r>
+      <w:r>
+        <w:rPr>
+          <w:rFonts w:ascii="Helvetica" w:hAnsi="Helvetica" w:cs="Helvetica"/>
+        </w:rPr>
+        <w:t xml:space="preserve">dächtige Proben </w:t>
+      </w:r>
+      <w:r>
+        <w:rPr>
+          <w:rFonts w:ascii="Helvetica" w:hAnsi="Helvetica" w:cs="Helvetica"/>
+        </w:rPr>
+        <w:t xml:space="preserve">aus allen olympischen Sportarten </w:t>
+      </w:r>
+      <w:r>
+        <w:rPr>
+          <w:rFonts w:ascii="Helvetica" w:hAnsi="Helvetica" w:cs="Helvetica"/>
+        </w:rPr>
+        <w:t xml:space="preserve">wurden </w:t>
+      </w:r>
+      <w:r>
+        <w:rPr>
+          <w:rFonts w:ascii="Helvetica" w:hAnsi="Helvetica" w:cs="Helvetica"/>
+        </w:rPr>
+        <w:t>während der Tests</w:t>
       </w:r>
       <w:r>
         <w:rPr>
@@ -1566,55 +1740,7 @@
         <w:rPr>
           <w:rFonts w:ascii="Helvetica" w:hAnsi="Helvetica" w:cs="Helvetica"/>
         </w:rPr>
-        <w:t xml:space="preserve">in dieser Statistik deshalb </w:t>
-      </w:r>
-      <w:r>
-        <w:rPr>
-          <w:rFonts w:ascii="Helvetica" w:hAnsi="Helvetica" w:cs="Helvetica"/>
-        </w:rPr>
-        <w:t>noch zwei Leichtathleten hinzugekommen. Pavel Kryvitsky, Hammerwerfer aus Weißrussland, und Oleksandr Pyatnytsya, Speerwerfer aus der Ukraine, mussten ihre Leistungen von London 2012 abgeben</w:t>
-      </w:r>
-      <w:r>
-        <w:rPr>
-          <w:rFonts w:ascii="Helvetica" w:hAnsi="Helvetica" w:cs="Helvetica"/>
-        </w:rPr>
-        <w:t xml:space="preserve">. </w:t>
-      </w:r>
-      <w:r>
-        <w:rPr>
-          <w:rFonts w:ascii="Helvetica" w:hAnsi="Helvetica" w:cs="Helvetica"/>
-        </w:rPr>
-        <w:t xml:space="preserve">Insgesamt </w:t>
-      </w:r>
-      <w:r>
-        <w:rPr>
-          <w:rFonts w:ascii="Helvetica" w:hAnsi="Helvetica" w:cs="Helvetica"/>
-        </w:rPr>
-        <w:t>45 ver</w:t>
-      </w:r>
-      <w:r>
-        <w:rPr>
-          <w:rFonts w:ascii="Helvetica" w:hAnsi="Helvetica" w:cs="Helvetica"/>
-        </w:rPr>
-        <w:t xml:space="preserve">dächtige Proben </w:t>
-      </w:r>
-      <w:r>
-        <w:rPr>
-          <w:rFonts w:ascii="Helvetica" w:hAnsi="Helvetica" w:cs="Helvetica"/>
-        </w:rPr>
-        <w:t xml:space="preserve">aus allen olympischen Sportarten </w:t>
-      </w:r>
-      <w:r>
-        <w:rPr>
-          <w:rFonts w:ascii="Helvetica" w:hAnsi="Helvetica" w:cs="Helvetica"/>
-        </w:rPr>
-        <w:t xml:space="preserve">wurden </w:t>
-      </w:r>
-      <w:r>
-        <w:rPr>
-          <w:rFonts w:ascii="Helvetica" w:hAnsi="Helvetica" w:cs="Helvetica"/>
-        </w:rPr>
-        <w:t>während der Tests</w:t>
+        <w:t>gefunden,</w:t>
       </w:r>
       <w:r>
         <w:rPr>
@@ -1622,17 +1748,33 @@
         </w:rPr>
         <w:t xml:space="preserve"> </w:t>
       </w:r>
-      <w:r>
-        <w:rPr>
-          <w:rFonts w:ascii="Helvetica" w:hAnsi="Helvetica" w:cs="Helvetica"/>
-        </w:rPr>
-        <w:t>gefunden,</w:t>
-      </w:r>
-      <w:r>
-        <w:rPr>
-          <w:rFonts w:ascii="Helvetica" w:hAnsi="Helvetica" w:cs="Helvetica"/>
-        </w:rPr>
-        <w:t xml:space="preserve"> Kryvitsky und Pyatnytsya sind </w:t>
+      <w:proofErr w:type="spellStart"/>
+      <w:r>
+        <w:rPr>
+          <w:rFonts w:ascii="Helvetica" w:hAnsi="Helvetica" w:cs="Helvetica"/>
+        </w:rPr>
+        <w:t>Kryvitsky</w:t>
+      </w:r>
+      <w:proofErr w:type="spellEnd"/>
+      <w:r>
+        <w:rPr>
+          <w:rFonts w:ascii="Helvetica" w:hAnsi="Helvetica" w:cs="Helvetica"/>
+        </w:rPr>
+        <w:t xml:space="preserve"> und </w:t>
+      </w:r>
+      <w:proofErr w:type="spellStart"/>
+      <w:r>
+        <w:rPr>
+          <w:rFonts w:ascii="Helvetica" w:hAnsi="Helvetica" w:cs="Helvetica"/>
+        </w:rPr>
+        <w:t>Pyatnytsya</w:t>
+      </w:r>
+      <w:proofErr w:type="spellEnd"/>
+      <w:r>
+        <w:rPr>
+          <w:rFonts w:ascii="Helvetica" w:hAnsi="Helvetica" w:cs="Helvetica"/>
+        </w:rPr>
+        <w:t xml:space="preserve"> sind </w:t>
       </w:r>
       <w:r>
         <w:rPr>
@@ -2030,11 +2172,19 @@
         </w:rPr>
         <w:t xml:space="preserve">Hajo </w:t>
       </w:r>
-      <w:r>
-        <w:rPr>
-          <w:rFonts w:ascii="Helvetica" w:hAnsi="Helvetica" w:cs="Helvetica"/>
-        </w:rPr>
-        <w:t>Seppelt:</w:t>
+      <w:proofErr w:type="spellStart"/>
+      <w:r>
+        <w:rPr>
+          <w:rFonts w:ascii="Helvetica" w:hAnsi="Helvetica" w:cs="Helvetica"/>
+        </w:rPr>
+        <w:t>Seppelt</w:t>
+      </w:r>
+      <w:proofErr w:type="spellEnd"/>
+      <w:r>
+        <w:rPr>
+          <w:rFonts w:ascii="Helvetica" w:hAnsi="Helvetica" w:cs="Helvetica"/>
+        </w:rPr>
+        <w:t>:</w:t>
       </w:r>
     </w:p>
     <w:p>
@@ -2186,12 +2336,28 @@
         </w:rPr>
         <w:t xml:space="preserve">Weitspringerin </w:t>
       </w:r>
-      <w:r>
-        <w:rPr>
-          <w:rFonts w:ascii="Helvetica" w:hAnsi="Helvetica" w:cs="Helvetica"/>
-        </w:rPr>
-        <w:t>Darya Klishina</w:t>
-      </w:r>
+      <w:proofErr w:type="spellStart"/>
+      <w:r>
+        <w:rPr>
+          <w:rFonts w:ascii="Helvetica" w:hAnsi="Helvetica" w:cs="Helvetica"/>
+        </w:rPr>
+        <w:t>Darya</w:t>
+      </w:r>
+      <w:proofErr w:type="spellEnd"/>
+      <w:r>
+        <w:rPr>
+          <w:rFonts w:ascii="Helvetica" w:hAnsi="Helvetica" w:cs="Helvetica"/>
+        </w:rPr>
+        <w:t xml:space="preserve"> </w:t>
+      </w:r>
+      <w:proofErr w:type="spellStart"/>
+      <w:r>
+        <w:rPr>
+          <w:rFonts w:ascii="Helvetica" w:hAnsi="Helvetica" w:cs="Helvetica"/>
+        </w:rPr>
+        <w:t>Klishina</w:t>
+      </w:r>
+      <w:proofErr w:type="spellEnd"/>
       <w:r>
         <w:rPr>
           <w:rFonts w:ascii="Helvetica" w:hAnsi="Helvetica" w:cs="Helvetica"/>
@@ -2380,11 +2546,61 @@
           <w:rFonts w:ascii="Helvetica" w:hAnsi="Helvetica" w:cs="Helvetica"/>
         </w:rPr>
       </w:pPr>
-      <w:r>
-        <w:rPr>
-          <w:rFonts w:ascii="Helvetica" w:hAnsi="Helvetica" w:cs="Helvetica"/>
-        </w:rPr>
-        <w:t>Xx ioc statement erwähnen, im zweifelsfall, dass es nachgeliefert wird</w:t>
+      <w:proofErr w:type="spellStart"/>
+      <w:r>
+        <w:rPr>
+          <w:rFonts w:ascii="Helvetica" w:hAnsi="Helvetica" w:cs="Helvetica"/>
+        </w:rPr>
+        <w:t>Xx</w:t>
+      </w:r>
+      <w:proofErr w:type="spellEnd"/>
+      <w:r>
+        <w:rPr>
+          <w:rFonts w:ascii="Helvetica" w:hAnsi="Helvetica" w:cs="Helvetica"/>
+        </w:rPr>
+        <w:t xml:space="preserve"> </w:t>
+      </w:r>
+      <w:proofErr w:type="spellStart"/>
+      <w:r>
+        <w:rPr>
+          <w:rFonts w:ascii="Helvetica" w:hAnsi="Helvetica" w:cs="Helvetica"/>
+        </w:rPr>
+        <w:t>ioc</w:t>
+      </w:r>
+      <w:proofErr w:type="spellEnd"/>
+      <w:r>
+        <w:rPr>
+          <w:rFonts w:ascii="Helvetica" w:hAnsi="Helvetica" w:cs="Helvetica"/>
+        </w:rPr>
+        <w:t xml:space="preserve"> </w:t>
+      </w:r>
+      <w:proofErr w:type="spellStart"/>
+      <w:r>
+        <w:rPr>
+          <w:rFonts w:ascii="Helvetica" w:hAnsi="Helvetica" w:cs="Helvetica"/>
+        </w:rPr>
+        <w:t>statement</w:t>
+      </w:r>
+      <w:proofErr w:type="spellEnd"/>
+      <w:r>
+        <w:rPr>
+          <w:rFonts w:ascii="Helvetica" w:hAnsi="Helvetica" w:cs="Helvetica"/>
+        </w:rPr>
+        <w:t xml:space="preserve"> erwähnen, im </w:t>
+      </w:r>
+      <w:proofErr w:type="spellStart"/>
+      <w:r>
+        <w:rPr>
+          <w:rFonts w:ascii="Helvetica" w:hAnsi="Helvetica" w:cs="Helvetica"/>
+        </w:rPr>
+        <w:t>zweifelsfall</w:t>
+      </w:r>
+      <w:proofErr w:type="spellEnd"/>
+      <w:r>
+        <w:rPr>
+          <w:rFonts w:ascii="Helvetica" w:hAnsi="Helvetica" w:cs="Helvetica"/>
+        </w:rPr>
+        <w:t>, dass es nachgeliefert wird</w:t>
       </w:r>
     </w:p>
     <w:p>
@@ -2449,7 +2665,35 @@
         <w:rPr>
           <w:rFonts w:ascii="Helvetica" w:hAnsi="Helvetica" w:cs="Helvetica"/>
         </w:rPr>
-        <w:t>Mittwoch startet die einzige russische Leichtathletin dieses Jahr, Darya Klishina (Weitsprung). Der Rest ist gesperrt</w:t>
+        <w:t xml:space="preserve">Mittwoch startet die einzige russische Leichtathletin dieses Jahr, </w:t>
+      </w:r>
+      <w:proofErr w:type="spellStart"/>
+      <w:r>
+        <w:rPr>
+          <w:rFonts w:ascii="Helvetica" w:hAnsi="Helvetica" w:cs="Helvetica"/>
+        </w:rPr>
+        <w:t>Darya</w:t>
+      </w:r>
+      <w:proofErr w:type="spellEnd"/>
+      <w:r>
+        <w:rPr>
+          <w:rFonts w:ascii="Helvetica" w:hAnsi="Helvetica" w:cs="Helvetica"/>
+        </w:rPr>
+        <w:t xml:space="preserve"> </w:t>
+      </w:r>
+      <w:proofErr w:type="spellStart"/>
+      <w:r>
+        <w:rPr>
+          <w:rFonts w:ascii="Helvetica" w:hAnsi="Helvetica" w:cs="Helvetica"/>
+        </w:rPr>
+        <w:t>Klishina</w:t>
+      </w:r>
+      <w:proofErr w:type="spellEnd"/>
+      <w:r>
+        <w:rPr>
+          <w:rFonts w:ascii="Helvetica" w:hAnsi="Helvetica" w:cs="Helvetica"/>
+        </w:rPr>
+        <w:t xml:space="preserve"> (Weitsprung). Der Rest ist gesperrt</w:t>
       </w:r>
     </w:p>
     <w:p>
@@ -2468,7 +2712,21 @@
         <w:rPr>
           <w:rFonts w:ascii="Helvetica" w:hAnsi="Helvetica" w:cs="Helvetica"/>
         </w:rPr>
-        <w:t>IAAF veröffentlicht im „Statistics Handbook“ eine Liste aller Leichtathletik-Sportler, die bei olympischen Spielen wegen Doping disqualifiziert wurden.</w:t>
+        <w:t>IAAF veröffentlicht im „</w:t>
+      </w:r>
+      <w:proofErr w:type="spellStart"/>
+      <w:r>
+        <w:rPr>
+          <w:rFonts w:ascii="Helvetica" w:hAnsi="Helvetica" w:cs="Helvetica"/>
+        </w:rPr>
+        <w:t>Statistics</w:t>
+      </w:r>
+      <w:proofErr w:type="spellEnd"/>
+      <w:r>
+        <w:rPr>
+          <w:rFonts w:ascii="Helvetica" w:hAnsi="Helvetica" w:cs="Helvetica"/>
+        </w:rPr>
+        <w:t xml:space="preserve"> Handbook“ eine Liste aller Leichtathletik-Sportler, die bei olympischen Spielen wegen Doping disqualifiziert wurden.</w:t>
       </w:r>
     </w:p>
     <w:p>
@@ -2626,7 +2884,21 @@
         <w:rPr>
           <w:rFonts w:ascii="Helvetica" w:hAnsi="Helvetica" w:cs="Helvetica"/>
         </w:rPr>
-        <w:t>Frauen als Männer dopen, obwohl mehr Männer in der Leichtathletik an den Spielen teilnehmen. Einschätzung Hajo Seppelt: Frauen dopen genau so viel wie Männer, es hat aber einen größeren Effekt zur Leistungssteigerung</w:t>
+        <w:t xml:space="preserve">Frauen als Männer dopen, obwohl mehr Männer in der Leichtathletik an den Spielen teilnehmen. Einschätzung Hajo </w:t>
+      </w:r>
+      <w:proofErr w:type="spellStart"/>
+      <w:r>
+        <w:rPr>
+          <w:rFonts w:ascii="Helvetica" w:hAnsi="Helvetica" w:cs="Helvetica"/>
+        </w:rPr>
+        <w:t>Seppelt</w:t>
+      </w:r>
+      <w:proofErr w:type="spellEnd"/>
+      <w:r>
+        <w:rPr>
+          <w:rFonts w:ascii="Helvetica" w:hAnsi="Helvetica" w:cs="Helvetica"/>
+        </w:rPr>
+        <w:t>: Frauen dopen genau so viel wie Männer, es hat aber einen größeren Effekt zur Leistungssteigerung</w:t>
       </w:r>
     </w:p>
     <w:p>
@@ -2667,7 +2939,21 @@
         <w:rPr>
           <w:rFonts w:ascii="Helvetica" w:hAnsi="Helvetica" w:cs="Helvetica"/>
         </w:rPr>
-        <w:t>Fragen an Hajo Seppelt:</w:t>
+        <w:t xml:space="preserve">Fragen an Hajo </w:t>
+      </w:r>
+      <w:proofErr w:type="spellStart"/>
+      <w:r>
+        <w:rPr>
+          <w:rFonts w:ascii="Helvetica" w:hAnsi="Helvetica" w:cs="Helvetica"/>
+        </w:rPr>
+        <w:t>Seppelt</w:t>
+      </w:r>
+      <w:proofErr w:type="spellEnd"/>
+      <w:r>
+        <w:rPr>
+          <w:rFonts w:ascii="Helvetica" w:hAnsi="Helvetica" w:cs="Helvetica"/>
+        </w:rPr>
+        <w:t>:</w:t>
       </w:r>
     </w:p>
     <w:p>
